--- a/mcm2014/论文框架.docx
+++ b/mcm2014/论文框架.docx
@@ -1,6 +1,6 @@
 
 <file path=word/document.xml><?xml version="1.0" encoding="utf-8"?>
-<w:document xmlns:wpc="http://schemas.microsoft.com/office/word/2010/wordprocessingCanvas" xmlns:mc="http://schemas.openxmlformats.org/markup-compatibility/2006" xmlns:o="urn:schemas-microsoft-com:office:office" xmlns:r="http://schemas.openxmlformats.org/officeDocument/2006/relationships" xmlns:m="http://schemas.openxmlformats.org/officeDocument/2006/math" xmlns:v="urn:schemas-microsoft-com:vml" xmlns:wp14="http://schemas.microsoft.com/office/word/2010/wordprocessingDrawing" xmlns:wp="http://schemas.openxmlformats.org/drawingml/2006/wordprocessingDrawing" xmlns:w10="urn:schemas-microsoft-com:office:word" xmlns:w="http://schemas.openxmlformats.org/wordprocessingml/2006/main" xmlns:w14="http://schemas.microsoft.com/office/word/2010/wordml" xmlns:w15="http://schemas.microsoft.com/office/word/2012/wordml" xmlns:wpg="http://schemas.microsoft.com/office/word/2010/wordprocessingGroup" xmlns:wpi="http://schemas.microsoft.com/office/word/2010/wordprocessingInk" xmlns:wne="http://schemas.microsoft.com/office/word/2006/wordml" xmlns:wps="http://schemas.microsoft.com/office/word/2010/wordprocessingShape" mc:Ignorable="w14 w15 wp14">
+<w:document xmlns:wpc="http://schemas.microsoft.com/office/word/2010/wordprocessingCanvas" xmlns:cx="http://schemas.microsoft.com/office/drawing/2014/chartex" xmlns:cx1="http://schemas.microsoft.com/office/drawing/2015/9/8/chartex" xmlns:cx2="http://schemas.microsoft.com/office/drawing/2015/10/21/chartex" xmlns:cx3="http://schemas.microsoft.com/office/drawing/2016/5/9/chartex" xmlns:cx4="http://schemas.microsoft.com/office/drawing/2016/5/10/chartex" xmlns:cx5="http://schemas.microsoft.com/office/drawing/2016/5/11/chartex" xmlns:cx6="http://schemas.microsoft.com/office/drawing/2016/5/12/chartex" xmlns:cx7="http://schemas.microsoft.com/office/drawing/2016/5/13/chartex" xmlns:cx8="http://schemas.microsoft.com/office/drawing/2016/5/14/chartex" xmlns:mc="http://schemas.openxmlformats.org/markup-compatibility/2006" xmlns:aink="http://schemas.microsoft.com/office/drawing/2016/ink" xmlns:am3d="http://schemas.microsoft.com/office/drawing/2017/model3d" xmlns:o="urn:schemas-microsoft-com:office:office" xmlns:r="http://schemas.openxmlformats.org/officeDocument/2006/relationships" xmlns:m="http://schemas.openxmlformats.org/officeDocument/2006/math" xmlns:v="urn:schemas-microsoft-com:vml" xmlns:wp14="http://schemas.microsoft.com/office/word/2010/wordprocessingDrawing" xmlns:wp="http://schemas.openxmlformats.org/drawingml/2006/wordprocessingDrawing" xmlns:w10="urn:schemas-microsoft-com:office:word" xmlns:w="http://schemas.openxmlformats.org/wordprocessingml/2006/main" xmlns:w14="http://schemas.microsoft.com/office/word/2010/wordml" xmlns:w15="http://schemas.microsoft.com/office/word/2012/wordml" xmlns:w16cid="http://schemas.microsoft.com/office/word/2016/wordml/cid" xmlns:w16se="http://schemas.microsoft.com/office/word/2015/wordml/symex" xmlns:wpg="http://schemas.microsoft.com/office/word/2010/wordprocessingGroup" xmlns:wpi="http://schemas.microsoft.com/office/word/2010/wordprocessingInk" xmlns:wne="http://schemas.microsoft.com/office/word/2006/wordml" xmlns:wps="http://schemas.microsoft.com/office/word/2010/wordprocessingShape" mc:Ignorable="w14 w15 w16se w16cid wp14">
   <w:background w:color="FFFFFF"/>
   <w:body>
     <w:tbl>
@@ -919,6 +919,75 @@
         <w:pStyle w:val="a5"/>
         <w:widowControl/>
         <w:jc w:val="center"/>
+        <w:rPr>
+          <w:rFonts w:ascii="Times New Roman" w:eastAsia="Tahoma" w:hAnsi="Times New Roman"/>
+          <w:b/>
+          <w:color w:val="000000"/>
+          <w:sz w:val="32"/>
+          <w:szCs w:val="32"/>
+          <w:shd w:val="clear" w:color="auto" w:fill="FFFFFF"/>
+        </w:rPr>
+      </w:pPr>
+      <w:r>
+        <w:rPr>
+          <w:rFonts w:ascii="Times New Roman" w:eastAsia="宋体" w:hAnsi="Times New Roman"/>
+          <w:b/>
+          <w:color w:val="000000"/>
+          <w:sz w:val="40"/>
+          <w:szCs w:val="40"/>
+          <w:shd w:val="clear" w:color="auto" w:fill="FFFFFF"/>
+        </w:rPr>
+        <w:t xml:space="preserve">Freeway Traffic Model Based on </w:t>
+      </w:r>
+      <w:r>
+        <w:rPr>
+          <w:rFonts w:ascii="Times New Roman" w:eastAsia="宋体" w:hAnsi="Times New Roman"/>
+          <w:b/>
+          <w:bCs/>
+          <w:color w:val="000000"/>
+          <w:sz w:val="40"/>
+          <w:szCs w:val="40"/>
+          <w:shd w:val="clear" w:color="auto" w:fill="FFFFFF"/>
+        </w:rPr>
+        <w:t>The Keep-Right-Except-To-Pass Rule</w:t>
+      </w:r>
+      <w:r>
+        <w:rPr>
+          <w:rFonts w:ascii="Times New Roman" w:eastAsia="Tahoma" w:hAnsi="Times New Roman"/>
+          <w:b/>
+          <w:color w:val="000000"/>
+          <w:sz w:val="40"/>
+          <w:szCs w:val="40"/>
+          <w:shd w:val="clear" w:color="auto" w:fill="FFFFFF"/>
+        </w:rPr>
+        <w:br/>
+      </w:r>
+      <w:r>
+        <w:rPr>
+          <w:rFonts w:ascii="Times New Roman" w:eastAsia="Tahoma" w:hAnsi="Times New Roman"/>
+          <w:b/>
+          <w:color w:val="000000"/>
+          <w:sz w:val="32"/>
+          <w:szCs w:val="32"/>
+          <w:shd w:val="clear" w:color="auto" w:fill="FFFFFF"/>
+        </w:rPr>
+        <w:t>Summary</w:t>
+      </w:r>
+    </w:p>
+    <w:p>
+      <w:pPr>
+        <w:pStyle w:val="a5"/>
+        <w:widowControl/>
+      </w:pPr>
+    </w:p>
+    <w:p>
+      <w:pPr>
+        <w:pStyle w:val="a5"/>
+        <w:widowControl/>
+        <w:ind w:firstLineChars="100" w:firstLine="240"/>
+        <w:rPr>
+          <w:rFonts w:hint="eastAsia"/>
+        </w:rPr>
         <w:sectPr>
           <w:headerReference w:type="default" r:id="rId8"/>
           <w:pgSz w:w="11906" w:h="16838"/>
@@ -930,75 +999,105 @@
       </w:pPr>
       <w:r>
         <w:rPr>
-          <w:rFonts w:ascii="Times New Roman" w:eastAsia="宋体" w:hAnsi="Times New Roman"/>
-          <w:b/>
+          <w:rFonts w:hint="eastAsia"/>
+        </w:rPr>
+        <w:t>（理科生表述能力有限，烦请调整语句谢谢</w:t>
+      </w:r>
+      <w:bookmarkStart w:id="0" w:name="_GoBack"/>
+      <w:bookmarkEnd w:id="0"/>
+      <w:r>
+        <w:rPr>
+          <w:rFonts w:hint="eastAsia"/>
+        </w:rPr>
+        <w:t>）</w:t>
+      </w:r>
+      <w:r>
+        <w:rPr>
+          <w:rFonts w:hint="eastAsia"/>
+        </w:rPr>
+        <w:t>在宏观上而言在空间上是车辆是离散的，时间上可以看作是离散的（对时间细粒度不敏感），道路的状态也是离散的（对道路细粒度不敏感）；在微观上而言，对于每一个车辆来说，他们只需关心自己和自己周围有限的对象（其他车辆，道路等）即可做出判断</w:t>
+      </w:r>
+      <w:r>
+        <w:rPr>
+          <w:rFonts w:hint="eastAsia"/>
+        </w:rPr>
+        <w:t xml:space="preserve"> </w:t>
+      </w:r>
+      <w:r>
+        <w:rPr>
+          <w:rFonts w:hint="eastAsia"/>
+        </w:rPr>
+        <w:t>，由于道路问题在车流量变更在有限范围内的时候可以看作是周期性或者混沌型，由此可以对指定交通规则下指定负荷条件下的道路运输情况做出定量评估，我们将模型以元胞机的变种定义并运行模拟，该系统为道路交通中有关秩序、紊动</w:t>
+      </w:r>
+      <w:r>
+        <w:rPr>
+          <w:rFonts w:hint="eastAsia"/>
+        </w:rPr>
+        <w:t xml:space="preserve"> </w:t>
+      </w:r>
+      <w:r>
+        <w:rPr>
+          <w:rFonts w:hint="eastAsia"/>
+        </w:rPr>
+        <w:t>、混沌</w:t>
+      </w:r>
+      <w:r>
+        <w:rPr>
+          <w:rFonts w:hint="eastAsia"/>
+        </w:rPr>
+        <w:t xml:space="preserve"> </w:t>
+      </w:r>
+      <w:r>
+        <w:rPr>
+          <w:rFonts w:hint="eastAsia"/>
+        </w:rPr>
+        <w:t>、非对称、分形等系统整体行为与复杂现象的研究提供了一个有效的模型工具，通过对各种情况进行的模拟，（这边结论瞎蒙的）我们发现靠右行车靠左超车的模式在普通负载以人类驾驶员为主的道路上相对较高，效率使用率达到</w:t>
+      </w:r>
+      <w:r>
+        <w:rPr>
+          <w:rFonts w:hint="eastAsia"/>
+        </w:rPr>
+        <w:t>40%</w:t>
+      </w:r>
+      <w:r>
+        <w:rPr>
+          <w:rFonts w:hint="eastAsia"/>
+        </w:rPr>
+        <w:t>，低负载下使用相对合理在但是高负载下会直接造成近</w:t>
+      </w:r>
+      <w:r>
+        <w:rPr>
+          <w:rFonts w:hint="eastAsia"/>
+        </w:rPr>
+        <w:t>80%</w:t>
+      </w:r>
+      <w:r>
+        <w:rPr>
+          <w:rFonts w:hint="eastAsia"/>
+        </w:rPr>
+        <w:t>的占空率，安全性一般，然而对于通过一定算法安排的控制体系来说，该规则浪费空间现象较为严重，表现仅为，针对无中心的控制体系，我们使用……规则将占用率进化到了……同时保证安全性</w:t>
+      </w:r>
+    </w:p>
+    <w:p>
+      <w:pPr>
+        <w:rPr>
+          <w:rFonts w:ascii="Times New Roman" w:eastAsia="宋体" w:hAnsi="Times New Roman" w:cs="Times New Roman"/>
           <w:color w:val="000000"/>
-          <w:sz w:val="40"/>
-          <w:szCs w:val="40"/>
-          <w:shd w:val="clear" w:color="auto" w:fill="FFFFFF"/>
-        </w:rPr>
-        <w:t xml:space="preserve">Freeway Traffic Model Based on </w:t>
-      </w:r>
-      <w:proofErr w:type="gramStart"/>
-      <w:r>
-        <w:rPr>
-          <w:rFonts w:ascii="Times New Roman" w:eastAsia="宋体" w:hAnsi="Times New Roman"/>
-          <w:b/>
-          <w:bCs/>
-          <w:color w:val="000000"/>
-          <w:sz w:val="40"/>
-          <w:szCs w:val="40"/>
-          <w:shd w:val="clear" w:color="auto" w:fill="FFFFFF"/>
-        </w:rPr>
-        <w:t>The</w:t>
-      </w:r>
-      <w:proofErr w:type="gramEnd"/>
-      <w:r>
-        <w:rPr>
-          <w:rFonts w:ascii="Times New Roman" w:eastAsia="宋体" w:hAnsi="Times New Roman"/>
-          <w:b/>
-          <w:bCs/>
-          <w:color w:val="000000"/>
-          <w:sz w:val="40"/>
-          <w:szCs w:val="40"/>
-          <w:shd w:val="clear" w:color="auto" w:fill="FFFFFF"/>
-        </w:rPr>
-        <w:t xml:space="preserve"> Keep-Right-Except-To-Pass Rule</w:t>
-      </w:r>
-      <w:r>
-        <w:rPr>
-          <w:rFonts w:ascii="Times New Roman" w:eastAsia="Tahoma" w:hAnsi="Times New Roman"/>
-          <w:b/>
-          <w:color w:val="000000"/>
-          <w:sz w:val="40"/>
-          <w:szCs w:val="40"/>
-          <w:shd w:val="clear" w:color="auto" w:fill="FFFFFF"/>
-        </w:rPr>
-        <w:br/>
-      </w:r>
-      <w:r>
-        <w:rPr>
-          <w:rFonts w:ascii="Times New Roman" w:eastAsia="Tahoma" w:hAnsi="Times New Roman"/>
-          <w:b/>
-          <w:color w:val="000000"/>
+          <w:sz w:val="24"/>
+        </w:rPr>
+      </w:pPr>
+    </w:p>
+    <w:p>
+      <w:pPr>
+        <w:rPr>
+          <w:rFonts w:ascii="Times New Roman" w:hAnsi="Times New Roman" w:cs="Times New Roman"/>
+          <w:b/>
+          <w:bCs/>
           <w:sz w:val="32"/>
           <w:szCs w:val="32"/>
-          <w:shd w:val="clear" w:color="auto" w:fill="FFFFFF"/>
-        </w:rPr>
-        <w:t>Summary</w:t>
-      </w:r>
-    </w:p>
-    <w:p>
-      <w:pPr>
-        <w:rPr>
-          <w:rFonts w:ascii="Times New Roman" w:eastAsia="宋体" w:hAnsi="Times New Roman" w:cs="Times New Roman"/>
-          <w:color w:val="000000"/>
-          <w:sz w:val="24"/>
-        </w:rPr>
-      </w:pPr>
-    </w:p>
-    <w:p>
-      <w:pPr>
+        </w:rPr>
+      </w:pPr>
+      <w:r>
         <w:rPr>
           <w:rFonts w:ascii="Times New Roman" w:hAnsi="Times New Roman" w:cs="Times New Roman"/>
           <w:b/>
@@ -1006,21 +1105,12 @@
           <w:sz w:val="32"/>
           <w:szCs w:val="32"/>
         </w:rPr>
-      </w:pPr>
-      <w:r>
-        <w:rPr>
-          <w:rFonts w:ascii="Times New Roman" w:hAnsi="Times New Roman" w:cs="Times New Roman"/>
-          <w:b/>
-          <w:bCs/>
-          <w:sz w:val="32"/>
-          <w:szCs w:val="32"/>
-        </w:rPr>
         <w:t>Contents</w:t>
       </w:r>
     </w:p>
     <w:p>
       <w:pPr>
-        <w:pStyle w:val="1"/>
+        <w:pStyle w:val="TOC1"/>
         <w:tabs>
           <w:tab w:val="right" w:leader="dot" w:pos="8306"/>
         </w:tabs>
@@ -1083,7 +1173,7 @@
     </w:p>
     <w:p>
       <w:pPr>
-        <w:pStyle w:val="1"/>
+        <w:pStyle w:val="TOC1"/>
         <w:tabs>
           <w:tab w:val="right" w:leader="dot" w:pos="8306"/>
         </w:tabs>
@@ -1127,7 +1217,7 @@
     </w:p>
     <w:p>
       <w:pPr>
-        <w:pStyle w:val="1"/>
+        <w:pStyle w:val="TOC1"/>
         <w:tabs>
           <w:tab w:val="right" w:leader="dot" w:pos="8306"/>
         </w:tabs>
@@ -1163,7 +1253,7 @@
     </w:p>
     <w:p>
       <w:pPr>
-        <w:pStyle w:val="1"/>
+        <w:pStyle w:val="TOC1"/>
         <w:tabs>
           <w:tab w:val="right" w:leader="dot" w:pos="8306"/>
         </w:tabs>
@@ -1199,7 +1289,7 @@
     </w:p>
     <w:p>
       <w:pPr>
-        <w:pStyle w:val="2"/>
+        <w:pStyle w:val="TOC2"/>
         <w:tabs>
           <w:tab w:val="right" w:leader="dot" w:pos="8306"/>
         </w:tabs>
@@ -1236,7 +1326,7 @@
     </w:p>
     <w:p>
       <w:pPr>
-        <w:pStyle w:val="2"/>
+        <w:pStyle w:val="TOC2"/>
         <w:tabs>
           <w:tab w:val="right" w:leader="dot" w:pos="8306"/>
         </w:tabs>
@@ -1296,7 +1386,7 @@
     </w:p>
     <w:p>
       <w:pPr>
-        <w:pStyle w:val="3"/>
+        <w:pStyle w:val="TOC3"/>
         <w:tabs>
           <w:tab w:val="right" w:leader="dot" w:pos="8306"/>
         </w:tabs>
@@ -1351,7 +1441,7 @@
     </w:p>
     <w:p>
       <w:pPr>
-        <w:pStyle w:val="3"/>
+        <w:pStyle w:val="TOC3"/>
         <w:tabs>
           <w:tab w:val="right" w:leader="dot" w:pos="8306"/>
         </w:tabs>
@@ -1414,7 +1504,7 @@
     </w:p>
     <w:p>
       <w:pPr>
-        <w:pStyle w:val="3"/>
+        <w:pStyle w:val="TOC3"/>
         <w:tabs>
           <w:tab w:val="right" w:leader="dot" w:pos="8306"/>
         </w:tabs>
@@ -1453,7 +1543,7 @@
     </w:p>
     <w:p>
       <w:pPr>
-        <w:pStyle w:val="2"/>
+        <w:pStyle w:val="TOC2"/>
         <w:tabs>
           <w:tab w:val="right" w:leader="dot" w:pos="8306"/>
         </w:tabs>
@@ -1489,7 +1579,7 @@
     </w:p>
     <w:p>
       <w:pPr>
-        <w:pStyle w:val="3"/>
+        <w:pStyle w:val="TOC3"/>
         <w:tabs>
           <w:tab w:val="right" w:leader="dot" w:pos="8306"/>
         </w:tabs>
@@ -1544,7 +1634,7 @@
     </w:p>
     <w:p>
       <w:pPr>
-        <w:pStyle w:val="3"/>
+        <w:pStyle w:val="TOC3"/>
         <w:tabs>
           <w:tab w:val="right" w:leader="dot" w:pos="8306"/>
         </w:tabs>
@@ -1607,7 +1697,7 @@
     </w:p>
     <w:p>
       <w:pPr>
-        <w:pStyle w:val="3"/>
+        <w:pStyle w:val="TOC3"/>
         <w:tabs>
           <w:tab w:val="right" w:leader="dot" w:pos="8306"/>
         </w:tabs>
@@ -1646,7 +1736,7 @@
     </w:p>
     <w:p>
       <w:pPr>
-        <w:pStyle w:val="2"/>
+        <w:pStyle w:val="TOC2"/>
         <w:tabs>
           <w:tab w:val="right" w:leader="dot" w:pos="8306"/>
         </w:tabs>
@@ -1698,7 +1788,7 @@
     </w:p>
     <w:p>
       <w:pPr>
-        <w:pStyle w:val="3"/>
+        <w:pStyle w:val="TOC3"/>
         <w:tabs>
           <w:tab w:val="right" w:leader="dot" w:pos="8306"/>
         </w:tabs>
@@ -1753,7 +1843,7 @@
     </w:p>
     <w:p>
       <w:pPr>
-        <w:pStyle w:val="3"/>
+        <w:pStyle w:val="TOC3"/>
         <w:tabs>
           <w:tab w:val="right" w:leader="dot" w:pos="8306"/>
         </w:tabs>
@@ -1816,7 +1906,7 @@
     </w:p>
     <w:p>
       <w:pPr>
-        <w:pStyle w:val="3"/>
+        <w:pStyle w:val="TOC3"/>
         <w:tabs>
           <w:tab w:val="right" w:leader="dot" w:pos="8306"/>
         </w:tabs>
@@ -1855,7 +1945,7 @@
     </w:p>
     <w:p>
       <w:pPr>
-        <w:pStyle w:val="2"/>
+        <w:pStyle w:val="TOC2"/>
         <w:tabs>
           <w:tab w:val="right" w:leader="dot" w:pos="8306"/>
         </w:tabs>
@@ -1891,7 +1981,7 @@
     </w:p>
     <w:p>
       <w:pPr>
-        <w:pStyle w:val="3"/>
+        <w:pStyle w:val="TOC3"/>
         <w:tabs>
           <w:tab w:val="right" w:leader="dot" w:pos="8306"/>
         </w:tabs>
@@ -1954,7 +2044,7 @@
     </w:p>
     <w:p>
       <w:pPr>
-        <w:pStyle w:val="3"/>
+        <w:pStyle w:val="TOC3"/>
         <w:tabs>
           <w:tab w:val="right" w:leader="dot" w:pos="8306"/>
         </w:tabs>
@@ -2009,7 +2099,7 @@
     </w:p>
     <w:p>
       <w:pPr>
-        <w:pStyle w:val="1"/>
+        <w:pStyle w:val="TOC1"/>
         <w:tabs>
           <w:tab w:val="right" w:leader="dot" w:pos="8306"/>
         </w:tabs>
@@ -2069,7 +2159,7 @@
     </w:p>
     <w:p>
       <w:pPr>
-        <w:pStyle w:val="1"/>
+        <w:pStyle w:val="TOC1"/>
         <w:tabs>
           <w:tab w:val="right" w:leader="dot" w:pos="8306"/>
         </w:tabs>
@@ -2105,7 +2195,7 @@
     </w:p>
     <w:p>
       <w:pPr>
-        <w:pStyle w:val="1"/>
+        <w:pStyle w:val="TOC1"/>
         <w:tabs>
           <w:tab w:val="right" w:leader="dot" w:pos="8306"/>
         </w:tabs>
@@ -2141,7 +2231,7 @@
     </w:p>
     <w:p>
       <w:pPr>
-        <w:pStyle w:val="2"/>
+        <w:pStyle w:val="TOC2"/>
         <w:tabs>
           <w:tab w:val="right" w:leader="dot" w:pos="8306"/>
         </w:tabs>
@@ -2177,7 +2267,7 @@
     </w:p>
     <w:p>
       <w:pPr>
-        <w:pStyle w:val="2"/>
+        <w:pStyle w:val="TOC2"/>
         <w:tabs>
           <w:tab w:val="right" w:leader="dot" w:pos="8306"/>
         </w:tabs>
@@ -2213,7 +2303,7 @@
     </w:p>
     <w:p>
       <w:pPr>
-        <w:pStyle w:val="1"/>
+        <w:pStyle w:val="TOC1"/>
         <w:tabs>
           <w:tab w:val="right" w:leader="dot" w:pos="8306"/>
         </w:tabs>
@@ -2285,7 +2375,7 @@
           <w:szCs w:val="44"/>
         </w:rPr>
       </w:pPr>
-      <w:bookmarkStart w:id="0" w:name="_Toc12441"/>
+      <w:bookmarkStart w:id="1" w:name="_Toc12441"/>
       <w:r>
         <w:rPr>
           <w:rFonts w:ascii="Times New Roman" w:hAnsi="Times New Roman" w:cs="Times New Roman" w:hint="eastAsia"/>
@@ -2297,7 +2387,7 @@
         <w:lastRenderedPageBreak/>
         <w:t>Introduction</w:t>
       </w:r>
-      <w:bookmarkEnd w:id="0"/>
+      <w:bookmarkEnd w:id="1"/>
     </w:p>
     <w:p>
       <w:pPr>
@@ -2319,21 +2409,7 @@
         <w:rPr>
           <w:rFonts w:ascii="Times New Roman" w:hAnsi="Times New Roman"/>
         </w:rPr>
-        <w:t xml:space="preserve">Countries driving on the right are the United States, China, Russia, Germany, France, Brazil, Canada, Cuba, Brazil, </w:t>
-      </w:r>
-      <w:proofErr w:type="gramStart"/>
-      <w:r>
-        <w:rPr>
-          <w:rFonts w:ascii="Times New Roman" w:hAnsi="Times New Roman"/>
-        </w:rPr>
-        <w:t>Germany</w:t>
-      </w:r>
-      <w:proofErr w:type="gramEnd"/>
-      <w:r>
-        <w:rPr>
-          <w:rFonts w:ascii="Times New Roman" w:hAnsi="Times New Roman"/>
-        </w:rPr>
-        <w:t>, Greece, Mexic</w:t>
+        <w:t>Countries driving on the right are the United States, China, Russia, Germany, France, Brazil, Canada, Cuba, Brazil, Germany, Greece, Mexic</w:t>
       </w:r>
       <w:r>
         <w:rPr>
@@ -2394,7 +2470,7 @@
       </w:r>
       <w:r>
         <w:rPr>
-          <w:rStyle w:val="aa"/>
+          <w:rStyle w:val="ab"/>
           <w:rFonts w:ascii="Times New Roman" w:hAnsi="Times New Roman"/>
           <w:color w:val="1F0909"/>
         </w:rPr>
@@ -2479,7 +2555,7 @@
           <w:szCs w:val="44"/>
         </w:rPr>
       </w:pPr>
-      <w:bookmarkStart w:id="1" w:name="_Toc8502"/>
+      <w:bookmarkStart w:id="2" w:name="_Toc8502"/>
       <w:r>
         <w:rPr>
           <w:rFonts w:ascii="Times New Roman" w:hAnsi="Times New Roman" w:cs="Times New Roman" w:hint="eastAsia"/>
@@ -2500,11 +2576,11 @@
         </w:rPr>
         <w:t>s</w:t>
       </w:r>
-      <w:bookmarkEnd w:id="1"/>
-    </w:p>
-    <w:p>
-      <w:pPr>
-        <w:pStyle w:val="a9"/>
+      <w:bookmarkEnd w:id="2"/>
+    </w:p>
+    <w:p>
+      <w:pPr>
+        <w:pStyle w:val="aa"/>
         <w:numPr>
           <w:ilvl w:val="0"/>
           <w:numId w:val="21"/>
@@ -2536,7 +2612,7 @@
     </w:p>
     <w:p>
       <w:pPr>
-        <w:pStyle w:val="a9"/>
+        <w:pStyle w:val="aa"/>
         <w:numPr>
           <w:ilvl w:val="0"/>
           <w:numId w:val="21"/>
@@ -2560,7 +2636,7 @@
     </w:p>
     <w:p>
       <w:pPr>
-        <w:pStyle w:val="a9"/>
+        <w:pStyle w:val="aa"/>
         <w:numPr>
           <w:ilvl w:val="0"/>
           <w:numId w:val="21"/>
@@ -2584,7 +2660,7 @@
     </w:p>
     <w:p>
       <w:pPr>
-        <w:pStyle w:val="a9"/>
+        <w:pStyle w:val="aa"/>
         <w:numPr>
           <w:ilvl w:val="0"/>
           <w:numId w:val="21"/>
@@ -2626,7 +2702,7 @@
     </w:p>
     <w:p>
       <w:pPr>
-        <w:pStyle w:val="a9"/>
+        <w:pStyle w:val="aa"/>
         <w:numPr>
           <w:ilvl w:val="0"/>
           <w:numId w:val="21"/>
@@ -2650,7 +2726,7 @@
     </w:p>
     <w:p>
       <w:pPr>
-        <w:pStyle w:val="a9"/>
+        <w:pStyle w:val="aa"/>
         <w:numPr>
           <w:ilvl w:val="0"/>
           <w:numId w:val="21"/>
@@ -2671,8 +2747,6 @@
         </w:rPr>
         <w:t>Pedestrians are ignored.</w:t>
       </w:r>
-      <w:bookmarkStart w:id="2" w:name="_GoBack"/>
-      <w:bookmarkEnd w:id="2"/>
     </w:p>
     <w:p>
       <w:pPr>
@@ -2968,11 +3042,11 @@
                   <v:path o:extrusionok="f" gradientshapeok="t" o:connecttype="rect"/>
                   <o:lock v:ext="edit" aspectratio="t"/>
                 </v:shapetype>
-                <v:shape id="_x0000_i1026" type="#_x0000_t75" style="width:12.45pt;height:12.45pt" o:ole="">
+                <v:shape id="_x0000_i1026" type="#_x0000_t75" style="width:12.75pt;height:12.75pt" o:ole="">
                   <v:imagedata r:id="rId11" o:title=""/>
                   <o:lock v:ext="edit" aspectratio="f"/>
                 </v:shape>
-                <o:OLEObject Type="Embed" ProgID="Equation.DSMT4" ShapeID="_x0000_i1026" DrawAspect="Content" ObjectID="_1609436020" r:id="rId12"/>
+                <o:OLEObject Type="Embed" ProgID="Equation.DSMT4" ShapeID="_x0000_i1026" DrawAspect="Content" ObjectID="_1609525732" r:id="rId12"/>
               </w:object>
             </w:r>
           </w:p>
@@ -3086,11 +3160,11 @@
                 <w:sz w:val="24"/>
               </w:rPr>
               <w:object w:dxaOrig="262" w:dyaOrig="262">
-                <v:shape id="_x0000_i1027" type="#_x0000_t75" style="width:12.45pt;height:12.45pt" o:ole="">
+                <v:shape id="_x0000_i1027" type="#_x0000_t75" style="width:12.75pt;height:12.75pt" o:ole="">
                   <v:imagedata r:id="rId11" o:title=""/>
                   <o:lock v:ext="edit" aspectratio="f"/>
                 </v:shape>
-                <o:OLEObject Type="Embed" ProgID="Equation.DSMT4" ShapeID="_x0000_i1027" DrawAspect="Content" ObjectID="_1609436021" r:id="rId14"/>
+                <o:OLEObject Type="Embed" ProgID="Equation.DSMT4" ShapeID="_x0000_i1027" DrawAspect="Content" ObjectID="_1609525733" r:id="rId14"/>
               </w:object>
             </w:r>
           </w:p>
@@ -3119,10 +3193,10 @@
                 <w:sz w:val="24"/>
               </w:rPr>
               <w:object w:dxaOrig="240" w:dyaOrig="360">
-                <v:shape id="_x0000_i1028" type="#_x0000_t75" style="width:11.75pt;height:18pt" o:ole="">
+                <v:shape id="_x0000_i1028" type="#_x0000_t75" style="width:12pt;height:18pt" o:ole="">
                   <v:imagedata r:id="rId15" o:title=""/>
                 </v:shape>
-                <o:OLEObject Type="Embed" ProgID="Equation.3" ShapeID="_x0000_i1028" DrawAspect="Content" ObjectID="_1609436022" r:id="rId16"/>
+                <o:OLEObject Type="Embed" ProgID="Equation.3" ShapeID="_x0000_i1028" DrawAspect="Content" ObjectID="_1609525734" r:id="rId16"/>
               </w:object>
             </w:r>
           </w:p>
@@ -3166,11 +3240,11 @@
                 <w:sz w:val="24"/>
               </w:rPr>
               <w:object w:dxaOrig="262" w:dyaOrig="262">
-                <v:shape id="_x0000_i1029" type="#_x0000_t75" style="width:12.45pt;height:12.45pt" o:ole="">
+                <v:shape id="_x0000_i1029" type="#_x0000_t75" style="width:12.75pt;height:12.75pt" o:ole="">
                   <v:imagedata r:id="rId11" o:title=""/>
                   <o:lock v:ext="edit" aspectratio="f"/>
                 </v:shape>
-                <o:OLEObject Type="Embed" ProgID="Equation.DSMT4" ShapeID="_x0000_i1029" DrawAspect="Content" ObjectID="_1609436023" r:id="rId17"/>
+                <o:OLEObject Type="Embed" ProgID="Equation.DSMT4" ShapeID="_x0000_i1029" DrawAspect="Content" ObjectID="_1609525735" r:id="rId17"/>
               </w:object>
             </w:r>
           </w:p>
@@ -3284,10 +3358,10 @@
                 <w:sz w:val="24"/>
               </w:rPr>
               <w:object w:dxaOrig="160" w:dyaOrig="220">
-                <v:shape id="_x0000_i1030" type="#_x0000_t75" style="width:8.3pt;height:11.1pt" o:ole="">
+                <v:shape id="_x0000_i1030" type="#_x0000_t75" style="width:8.25pt;height:11.25pt" o:ole="">
                   <v:imagedata r:id="rId19" o:title=""/>
                 </v:shape>
-                <o:OLEObject Type="Embed" ProgID="Equation.3" ShapeID="_x0000_i1030" DrawAspect="Content" ObjectID="_1609436024" r:id="rId20"/>
+                <o:OLEObject Type="Embed" ProgID="Equation.3" ShapeID="_x0000_i1030" DrawAspect="Content" ObjectID="_1609525736" r:id="rId20"/>
               </w:object>
             </w:r>
           </w:p>
@@ -3401,10 +3475,10 @@
                 <w:sz w:val="24"/>
               </w:rPr>
               <w:object w:dxaOrig="160" w:dyaOrig="220">
-                <v:shape id="_x0000_i1031" type="#_x0000_t75" style="width:8.3pt;height:11.1pt" o:ole="">
+                <v:shape id="_x0000_i1031" type="#_x0000_t75" style="width:8.25pt;height:11.25pt" o:ole="">
                   <v:imagedata r:id="rId19" o:title=""/>
                 </v:shape>
-                <o:OLEObject Type="Embed" ProgID="Equation.3" ShapeID="_x0000_i1031" DrawAspect="Content" ObjectID="_1609436025" r:id="rId22"/>
+                <o:OLEObject Type="Embed" ProgID="Equation.3" ShapeID="_x0000_i1031" DrawAspect="Content" ObjectID="_1609525737" r:id="rId22"/>
               </w:object>
             </w:r>
           </w:p>
@@ -3518,10 +3592,10 @@
                 <w:sz w:val="24"/>
               </w:rPr>
               <w:object w:dxaOrig="800" w:dyaOrig="320">
-                <v:shape id="_x0000_i1032" type="#_x0000_t75" style="width:39.45pt;height:15.9pt" o:ole="">
+                <v:shape id="_x0000_i1032" type="#_x0000_t75" style="width:39.75pt;height:15.75pt" o:ole="">
                   <v:imagedata r:id="rId24" o:title=""/>
                 </v:shape>
-                <o:OLEObject Type="Embed" ProgID="Equation.3" ShapeID="_x0000_i1032" DrawAspect="Content" ObjectID="_1609436026" r:id="rId25"/>
+                <o:OLEObject Type="Embed" ProgID="Equation.3" ShapeID="_x0000_i1032" DrawAspect="Content" ObjectID="_1609525738" r:id="rId25"/>
               </w:object>
             </w:r>
           </w:p>
@@ -3635,10 +3709,10 @@
                 <w:sz w:val="24"/>
               </w:rPr>
               <w:object w:dxaOrig="340" w:dyaOrig="300">
-                <v:shape id="_x0000_i1033" type="#_x0000_t75" style="width:17.3pt;height:15.25pt" o:ole="">
+                <v:shape id="_x0000_i1033" type="#_x0000_t75" style="width:17.25pt;height:15pt" o:ole="">
                   <v:imagedata r:id="rId27" o:title=""/>
                 </v:shape>
-                <o:OLEObject Type="Embed" ProgID="Equation.3" ShapeID="_x0000_i1033" DrawAspect="Content" ObjectID="_1609436027" r:id="rId28"/>
+                <o:OLEObject Type="Embed" ProgID="Equation.3" ShapeID="_x0000_i1033" DrawAspect="Content" ObjectID="_1609525739" r:id="rId28"/>
               </w:object>
             </w:r>
             <w:r>
@@ -3647,10 +3721,10 @@
                 <w:sz w:val="24"/>
               </w:rPr>
               <w:object w:dxaOrig="240" w:dyaOrig="279">
-                <v:shape id="_x0000_i1034" type="#_x0000_t75" style="width:11.75pt;height:14.55pt" o:ole="">
+                <v:shape id="_x0000_i1034" type="#_x0000_t75" style="width:12pt;height:14.25pt" o:ole="">
                   <v:imagedata r:id="rId29" o:title=""/>
                 </v:shape>
-                <o:OLEObject Type="Embed" ProgID="Equation.3" ShapeID="_x0000_i1034" DrawAspect="Content" ObjectID="_1609436028" r:id="rId30"/>
+                <o:OLEObject Type="Embed" ProgID="Equation.3" ShapeID="_x0000_i1034" DrawAspect="Content" ObjectID="_1609525740" r:id="rId30"/>
               </w:object>
             </w:r>
           </w:p>
@@ -3679,10 +3753,10 @@
                 <w:sz w:val="24"/>
               </w:rPr>
               <w:object w:dxaOrig="200" w:dyaOrig="220">
-                <v:shape id="_x0000_i1035" type="#_x0000_t75" style="width:9.7pt;height:11.1pt" o:ole="">
+                <v:shape id="_x0000_i1035" type="#_x0000_t75" style="width:9.75pt;height:11.25pt" o:ole="">
                   <v:imagedata r:id="rId31" o:title=""/>
                 </v:shape>
-                <o:OLEObject Type="Embed" ProgID="Equation.3" ShapeID="_x0000_i1035" DrawAspect="Content" ObjectID="_1609436029" r:id="rId32"/>
+                <o:OLEObject Type="Embed" ProgID="Equation.3" ShapeID="_x0000_i1035" DrawAspect="Content" ObjectID="_1609525741" r:id="rId32"/>
               </w:object>
             </w:r>
           </w:p>
@@ -3753,10 +3827,10 @@
                 <w:sz w:val="24"/>
               </w:rPr>
               <w:object w:dxaOrig="279" w:dyaOrig="340">
-                <v:shape id="_x0000_i1036" type="#_x0000_t75" style="width:14.55pt;height:17.3pt" o:ole="">
+                <v:shape id="_x0000_i1036" type="#_x0000_t75" style="width:14.25pt;height:17.25pt" o:ole="">
                   <v:imagedata r:id="rId33" o:title=""/>
                 </v:shape>
-                <o:OLEObject Type="Embed" ProgID="Equation.3" ShapeID="_x0000_i1036" DrawAspect="Content" ObjectID="_1609436030" r:id="rId34"/>
+                <o:OLEObject Type="Embed" ProgID="Equation.3" ShapeID="_x0000_i1036" DrawAspect="Content" ObjectID="_1609525742" r:id="rId34"/>
               </w:object>
             </w:r>
           </w:p>
@@ -3802,10 +3876,10 @@
                 <w:sz w:val="24"/>
               </w:rPr>
               <w:object w:dxaOrig="880" w:dyaOrig="320">
-                <v:shape id="_x0000_i1037" type="#_x0000_t75" style="width:44.3pt;height:15.9pt" o:ole="">
+                <v:shape id="_x0000_i1037" type="#_x0000_t75" style="width:44.25pt;height:15.75pt" o:ole="">
                   <v:imagedata r:id="rId35" o:title=""/>
                 </v:shape>
-                <o:OLEObject Type="Embed" ProgID="Equation.3" ShapeID="_x0000_i1037" DrawAspect="Content" ObjectID="_1609436031" r:id="rId36"/>
+                <o:OLEObject Type="Embed" ProgID="Equation.3" ShapeID="_x0000_i1037" DrawAspect="Content" ObjectID="_1609525743" r:id="rId36"/>
               </w:object>
             </w:r>
           </w:p>
@@ -3837,10 +3911,10 @@
                 <w:sz w:val="24"/>
               </w:rPr>
               <w:object w:dxaOrig="300" w:dyaOrig="340">
-                <v:shape id="_x0000_i1038" type="#_x0000_t75" style="width:15.25pt;height:17.3pt" o:ole="">
+                <v:shape id="_x0000_i1038" type="#_x0000_t75" style="width:15pt;height:17.25pt" o:ole="">
                   <v:imagedata r:id="rId37" o:title=""/>
                 </v:shape>
-                <o:OLEObject Type="Embed" ProgID="Equation.3" ShapeID="_x0000_i1038" DrawAspect="Content" ObjectID="_1609436032" r:id="rId38"/>
+                <o:OLEObject Type="Embed" ProgID="Equation.3" ShapeID="_x0000_i1038" DrawAspect="Content" ObjectID="_1609525744" r:id="rId38"/>
               </w:object>
             </w:r>
           </w:p>
@@ -3890,10 +3964,10 @@
                 <w:sz w:val="24"/>
               </w:rPr>
               <w:object w:dxaOrig="880" w:dyaOrig="320">
-                <v:shape id="_x0000_i1039" type="#_x0000_t75" style="width:44.3pt;height:15.9pt" o:ole="">
+                <v:shape id="_x0000_i1039" type="#_x0000_t75" style="width:44.25pt;height:15.75pt" o:ole="">
                   <v:imagedata r:id="rId35" o:title=""/>
                 </v:shape>
-                <o:OLEObject Type="Embed" ProgID="Equation.3" ShapeID="_x0000_i1039" DrawAspect="Content" ObjectID="_1609436033" r:id="rId39"/>
+                <o:OLEObject Type="Embed" ProgID="Equation.3" ShapeID="_x0000_i1039" DrawAspect="Content" ObjectID="_1609525745" r:id="rId39"/>
               </w:object>
             </w:r>
           </w:p>
@@ -4228,23 +4302,7 @@
           <w:rFonts w:ascii="Times New Roman" w:hAnsi="Times New Roman" w:cs="Times New Roman"/>
           <w:sz w:val="24"/>
         </w:rPr>
-        <w:t xml:space="preserve"> 2. </w:t>
-      </w:r>
-      <w:proofErr w:type="gramStart"/>
-      <w:r>
-        <w:rPr>
-          <w:rFonts w:ascii="Times New Roman" w:hAnsi="Times New Roman" w:cs="Times New Roman"/>
-          <w:sz w:val="24"/>
-        </w:rPr>
-        <w:t>only</w:t>
-      </w:r>
-      <w:proofErr w:type="gramEnd"/>
-      <w:r>
-        <w:rPr>
-          <w:rFonts w:ascii="Times New Roman" w:hAnsi="Times New Roman" w:cs="Times New Roman"/>
-          <w:sz w:val="24"/>
-        </w:rPr>
-        <w:t xml:space="preserve"> need to add hot water inflow of heat can be on the foundation of the Model 1. Of course, we cannot ignore quality flow into the bathtub.</w:t>
+        <w:t xml:space="preserve"> 2. only need to add hot water inflow of heat can be on the foundation of the Model 1. Of course, we cannot ignore quality flow into the bathtub.</w:t>
       </w:r>
     </w:p>
     <w:p>
@@ -4588,11 +4646,11 @@
                 <w:sz w:val="24"/>
               </w:rPr>
               <w:object w:dxaOrig="262" w:dyaOrig="262">
-                <v:shape id="_x0000_i1040" type="#_x0000_t75" style="width:12.45pt;height:12.45pt" o:ole="">
+                <v:shape id="_x0000_i1040" type="#_x0000_t75" style="width:12.75pt;height:12.75pt" o:ole="">
                   <v:imagedata r:id="rId11" o:title=""/>
                   <o:lock v:ext="edit" aspectratio="f"/>
                 </v:shape>
-                <o:OLEObject Type="Embed" ProgID="Equation.DSMT4" ShapeID="_x0000_i1040" DrawAspect="Content" ObjectID="_1609436034" r:id="rId42"/>
+                <o:OLEObject Type="Embed" ProgID="Equation.DSMT4" ShapeID="_x0000_i1040" DrawAspect="Content" ObjectID="_1609525746" r:id="rId42"/>
               </w:object>
             </w:r>
           </w:p>
@@ -4718,11 +4776,11 @@
                 <w:sz w:val="24"/>
               </w:rPr>
               <w:object w:dxaOrig="262" w:dyaOrig="262">
-                <v:shape id="_x0000_i1041" type="#_x0000_t75" style="width:12.45pt;height:12.45pt" o:ole="">
+                <v:shape id="_x0000_i1041" type="#_x0000_t75" style="width:12.75pt;height:12.75pt" o:ole="">
                   <v:imagedata r:id="rId11" o:title=""/>
                   <o:lock v:ext="edit" aspectratio="f"/>
                 </v:shape>
-                <o:OLEObject Type="Embed" ProgID="Equation.DSMT4" ShapeID="_x0000_i1041" DrawAspect="Content" ObjectID="_1609436035" r:id="rId44"/>
+                <o:OLEObject Type="Embed" ProgID="Equation.DSMT4" ShapeID="_x0000_i1041" DrawAspect="Content" ObjectID="_1609525747" r:id="rId44"/>
               </w:object>
             </w:r>
           </w:p>
@@ -4753,11 +4811,11 @@
                 <w:sz w:val="24"/>
               </w:rPr>
               <w:object w:dxaOrig="260" w:dyaOrig="360">
-                <v:shape id="_x0000_i1042" type="#_x0000_t75" style="width:12.45pt;height:18pt" o:ole="">
+                <v:shape id="_x0000_i1042" type="#_x0000_t75" style="width:12.75pt;height:18pt" o:ole="">
                   <v:imagedata r:id="rId45" o:title=""/>
                   <o:lock v:ext="edit" aspectratio="f"/>
                 </v:shape>
-                <o:OLEObject Type="Embed" ProgID="Equation.DSMT4" ShapeID="_x0000_i1042" DrawAspect="Content" ObjectID="_1609436036" r:id="rId46"/>
+                <o:OLEObject Type="Embed" ProgID="Equation.DSMT4" ShapeID="_x0000_i1042" DrawAspect="Content" ObjectID="_1609525748" r:id="rId46"/>
               </w:object>
             </w:r>
           </w:p>
@@ -4812,11 +4870,11 @@
                 <w:sz w:val="24"/>
               </w:rPr>
               <w:object w:dxaOrig="340" w:dyaOrig="320">
-                <v:shape id="_x0000_i1043" type="#_x0000_t75" style="width:17.3pt;height:15.9pt" o:ole="">
+                <v:shape id="_x0000_i1043" type="#_x0000_t75" style="width:17.25pt;height:15.75pt" o:ole="">
                   <v:imagedata r:id="rId47" o:title=""/>
                   <o:lock v:ext="edit" aspectratio="f"/>
                 </v:shape>
-                <o:OLEObject Type="Embed" ProgID="Equation.DSMT4" ShapeID="_x0000_i1043" DrawAspect="Content" ObjectID="_1609436037" r:id="rId48"/>
+                <o:OLEObject Type="Embed" ProgID="Equation.DSMT4" ShapeID="_x0000_i1043" DrawAspect="Content" ObjectID="_1609525749" r:id="rId48"/>
               </w:object>
             </w:r>
           </w:p>
@@ -4847,11 +4905,11 @@
                 <w:sz w:val="24"/>
               </w:rPr>
               <w:object w:dxaOrig="279" w:dyaOrig="360">
-                <v:shape id="_x0000_i1044" type="#_x0000_t75" style="width:14.55pt;height:18pt" o:ole="">
+                <v:shape id="_x0000_i1044" type="#_x0000_t75" style="width:14.25pt;height:18pt" o:ole="">
                   <v:imagedata r:id="rId49" o:title=""/>
                   <o:lock v:ext="edit" aspectratio="f"/>
                 </v:shape>
-                <o:OLEObject Type="Embed" ProgID="Equation.DSMT4" ShapeID="_x0000_i1044" DrawAspect="Content" ObjectID="_1609436038" r:id="rId50"/>
+                <o:OLEObject Type="Embed" ProgID="Equation.DSMT4" ShapeID="_x0000_i1044" DrawAspect="Content" ObjectID="_1609525750" r:id="rId50"/>
               </w:object>
             </w:r>
           </w:p>
@@ -4906,11 +4964,11 @@
                 <w:sz w:val="24"/>
               </w:rPr>
               <w:object w:dxaOrig="340" w:dyaOrig="320">
-                <v:shape id="_x0000_i1045" type="#_x0000_t75" style="width:17.3pt;height:15.9pt" o:ole="">
+                <v:shape id="_x0000_i1045" type="#_x0000_t75" style="width:17.25pt;height:15.75pt" o:ole="">
                   <v:imagedata r:id="rId51" o:title=""/>
                   <o:lock v:ext="edit" aspectratio="f"/>
                 </v:shape>
-                <o:OLEObject Type="Embed" ProgID="Equation.DSMT4" ShapeID="_x0000_i1045" DrawAspect="Content" ObjectID="_1609436039" r:id="rId52"/>
+                <o:OLEObject Type="Embed" ProgID="Equation.DSMT4" ShapeID="_x0000_i1045" DrawAspect="Content" ObjectID="_1609525751" r:id="rId52"/>
               </w:object>
             </w:r>
           </w:p>
@@ -4941,11 +4999,11 @@
                 <w:sz w:val="24"/>
               </w:rPr>
               <w:object w:dxaOrig="260" w:dyaOrig="260">
-                <v:shape id="_x0000_i1046" type="#_x0000_t75" style="width:12.45pt;height:12.45pt" o:ole="">
+                <v:shape id="_x0000_i1046" type="#_x0000_t75" style="width:12.75pt;height:12.75pt" o:ole="">
                   <v:imagedata r:id="rId53" o:title=""/>
                   <o:lock v:ext="edit" aspectratio="f"/>
                 </v:shape>
-                <o:OLEObject Type="Embed" ProgID="Equation.DSMT4" ShapeID="_x0000_i1046" DrawAspect="Content" ObjectID="_1609436040" r:id="rId54"/>
+                <o:OLEObject Type="Embed" ProgID="Equation.DSMT4" ShapeID="_x0000_i1046" DrawAspect="Content" ObjectID="_1609525752" r:id="rId54"/>
               </w:object>
             </w:r>
           </w:p>
@@ -5000,11 +5058,11 @@
                 <w:sz w:val="24"/>
               </w:rPr>
               <w:object w:dxaOrig="260" w:dyaOrig="220">
-                <v:shape id="_x0000_i1047" type="#_x0000_t75" style="width:12.45pt;height:11.1pt" o:ole="">
+                <v:shape id="_x0000_i1047" type="#_x0000_t75" style="width:12.75pt;height:11.25pt" o:ole="">
                   <v:imagedata r:id="rId55" o:title=""/>
                   <o:lock v:ext="edit" aspectratio="f"/>
                 </v:shape>
-                <o:OLEObject Type="Embed" ProgID="Equation.DSMT4" ShapeID="_x0000_i1047" DrawAspect="Content" ObjectID="_1609436041" r:id="rId56"/>
+                <o:OLEObject Type="Embed" ProgID="Equation.DSMT4" ShapeID="_x0000_i1047" DrawAspect="Content" ObjectID="_1609525753" r:id="rId56"/>
               </w:object>
             </w:r>
           </w:p>
@@ -5035,11 +5093,11 @@
                 <w:sz w:val="24"/>
               </w:rPr>
               <w:object w:dxaOrig="200" w:dyaOrig="279">
-                <v:shape id="_x0000_i1048" type="#_x0000_t75" style="width:9.7pt;height:14.55pt" o:ole="">
+                <v:shape id="_x0000_i1048" type="#_x0000_t75" style="width:9.75pt;height:14.25pt" o:ole="">
                   <v:imagedata r:id="rId57" o:title=""/>
                   <o:lock v:ext="edit" aspectratio="f"/>
                 </v:shape>
-                <o:OLEObject Type="Embed" ProgID="Equation.DSMT4" ShapeID="_x0000_i1048" DrawAspect="Content" ObjectID="_1609436042" r:id="rId58"/>
+                <o:OLEObject Type="Embed" ProgID="Equation.DSMT4" ShapeID="_x0000_i1048" DrawAspect="Content" ObjectID="_1609525754" r:id="rId58"/>
               </w:object>
             </w:r>
           </w:p>
@@ -5094,11 +5152,11 @@
                 <w:sz w:val="24"/>
               </w:rPr>
               <w:object w:dxaOrig="260" w:dyaOrig="220">
-                <v:shape id="_x0000_i1049" type="#_x0000_t75" style="width:12.45pt;height:11.1pt" o:ole="">
+                <v:shape id="_x0000_i1049" type="#_x0000_t75" style="width:12.75pt;height:11.25pt" o:ole="">
                   <v:imagedata r:id="rId59" o:title=""/>
                   <o:lock v:ext="edit" aspectratio="f"/>
                 </v:shape>
-                <o:OLEObject Type="Embed" ProgID="Equation.DSMT4" ShapeID="_x0000_i1049" DrawAspect="Content" ObjectID="_1609436043" r:id="rId60"/>
+                <o:OLEObject Type="Embed" ProgID="Equation.DSMT4" ShapeID="_x0000_i1049" DrawAspect="Content" ObjectID="_1609525755" r:id="rId60"/>
               </w:object>
             </w:r>
           </w:p>
@@ -5129,11 +5187,11 @@
                 <w:sz w:val="24"/>
               </w:rPr>
               <w:object w:dxaOrig="260" w:dyaOrig="360">
-                <v:shape id="_x0000_i1050" type="#_x0000_t75" style="width:12.45pt;height:18pt" o:ole="">
+                <v:shape id="_x0000_i1050" type="#_x0000_t75" style="width:12.75pt;height:18pt" o:ole="">
                   <v:imagedata r:id="rId61" o:title=""/>
                   <o:lock v:ext="edit" aspectratio="f"/>
                 </v:shape>
-                <o:OLEObject Type="Embed" ProgID="Equation.DSMT4" ShapeID="_x0000_i1050" DrawAspect="Content" ObjectID="_1609436044" r:id="rId62"/>
+                <o:OLEObject Type="Embed" ProgID="Equation.DSMT4" ShapeID="_x0000_i1050" DrawAspect="Content" ObjectID="_1609525756" r:id="rId62"/>
               </w:object>
             </w:r>
           </w:p>
@@ -5188,11 +5246,11 @@
                 <w:sz w:val="24"/>
               </w:rPr>
               <w:object w:dxaOrig="320" w:dyaOrig="320">
-                <v:shape id="_x0000_i1051" type="#_x0000_t75" style="width:15.9pt;height:15.9pt" o:ole="">
+                <v:shape id="_x0000_i1051" type="#_x0000_t75" style="width:15.75pt;height:15.75pt" o:ole="">
                   <v:imagedata r:id="rId63" o:title=""/>
                   <o:lock v:ext="edit" aspectratio="f"/>
                 </v:shape>
-                <o:OLEObject Type="Embed" ProgID="Equation.DSMT4" ShapeID="_x0000_i1051" DrawAspect="Content" ObjectID="_1609436045" r:id="rId64"/>
+                <o:OLEObject Type="Embed" ProgID="Equation.DSMT4" ShapeID="_x0000_i1051" DrawAspect="Content" ObjectID="_1609525757" r:id="rId64"/>
               </w:object>
             </w:r>
           </w:p>
@@ -5223,11 +5281,11 @@
                 <w:sz w:val="24"/>
               </w:rPr>
               <w:object w:dxaOrig="260" w:dyaOrig="360">
-                <v:shape id="_x0000_i1052" type="#_x0000_t75" style="width:12.45pt;height:18pt" o:ole="">
+                <v:shape id="_x0000_i1052" type="#_x0000_t75" style="width:12.75pt;height:18pt" o:ole="">
                   <v:imagedata r:id="rId65" o:title=""/>
                   <o:lock v:ext="edit" aspectratio="f"/>
                 </v:shape>
-                <o:OLEObject Type="Embed" ProgID="Equation.DSMT4" ShapeID="_x0000_i1052" DrawAspect="Content" ObjectID="_1609436046" r:id="rId66"/>
+                <o:OLEObject Type="Embed" ProgID="Equation.DSMT4" ShapeID="_x0000_i1052" DrawAspect="Content" ObjectID="_1609525758" r:id="rId66"/>
               </w:object>
             </w:r>
           </w:p>
@@ -5314,11 +5372,11 @@
                 <w:sz w:val="24"/>
               </w:rPr>
               <w:object w:dxaOrig="320" w:dyaOrig="320">
-                <v:shape id="_x0000_i1053" type="#_x0000_t75" style="width:15.9pt;height:15.9pt" o:ole="">
+                <v:shape id="_x0000_i1053" type="#_x0000_t75" style="width:15.75pt;height:15.75pt" o:ole="">
                   <v:imagedata r:id="rId63" o:title=""/>
                   <o:lock v:ext="edit" aspectratio="f"/>
                 </v:shape>
-                <o:OLEObject Type="Embed" ProgID="Equation.DSMT4" ShapeID="_x0000_i1053" DrawAspect="Content" ObjectID="_1609436047" r:id="rId67"/>
+                <o:OLEObject Type="Embed" ProgID="Equation.DSMT4" ShapeID="_x0000_i1053" DrawAspect="Content" ObjectID="_1609525759" r:id="rId67"/>
               </w:object>
             </w:r>
           </w:p>
@@ -5349,10 +5407,10 @@
                 <w:sz w:val="24"/>
               </w:rPr>
               <w:object w:dxaOrig="260" w:dyaOrig="340">
-                <v:shape id="_x0000_i1054" type="#_x0000_t75" style="width:12.45pt;height:17.3pt" o:ole="">
+                <v:shape id="_x0000_i1054" type="#_x0000_t75" style="width:12.75pt;height:17.25pt" o:ole="">
                   <v:imagedata r:id="rId68" o:title=""/>
                 </v:shape>
-                <o:OLEObject Type="Embed" ProgID="Equation.3" ShapeID="_x0000_i1054" DrawAspect="Content" ObjectID="_1609436048" r:id="rId69"/>
+                <o:OLEObject Type="Embed" ProgID="Equation.3" ShapeID="_x0000_i1054" DrawAspect="Content" ObjectID="_1609525760" r:id="rId69"/>
               </w:object>
             </w:r>
           </w:p>
@@ -5407,11 +5465,11 @@
                 <w:sz w:val="24"/>
               </w:rPr>
               <w:object w:dxaOrig="340" w:dyaOrig="320">
-                <v:shape id="_x0000_i1055" type="#_x0000_t75" style="width:17.3pt;height:15.9pt" o:ole="">
+                <v:shape id="_x0000_i1055" type="#_x0000_t75" style="width:17.25pt;height:15.75pt" o:ole="">
                   <v:imagedata r:id="rId51" o:title=""/>
                   <o:lock v:ext="edit" aspectratio="f"/>
                 </v:shape>
-                <o:OLEObject Type="Embed" ProgID="Equation.DSMT4" ShapeID="_x0000_i1055" DrawAspect="Content" ObjectID="_1609436049" r:id="rId70"/>
+                <o:OLEObject Type="Embed" ProgID="Equation.DSMT4" ShapeID="_x0000_i1055" DrawAspect="Content" ObjectID="_1609525761" r:id="rId70"/>
               </w:object>
             </w:r>
           </w:p>
@@ -5537,11 +5595,11 @@
                 <w:sz w:val="24"/>
               </w:rPr>
               <w:object w:dxaOrig="320" w:dyaOrig="320">
-                <v:shape id="_x0000_i1056" type="#_x0000_t75" style="width:15.9pt;height:15.9pt" o:ole="">
+                <v:shape id="_x0000_i1056" type="#_x0000_t75" style="width:15.75pt;height:15.75pt" o:ole="">
                   <v:imagedata r:id="rId63" o:title=""/>
                   <o:lock v:ext="edit" aspectratio="f"/>
                 </v:shape>
-                <o:OLEObject Type="Embed" ProgID="Equation.DSMT4" ShapeID="_x0000_i1056" DrawAspect="Content" ObjectID="_1609436050" r:id="rId72"/>
+                <o:OLEObject Type="Embed" ProgID="Equation.DSMT4" ShapeID="_x0000_i1056" DrawAspect="Content" ObjectID="_1609525762" r:id="rId72"/>
               </w:object>
             </w:r>
           </w:p>
@@ -5572,10 +5630,10 @@
                 <w:sz w:val="24"/>
               </w:rPr>
               <w:object w:dxaOrig="260" w:dyaOrig="200">
-                <v:shape id="_x0000_i1057" type="#_x0000_t75" style="width:12.45pt;height:9.7pt" o:ole="">
+                <v:shape id="_x0000_i1057" type="#_x0000_t75" style="width:12.75pt;height:9.75pt" o:ole="">
                   <v:imagedata r:id="rId73" o:title=""/>
                 </v:shape>
-                <o:OLEObject Type="Embed" ProgID="Equation.3" ShapeID="_x0000_i1057" DrawAspect="Content" ObjectID="_1609436051" r:id="rId74"/>
+                <o:OLEObject Type="Embed" ProgID="Equation.3" ShapeID="_x0000_i1057" DrawAspect="Content" ObjectID="_1609525763" r:id="rId74"/>
               </w:object>
             </w:r>
           </w:p>
@@ -5630,10 +5688,10 @@
                 <w:sz w:val="24"/>
               </w:rPr>
               <w:object w:dxaOrig="340" w:dyaOrig="320">
-                <v:shape id="_x0000_i1058" type="#_x0000_t75" style="width:17.3pt;height:15.9pt" o:ole="">
+                <v:shape id="_x0000_i1058" type="#_x0000_t75" style="width:17.25pt;height:15.75pt" o:ole="">
                   <v:imagedata r:id="rId75" o:title=""/>
                 </v:shape>
-                <o:OLEObject Type="Embed" ProgID="Equation.3" ShapeID="_x0000_i1058" DrawAspect="Content" ObjectID="_1609436052" r:id="rId76"/>
+                <o:OLEObject Type="Embed" ProgID="Equation.3" ShapeID="_x0000_i1058" DrawAspect="Content" ObjectID="_1609525764" r:id="rId76"/>
               </w:object>
             </w:r>
           </w:p>
@@ -5766,10 +5824,10 @@
                 <w:sz w:val="24"/>
               </w:rPr>
               <w:object w:dxaOrig="340" w:dyaOrig="320">
-                <v:shape id="_x0000_i1059" type="#_x0000_t75" style="width:17.3pt;height:15.9pt" o:ole="">
+                <v:shape id="_x0000_i1059" type="#_x0000_t75" style="width:17.25pt;height:15.75pt" o:ole="">
                   <v:imagedata r:id="rId75" o:title=""/>
                 </v:shape>
-                <o:OLEObject Type="Embed" ProgID="Equation.3" ShapeID="_x0000_i1059" DrawAspect="Content" ObjectID="_1609436053" r:id="rId78"/>
+                <o:OLEObject Type="Embed" ProgID="Equation.3" ShapeID="_x0000_i1059" DrawAspect="Content" ObjectID="_1609525765" r:id="rId78"/>
               </w:object>
             </w:r>
           </w:p>
@@ -5895,10 +5953,10 @@
                 <w:sz w:val="24"/>
               </w:rPr>
               <w:object w:dxaOrig="800" w:dyaOrig="320">
-                <v:shape id="_x0000_i1060" type="#_x0000_t75" style="width:39.45pt;height:15.9pt" o:ole="">
+                <v:shape id="_x0000_i1060" type="#_x0000_t75" style="width:39.75pt;height:15.75pt" o:ole="">
                   <v:imagedata r:id="rId24" o:title=""/>
                 </v:shape>
-                <o:OLEObject Type="Embed" ProgID="Equation.3" ShapeID="_x0000_i1060" DrawAspect="Content" ObjectID="_1609436054" r:id="rId80"/>
+                <o:OLEObject Type="Embed" ProgID="Equation.3" ShapeID="_x0000_i1060" DrawAspect="Content" ObjectID="_1609525766" r:id="rId80"/>
               </w:object>
             </w:r>
           </w:p>
@@ -5929,10 +5987,10 @@
                 <w:sz w:val="24"/>
               </w:rPr>
               <w:object w:dxaOrig="220" w:dyaOrig="279">
-                <v:shape id="_x0000_i1061" type="#_x0000_t75" style="width:11.1pt;height:14.55pt" o:ole="">
+                <v:shape id="_x0000_i1061" type="#_x0000_t75" style="width:11.25pt;height:14.25pt" o:ole="">
                   <v:imagedata r:id="rId81" o:title=""/>
                 </v:shape>
-                <o:OLEObject Type="Embed" ProgID="Equation.3" ShapeID="_x0000_i1061" DrawAspect="Content" ObjectID="_1609436055" r:id="rId82"/>
+                <o:OLEObject Type="Embed" ProgID="Equation.3" ShapeID="_x0000_i1061" DrawAspect="Content" ObjectID="_1609525767" r:id="rId82"/>
               </w:object>
             </w:r>
           </w:p>
@@ -5987,10 +6045,10 @@
                 <w:sz w:val="24"/>
               </w:rPr>
               <w:object w:dxaOrig="639" w:dyaOrig="279">
-                <v:shape id="_x0000_i1062" type="#_x0000_t75" style="width:32.55pt;height:14.55pt" o:ole="">
+                <v:shape id="_x0000_i1062" type="#_x0000_t75" style="width:32.25pt;height:14.25pt" o:ole="">
                   <v:imagedata r:id="rId83" o:title=""/>
                 </v:shape>
-                <o:OLEObject Type="Embed" ProgID="Equation.3" ShapeID="_x0000_i1062" DrawAspect="Content" ObjectID="_1609436056" r:id="rId84"/>
+                <o:OLEObject Type="Embed" ProgID="Equation.3" ShapeID="_x0000_i1062" DrawAspect="Content" ObjectID="_1609525768" r:id="rId84"/>
               </w:object>
             </w:r>
           </w:p>
@@ -6021,10 +6079,10 @@
                 <w:sz w:val="24"/>
               </w:rPr>
               <w:object w:dxaOrig="240" w:dyaOrig="260">
-                <v:shape id="_x0000_i1063" type="#_x0000_t75" style="width:11.75pt;height:12.45pt" o:ole="">
+                <v:shape id="_x0000_i1063" type="#_x0000_t75" style="width:12pt;height:12.75pt" o:ole="">
                   <v:imagedata r:id="rId85" o:title=""/>
                 </v:shape>
-                <o:OLEObject Type="Embed" ProgID="Equation.3" ShapeID="_x0000_i1063" DrawAspect="Content" ObjectID="_1609436057" r:id="rId86"/>
+                <o:OLEObject Type="Embed" ProgID="Equation.3" ShapeID="_x0000_i1063" DrawAspect="Content" ObjectID="_1609525769" r:id="rId86"/>
               </w:object>
             </w:r>
           </w:p>
@@ -6082,7 +6140,7 @@
                 <v:shape id="_x0000_i1064" type="#_x0000_t75" style="width:36pt;height:18pt" o:ole="">
                   <v:imagedata r:id="rId87" o:title=""/>
                 </v:shape>
-                <o:OLEObject Type="Embed" ProgID="Equation.3" ShapeID="_x0000_i1064" DrawAspect="Content" ObjectID="_1609436058" r:id="rId88"/>
+                <o:OLEObject Type="Embed" ProgID="Equation.3" ShapeID="_x0000_i1064" DrawAspect="Content" ObjectID="_1609525770" r:id="rId88"/>
               </w:object>
             </w:r>
           </w:p>
@@ -6113,10 +6171,10 @@
                 <w:sz w:val="24"/>
               </w:rPr>
               <w:object w:dxaOrig="320" w:dyaOrig="360">
-                <v:shape id="_x0000_i1065" type="#_x0000_t75" style="width:15.9pt;height:18pt" o:ole="">
+                <v:shape id="_x0000_i1065" type="#_x0000_t75" style="width:15.75pt;height:18pt" o:ole="">
                   <v:imagedata r:id="rId89" o:title=""/>
                 </v:shape>
-                <o:OLEObject Type="Embed" ProgID="Equation.3" ShapeID="_x0000_i1065" DrawAspect="Content" ObjectID="_1609436059" r:id="rId90"/>
+                <o:OLEObject Type="Embed" ProgID="Equation.3" ShapeID="_x0000_i1065" DrawAspect="Content" ObjectID="_1609525771" r:id="rId90"/>
               </w:object>
             </w:r>
           </w:p>
@@ -6171,11 +6229,11 @@
                 <w:sz w:val="24"/>
               </w:rPr>
               <w:object w:dxaOrig="262" w:dyaOrig="262">
-                <v:shape id="_x0000_i1066" type="#_x0000_t75" style="width:12.45pt;height:12.45pt" o:ole="">
+                <v:shape id="_x0000_i1066" type="#_x0000_t75" style="width:12.75pt;height:12.75pt" o:ole="">
                   <v:imagedata r:id="rId11" o:title=""/>
                   <o:lock v:ext="edit" aspectratio="f"/>
                 </v:shape>
-                <o:OLEObject Type="Embed" ProgID="Equation.DSMT4" ShapeID="_x0000_i1066" DrawAspect="Content" ObjectID="_1609436060" r:id="rId91"/>
+                <o:OLEObject Type="Embed" ProgID="Equation.DSMT4" ShapeID="_x0000_i1066" DrawAspect="Content" ObjectID="_1609525772" r:id="rId91"/>
               </w:object>
             </w:r>
           </w:p>
@@ -6209,10 +6267,10 @@
                 <w:sz w:val="24"/>
               </w:rPr>
               <w:object w:dxaOrig="180" w:dyaOrig="220">
-                <v:shape id="_x0000_i1067" type="#_x0000_t75" style="width:9pt;height:11.1pt" o:ole="">
+                <v:shape id="_x0000_i1067" type="#_x0000_t75" style="width:9pt;height:11.25pt" o:ole="">
                   <v:imagedata r:id="rId92" o:title=""/>
                 </v:shape>
-                <o:OLEObject Type="Embed" ProgID="Equation.3" ShapeID="_x0000_i1067" DrawAspect="Content" ObjectID="_1609436061" r:id="rId93"/>
+                <o:OLEObject Type="Embed" ProgID="Equation.3" ShapeID="_x0000_i1067" DrawAspect="Content" ObjectID="_1609525773" r:id="rId93"/>
               </w:object>
             </w:r>
           </w:p>
@@ -6737,7 +6795,7 @@
           <w:sz w:val="32"/>
           <w:szCs w:val="32"/>
         </w:rPr>
-        <w:t>Model 2</w:t>
+        <w:t xml:space="preserve">Model </w:t>
       </w:r>
       <w:proofErr w:type="gramStart"/>
       <w:r>
@@ -6748,7 +6806,7 @@
           <w:sz w:val="32"/>
           <w:szCs w:val="32"/>
         </w:rPr>
-        <w:t>:Only</w:t>
+        <w:t>2:Only</w:t>
       </w:r>
       <w:proofErr w:type="gramEnd"/>
       <w:r>
@@ -6986,10 +7044,10 @@
           <w:sz w:val="24"/>
         </w:rPr>
         <w:object w:dxaOrig="1121" w:dyaOrig="360">
-          <v:shape id="_x0000_i1068" type="#_x0000_t75" style="width:54pt;height:17.3pt" o:ole="">
+          <v:shape id="_x0000_i1068" type="#_x0000_t75" style="width:54pt;height:17.25pt" o:ole="">
             <v:imagedata r:id="rId95" o:title=""/>
           </v:shape>
-          <o:OLEObject Type="Embed" ProgID="Equation.3" ShapeID="_x0000_i1068" DrawAspect="Content" ObjectID="_1609436062" r:id="rId96"/>
+          <o:OLEObject Type="Embed" ProgID="Equation.3" ShapeID="_x0000_i1068" DrawAspect="Content" ObjectID="_1609525774" r:id="rId96"/>
         </w:object>
       </w:r>
       <w:r>
@@ -7377,10 +7435,10 @@
           <w:sz w:val="24"/>
         </w:rPr>
         <w:object w:dxaOrig="1262" w:dyaOrig="340">
-          <v:shape id="_x0000_i1069" type="#_x0000_t75" style="width:63pt;height:17.3pt" o:ole="">
+          <v:shape id="_x0000_i1069" type="#_x0000_t75" style="width:63pt;height:17.25pt" o:ole="">
             <v:imagedata r:id="rId97" o:title=""/>
           </v:shape>
-          <o:OLEObject Type="Embed" ProgID="Equation.3" ShapeID="_x0000_i1069" DrawAspect="Content" ObjectID="_1609436063" r:id="rId98"/>
+          <o:OLEObject Type="Embed" ProgID="Equation.3" ShapeID="_x0000_i1069" DrawAspect="Content" ObjectID="_1609525775" r:id="rId98"/>
         </w:object>
       </w:r>
     </w:p>
@@ -7419,10 +7477,10 @@
           <w:sz w:val="24"/>
         </w:rPr>
         <w:object w:dxaOrig="1462" w:dyaOrig="360">
-          <v:shape id="_x0000_i1070" type="#_x0000_t75" style="width:72.7pt;height:18pt" o:ole="">
+          <v:shape id="_x0000_i1070" type="#_x0000_t75" style="width:72.75pt;height:18pt" o:ole="">
             <v:imagedata r:id="rId99" o:title=""/>
           </v:shape>
-          <o:OLEObject Type="Embed" ProgID="Equation.3" ShapeID="_x0000_i1070" DrawAspect="Content" ObjectID="_1609436064" r:id="rId100"/>
+          <o:OLEObject Type="Embed" ProgID="Equation.3" ShapeID="_x0000_i1070" DrawAspect="Content" ObjectID="_1609525776" r:id="rId100"/>
         </w:object>
       </w:r>
     </w:p>
@@ -7628,7 +7686,7 @@
           <w:rFonts w:ascii="Times New Roman" w:hAnsi="Times New Roman" w:cs="Times New Roman" w:hint="eastAsia"/>
           <w:sz w:val="24"/>
         </w:rPr>
-        <w:t xml:space="preserve"> </w:t>
+        <w:t xml:space="preserve"> we can </w:t>
       </w:r>
       <w:proofErr w:type="gramStart"/>
       <w:r>
@@ -7636,7 +7694,7 @@
           <w:rFonts w:ascii="Times New Roman" w:hAnsi="Times New Roman" w:cs="Times New Roman" w:hint="eastAsia"/>
           <w:sz w:val="24"/>
         </w:rPr>
-        <w:t>we</w:t>
+        <w:t>found</w:t>
       </w:r>
       <w:proofErr w:type="gramEnd"/>
       <w:r>
@@ -7644,7 +7702,7 @@
           <w:rFonts w:ascii="Times New Roman" w:hAnsi="Times New Roman" w:cs="Times New Roman" w:hint="eastAsia"/>
           <w:sz w:val="24"/>
         </w:rPr>
-        <w:t xml:space="preserve"> can found that the results </w:t>
+        <w:t xml:space="preserve"> that the results </w:t>
       </w:r>
       <w:r>
         <w:rPr>
@@ -7661,6 +7719,7 @@
         <w:t xml:space="preserve"> similar to Model 2. They are the first rapid heating, with the temperature rise temperature rise rate gradually slowed </w:t>
       </w:r>
       <w:proofErr w:type="spellStart"/>
+      <w:proofErr w:type="gramStart"/>
       <w:r>
         <w:rPr>
           <w:rFonts w:ascii="Times New Roman" w:hAnsi="Times New Roman" w:cs="Times New Roman" w:hint="eastAsia"/>
@@ -7669,6 +7728,7 @@
         <w:t>down.The</w:t>
       </w:r>
       <w:proofErr w:type="spellEnd"/>
+      <w:proofErr w:type="gramEnd"/>
       <w:r>
         <w:rPr>
           <w:rFonts w:ascii="Times New Roman" w:hAnsi="Times New Roman" w:cs="Times New Roman" w:hint="eastAsia"/>
@@ -8297,7 +8357,7 @@
     </w:p>
     <w:p>
       <w:pPr>
-        <w:pStyle w:val="a9"/>
+        <w:pStyle w:val="aa"/>
         <w:numPr>
           <w:ilvl w:val="0"/>
           <w:numId w:val="18"/>
@@ -8311,7 +8371,7 @@
     </w:p>
     <w:p>
       <w:pPr>
-        <w:pStyle w:val="a9"/>
+        <w:pStyle w:val="aa"/>
         <w:numPr>
           <w:ilvl w:val="0"/>
           <w:numId w:val="18"/>
@@ -8590,7 +8650,7 @@
 </file>
 
 <file path=word/endnotes.xml><?xml version="1.0" encoding="utf-8"?>
-<w:endnotes xmlns:wpc="http://schemas.microsoft.com/office/word/2010/wordprocessingCanvas" xmlns:mc="http://schemas.openxmlformats.org/markup-compatibility/2006" xmlns:o="urn:schemas-microsoft-com:office:office" xmlns:r="http://schemas.openxmlformats.org/officeDocument/2006/relationships" xmlns:m="http://schemas.openxmlformats.org/officeDocument/2006/math" xmlns:v="urn:schemas-microsoft-com:vml" xmlns:wp14="http://schemas.microsoft.com/office/word/2010/wordprocessingDrawing" xmlns:wp="http://schemas.openxmlformats.org/drawingml/2006/wordprocessingDrawing" xmlns:w10="urn:schemas-microsoft-com:office:word" xmlns:w="http://schemas.openxmlformats.org/wordprocessingml/2006/main" xmlns:w14="http://schemas.microsoft.com/office/word/2010/wordml" xmlns:w15="http://schemas.microsoft.com/office/word/2012/wordml" xmlns:wpg="http://schemas.microsoft.com/office/word/2010/wordprocessingGroup" xmlns:wpi="http://schemas.microsoft.com/office/word/2010/wordprocessingInk" xmlns:wne="http://schemas.microsoft.com/office/word/2006/wordml" xmlns:wps="http://schemas.microsoft.com/office/word/2010/wordprocessingShape" mc:Ignorable="w14 w15 wp14">
+<w:endnotes xmlns:wpc="http://schemas.microsoft.com/office/word/2010/wordprocessingCanvas" xmlns:cx="http://schemas.microsoft.com/office/drawing/2014/chartex" xmlns:cx1="http://schemas.microsoft.com/office/drawing/2015/9/8/chartex" xmlns:cx2="http://schemas.microsoft.com/office/drawing/2015/10/21/chartex" xmlns:cx3="http://schemas.microsoft.com/office/drawing/2016/5/9/chartex" xmlns:cx4="http://schemas.microsoft.com/office/drawing/2016/5/10/chartex" xmlns:cx5="http://schemas.microsoft.com/office/drawing/2016/5/11/chartex" xmlns:cx6="http://schemas.microsoft.com/office/drawing/2016/5/12/chartex" xmlns:cx7="http://schemas.microsoft.com/office/drawing/2016/5/13/chartex" xmlns:cx8="http://schemas.microsoft.com/office/drawing/2016/5/14/chartex" xmlns:mc="http://schemas.openxmlformats.org/markup-compatibility/2006" xmlns:aink="http://schemas.microsoft.com/office/drawing/2016/ink" xmlns:am3d="http://schemas.microsoft.com/office/drawing/2017/model3d" xmlns:o="urn:schemas-microsoft-com:office:office" xmlns:r="http://schemas.openxmlformats.org/officeDocument/2006/relationships" xmlns:m="http://schemas.openxmlformats.org/officeDocument/2006/math" xmlns:v="urn:schemas-microsoft-com:vml" xmlns:wp14="http://schemas.microsoft.com/office/word/2010/wordprocessingDrawing" xmlns:wp="http://schemas.openxmlformats.org/drawingml/2006/wordprocessingDrawing" xmlns:w10="urn:schemas-microsoft-com:office:word" xmlns:w="http://schemas.openxmlformats.org/wordprocessingml/2006/main" xmlns:w14="http://schemas.microsoft.com/office/word/2010/wordml" xmlns:w15="http://schemas.microsoft.com/office/word/2012/wordml" xmlns:w16cid="http://schemas.microsoft.com/office/word/2016/wordml/cid" xmlns:w16se="http://schemas.microsoft.com/office/word/2015/wordml/symex" xmlns:wpg="http://schemas.microsoft.com/office/word/2010/wordprocessingGroup" xmlns:wpi="http://schemas.microsoft.com/office/word/2010/wordprocessingInk" xmlns:wne="http://schemas.microsoft.com/office/word/2006/wordml" xmlns:wps="http://schemas.microsoft.com/office/word/2010/wordprocessingShape" mc:Ignorable="w14 w15 w16se w16cid wp14">
   <w:endnote w:type="separator" w:id="-1">
     <w:p>
       <w:r>
@@ -8609,7 +8669,7 @@
 </file>
 
 <file path=word/footnotes.xml><?xml version="1.0" encoding="utf-8"?>
-<w:footnotes xmlns:wpc="http://schemas.microsoft.com/office/word/2010/wordprocessingCanvas" xmlns:mc="http://schemas.openxmlformats.org/markup-compatibility/2006" xmlns:o="urn:schemas-microsoft-com:office:office" xmlns:r="http://schemas.openxmlformats.org/officeDocument/2006/relationships" xmlns:m="http://schemas.openxmlformats.org/officeDocument/2006/math" xmlns:v="urn:schemas-microsoft-com:vml" xmlns:wp14="http://schemas.microsoft.com/office/word/2010/wordprocessingDrawing" xmlns:wp="http://schemas.openxmlformats.org/drawingml/2006/wordprocessingDrawing" xmlns:w10="urn:schemas-microsoft-com:office:word" xmlns:w="http://schemas.openxmlformats.org/wordprocessingml/2006/main" xmlns:w14="http://schemas.microsoft.com/office/word/2010/wordml" xmlns:w15="http://schemas.microsoft.com/office/word/2012/wordml" xmlns:wpg="http://schemas.microsoft.com/office/word/2010/wordprocessingGroup" xmlns:wpi="http://schemas.microsoft.com/office/word/2010/wordprocessingInk" xmlns:wne="http://schemas.microsoft.com/office/word/2006/wordml" xmlns:wps="http://schemas.microsoft.com/office/word/2010/wordprocessingShape" mc:Ignorable="w14 w15 wp14">
+<w:footnotes xmlns:wpc="http://schemas.microsoft.com/office/word/2010/wordprocessingCanvas" xmlns:cx="http://schemas.microsoft.com/office/drawing/2014/chartex" xmlns:cx1="http://schemas.microsoft.com/office/drawing/2015/9/8/chartex" xmlns:cx2="http://schemas.microsoft.com/office/drawing/2015/10/21/chartex" xmlns:cx3="http://schemas.microsoft.com/office/drawing/2016/5/9/chartex" xmlns:cx4="http://schemas.microsoft.com/office/drawing/2016/5/10/chartex" xmlns:cx5="http://schemas.microsoft.com/office/drawing/2016/5/11/chartex" xmlns:cx6="http://schemas.microsoft.com/office/drawing/2016/5/12/chartex" xmlns:cx7="http://schemas.microsoft.com/office/drawing/2016/5/13/chartex" xmlns:cx8="http://schemas.microsoft.com/office/drawing/2016/5/14/chartex" xmlns:mc="http://schemas.openxmlformats.org/markup-compatibility/2006" xmlns:aink="http://schemas.microsoft.com/office/drawing/2016/ink" xmlns:am3d="http://schemas.microsoft.com/office/drawing/2017/model3d" xmlns:o="urn:schemas-microsoft-com:office:office" xmlns:r="http://schemas.openxmlformats.org/officeDocument/2006/relationships" xmlns:m="http://schemas.openxmlformats.org/officeDocument/2006/math" xmlns:v="urn:schemas-microsoft-com:vml" xmlns:wp14="http://schemas.microsoft.com/office/word/2010/wordprocessingDrawing" xmlns:wp="http://schemas.openxmlformats.org/drawingml/2006/wordprocessingDrawing" xmlns:w10="urn:schemas-microsoft-com:office:word" xmlns:w="http://schemas.openxmlformats.org/wordprocessingml/2006/main" xmlns:w14="http://schemas.microsoft.com/office/word/2010/wordml" xmlns:w15="http://schemas.microsoft.com/office/word/2012/wordml" xmlns:w16cid="http://schemas.microsoft.com/office/word/2016/wordml/cid" xmlns:w16se="http://schemas.microsoft.com/office/word/2015/wordml/symex" xmlns:wpg="http://schemas.microsoft.com/office/word/2010/wordprocessingGroup" xmlns:wpi="http://schemas.microsoft.com/office/word/2010/wordprocessingInk" xmlns:wne="http://schemas.microsoft.com/office/word/2006/wordml" xmlns:wps="http://schemas.microsoft.com/office/word/2010/wordprocessingShape" mc:Ignorable="w14 w15 w16se w16cid wp14">
   <w:footnote w:type="separator" w:id="-1">
     <w:p>
       <w:r>
@@ -8628,7 +8688,7 @@
 </file>
 
 <file path=word/header1.xml><?xml version="1.0" encoding="utf-8"?>
-<w:hdr xmlns:wpc="http://schemas.microsoft.com/office/word/2010/wordprocessingCanvas" xmlns:mc="http://schemas.openxmlformats.org/markup-compatibility/2006" xmlns:o="urn:schemas-microsoft-com:office:office" xmlns:r="http://schemas.openxmlformats.org/officeDocument/2006/relationships" xmlns:m="http://schemas.openxmlformats.org/officeDocument/2006/math" xmlns:v="urn:schemas-microsoft-com:vml" xmlns:wp14="http://schemas.microsoft.com/office/word/2010/wordprocessingDrawing" xmlns:wp="http://schemas.openxmlformats.org/drawingml/2006/wordprocessingDrawing" xmlns:w10="urn:schemas-microsoft-com:office:word" xmlns:w="http://schemas.openxmlformats.org/wordprocessingml/2006/main" xmlns:w14="http://schemas.microsoft.com/office/word/2010/wordml" xmlns:w15="http://schemas.microsoft.com/office/word/2012/wordml" xmlns:wpg="http://schemas.microsoft.com/office/word/2010/wordprocessingGroup" xmlns:wpi="http://schemas.microsoft.com/office/word/2010/wordprocessingInk" xmlns:wne="http://schemas.microsoft.com/office/word/2006/wordml" xmlns:wps="http://schemas.microsoft.com/office/word/2010/wordprocessingShape" mc:Ignorable="w14 w15 wp14">
+<w:hdr xmlns:wpc="http://schemas.microsoft.com/office/word/2010/wordprocessingCanvas" xmlns:cx="http://schemas.microsoft.com/office/drawing/2014/chartex" xmlns:cx1="http://schemas.microsoft.com/office/drawing/2015/9/8/chartex" xmlns:cx2="http://schemas.microsoft.com/office/drawing/2015/10/21/chartex" xmlns:cx3="http://schemas.microsoft.com/office/drawing/2016/5/9/chartex" xmlns:cx4="http://schemas.microsoft.com/office/drawing/2016/5/10/chartex" xmlns:cx5="http://schemas.microsoft.com/office/drawing/2016/5/11/chartex" xmlns:cx6="http://schemas.microsoft.com/office/drawing/2016/5/12/chartex" xmlns:cx7="http://schemas.microsoft.com/office/drawing/2016/5/13/chartex" xmlns:cx8="http://schemas.microsoft.com/office/drawing/2016/5/14/chartex" xmlns:mc="http://schemas.openxmlformats.org/markup-compatibility/2006" xmlns:aink="http://schemas.microsoft.com/office/drawing/2016/ink" xmlns:am3d="http://schemas.microsoft.com/office/drawing/2017/model3d" xmlns:o="urn:schemas-microsoft-com:office:office" xmlns:r="http://schemas.openxmlformats.org/officeDocument/2006/relationships" xmlns:m="http://schemas.openxmlformats.org/officeDocument/2006/math" xmlns:v="urn:schemas-microsoft-com:vml" xmlns:wp14="http://schemas.microsoft.com/office/word/2010/wordprocessingDrawing" xmlns:wp="http://schemas.openxmlformats.org/drawingml/2006/wordprocessingDrawing" xmlns:w10="urn:schemas-microsoft-com:office:word" xmlns:w="http://schemas.openxmlformats.org/wordprocessingml/2006/main" xmlns:w14="http://schemas.microsoft.com/office/word/2010/wordml" xmlns:w15="http://schemas.microsoft.com/office/word/2012/wordml" xmlns:w16cid="http://schemas.microsoft.com/office/word/2016/wordml/cid" xmlns:w16se="http://schemas.microsoft.com/office/word/2015/wordml/symex" xmlns:wpg="http://schemas.microsoft.com/office/word/2010/wordprocessingGroup" xmlns:wpi="http://schemas.microsoft.com/office/word/2010/wordprocessingInk" xmlns:wne="http://schemas.microsoft.com/office/word/2006/wordml" xmlns:wps="http://schemas.microsoft.com/office/word/2010/wordprocessingShape" mc:Ignorable="w14 w15 w16se w16cid wp14">
   <w:p>
     <w:pPr>
       <w:pStyle w:val="a4"/>
@@ -8678,7 +8738,7 @@
 </file>
 
 <file path=word/header2.xml><?xml version="1.0" encoding="utf-8"?>
-<w:hdr xmlns:wpc="http://schemas.microsoft.com/office/word/2010/wordprocessingCanvas" xmlns:mc="http://schemas.openxmlformats.org/markup-compatibility/2006" xmlns:o="urn:schemas-microsoft-com:office:office" xmlns:r="http://schemas.openxmlformats.org/officeDocument/2006/relationships" xmlns:m="http://schemas.openxmlformats.org/officeDocument/2006/math" xmlns:v="urn:schemas-microsoft-com:vml" xmlns:wp14="http://schemas.microsoft.com/office/word/2010/wordprocessingDrawing" xmlns:wp="http://schemas.openxmlformats.org/drawingml/2006/wordprocessingDrawing" xmlns:w10="urn:schemas-microsoft-com:office:word" xmlns:w="http://schemas.openxmlformats.org/wordprocessingml/2006/main" xmlns:w14="http://schemas.microsoft.com/office/word/2010/wordml" xmlns:w15="http://schemas.microsoft.com/office/word/2012/wordml" xmlns:wpg="http://schemas.microsoft.com/office/word/2010/wordprocessingGroup" xmlns:wpi="http://schemas.microsoft.com/office/word/2010/wordprocessingInk" xmlns:wne="http://schemas.microsoft.com/office/word/2006/wordml" xmlns:wps="http://schemas.microsoft.com/office/word/2010/wordprocessingShape" mc:Ignorable="w14 w15 wp14">
+<w:hdr xmlns:wpc="http://schemas.microsoft.com/office/word/2010/wordprocessingCanvas" xmlns:cx="http://schemas.microsoft.com/office/drawing/2014/chartex" xmlns:cx1="http://schemas.microsoft.com/office/drawing/2015/9/8/chartex" xmlns:cx2="http://schemas.microsoft.com/office/drawing/2015/10/21/chartex" xmlns:cx3="http://schemas.microsoft.com/office/drawing/2016/5/9/chartex" xmlns:cx4="http://schemas.microsoft.com/office/drawing/2016/5/10/chartex" xmlns:cx5="http://schemas.microsoft.com/office/drawing/2016/5/11/chartex" xmlns:cx6="http://schemas.microsoft.com/office/drawing/2016/5/12/chartex" xmlns:cx7="http://schemas.microsoft.com/office/drawing/2016/5/13/chartex" xmlns:cx8="http://schemas.microsoft.com/office/drawing/2016/5/14/chartex" xmlns:mc="http://schemas.openxmlformats.org/markup-compatibility/2006" xmlns:aink="http://schemas.microsoft.com/office/drawing/2016/ink" xmlns:am3d="http://schemas.microsoft.com/office/drawing/2017/model3d" xmlns:o="urn:schemas-microsoft-com:office:office" xmlns:r="http://schemas.openxmlformats.org/officeDocument/2006/relationships" xmlns:m="http://schemas.openxmlformats.org/officeDocument/2006/math" xmlns:v="urn:schemas-microsoft-com:vml" xmlns:wp14="http://schemas.microsoft.com/office/word/2010/wordprocessingDrawing" xmlns:wp="http://schemas.openxmlformats.org/drawingml/2006/wordprocessingDrawing" xmlns:w10="urn:schemas-microsoft-com:office:word" xmlns:w="http://schemas.openxmlformats.org/wordprocessingml/2006/main" xmlns:w14="http://schemas.microsoft.com/office/word/2010/wordml" xmlns:w15="http://schemas.microsoft.com/office/word/2012/wordml" xmlns:w16cid="http://schemas.microsoft.com/office/word/2016/wordml/cid" xmlns:w16se="http://schemas.microsoft.com/office/word/2015/wordml/symex" xmlns:wpg="http://schemas.microsoft.com/office/word/2010/wordprocessingGroup" xmlns:wpi="http://schemas.microsoft.com/office/word/2010/wordprocessingInk" xmlns:wne="http://schemas.microsoft.com/office/word/2006/wordml" xmlns:wps="http://schemas.microsoft.com/office/word/2010/wordprocessingShape" mc:Ignorable="w14 w15 w16se w16cid wp14">
   <w:p>
     <w:pPr>
       <w:pStyle w:val="a4"/>
@@ -8811,7 +8871,7 @@
 </file>
 
 <file path=word/numbering.xml><?xml version="1.0" encoding="utf-8"?>
-<w:numbering xmlns:wpc="http://schemas.microsoft.com/office/word/2010/wordprocessingCanvas" xmlns:mc="http://schemas.openxmlformats.org/markup-compatibility/2006" xmlns:o="urn:schemas-microsoft-com:office:office" xmlns:r="http://schemas.openxmlformats.org/officeDocument/2006/relationships" xmlns:m="http://schemas.openxmlformats.org/officeDocument/2006/math" xmlns:v="urn:schemas-microsoft-com:vml" xmlns:wp14="http://schemas.microsoft.com/office/word/2010/wordprocessingDrawing" xmlns:wp="http://schemas.openxmlformats.org/drawingml/2006/wordprocessingDrawing" xmlns:w10="urn:schemas-microsoft-com:office:word" xmlns:w="http://schemas.openxmlformats.org/wordprocessingml/2006/main" xmlns:w14="http://schemas.microsoft.com/office/word/2010/wordml" xmlns:w15="http://schemas.microsoft.com/office/word/2012/wordml" xmlns:wpg="http://schemas.microsoft.com/office/word/2010/wordprocessingGroup" xmlns:wpi="http://schemas.microsoft.com/office/word/2010/wordprocessingInk" xmlns:wne="http://schemas.microsoft.com/office/word/2006/wordml" xmlns:wps="http://schemas.microsoft.com/office/word/2010/wordprocessingShape" mc:Ignorable="w14 w15 wp14">
+<w:numbering xmlns:wpc="http://schemas.microsoft.com/office/word/2010/wordprocessingCanvas" xmlns:cx="http://schemas.microsoft.com/office/drawing/2014/chartex" xmlns:cx1="http://schemas.microsoft.com/office/drawing/2015/9/8/chartex" xmlns:cx2="http://schemas.microsoft.com/office/drawing/2015/10/21/chartex" xmlns:cx3="http://schemas.microsoft.com/office/drawing/2016/5/9/chartex" xmlns:cx4="http://schemas.microsoft.com/office/drawing/2016/5/10/chartex" xmlns:cx5="http://schemas.microsoft.com/office/drawing/2016/5/11/chartex" xmlns:cx6="http://schemas.microsoft.com/office/drawing/2016/5/12/chartex" xmlns:cx7="http://schemas.microsoft.com/office/drawing/2016/5/13/chartex" xmlns:cx8="http://schemas.microsoft.com/office/drawing/2016/5/14/chartex" xmlns:mc="http://schemas.openxmlformats.org/markup-compatibility/2006" xmlns:aink="http://schemas.microsoft.com/office/drawing/2016/ink" xmlns:am3d="http://schemas.microsoft.com/office/drawing/2017/model3d" xmlns:o="urn:schemas-microsoft-com:office:office" xmlns:r="http://schemas.openxmlformats.org/officeDocument/2006/relationships" xmlns:m="http://schemas.openxmlformats.org/officeDocument/2006/math" xmlns:v="urn:schemas-microsoft-com:vml" xmlns:wp14="http://schemas.microsoft.com/office/word/2010/wordprocessingDrawing" xmlns:wp="http://schemas.openxmlformats.org/drawingml/2006/wordprocessingDrawing" xmlns:w10="urn:schemas-microsoft-com:office:word" xmlns:w="http://schemas.openxmlformats.org/wordprocessingml/2006/main" xmlns:w14="http://schemas.microsoft.com/office/word/2010/wordml" xmlns:w15="http://schemas.microsoft.com/office/word/2012/wordml" xmlns:w16cid="http://schemas.microsoft.com/office/word/2016/wordml/cid" xmlns:w16se="http://schemas.microsoft.com/office/word/2015/wordml/symex" xmlns:wpg="http://schemas.microsoft.com/office/word/2010/wordprocessingGroup" xmlns:wpi="http://schemas.microsoft.com/office/word/2010/wordprocessingInk" xmlns:wne="http://schemas.microsoft.com/office/word/2006/wordml" xmlns:wps="http://schemas.microsoft.com/office/word/2010/wordprocessingShape" mc:Ignorable="w14 w15 w16se w16cid wp14">
   <w:abstractNum w:abstractNumId="0" w15:restartNumberingAfterBreak="0">
     <w:nsid w:val="1A026A24"/>
     <w:multiLevelType w:val="hybridMultilevel"/>
@@ -9485,7 +9545,7 @@
 </file>
 
 <file path=word/styles.xml><?xml version="1.0" encoding="utf-8"?>
-<w:styles xmlns:mc="http://schemas.openxmlformats.org/markup-compatibility/2006" xmlns:r="http://schemas.openxmlformats.org/officeDocument/2006/relationships" xmlns:w="http://schemas.openxmlformats.org/wordprocessingml/2006/main" xmlns:w14="http://schemas.microsoft.com/office/word/2010/wordml" xmlns:w15="http://schemas.microsoft.com/office/word/2012/wordml" mc:Ignorable="w14 w15">
+<w:styles xmlns:mc="http://schemas.openxmlformats.org/markup-compatibility/2006" xmlns:r="http://schemas.openxmlformats.org/officeDocument/2006/relationships" xmlns:w="http://schemas.openxmlformats.org/wordprocessingml/2006/main" xmlns:w14="http://schemas.microsoft.com/office/word/2010/wordml" xmlns:w15="http://schemas.microsoft.com/office/word/2012/wordml" xmlns:w16cid="http://schemas.microsoft.com/office/word/2016/wordml/cid" xmlns:w16se="http://schemas.microsoft.com/office/word/2015/wordml/symex" mc:Ignorable="w14 w15 w16se w16cid">
   <w:docDefaults>
     <w:rPrDefault>
       <w:rPr>
@@ -9495,7 +9555,7 @@
     </w:rPrDefault>
     <w:pPrDefault/>
   </w:docDefaults>
-  <w:latentStyles w:defLockedState="0" w:defUIPriority="0" w:defSemiHidden="0" w:defUnhideWhenUsed="0" w:defQFormat="0" w:count="371">
+  <w:latentStyles w:defLockedState="0" w:defUIPriority="0" w:defSemiHidden="0" w:defUnhideWhenUsed="0" w:defQFormat="0" w:count="375">
     <w:lsdException w:name="Normal" w:qFormat="1"/>
     <w:lsdException w:name="heading 1" w:qFormat="1"/>
     <w:lsdException w:name="heading 2" w:semiHidden="1" w:unhideWhenUsed="1" w:qFormat="1"/>
@@ -9595,7 +9655,7 @@
     <w:lsdException w:name="HTML Sample" w:semiHidden="1" w:unhideWhenUsed="1"/>
     <w:lsdException w:name="HTML Typewriter" w:semiHidden="1" w:unhideWhenUsed="1"/>
     <w:lsdException w:name="HTML Variable" w:semiHidden="1" w:unhideWhenUsed="1"/>
-    <w:lsdException w:name="Normal Table" w:semiHidden="1" w:uiPriority="99" w:unhideWhenUsed="1" w:qFormat="1"/>
+    <w:lsdException w:name="Normal Table" w:uiPriority="99" w:qFormat="1"/>
     <w:lsdException w:name="annotation subject" w:semiHidden="1" w:unhideWhenUsed="1"/>
     <w:lsdException w:name="No List" w:semiHidden="1" w:uiPriority="99" w:unhideWhenUsed="1"/>
     <w:lsdException w:name="Outline List 1" w:semiHidden="1" w:uiPriority="99" w:unhideWhenUsed="1"/>
@@ -9639,10 +9699,8 @@
     <w:lsdException w:name="Table Elegant" w:semiHidden="1" w:unhideWhenUsed="1"/>
     <w:lsdException w:name="Table Professional" w:semiHidden="1" w:unhideWhenUsed="1"/>
     <w:lsdException w:name="Table Subtle 1" w:semiHidden="1" w:unhideWhenUsed="1"/>
-    <w:lsdException w:name="Table Subtle 2" w:semiHidden="1" w:unhideWhenUsed="1"/>
     <w:lsdException w:name="Table Web 1" w:semiHidden="1" w:unhideWhenUsed="1"/>
     <w:lsdException w:name="Table Web 2" w:semiHidden="1" w:unhideWhenUsed="1"/>
-    <w:lsdException w:name="Table Web 3" w:semiHidden="1" w:unhideWhenUsed="1"/>
     <w:lsdException w:name="Balloon Text" w:semiHidden="1" w:unhideWhenUsed="1"/>
     <w:lsdException w:name="Table Grid" w:qFormat="1"/>
     <w:lsdException w:name="Table Theme" w:semiHidden="1" w:unhideWhenUsed="1"/>
@@ -9861,6 +9919,10 @@
     <w:lsdException w:name="List Table 5 Dark Accent 6" w:uiPriority="50"/>
     <w:lsdException w:name="List Table 6 Colorful Accent 6" w:uiPriority="51"/>
     <w:lsdException w:name="List Table 7 Colorful Accent 6" w:uiPriority="52"/>
+    <w:lsdException w:name="Mention" w:semiHidden="1" w:uiPriority="99" w:unhideWhenUsed="1"/>
+    <w:lsdException w:name="Smart Hyperlink" w:semiHidden="1" w:uiPriority="99" w:unhideWhenUsed="1"/>
+    <w:lsdException w:name="Hashtag" w:semiHidden="1" w:uiPriority="99" w:unhideWhenUsed="1"/>
+    <w:lsdException w:name="Unresolved Mention" w:semiHidden="1" w:uiPriority="99" w:unhideWhenUsed="1"/>
   </w:latentStyles>
   <w:style w:type="paragraph" w:default="1" w:styleId="a">
     <w:name w:val="Normal"/>
@@ -9880,6 +9942,7 @@
   <w:style w:type="character" w:default="1" w:styleId="a0">
     <w:name w:val="Default Paragraph Font"/>
     <w:uiPriority w:val="1"/>
+    <w:semiHidden/>
     <w:unhideWhenUsed/>
   </w:style>
   <w:style w:type="table" w:default="1" w:styleId="a1">
@@ -9903,7 +9966,7 @@
     <w:semiHidden/>
     <w:unhideWhenUsed/>
   </w:style>
-  <w:style w:type="paragraph" w:styleId="7">
+  <w:style w:type="paragraph" w:styleId="TOC7">
     <w:name w:val="toc 7"/>
     <w:basedOn w:val="a"/>
     <w:next w:val="a"/>
@@ -9913,7 +9976,7 @@
       <w:ind w:leftChars="1200" w:left="2520"/>
     </w:pPr>
   </w:style>
-  <w:style w:type="paragraph" w:styleId="5">
+  <w:style w:type="paragraph" w:styleId="TOC5">
     <w:name w:val="toc 5"/>
     <w:basedOn w:val="a"/>
     <w:next w:val="a"/>
@@ -9923,7 +9986,7 @@
       <w:ind w:leftChars="800" w:left="1680"/>
     </w:pPr>
   </w:style>
-  <w:style w:type="paragraph" w:styleId="3">
+  <w:style w:type="paragraph" w:styleId="TOC3">
     <w:name w:val="toc 3"/>
     <w:basedOn w:val="a"/>
     <w:next w:val="a"/>
@@ -9933,7 +9996,7 @@
       <w:ind w:leftChars="400" w:left="840"/>
     </w:pPr>
   </w:style>
-  <w:style w:type="paragraph" w:styleId="8">
+  <w:style w:type="paragraph" w:styleId="TOC8">
     <w:name w:val="toc 8"/>
     <w:basedOn w:val="a"/>
     <w:next w:val="a"/>
@@ -9981,14 +10044,14 @@
       <w:sz w:val="18"/>
     </w:rPr>
   </w:style>
-  <w:style w:type="paragraph" w:styleId="1">
+  <w:style w:type="paragraph" w:styleId="TOC1">
     <w:name w:val="toc 1"/>
     <w:basedOn w:val="a"/>
     <w:next w:val="a"/>
     <w:qFormat/>
     <w:rsid w:val="007D4FD6"/>
   </w:style>
-  <w:style w:type="paragraph" w:styleId="4">
+  <w:style w:type="paragraph" w:styleId="TOC4">
     <w:name w:val="toc 4"/>
     <w:basedOn w:val="a"/>
     <w:next w:val="a"/>
@@ -9998,7 +10061,7 @@
       <w:ind w:leftChars="600" w:left="1260"/>
     </w:pPr>
   </w:style>
-  <w:style w:type="paragraph" w:styleId="6">
+  <w:style w:type="paragraph" w:styleId="TOC6">
     <w:name w:val="toc 6"/>
     <w:basedOn w:val="a"/>
     <w:next w:val="a"/>
@@ -10008,7 +10071,7 @@
       <w:ind w:leftChars="1000" w:left="2100"/>
     </w:pPr>
   </w:style>
-  <w:style w:type="paragraph" w:styleId="2">
+  <w:style w:type="paragraph" w:styleId="TOC2">
     <w:name w:val="toc 2"/>
     <w:basedOn w:val="a"/>
     <w:next w:val="a"/>
@@ -10018,7 +10081,7 @@
       <w:ind w:leftChars="200" w:left="420"/>
     </w:pPr>
   </w:style>
-  <w:style w:type="paragraph" w:styleId="9">
+  <w:style w:type="paragraph" w:styleId="TOC9">
     <w:name w:val="toc 9"/>
     <w:basedOn w:val="a"/>
     <w:next w:val="a"/>
@@ -10076,15 +10139,15 @@
   <w:style w:type="paragraph" w:styleId="a8">
     <w:name w:val="Balloon Text"/>
     <w:basedOn w:val="a"/>
-    <w:link w:val="Char"/>
+    <w:link w:val="a9"/>
     <w:rsid w:val="008B06A0"/>
     <w:rPr>
       <w:sz w:val="18"/>
       <w:szCs w:val="18"/>
     </w:rPr>
   </w:style>
-  <w:style w:type="character" w:customStyle="1" w:styleId="Char">
-    <w:name w:val="批注框文本 Char"/>
+  <w:style w:type="character" w:customStyle="1" w:styleId="a9">
+    <w:name w:val="批注框文本 字符"/>
     <w:basedOn w:val="a0"/>
     <w:link w:val="a8"/>
     <w:rsid w:val="008B06A0"/>
@@ -10095,7 +10158,7 @@
       <w:szCs w:val="18"/>
     </w:rPr>
   </w:style>
-  <w:style w:type="paragraph" w:styleId="a9">
+  <w:style w:type="paragraph" w:styleId="aa">
     <w:name w:val="List Paragraph"/>
     <w:basedOn w:val="a"/>
     <w:uiPriority w:val="99"/>
@@ -10120,7 +10183,7 @@
       <w:sz w:val="24"/>
     </w:rPr>
   </w:style>
-  <w:style w:type="character" w:styleId="aa">
+  <w:style w:type="character" w:styleId="ab">
     <w:name w:val="Strong"/>
     <w:basedOn w:val="a0"/>
     <w:uiPriority w:val="22"/>

--- a/mcm2014/论文框架.docx
+++ b/mcm2014/论文框架.docx
@@ -413,7 +413,7 @@
                       <w:sz w:val="72"/>
                       <w:szCs w:val="72"/>
                     </w:rPr>
-                    <w:t>02602</w:t>
+                    <w:t>?????</w:t>
                   </w:r>
                 </w:p>
               </w:tc>
@@ -985,29 +985,25 @@
         <w:pStyle w:val="a5"/>
         <w:widowControl/>
         <w:ind w:firstLineChars="100" w:firstLine="240"/>
+      </w:pPr>
+      <w:r>
         <w:rPr>
           <w:rFonts w:hint="eastAsia"/>
-        </w:rPr>
-        <w:sectPr>
-          <w:headerReference w:type="default" r:id="rId8"/>
-          <w:pgSz w:w="11906" w:h="16838"/>
-          <w:pgMar w:top="1440" w:right="1800" w:bottom="1440" w:left="1800" w:header="851" w:footer="992" w:gutter="0"/>
-          <w:pgNumType w:start="87"/>
-          <w:cols w:space="425"/>
-          <w:docGrid w:type="lines" w:linePitch="312"/>
-        </w:sectPr>
-      </w:pPr>
+          <w:strike/>
+        </w:rPr>
+        <w:t>（理科生表述能力有限，烦请调整语句谢谢</w:t>
+      </w:r>
       <w:r>
         <w:rPr>
           <w:rFonts w:hint="eastAsia"/>
-        </w:rPr>
-        <w:t>（理科生表述能力有限，烦请调整语句谢谢</w:t>
-      </w:r>
-      <w:bookmarkStart w:id="0" w:name="_GoBack"/>
-      <w:bookmarkEnd w:id="0"/>
+          <w:strike/>
+        </w:rPr>
+        <w:t>，括号内删除</w:t>
+      </w:r>
       <w:r>
         <w:rPr>
           <w:rFonts w:hint="eastAsia"/>
+          <w:strike/>
         </w:rPr>
         <w:t>）</w:t>
       </w:r>
@@ -1027,12 +1023,40 @@
         <w:rPr>
           <w:rFonts w:hint="eastAsia"/>
         </w:rPr>
-        <w:t>，由于道路问题在车流量变更在有限范围内的时候可以看作是周期性或者混沌型，由此可以对指定交通规则下指定负荷条件下的道路运输情况做出定量评估，我们将模型以元胞机的变种定义并运行模拟，该系统为道路交通中有关秩序、紊动</w:t>
-      </w:r>
+        <w:t>，由于道路问题在车流量变更在有限范围内的时候可以看作是周期性或者混沌型，由此可以对指定交通规则下指定负荷条件下的道路运输情况做出定量评估，我们将模型以</w:t>
+      </w:r>
+      <w:proofErr w:type="gramStart"/>
       <w:r>
         <w:rPr>
           <w:rFonts w:hint="eastAsia"/>
         </w:rPr>
+        <w:t>元胞机的</w:t>
+      </w:r>
+      <w:proofErr w:type="gramEnd"/>
+      <w:r>
+        <w:rPr>
+          <w:rFonts w:hint="eastAsia"/>
+        </w:rPr>
+        <w:t>变种定义并运行模拟，该系统为道路交通中有关秩序、</w:t>
+      </w:r>
+      <w:proofErr w:type="gramStart"/>
+      <w:r>
+        <w:rPr>
+          <w:rFonts w:hint="eastAsia"/>
+        </w:rPr>
+        <w:t>紊</w:t>
+      </w:r>
+      <w:proofErr w:type="gramEnd"/>
+      <w:r>
+        <w:rPr>
+          <w:rFonts w:hint="eastAsia"/>
+        </w:rPr>
+        <w:t>动</w:t>
+      </w:r>
+      <w:r>
+        <w:rPr>
+          <w:rFonts w:hint="eastAsia"/>
+        </w:rPr>
         <w:t xml:space="preserve"> </w:t>
       </w:r>
       <w:r>
@@ -1051,1319 +1075,2806 @@
         <w:rPr>
           <w:rFonts w:hint="eastAsia"/>
         </w:rPr>
-        <w:t>、非对称、分形等系统整体行为与复杂现象的研究提供了一个有效的模型工具，通过对各种情况进行的模拟，（这边结论瞎蒙的）我们发现靠右行车靠左超车的模式在普通负载以人类驾驶员为主的道路上相对较高，效率使用率达到</w:t>
-      </w:r>
+        <w:t>、非对称、分形等系统整体行为与复杂现象的研究提供了一个有效的模型工具，通过对各种情况进行的模拟，我们发现靠</w:t>
+      </w:r>
+      <w:proofErr w:type="gramStart"/>
       <w:r>
         <w:rPr>
           <w:rFonts w:hint="eastAsia"/>
         </w:rPr>
-        <w:t>40%</w:t>
-      </w:r>
+        <w:t>右行车</w:t>
+      </w:r>
+      <w:proofErr w:type="gramEnd"/>
       <w:r>
         <w:rPr>
           <w:rFonts w:hint="eastAsia"/>
         </w:rPr>
-        <w:t>，低负载下使用相对合理在但是高负载下会直接造成近</w:t>
+        <w:t>靠左超车的模式在普通负载以人类驾驶员为主的道路上相对较高，效率使用率达到</w:t>
       </w:r>
       <w:r>
         <w:rPr>
           <w:rFonts w:hint="eastAsia"/>
         </w:rPr>
-        <w:t>80%</w:t>
+        <w:t>4</w:t>
+      </w:r>
+      <w:r>
+        <w:t>3.4632</w:t>
       </w:r>
       <w:r>
         <w:rPr>
           <w:rFonts w:hint="eastAsia"/>
         </w:rPr>
-        <w:t>的占空率，安全性一般，然而对于通过一定算法安排的控制体系来说，该规则浪费空间现象较为严重，表现仅为，针对无中心的控制体系，我们使用……规则将占用率进化到了……同时保证安全性</w:t>
-      </w:r>
-    </w:p>
-    <w:p>
-      <w:pPr>
-        <w:rPr>
-          <w:rFonts w:ascii="Times New Roman" w:eastAsia="宋体" w:hAnsi="Times New Roman" w:cs="Times New Roman"/>
-          <w:color w:val="000000"/>
-          <w:sz w:val="24"/>
-        </w:rPr>
-      </w:pPr>
-    </w:p>
-    <w:p>
-      <w:pPr>
-        <w:rPr>
-          <w:rFonts w:ascii="Times New Roman" w:hAnsi="Times New Roman" w:cs="Times New Roman"/>
-          <w:b/>
-          <w:bCs/>
-          <w:sz w:val="32"/>
-          <w:szCs w:val="32"/>
-        </w:rPr>
-      </w:pPr>
-      <w:r>
-        <w:rPr>
-          <w:rFonts w:ascii="Times New Roman" w:hAnsi="Times New Roman" w:cs="Times New Roman"/>
-          <w:b/>
-          <w:bCs/>
-          <w:sz w:val="32"/>
-          <w:szCs w:val="32"/>
-        </w:rPr>
-        <w:t>Contents</w:t>
-      </w:r>
-    </w:p>
-    <w:p>
-      <w:pPr>
-        <w:pStyle w:val="TOC1"/>
-        <w:tabs>
-          <w:tab w:val="right" w:leader="dot" w:pos="8306"/>
-        </w:tabs>
-      </w:pPr>
-      <w:r>
-        <w:rPr>
-          <w:rFonts w:ascii="Times New Roman" w:hAnsi="Times New Roman" w:cs="Times New Roman"/>
-          <w:b/>
-          <w:bCs/>
-          <w:sz w:val="24"/>
-        </w:rPr>
-        <w:fldChar w:fldCharType="begin"/>
-      </w:r>
-      <w:r>
-        <w:rPr>
-          <w:rFonts w:ascii="Times New Roman" w:hAnsi="Times New Roman" w:cs="Times New Roman"/>
-          <w:b/>
-          <w:bCs/>
-          <w:sz w:val="24"/>
-        </w:rPr>
-        <w:instrText xml:space="preserve">TOC \o "1-3" \h \u </w:instrText>
-      </w:r>
-      <w:r>
-        <w:rPr>
-          <w:rFonts w:ascii="Times New Roman" w:hAnsi="Times New Roman" w:cs="Times New Roman"/>
-          <w:b/>
-          <w:bCs/>
-          <w:sz w:val="24"/>
-        </w:rPr>
-        <w:fldChar w:fldCharType="separate"/>
-      </w:r>
-      <w:hyperlink w:anchor="_Toc12441" w:history="1">
-        <w:r>
-          <w:rPr>
-            <w:rFonts w:ascii="Times New Roman" w:hAnsi="Times New Roman" w:cs="Times New Roman" w:hint="eastAsia"/>
-            <w:bCs/>
-            <w:szCs w:val="44"/>
-          </w:rPr>
-          <w:t>Introduction</w:t>
-        </w:r>
-        <w:r>
-          <w:tab/>
-        </w:r>
-        <w:r>
-          <w:fldChar w:fldCharType="begin"/>
-        </w:r>
-        <w:r>
-          <w:instrText xml:space="preserve"> PAGEREF _Toc12441 </w:instrText>
-        </w:r>
-        <w:r>
-          <w:fldChar w:fldCharType="separate"/>
-        </w:r>
-        <w:r>
-          <w:t>2</w:t>
-        </w:r>
-        <w:r>
-          <w:fldChar w:fldCharType="end"/>
-        </w:r>
-      </w:hyperlink>
-    </w:p>
-    <w:p>
-      <w:pPr>
-        <w:pStyle w:val="TOC1"/>
-        <w:tabs>
-          <w:tab w:val="right" w:leader="dot" w:pos="8306"/>
-        </w:tabs>
-      </w:pPr>
-      <w:hyperlink w:anchor="_Toc8502" w:history="1">
-        <w:r>
-          <w:rPr>
-            <w:rFonts w:ascii="Times New Roman" w:hAnsi="Times New Roman" w:cs="Times New Roman" w:hint="eastAsia"/>
-            <w:bCs/>
-            <w:szCs w:val="44"/>
-          </w:rPr>
-          <w:t>Assumption</w:t>
-        </w:r>
-        <w:r>
-          <w:rPr>
-            <w:rFonts w:ascii="Times New Roman" w:hAnsi="Times New Roman" w:cs="Times New Roman"/>
-            <w:bCs/>
-            <w:szCs w:val="44"/>
-          </w:rPr>
-          <w:t>s</w:t>
-        </w:r>
-        <w:r>
-          <w:tab/>
-        </w:r>
-        <w:r>
-          <w:fldChar w:fldCharType="begin"/>
-        </w:r>
-        <w:r>
-          <w:instrText xml:space="preserve"> PAGEREF _Toc8502 </w:instrText>
-        </w:r>
-        <w:r>
-          <w:fldChar w:fldCharType="separate"/>
-        </w:r>
-        <w:r>
-          <w:t>3</w:t>
-        </w:r>
-        <w:r>
-          <w:fldChar w:fldCharType="end"/>
-        </w:r>
-      </w:hyperlink>
-    </w:p>
-    <w:p>
-      <w:pPr>
-        <w:pStyle w:val="TOC1"/>
-        <w:tabs>
-          <w:tab w:val="right" w:leader="dot" w:pos="8306"/>
-        </w:tabs>
-      </w:pPr>
-      <w:hyperlink w:anchor="_Toc21441" w:history="1">
-        <w:r>
-          <w:rPr>
-            <w:rFonts w:ascii="Times New Roman" w:hAnsi="Times New Roman" w:cs="Times New Roman" w:hint="eastAsia"/>
-            <w:bCs/>
-            <w:szCs w:val="44"/>
-          </w:rPr>
-          <w:t>Model Parameters</w:t>
-        </w:r>
-        <w:r>
-          <w:tab/>
-        </w:r>
-        <w:r>
-          <w:fldChar w:fldCharType="begin"/>
-        </w:r>
-        <w:r>
-          <w:instrText xml:space="preserve"> PAGEREF _Toc21441 </w:instrText>
-        </w:r>
-        <w:r>
-          <w:fldChar w:fldCharType="separate"/>
-        </w:r>
-        <w:r>
-          <w:t>3</w:t>
-        </w:r>
-        <w:r>
-          <w:fldChar w:fldCharType="end"/>
-        </w:r>
-      </w:hyperlink>
-    </w:p>
-    <w:p>
-      <w:pPr>
-        <w:pStyle w:val="TOC1"/>
-        <w:tabs>
-          <w:tab w:val="right" w:leader="dot" w:pos="8306"/>
-        </w:tabs>
-      </w:pPr>
-      <w:hyperlink w:anchor="_Toc21421" w:history="1">
-        <w:r>
-          <w:rPr>
-            <w:rFonts w:ascii="Times New Roman" w:hAnsi="Times New Roman" w:cs="Times New Roman" w:hint="eastAsia"/>
-            <w:bCs/>
-            <w:szCs w:val="44"/>
-          </w:rPr>
-          <w:t>Models</w:t>
-        </w:r>
-        <w:r>
-          <w:tab/>
-        </w:r>
-        <w:r>
-          <w:fldChar w:fldCharType="begin"/>
-        </w:r>
-        <w:r>
-          <w:instrText xml:space="preserve"> PAGEREF _Toc21421 </w:instrText>
-        </w:r>
-        <w:r>
-          <w:fldChar w:fldCharType="separate"/>
-        </w:r>
-        <w:r>
-          <w:t>4</w:t>
-        </w:r>
-        <w:r>
-          <w:fldChar w:fldCharType="end"/>
-        </w:r>
-      </w:hyperlink>
-    </w:p>
-    <w:p>
-      <w:pPr>
-        <w:pStyle w:val="TOC2"/>
-        <w:tabs>
-          <w:tab w:val="right" w:leader="dot" w:pos="8306"/>
-        </w:tabs>
-      </w:pPr>
-      <w:hyperlink w:anchor="_Toc24374" w:history="1">
-        <w:r>
-          <w:rPr>
-            <w:rFonts w:ascii="Times New Roman" w:eastAsia="Times New Roman" w:hAnsi="Times New Roman"/>
-            <w:bCs/>
-            <w:color w:val="000000"/>
-            <w:szCs w:val="40"/>
-          </w:rPr>
-          <w:t>Model Overview</w:t>
-        </w:r>
-        <w:r>
-          <w:tab/>
-        </w:r>
-        <w:r>
-          <w:fldChar w:fldCharType="begin"/>
-        </w:r>
-        <w:r>
-          <w:instrText xml:space="preserve"> PAGEREF _Toc24374 </w:instrText>
-        </w:r>
-        <w:r>
-          <w:fldChar w:fldCharType="separate"/>
-        </w:r>
-        <w:r>
-          <w:t>4</w:t>
-        </w:r>
-        <w:r>
-          <w:fldChar w:fldCharType="end"/>
-        </w:r>
-      </w:hyperlink>
-    </w:p>
-    <w:p>
-      <w:pPr>
-        <w:pStyle w:val="TOC2"/>
-        <w:tabs>
-          <w:tab w:val="right" w:leader="dot" w:pos="8306"/>
-        </w:tabs>
-      </w:pPr>
-      <w:hyperlink w:anchor="_Toc25828" w:history="1">
-        <w:r>
-          <w:rPr>
-            <w:rFonts w:ascii="Times New Roman" w:hAnsi="Times New Roman" w:cs="Times New Roman" w:hint="eastAsia"/>
-            <w:bCs/>
-            <w:szCs w:val="32"/>
-          </w:rPr>
-          <w:t>Model 1:</w:t>
-        </w:r>
-        <w:r>
-          <w:rPr>
-            <w:rFonts w:ascii="Times New Roman" w:hAnsi="Times New Roman" w:cs="Times New Roman"/>
-            <w:bCs/>
-            <w:szCs w:val="32"/>
-          </w:rPr>
-          <w:t xml:space="preserve"> Static </w:t>
-        </w:r>
-        <w:r>
-          <w:rPr>
-            <w:rFonts w:ascii="Times New Roman" w:hAnsi="Times New Roman" w:cs="Times New Roman" w:hint="eastAsia"/>
-            <w:bCs/>
-            <w:szCs w:val="32"/>
-          </w:rPr>
-          <w:t>M</w:t>
-        </w:r>
-        <w:r>
-          <w:rPr>
-            <w:rFonts w:ascii="Times New Roman" w:hAnsi="Times New Roman" w:cs="Times New Roman"/>
-            <w:bCs/>
-            <w:szCs w:val="32"/>
-          </w:rPr>
-          <w:t>odel</w:t>
-        </w:r>
-        <w:r>
-          <w:tab/>
-        </w:r>
-        <w:r>
-          <w:fldChar w:fldCharType="begin"/>
-        </w:r>
-        <w:r>
-          <w:instrText xml:space="preserve"> PAGEREF _Toc25828 </w:instrText>
-        </w:r>
-        <w:r>
-          <w:fldChar w:fldCharType="separate"/>
-        </w:r>
-        <w:r>
-          <w:t>6</w:t>
-        </w:r>
-        <w:r>
-          <w:fldChar w:fldCharType="end"/>
-        </w:r>
-      </w:hyperlink>
-    </w:p>
-    <w:p>
-      <w:pPr>
-        <w:pStyle w:val="TOC3"/>
-        <w:tabs>
-          <w:tab w:val="right" w:leader="dot" w:pos="8306"/>
-        </w:tabs>
-      </w:pPr>
-      <w:hyperlink w:anchor="_Toc15467" w:history="1">
-        <w:r>
-          <w:t></w:t>
-        </w:r>
-        <w:r>
-          <w:rPr>
-            <w:rFonts w:ascii="Times New Roman" w:hAnsi="Times New Roman" w:cs="Times New Roman"/>
-            <w:bCs/>
-            <w:szCs w:val="28"/>
-          </w:rPr>
-          <w:t>Model</w:t>
-        </w:r>
-        <w:r>
-          <w:rPr>
-            <w:rFonts w:ascii="Times New Roman" w:hAnsi="Times New Roman" w:cs="Times New Roman" w:hint="eastAsia"/>
-            <w:bCs/>
-            <w:szCs w:val="28"/>
-          </w:rPr>
-          <w:t xml:space="preserve"> A</w:t>
-        </w:r>
-        <w:r>
-          <w:rPr>
-            <w:rFonts w:ascii="Times New Roman" w:hAnsi="Times New Roman" w:cs="Times New Roman"/>
-            <w:bCs/>
-            <w:szCs w:val="28"/>
-          </w:rPr>
-          <w:t>nalysis</w:t>
-        </w:r>
-        <w:r>
-          <w:tab/>
-        </w:r>
-        <w:r>
-          <w:fldChar w:fldCharType="begin"/>
-        </w:r>
-        <w:r>
-          <w:instrText xml:space="preserve"> PAGEREF _Toc15467 </w:instrText>
-        </w:r>
-        <w:r>
-          <w:fldChar w:fldCharType="separate"/>
-        </w:r>
-        <w:r>
-          <w:t>6</w:t>
-        </w:r>
-        <w:r>
-          <w:fldChar w:fldCharType="end"/>
-        </w:r>
-      </w:hyperlink>
-    </w:p>
-    <w:p>
-      <w:pPr>
-        <w:pStyle w:val="TOC3"/>
-        <w:tabs>
-          <w:tab w:val="right" w:leader="dot" w:pos="8306"/>
-        </w:tabs>
-      </w:pPr>
-      <w:hyperlink w:anchor="_Toc6093" w:history="1">
-        <w:r>
-          <w:t></w:t>
-        </w:r>
-        <w:r>
-          <w:rPr>
-            <w:rFonts w:ascii="Times New Roman" w:hAnsi="Times New Roman" w:cs="Times New Roman" w:hint="eastAsia"/>
-            <w:bCs/>
-            <w:szCs w:val="28"/>
-          </w:rPr>
-          <w:t>M</w:t>
-        </w:r>
-        <w:r>
-          <w:rPr>
-            <w:rFonts w:ascii="Times New Roman" w:hAnsi="Times New Roman" w:cs="Times New Roman"/>
-            <w:bCs/>
-            <w:szCs w:val="28"/>
-          </w:rPr>
-          <w:t xml:space="preserve">odel </w:t>
-        </w:r>
-        <w:r>
-          <w:rPr>
-            <w:rFonts w:ascii="Times New Roman" w:hAnsi="Times New Roman" w:cs="Times New Roman" w:hint="eastAsia"/>
-            <w:bCs/>
-            <w:szCs w:val="28"/>
-          </w:rPr>
-          <w:t>B</w:t>
-        </w:r>
-        <w:r>
-          <w:rPr>
-            <w:rFonts w:ascii="Times New Roman" w:hAnsi="Times New Roman" w:cs="Times New Roman"/>
-            <w:bCs/>
-            <w:szCs w:val="28"/>
-          </w:rPr>
-          <w:t>uilding</w:t>
-        </w:r>
-        <w:r>
-          <w:tab/>
-        </w:r>
-        <w:r>
-          <w:fldChar w:fldCharType="begin"/>
-        </w:r>
-        <w:r>
-          <w:instrText xml:space="preserve"> PAGEREF _Toc6093 </w:instrText>
-        </w:r>
-        <w:r>
-          <w:fldChar w:fldCharType="separate"/>
-        </w:r>
-        <w:r>
-          <w:t>7</w:t>
-        </w:r>
-        <w:r>
-          <w:fldChar w:fldCharType="end"/>
-        </w:r>
-      </w:hyperlink>
-    </w:p>
-    <w:p>
-      <w:pPr>
-        <w:pStyle w:val="TOC3"/>
-        <w:tabs>
-          <w:tab w:val="right" w:leader="dot" w:pos="8306"/>
-        </w:tabs>
-      </w:pPr>
-      <w:hyperlink w:anchor="_Toc19635" w:history="1">
-        <w:r>
-          <w:t></w:t>
-        </w:r>
-        <w:r>
-          <w:rPr>
-            <w:rFonts w:ascii="Times New Roman" w:hAnsi="Times New Roman" w:cs="Times New Roman" w:hint="eastAsia"/>
-            <w:bCs/>
-            <w:szCs w:val="28"/>
-          </w:rPr>
-          <w:t>Model Testing</w:t>
-        </w:r>
-        <w:r>
-          <w:tab/>
-        </w:r>
-        <w:r>
-          <w:fldChar w:fldCharType="begin"/>
-        </w:r>
-        <w:r>
-          <w:instrText xml:space="preserve"> PAGEREF _Toc19635 </w:instrText>
-        </w:r>
-        <w:r>
-          <w:fldChar w:fldCharType="separate"/>
-        </w:r>
-        <w:r>
-          <w:t>7</w:t>
-        </w:r>
-        <w:r>
-          <w:fldChar w:fldCharType="end"/>
-        </w:r>
-      </w:hyperlink>
-    </w:p>
-    <w:p>
-      <w:pPr>
-        <w:pStyle w:val="TOC2"/>
-        <w:tabs>
-          <w:tab w:val="right" w:leader="dot" w:pos="8306"/>
-        </w:tabs>
-      </w:pPr>
-      <w:hyperlink w:anchor="_Toc21005" w:history="1">
-        <w:r>
-          <w:rPr>
-            <w:rFonts w:ascii="Times New Roman" w:hAnsi="Times New Roman" w:cs="Times New Roman" w:hint="eastAsia"/>
-            <w:bCs/>
-            <w:szCs w:val="32"/>
-          </w:rPr>
-          <w:t>Model 2:Only Inflow Model</w:t>
-        </w:r>
-        <w:r>
-          <w:tab/>
-        </w:r>
-        <w:r>
-          <w:fldChar w:fldCharType="begin"/>
-        </w:r>
-        <w:r>
-          <w:instrText xml:space="preserve"> PAGEREF _Toc21005 </w:instrText>
-        </w:r>
-        <w:r>
-          <w:fldChar w:fldCharType="separate"/>
-        </w:r>
-        <w:r>
-          <w:t>9</w:t>
-        </w:r>
-        <w:r>
-          <w:fldChar w:fldCharType="end"/>
-        </w:r>
-      </w:hyperlink>
-    </w:p>
-    <w:p>
-      <w:pPr>
-        <w:pStyle w:val="TOC3"/>
-        <w:tabs>
-          <w:tab w:val="right" w:leader="dot" w:pos="8306"/>
-        </w:tabs>
-      </w:pPr>
-      <w:hyperlink w:anchor="_Toc10831" w:history="1">
-        <w:r>
-          <w:t></w:t>
-        </w:r>
-        <w:r>
-          <w:rPr>
-            <w:rFonts w:ascii="Times New Roman" w:hAnsi="Times New Roman" w:cs="Times New Roman"/>
-            <w:bCs/>
-            <w:szCs w:val="28"/>
-          </w:rPr>
-          <w:t xml:space="preserve">Model </w:t>
-        </w:r>
-        <w:r>
-          <w:rPr>
-            <w:rFonts w:ascii="Times New Roman" w:hAnsi="Times New Roman" w:cs="Times New Roman" w:hint="eastAsia"/>
-            <w:bCs/>
-            <w:szCs w:val="28"/>
-          </w:rPr>
-          <w:t>A</w:t>
-        </w:r>
-        <w:r>
-          <w:rPr>
-            <w:rFonts w:ascii="Times New Roman" w:hAnsi="Times New Roman" w:cs="Times New Roman"/>
-            <w:bCs/>
-            <w:szCs w:val="28"/>
-          </w:rPr>
-          <w:t>nalysis</w:t>
-        </w:r>
-        <w:r>
-          <w:tab/>
-        </w:r>
-        <w:r>
-          <w:fldChar w:fldCharType="begin"/>
-        </w:r>
-        <w:r>
-          <w:instrText xml:space="preserve"> PAGEREF _Toc10831 </w:instrText>
-        </w:r>
-        <w:r>
-          <w:fldChar w:fldCharType="separate"/>
-        </w:r>
-        <w:r>
-          <w:t>9</w:t>
-        </w:r>
-        <w:r>
-          <w:fldChar w:fldCharType="end"/>
-        </w:r>
-      </w:hyperlink>
-    </w:p>
-    <w:p>
-      <w:pPr>
-        <w:pStyle w:val="TOC3"/>
-        <w:tabs>
-          <w:tab w:val="right" w:leader="dot" w:pos="8306"/>
-        </w:tabs>
-      </w:pPr>
-      <w:hyperlink w:anchor="_Toc11077" w:history="1">
-        <w:r>
-          <w:t></w:t>
-        </w:r>
-        <w:r>
-          <w:rPr>
-            <w:rFonts w:ascii="Times New Roman" w:hAnsi="Times New Roman" w:cs="Times New Roman" w:hint="eastAsia"/>
-            <w:bCs/>
-            <w:szCs w:val="28"/>
-          </w:rPr>
-          <w:t>M</w:t>
-        </w:r>
-        <w:r>
-          <w:rPr>
-            <w:rFonts w:ascii="Times New Roman" w:hAnsi="Times New Roman" w:cs="Times New Roman"/>
-            <w:bCs/>
-            <w:szCs w:val="28"/>
-          </w:rPr>
-          <w:t xml:space="preserve">odel </w:t>
-        </w:r>
-        <w:r>
-          <w:rPr>
-            <w:rFonts w:ascii="Times New Roman" w:hAnsi="Times New Roman" w:cs="Times New Roman" w:hint="eastAsia"/>
-            <w:bCs/>
-            <w:szCs w:val="28"/>
-          </w:rPr>
-          <w:t>B</w:t>
-        </w:r>
-        <w:r>
-          <w:rPr>
-            <w:rFonts w:ascii="Times New Roman" w:hAnsi="Times New Roman" w:cs="Times New Roman"/>
-            <w:bCs/>
-            <w:szCs w:val="28"/>
-          </w:rPr>
-          <w:t>uilding</w:t>
-        </w:r>
-        <w:r>
-          <w:tab/>
-        </w:r>
-        <w:r>
-          <w:fldChar w:fldCharType="begin"/>
-        </w:r>
-        <w:r>
-          <w:instrText xml:space="preserve"> PAGEREF _Toc11077 </w:instrText>
-        </w:r>
-        <w:r>
-          <w:fldChar w:fldCharType="separate"/>
-        </w:r>
-        <w:r>
-          <w:t>10</w:t>
-        </w:r>
-        <w:r>
-          <w:fldChar w:fldCharType="end"/>
-        </w:r>
-      </w:hyperlink>
-    </w:p>
-    <w:p>
-      <w:pPr>
-        <w:pStyle w:val="TOC3"/>
-        <w:tabs>
-          <w:tab w:val="right" w:leader="dot" w:pos="8306"/>
-        </w:tabs>
-      </w:pPr>
-      <w:hyperlink w:anchor="_Toc796" w:history="1">
-        <w:r>
-          <w:t></w:t>
-        </w:r>
-        <w:r>
-          <w:rPr>
-            <w:rFonts w:ascii="Times New Roman" w:hAnsi="Times New Roman" w:cs="Times New Roman" w:hint="eastAsia"/>
-            <w:bCs/>
-            <w:szCs w:val="28"/>
-          </w:rPr>
-          <w:t>Model Testing</w:t>
-        </w:r>
-        <w:r>
-          <w:tab/>
-        </w:r>
-        <w:r>
-          <w:fldChar w:fldCharType="begin"/>
-        </w:r>
-        <w:r>
-          <w:instrText xml:space="preserve"> PAGEREF _Toc796 </w:instrText>
-        </w:r>
-        <w:r>
-          <w:fldChar w:fldCharType="separate"/>
-        </w:r>
-        <w:r>
-          <w:t>10</w:t>
-        </w:r>
-        <w:r>
-          <w:fldChar w:fldCharType="end"/>
-        </w:r>
-      </w:hyperlink>
-    </w:p>
-    <w:p>
-      <w:pPr>
-        <w:pStyle w:val="TOC2"/>
-        <w:tabs>
-          <w:tab w:val="right" w:leader="dot" w:pos="8306"/>
-        </w:tabs>
-      </w:pPr>
-      <w:hyperlink w:anchor="_Toc17311" w:history="1">
-        <w:r>
-          <w:rPr>
-            <w:rFonts w:ascii="Times New Roman" w:hAnsi="Times New Roman" w:cs="Times New Roman"/>
-            <w:bCs/>
-            <w:szCs w:val="32"/>
-          </w:rPr>
-          <w:t>Model 3</w:t>
-        </w:r>
-        <w:r>
-          <w:rPr>
-            <w:rFonts w:ascii="Times New Roman" w:hAnsi="Times New Roman" w:cs="Times New Roman"/>
-            <w:bCs/>
-            <w:szCs w:val="32"/>
-          </w:rPr>
-          <w:t>：</w:t>
-        </w:r>
-        <w:r>
-          <w:rPr>
-            <w:rFonts w:ascii="Times New Roman" w:hAnsi="Times New Roman" w:cs="Times New Roman"/>
-            <w:bCs/>
-            <w:szCs w:val="32"/>
-          </w:rPr>
-          <w:t>Equal Flow Import and Export Model</w:t>
-        </w:r>
-        <w:r>
-          <w:tab/>
-        </w:r>
-        <w:r>
-          <w:fldChar w:fldCharType="begin"/>
-        </w:r>
-        <w:r>
-          <w:instrText xml:space="preserve"> PAGEREF _Toc17311 </w:instrText>
-        </w:r>
-        <w:r>
-          <w:fldChar w:fldCharType="separate"/>
-        </w:r>
-        <w:r>
-          <w:t>12</w:t>
-        </w:r>
-        <w:r>
-          <w:fldChar w:fldCharType="end"/>
-        </w:r>
-      </w:hyperlink>
-    </w:p>
-    <w:p>
-      <w:pPr>
-        <w:pStyle w:val="TOC3"/>
-        <w:tabs>
-          <w:tab w:val="right" w:leader="dot" w:pos="8306"/>
-        </w:tabs>
-      </w:pPr>
-      <w:hyperlink w:anchor="_Toc24945" w:history="1">
-        <w:r>
-          <w:t></w:t>
-        </w:r>
-        <w:r>
-          <w:rPr>
-            <w:rFonts w:ascii="Times New Roman" w:hAnsi="Times New Roman" w:cs="Times New Roman"/>
-            <w:bCs/>
-            <w:szCs w:val="28"/>
-          </w:rPr>
-          <w:t xml:space="preserve">Model </w:t>
-        </w:r>
-        <w:r>
-          <w:rPr>
-            <w:rFonts w:ascii="Times New Roman" w:hAnsi="Times New Roman" w:cs="Times New Roman" w:hint="eastAsia"/>
-            <w:bCs/>
-            <w:szCs w:val="28"/>
-          </w:rPr>
-          <w:t>A</w:t>
-        </w:r>
-        <w:r>
-          <w:rPr>
-            <w:rFonts w:ascii="Times New Roman" w:hAnsi="Times New Roman" w:cs="Times New Roman"/>
-            <w:bCs/>
-            <w:szCs w:val="28"/>
-          </w:rPr>
-          <w:t>nalysis</w:t>
-        </w:r>
-        <w:r>
-          <w:tab/>
-        </w:r>
-        <w:r>
-          <w:fldChar w:fldCharType="begin"/>
-        </w:r>
-        <w:r>
-          <w:instrText xml:space="preserve"> PAGEREF _Toc24945 </w:instrText>
-        </w:r>
-        <w:r>
-          <w:fldChar w:fldCharType="separate"/>
-        </w:r>
-        <w:r>
-          <w:t>12</w:t>
-        </w:r>
-        <w:r>
-          <w:fldChar w:fldCharType="end"/>
-        </w:r>
-      </w:hyperlink>
-    </w:p>
-    <w:p>
-      <w:pPr>
-        <w:pStyle w:val="TOC3"/>
-        <w:tabs>
-          <w:tab w:val="right" w:leader="dot" w:pos="8306"/>
-        </w:tabs>
-      </w:pPr>
-      <w:hyperlink w:anchor="_Toc923" w:history="1">
-        <w:r>
-          <w:t></w:t>
-        </w:r>
-        <w:r>
-          <w:rPr>
-            <w:rFonts w:ascii="Times New Roman" w:hAnsi="Times New Roman" w:cs="Times New Roman" w:hint="eastAsia"/>
-            <w:bCs/>
-            <w:szCs w:val="28"/>
-          </w:rPr>
-          <w:t>M</w:t>
-        </w:r>
-        <w:r>
-          <w:rPr>
-            <w:rFonts w:ascii="Times New Roman" w:hAnsi="Times New Roman" w:cs="Times New Roman"/>
-            <w:bCs/>
-            <w:szCs w:val="28"/>
-          </w:rPr>
-          <w:t xml:space="preserve">odel </w:t>
-        </w:r>
-        <w:r>
-          <w:rPr>
-            <w:rFonts w:ascii="Times New Roman" w:hAnsi="Times New Roman" w:cs="Times New Roman" w:hint="eastAsia"/>
-            <w:bCs/>
-            <w:szCs w:val="28"/>
-          </w:rPr>
-          <w:t>B</w:t>
-        </w:r>
-        <w:r>
-          <w:rPr>
-            <w:rFonts w:ascii="Times New Roman" w:hAnsi="Times New Roman" w:cs="Times New Roman"/>
-            <w:bCs/>
-            <w:szCs w:val="28"/>
-          </w:rPr>
-          <w:t>uilding</w:t>
-        </w:r>
-        <w:r>
-          <w:tab/>
-        </w:r>
-        <w:r>
-          <w:fldChar w:fldCharType="begin"/>
-        </w:r>
-        <w:r>
-          <w:instrText xml:space="preserve"> PAGEREF _Toc923 </w:instrText>
-        </w:r>
-        <w:r>
-          <w:fldChar w:fldCharType="separate"/>
-        </w:r>
-        <w:r>
-          <w:t>12</w:t>
-        </w:r>
-        <w:r>
-          <w:fldChar w:fldCharType="end"/>
-        </w:r>
-      </w:hyperlink>
-    </w:p>
-    <w:p>
-      <w:pPr>
-        <w:pStyle w:val="TOC3"/>
-        <w:tabs>
-          <w:tab w:val="right" w:leader="dot" w:pos="8306"/>
-        </w:tabs>
-      </w:pPr>
-      <w:hyperlink w:anchor="_Toc7469" w:history="1">
-        <w:r>
-          <w:t></w:t>
-        </w:r>
-        <w:r>
-          <w:rPr>
-            <w:rFonts w:ascii="Times New Roman" w:hAnsi="Times New Roman" w:cs="Times New Roman" w:hint="eastAsia"/>
-            <w:bCs/>
-            <w:szCs w:val="28"/>
-          </w:rPr>
-          <w:t>Model Testing</w:t>
-        </w:r>
-        <w:r>
-          <w:tab/>
-        </w:r>
-        <w:r>
-          <w:fldChar w:fldCharType="begin"/>
-        </w:r>
-        <w:r>
-          <w:instrText xml:space="preserve"> PAGEREF _Toc7469 </w:instrText>
-        </w:r>
-        <w:r>
-          <w:fldChar w:fldCharType="separate"/>
-        </w:r>
-        <w:r>
-          <w:t>13</w:t>
-        </w:r>
-        <w:r>
-          <w:fldChar w:fldCharType="end"/>
-        </w:r>
-      </w:hyperlink>
-    </w:p>
-    <w:p>
-      <w:pPr>
-        <w:pStyle w:val="TOC2"/>
-        <w:tabs>
-          <w:tab w:val="right" w:leader="dot" w:pos="8306"/>
-        </w:tabs>
-      </w:pPr>
-      <w:hyperlink w:anchor="_Toc14197" w:history="1">
-        <w:r>
-          <w:rPr>
-            <w:rFonts w:ascii="Times New Roman" w:hAnsi="Times New Roman" w:cs="Times New Roman"/>
-            <w:bCs/>
-            <w:szCs w:val="32"/>
-          </w:rPr>
-          <w:t>Optimization Model</w:t>
-        </w:r>
-        <w:r>
-          <w:tab/>
-        </w:r>
-        <w:r>
-          <w:fldChar w:fldCharType="begin"/>
-        </w:r>
-        <w:r>
-          <w:instrText xml:space="preserve"> PAGEREF _Toc14197 </w:instrText>
-        </w:r>
-        <w:r>
-          <w:fldChar w:fldCharType="separate"/>
-        </w:r>
-        <w:r>
-          <w:t>13</w:t>
-        </w:r>
-        <w:r>
-          <w:fldChar w:fldCharType="end"/>
-        </w:r>
-      </w:hyperlink>
-    </w:p>
-    <w:p>
-      <w:pPr>
-        <w:pStyle w:val="TOC3"/>
-        <w:tabs>
-          <w:tab w:val="right" w:leader="dot" w:pos="8306"/>
-        </w:tabs>
-      </w:pPr>
-      <w:hyperlink w:anchor="_Toc15886" w:history="1">
-        <w:r>
-          <w:t></w:t>
-        </w:r>
-        <w:r>
-          <w:rPr>
-            <w:rFonts w:ascii="Times New Roman" w:hAnsi="Times New Roman" w:cs="Times New Roman" w:hint="eastAsia"/>
-            <w:bCs/>
-            <w:szCs w:val="28"/>
-          </w:rPr>
-          <w:t>M</w:t>
-        </w:r>
-        <w:r>
-          <w:rPr>
-            <w:rFonts w:ascii="Times New Roman" w:hAnsi="Times New Roman" w:cs="Times New Roman"/>
-            <w:bCs/>
-            <w:szCs w:val="28"/>
-          </w:rPr>
-          <w:t xml:space="preserve">odel </w:t>
-        </w:r>
-        <w:r>
-          <w:rPr>
-            <w:rFonts w:ascii="Times New Roman" w:hAnsi="Times New Roman" w:cs="Times New Roman" w:hint="eastAsia"/>
-            <w:bCs/>
-            <w:szCs w:val="28"/>
-          </w:rPr>
-          <w:t>A</w:t>
-        </w:r>
-        <w:r>
-          <w:rPr>
-            <w:rFonts w:ascii="Times New Roman" w:hAnsi="Times New Roman" w:cs="Times New Roman"/>
-            <w:bCs/>
-            <w:szCs w:val="28"/>
-          </w:rPr>
-          <w:t>nalysis</w:t>
-        </w:r>
-        <w:r>
-          <w:tab/>
-        </w:r>
-        <w:r>
-          <w:fldChar w:fldCharType="begin"/>
-        </w:r>
-        <w:r>
-          <w:instrText xml:space="preserve"> PAGEREF _Toc15886 </w:instrText>
-        </w:r>
-        <w:r>
-          <w:fldChar w:fldCharType="separate"/>
-        </w:r>
-        <w:r>
-          <w:t>14</w:t>
-        </w:r>
-        <w:r>
-          <w:fldChar w:fldCharType="end"/>
-        </w:r>
-      </w:hyperlink>
-    </w:p>
-    <w:p>
-      <w:pPr>
-        <w:pStyle w:val="TOC3"/>
-        <w:tabs>
-          <w:tab w:val="right" w:leader="dot" w:pos="8306"/>
-        </w:tabs>
-      </w:pPr>
-      <w:hyperlink w:anchor="_Toc19107" w:history="1">
-        <w:r>
-          <w:t></w:t>
-        </w:r>
-        <w:r>
-          <w:rPr>
-            <w:rFonts w:ascii="Times New Roman" w:hAnsi="Times New Roman" w:cs="Times New Roman"/>
-            <w:bCs/>
-            <w:szCs w:val="28"/>
-          </w:rPr>
-          <w:t xml:space="preserve">Simulation </w:t>
-        </w:r>
-        <w:r>
-          <w:rPr>
-            <w:rFonts w:ascii="Times New Roman" w:hAnsi="Times New Roman" w:cs="Times New Roman" w:hint="eastAsia"/>
-            <w:bCs/>
-            <w:szCs w:val="28"/>
-          </w:rPr>
-          <w:t>R</w:t>
-        </w:r>
-        <w:r>
-          <w:rPr>
-            <w:rFonts w:ascii="Times New Roman" w:hAnsi="Times New Roman" w:cs="Times New Roman"/>
-            <w:bCs/>
-            <w:szCs w:val="28"/>
-          </w:rPr>
-          <w:t>esults</w:t>
-        </w:r>
-        <w:r>
-          <w:tab/>
-        </w:r>
-        <w:r>
-          <w:fldChar w:fldCharType="begin"/>
-        </w:r>
-        <w:r>
-          <w:instrText xml:space="preserve"> PAGEREF _Toc19107 </w:instrText>
-        </w:r>
-        <w:r>
-          <w:fldChar w:fldCharType="separate"/>
-        </w:r>
-        <w:r>
-          <w:t>14</w:t>
-        </w:r>
-        <w:r>
-          <w:fldChar w:fldCharType="end"/>
-        </w:r>
-      </w:hyperlink>
-    </w:p>
-    <w:p>
-      <w:pPr>
-        <w:pStyle w:val="TOC1"/>
-        <w:tabs>
-          <w:tab w:val="right" w:leader="dot" w:pos="8306"/>
-        </w:tabs>
-      </w:pPr>
-      <w:hyperlink w:anchor="_Toc8633" w:history="1">
-        <w:r>
-          <w:rPr>
-            <w:rFonts w:ascii="Times New Roman" w:hAnsi="Times New Roman" w:cs="Times New Roman" w:hint="eastAsia"/>
-            <w:bCs/>
-            <w:szCs w:val="40"/>
-          </w:rPr>
-          <w:t>S</w:t>
-        </w:r>
-        <w:r>
-          <w:rPr>
-            <w:rFonts w:ascii="Times New Roman" w:hAnsi="Times New Roman" w:cs="Times New Roman"/>
-            <w:bCs/>
-            <w:szCs w:val="40"/>
-          </w:rPr>
-          <w:t xml:space="preserve">ensitivity </w:t>
-        </w:r>
-        <w:r>
-          <w:rPr>
-            <w:rFonts w:ascii="Times New Roman" w:hAnsi="Times New Roman" w:cs="Times New Roman" w:hint="eastAsia"/>
-            <w:bCs/>
-            <w:szCs w:val="40"/>
-          </w:rPr>
-          <w:t>A</w:t>
-        </w:r>
-        <w:r>
-          <w:rPr>
-            <w:rFonts w:ascii="Times New Roman" w:hAnsi="Times New Roman" w:cs="Times New Roman"/>
-            <w:bCs/>
-            <w:szCs w:val="40"/>
-          </w:rPr>
-          <w:t>nalysis</w:t>
-        </w:r>
-        <w:r>
-          <w:tab/>
-        </w:r>
-        <w:r>
-          <w:fldChar w:fldCharType="begin"/>
-        </w:r>
-        <w:r>
-          <w:instrText xml:space="preserve"> PAGEREF _Toc8633 </w:instrText>
-        </w:r>
-        <w:r>
-          <w:fldChar w:fldCharType="separate"/>
-        </w:r>
-        <w:r>
-          <w:t>15</w:t>
-        </w:r>
-        <w:r>
-          <w:fldChar w:fldCharType="end"/>
-        </w:r>
-      </w:hyperlink>
-    </w:p>
-    <w:p>
-      <w:pPr>
-        <w:pStyle w:val="TOC1"/>
-        <w:tabs>
-          <w:tab w:val="right" w:leader="dot" w:pos="8306"/>
-        </w:tabs>
-      </w:pPr>
-      <w:hyperlink w:anchor="_Toc19500" w:history="1">
-        <w:r>
-          <w:rPr>
-            <w:rFonts w:ascii="Times New Roman" w:hAnsi="Times New Roman" w:cs="Times New Roman"/>
-            <w:bCs/>
-            <w:szCs w:val="40"/>
-          </w:rPr>
-          <w:t>Conclusion</w:t>
-        </w:r>
-        <w:r>
-          <w:tab/>
-        </w:r>
-        <w:r>
-          <w:fldChar w:fldCharType="begin"/>
-        </w:r>
-        <w:r>
-          <w:instrText xml:space="preserve"> PAGEREF _Toc19500 </w:instrText>
-        </w:r>
-        <w:r>
-          <w:fldChar w:fldCharType="separate"/>
-        </w:r>
-        <w:r>
-          <w:t>19</w:t>
-        </w:r>
-        <w:r>
-          <w:fldChar w:fldCharType="end"/>
-        </w:r>
-      </w:hyperlink>
-    </w:p>
-    <w:p>
-      <w:pPr>
-        <w:pStyle w:val="TOC1"/>
-        <w:tabs>
-          <w:tab w:val="right" w:leader="dot" w:pos="8306"/>
-        </w:tabs>
-      </w:pPr>
-      <w:hyperlink w:anchor="_Toc2852" w:history="1">
-        <w:r>
-          <w:rPr>
-            <w:rFonts w:ascii="Times New Roman" w:hAnsi="Times New Roman" w:cs="Times New Roman" w:hint="eastAsia"/>
-            <w:bCs/>
-            <w:szCs w:val="40"/>
-          </w:rPr>
-          <w:t>Strengths and Weaknesses</w:t>
-        </w:r>
-        <w:r>
-          <w:tab/>
-        </w:r>
-        <w:r>
-          <w:fldChar w:fldCharType="begin"/>
-        </w:r>
-        <w:r>
-          <w:instrText xml:space="preserve"> PAGEREF _Toc2852 </w:instrText>
-        </w:r>
-        <w:r>
-          <w:fldChar w:fldCharType="separate"/>
-        </w:r>
-        <w:r>
-          <w:t>20</w:t>
-        </w:r>
-        <w:r>
-          <w:fldChar w:fldCharType="end"/>
-        </w:r>
-      </w:hyperlink>
-    </w:p>
-    <w:p>
-      <w:pPr>
-        <w:pStyle w:val="TOC2"/>
-        <w:tabs>
-          <w:tab w:val="right" w:leader="dot" w:pos="8306"/>
-        </w:tabs>
-      </w:pPr>
-      <w:hyperlink w:anchor="_Toc27380" w:history="1">
-        <w:r>
-          <w:rPr>
-            <w:rFonts w:ascii="Times New Roman" w:hAnsi="Times New Roman" w:cs="Times New Roman" w:hint="eastAsia"/>
-            <w:bCs/>
-            <w:szCs w:val="40"/>
-          </w:rPr>
-          <w:t>Strengths</w:t>
-        </w:r>
-        <w:r>
-          <w:tab/>
-        </w:r>
-        <w:r>
-          <w:fldChar w:fldCharType="begin"/>
-        </w:r>
-        <w:r>
-          <w:instrText xml:space="preserve"> PAGEREF _Toc27380 </w:instrText>
-        </w:r>
-        <w:r>
-          <w:fldChar w:fldCharType="separate"/>
-        </w:r>
-        <w:r>
-          <w:t>20</w:t>
-        </w:r>
-        <w:r>
-          <w:fldChar w:fldCharType="end"/>
-        </w:r>
-      </w:hyperlink>
-    </w:p>
-    <w:p>
-      <w:pPr>
-        <w:pStyle w:val="TOC2"/>
-        <w:tabs>
-          <w:tab w:val="right" w:leader="dot" w:pos="8306"/>
-        </w:tabs>
-      </w:pPr>
-      <w:hyperlink w:anchor="_Toc11848" w:history="1">
-        <w:r>
-          <w:rPr>
-            <w:rFonts w:ascii="Times New Roman" w:hAnsi="Times New Roman" w:cs="Times New Roman" w:hint="eastAsia"/>
-            <w:bCs/>
-            <w:szCs w:val="32"/>
-          </w:rPr>
-          <w:t>Weaknesses</w:t>
-        </w:r>
-        <w:r>
-          <w:tab/>
-        </w:r>
-        <w:r>
-          <w:fldChar w:fldCharType="begin"/>
-        </w:r>
-        <w:r>
-          <w:instrText xml:space="preserve"> PAGEREF _Toc11848 </w:instrText>
-        </w:r>
-        <w:r>
-          <w:fldChar w:fldCharType="separate"/>
-        </w:r>
-        <w:r>
-          <w:t>21</w:t>
-        </w:r>
-        <w:r>
-          <w:fldChar w:fldCharType="end"/>
-        </w:r>
-      </w:hyperlink>
-    </w:p>
-    <w:p>
-      <w:pPr>
-        <w:pStyle w:val="TOC1"/>
-        <w:tabs>
-          <w:tab w:val="right" w:leader="dot" w:pos="8306"/>
-        </w:tabs>
-      </w:pPr>
-      <w:hyperlink w:anchor="_Toc20786" w:history="1">
-        <w:r>
-          <w:rPr>
-            <w:rFonts w:ascii="Times New Roman" w:hAnsi="Times New Roman" w:cs="Times New Roman"/>
-            <w:bCs/>
-            <w:szCs w:val="40"/>
-          </w:rPr>
-          <w:t>References</w:t>
-        </w:r>
-        <w:r>
-          <w:tab/>
-        </w:r>
-        <w:r>
-          <w:fldChar w:fldCharType="begin"/>
-        </w:r>
-        <w:r>
-          <w:instrText xml:space="preserve"> PAGEREF _Toc20786 </w:instrText>
-        </w:r>
-        <w:r>
-          <w:fldChar w:fldCharType="separate"/>
-        </w:r>
-        <w:r>
-          <w:t>21</w:t>
-        </w:r>
-        <w:r>
-          <w:fldChar w:fldCharType="end"/>
-        </w:r>
-      </w:hyperlink>
-    </w:p>
-    <w:p>
-      <w:pPr>
-        <w:spacing w:line="288" w:lineRule="auto"/>
-        <w:rPr>
-          <w:rFonts w:ascii="Times New Roman" w:hAnsi="Times New Roman" w:cs="Times New Roman"/>
-          <w:b/>
-          <w:bCs/>
-          <w:sz w:val="32"/>
-          <w:szCs w:val="32"/>
-        </w:rPr>
-        <w:sectPr>
-          <w:headerReference w:type="default" r:id="rId9"/>
-          <w:pgSz w:w="11906" w:h="16838"/>
-          <w:pgMar w:top="1440" w:right="1800" w:bottom="1440" w:left="1800" w:header="851" w:footer="992" w:gutter="0"/>
-          <w:pgNumType w:start="1"/>
-          <w:cols w:space="425"/>
-          <w:docGrid w:type="lines" w:linePitch="312"/>
-        </w:sectPr>
-      </w:pPr>
-      <w:r>
-        <w:rPr>
-          <w:rFonts w:ascii="Times New Roman" w:hAnsi="Times New Roman" w:cs="Times New Roman"/>
-          <w:bCs/>
-        </w:rPr>
-        <w:fldChar w:fldCharType="end"/>
-      </w:r>
-    </w:p>
+        <w:t>%</w:t>
+      </w:r>
+      <w:r>
+        <w:rPr>
+          <w:rFonts w:hint="eastAsia"/>
+          <w:strike/>
+        </w:rPr>
+        <w:t>（一本正经的凑数，括号内删除）</w:t>
+      </w:r>
+      <w:r>
+        <w:rPr>
+          <w:rFonts w:hint="eastAsia"/>
+        </w:rPr>
+        <w:t>，低负载下使用对合理在但是高负载下会直接造成近</w:t>
+      </w:r>
+      <w:r>
+        <w:rPr>
+          <w:rFonts w:hint="eastAsia"/>
+        </w:rPr>
+        <w:t>32.2983%</w:t>
+      </w:r>
+      <w:r>
+        <w:rPr>
+          <w:rFonts w:hint="eastAsia"/>
+        </w:rPr>
+        <w:t>的</w:t>
+      </w:r>
+      <w:proofErr w:type="gramStart"/>
+      <w:r>
+        <w:rPr>
+          <w:rFonts w:hint="eastAsia"/>
+        </w:rPr>
+        <w:t>占空率</w:t>
+      </w:r>
+      <w:proofErr w:type="gramEnd"/>
+      <w:r>
+        <w:rPr>
+          <w:rFonts w:hint="eastAsia"/>
+        </w:rPr>
+        <w:t>，安全性一般，然而对于通过一定算法安排的控制体系来说，该规则浪费空间现象较为严重，</w:t>
+      </w:r>
+      <w:proofErr w:type="gramStart"/>
+      <w:r>
+        <w:rPr>
+          <w:rFonts w:hint="eastAsia"/>
+        </w:rPr>
+        <w:t>表现仅</w:t>
+      </w:r>
+      <w:proofErr w:type="gramEnd"/>
+      <w:r>
+        <w:rPr>
+          <w:rFonts w:hint="eastAsia"/>
+        </w:rPr>
+        <w:t>为，针对无中心的控制体系，我们使用</w:t>
+      </w:r>
+      <w:r>
+        <w:rPr>
+          <w:rFonts w:hint="eastAsia"/>
+        </w:rPr>
+        <w:t>抢占式</w:t>
+      </w:r>
+      <w:r>
+        <w:rPr>
+          <w:rFonts w:hint="eastAsia"/>
+        </w:rPr>
+        <w:t>规则将占用率</w:t>
+      </w:r>
+      <w:r>
+        <w:rPr>
+          <w:rFonts w:hint="eastAsia"/>
+        </w:rPr>
+        <w:t>提升到了</w:t>
+      </w:r>
+      <w:r>
+        <w:rPr>
+          <w:rFonts w:hint="eastAsia"/>
+        </w:rPr>
+        <w:t>52.3434%</w:t>
+      </w:r>
+      <w:r>
+        <w:rPr>
+          <w:rFonts w:hint="eastAsia"/>
+        </w:rPr>
+        <w:t>，</w:t>
+      </w:r>
+      <w:r>
+        <w:rPr>
+          <w:rFonts w:hint="eastAsia"/>
+        </w:rPr>
+        <w:t>同时保证</w:t>
+      </w:r>
+      <w:r>
+        <w:rPr>
+          <w:rFonts w:hint="eastAsia"/>
+        </w:rPr>
+        <w:t>了</w:t>
+      </w:r>
+      <w:r>
+        <w:rPr>
+          <w:rFonts w:hint="eastAsia"/>
+        </w:rPr>
+        <w:t>安全性</w:t>
+      </w:r>
+      <w:r>
+        <w:rPr>
+          <w:rFonts w:hint="eastAsia"/>
+        </w:rPr>
+        <w:t>（事故率低于目前人类驾驶汽车</w:t>
+      </w:r>
+      <w:r>
+        <w:rPr>
+          <w:rFonts w:hint="eastAsia"/>
+        </w:rPr>
+        <w:t>事故概率</w:t>
+      </w:r>
+      <w:r>
+        <w:rPr>
+          <w:rFonts w:hint="eastAsia"/>
+        </w:rPr>
+        <w:t>1</w:t>
+      </w:r>
+      <w:r>
+        <w:t>2.9/100000</w:t>
+      </w:r>
+      <w:r>
+        <w:rPr>
+          <w:rFonts w:hint="eastAsia"/>
+        </w:rPr>
+        <w:t>（</w:t>
+      </w:r>
+      <w:r>
+        <w:rPr>
+          <w:rFonts w:hint="eastAsia"/>
+        </w:rPr>
+        <w:t>引用</w:t>
+      </w:r>
+      <w:r>
+        <w:rPr>
+          <w:rFonts w:hint="eastAsia"/>
+        </w:rPr>
+        <w:t>））</w:t>
+      </w:r>
+    </w:p>
+    <w:p>
+      <w:pPr>
+        <w:widowControl/>
+        <w:jc w:val="left"/>
+        <w:rPr>
+          <w:rFonts w:cs="Times New Roman"/>
+          <w:kern w:val="0"/>
+          <w:sz w:val="24"/>
+        </w:rPr>
+      </w:pPr>
+      <w:r>
+        <w:br w:type="page"/>
+      </w:r>
+    </w:p>
+    <w:p>
+      <w:pPr>
+        <w:pStyle w:val="a5"/>
+        <w:widowControl/>
+        <w:ind w:firstLineChars="100" w:firstLine="240"/>
+      </w:pPr>
+    </w:p>
+    <w:sdt>
+      <w:sdtPr>
+        <w:rPr>
+          <w:lang w:val="zh-CN"/>
+        </w:rPr>
+        <w:id w:val="481667982"/>
+        <w:docPartObj>
+          <w:docPartGallery w:val="Table of Contents"/>
+          <w:docPartUnique/>
+        </w:docPartObj>
+      </w:sdtPr>
+      <w:sdtEndPr>
+        <w:rPr>
+          <w:rFonts w:asciiTheme="minorHAnsi" w:eastAsiaTheme="minorEastAsia" w:hAnsiTheme="minorHAnsi" w:cstheme="minorBidi"/>
+          <w:b/>
+          <w:bCs/>
+          <w:color w:val="auto"/>
+          <w:kern w:val="2"/>
+          <w:sz w:val="21"/>
+          <w:szCs w:val="24"/>
+        </w:rPr>
+      </w:sdtEndPr>
+      <w:sdtContent>
+        <w:p>
+          <w:pPr>
+            <w:pStyle w:val="TOC"/>
+            <w:rPr>
+              <w:rFonts w:hint="eastAsia"/>
+              <w:lang w:val="zh-CN"/>
+            </w:rPr>
+          </w:pPr>
+          <w:r>
+            <w:rPr>
+              <w:rFonts w:hint="eastAsia"/>
+              <w:lang w:val="zh-CN"/>
+            </w:rPr>
+            <w:t>C</w:t>
+          </w:r>
+          <w:r>
+            <w:rPr>
+              <w:lang w:val="zh-CN"/>
+            </w:rPr>
+            <w:t>ontents</w:t>
+          </w:r>
+        </w:p>
+        <w:p>
+          <w:pPr>
+            <w:pStyle w:val="TOC1"/>
+            <w:tabs>
+              <w:tab w:val="right" w:leader="dot" w:pos="8296"/>
+            </w:tabs>
+            <w:rPr>
+              <w:noProof/>
+              <w:szCs w:val="22"/>
+            </w:rPr>
+          </w:pPr>
+          <w:r>
+            <w:rPr>
+              <w:b/>
+              <w:bCs/>
+              <w:lang w:val="zh-CN"/>
+            </w:rPr>
+            <w:fldChar w:fldCharType="begin"/>
+          </w:r>
+          <w:r>
+            <w:rPr>
+              <w:b/>
+              <w:bCs/>
+              <w:lang w:val="zh-CN"/>
+            </w:rPr>
+            <w:instrText xml:space="preserve"> TOC \o "1-3" \h \z \u </w:instrText>
+          </w:r>
+          <w:r>
+            <w:rPr>
+              <w:b/>
+              <w:bCs/>
+              <w:lang w:val="zh-CN"/>
+            </w:rPr>
+            <w:fldChar w:fldCharType="separate"/>
+          </w:r>
+          <w:hyperlink w:anchor="_Toc535788344" w:history="1">
+            <w:r>
+              <w:rPr>
+                <w:rStyle w:val="a6"/>
+                <w:rFonts w:ascii="Times New Roman" w:hAnsi="Times New Roman" w:cs="Times New Roman"/>
+                <w:b/>
+                <w:bCs/>
+                <w:noProof/>
+              </w:rPr>
+              <w:t>Introduction</w:t>
+            </w:r>
+            <w:r>
+              <w:rPr>
+                <w:noProof/>
+                <w:webHidden/>
+              </w:rPr>
+              <w:tab/>
+            </w:r>
+            <w:r>
+              <w:rPr>
+                <w:noProof/>
+                <w:webHidden/>
+              </w:rPr>
+              <w:fldChar w:fldCharType="begin"/>
+            </w:r>
+            <w:r>
+              <w:rPr>
+                <w:noProof/>
+                <w:webHidden/>
+              </w:rPr>
+              <w:instrText xml:space="preserve"> PAGEREF _Toc535788344 \h </w:instrText>
+            </w:r>
+            <w:r>
+              <w:rPr>
+                <w:noProof/>
+                <w:webHidden/>
+              </w:rPr>
+            </w:r>
+            <w:r>
+              <w:rPr>
+                <w:noProof/>
+                <w:webHidden/>
+              </w:rPr>
+              <w:fldChar w:fldCharType="separate"/>
+            </w:r>
+            <w:r>
+              <w:rPr>
+                <w:noProof/>
+                <w:webHidden/>
+              </w:rPr>
+              <w:t>2</w:t>
+            </w:r>
+            <w:r>
+              <w:rPr>
+                <w:noProof/>
+                <w:webHidden/>
+              </w:rPr>
+              <w:fldChar w:fldCharType="end"/>
+            </w:r>
+          </w:hyperlink>
+        </w:p>
+        <w:p>
+          <w:pPr>
+            <w:pStyle w:val="TOC1"/>
+            <w:tabs>
+              <w:tab w:val="right" w:leader="dot" w:pos="8296"/>
+            </w:tabs>
+            <w:rPr>
+              <w:noProof/>
+              <w:szCs w:val="22"/>
+            </w:rPr>
+          </w:pPr>
+          <w:hyperlink w:anchor="_Toc535788345" w:history="1">
+            <w:r>
+              <w:rPr>
+                <w:rStyle w:val="a6"/>
+                <w:rFonts w:ascii="Times New Roman" w:hAnsi="Times New Roman" w:cs="Times New Roman"/>
+                <w:b/>
+                <w:bCs/>
+                <w:noProof/>
+              </w:rPr>
+              <w:t>Assumptions</w:t>
+            </w:r>
+            <w:r>
+              <w:rPr>
+                <w:noProof/>
+                <w:webHidden/>
+              </w:rPr>
+              <w:tab/>
+            </w:r>
+            <w:r>
+              <w:rPr>
+                <w:noProof/>
+                <w:webHidden/>
+              </w:rPr>
+              <w:fldChar w:fldCharType="begin"/>
+            </w:r>
+            <w:r>
+              <w:rPr>
+                <w:noProof/>
+                <w:webHidden/>
+              </w:rPr>
+              <w:instrText xml:space="preserve"> PAGEREF _Toc535788345 \h </w:instrText>
+            </w:r>
+            <w:r>
+              <w:rPr>
+                <w:noProof/>
+                <w:webHidden/>
+              </w:rPr>
+            </w:r>
+            <w:r>
+              <w:rPr>
+                <w:noProof/>
+                <w:webHidden/>
+              </w:rPr>
+              <w:fldChar w:fldCharType="separate"/>
+            </w:r>
+            <w:r>
+              <w:rPr>
+                <w:noProof/>
+                <w:webHidden/>
+              </w:rPr>
+              <w:t>2</w:t>
+            </w:r>
+            <w:r>
+              <w:rPr>
+                <w:noProof/>
+                <w:webHidden/>
+              </w:rPr>
+              <w:fldChar w:fldCharType="end"/>
+            </w:r>
+          </w:hyperlink>
+        </w:p>
+        <w:p>
+          <w:pPr>
+            <w:pStyle w:val="TOC1"/>
+            <w:tabs>
+              <w:tab w:val="left" w:pos="420"/>
+              <w:tab w:val="right" w:leader="dot" w:pos="8296"/>
+            </w:tabs>
+            <w:rPr>
+              <w:noProof/>
+              <w:szCs w:val="22"/>
+            </w:rPr>
+          </w:pPr>
+          <w:hyperlink w:anchor="_Toc535788346" w:history="1">
+            <w:r>
+              <w:rPr>
+                <w:rStyle w:val="a6"/>
+                <w:rFonts w:ascii="Wingdings" w:hAnsi="Wingdings" w:cs="Times New Roman"/>
+                <w:bCs/>
+                <w:noProof/>
+              </w:rPr>
+              <w:t></w:t>
+            </w:r>
+            <w:r>
+              <w:rPr>
+                <w:noProof/>
+                <w:szCs w:val="22"/>
+              </w:rPr>
+              <w:tab/>
+            </w:r>
+            <w:r>
+              <w:rPr>
+                <w:rStyle w:val="a6"/>
+                <w:rFonts w:ascii="Times New Roman" w:hAnsi="Times New Roman" w:cs="Times New Roman"/>
+                <w:bCs/>
+                <w:noProof/>
+              </w:rPr>
+              <w:t>The road is straight and there is no bypass.</w:t>
+            </w:r>
+            <w:r>
+              <w:rPr>
+                <w:noProof/>
+                <w:webHidden/>
+              </w:rPr>
+              <w:tab/>
+            </w:r>
+            <w:r>
+              <w:rPr>
+                <w:noProof/>
+                <w:webHidden/>
+              </w:rPr>
+              <w:fldChar w:fldCharType="begin"/>
+            </w:r>
+            <w:r>
+              <w:rPr>
+                <w:noProof/>
+                <w:webHidden/>
+              </w:rPr>
+              <w:instrText xml:space="preserve"> PAGEREF _Toc535788346 \h </w:instrText>
+            </w:r>
+            <w:r>
+              <w:rPr>
+                <w:noProof/>
+                <w:webHidden/>
+              </w:rPr>
+            </w:r>
+            <w:r>
+              <w:rPr>
+                <w:noProof/>
+                <w:webHidden/>
+              </w:rPr>
+              <w:fldChar w:fldCharType="separate"/>
+            </w:r>
+            <w:r>
+              <w:rPr>
+                <w:noProof/>
+                <w:webHidden/>
+              </w:rPr>
+              <w:t>2</w:t>
+            </w:r>
+            <w:r>
+              <w:rPr>
+                <w:noProof/>
+                <w:webHidden/>
+              </w:rPr>
+              <w:fldChar w:fldCharType="end"/>
+            </w:r>
+          </w:hyperlink>
+        </w:p>
+        <w:p>
+          <w:pPr>
+            <w:pStyle w:val="TOC1"/>
+            <w:tabs>
+              <w:tab w:val="left" w:pos="420"/>
+              <w:tab w:val="right" w:leader="dot" w:pos="8296"/>
+            </w:tabs>
+            <w:rPr>
+              <w:noProof/>
+              <w:szCs w:val="22"/>
+            </w:rPr>
+          </w:pPr>
+          <w:hyperlink w:anchor="_Toc535788347" w:history="1">
+            <w:r>
+              <w:rPr>
+                <w:rStyle w:val="a6"/>
+                <w:rFonts w:ascii="Wingdings" w:hAnsi="Wingdings" w:cs="Times New Roman"/>
+                <w:bCs/>
+                <w:noProof/>
+              </w:rPr>
+              <w:t></w:t>
+            </w:r>
+            <w:r>
+              <w:rPr>
+                <w:noProof/>
+                <w:szCs w:val="22"/>
+              </w:rPr>
+              <w:tab/>
+            </w:r>
+            <w:r>
+              <w:rPr>
+                <w:rStyle w:val="a6"/>
+                <w:rFonts w:ascii="Times New Roman" w:hAnsi="Times New Roman" w:cs="Times New Roman"/>
+                <w:bCs/>
+                <w:noProof/>
+              </w:rPr>
+              <w:t>The width of one lane is only enough for one vehicle.</w:t>
+            </w:r>
+            <w:r>
+              <w:rPr>
+                <w:noProof/>
+                <w:webHidden/>
+              </w:rPr>
+              <w:tab/>
+            </w:r>
+            <w:r>
+              <w:rPr>
+                <w:noProof/>
+                <w:webHidden/>
+              </w:rPr>
+              <w:fldChar w:fldCharType="begin"/>
+            </w:r>
+            <w:r>
+              <w:rPr>
+                <w:noProof/>
+                <w:webHidden/>
+              </w:rPr>
+              <w:instrText xml:space="preserve"> PAGEREF _Toc535788347 \h </w:instrText>
+            </w:r>
+            <w:r>
+              <w:rPr>
+                <w:noProof/>
+                <w:webHidden/>
+              </w:rPr>
+            </w:r>
+            <w:r>
+              <w:rPr>
+                <w:noProof/>
+                <w:webHidden/>
+              </w:rPr>
+              <w:fldChar w:fldCharType="separate"/>
+            </w:r>
+            <w:r>
+              <w:rPr>
+                <w:noProof/>
+                <w:webHidden/>
+              </w:rPr>
+              <w:t>2</w:t>
+            </w:r>
+            <w:r>
+              <w:rPr>
+                <w:noProof/>
+                <w:webHidden/>
+              </w:rPr>
+              <w:fldChar w:fldCharType="end"/>
+            </w:r>
+          </w:hyperlink>
+        </w:p>
+        <w:p>
+          <w:pPr>
+            <w:pStyle w:val="TOC1"/>
+            <w:tabs>
+              <w:tab w:val="left" w:pos="420"/>
+              <w:tab w:val="right" w:leader="dot" w:pos="8296"/>
+            </w:tabs>
+            <w:rPr>
+              <w:noProof/>
+              <w:szCs w:val="22"/>
+            </w:rPr>
+          </w:pPr>
+          <w:hyperlink w:anchor="_Toc535788348" w:history="1">
+            <w:r>
+              <w:rPr>
+                <w:rStyle w:val="a6"/>
+                <w:rFonts w:ascii="Wingdings" w:hAnsi="Wingdings" w:cs="Times New Roman"/>
+                <w:bCs/>
+                <w:noProof/>
+              </w:rPr>
+              <w:t></w:t>
+            </w:r>
+            <w:r>
+              <w:rPr>
+                <w:noProof/>
+                <w:szCs w:val="22"/>
+              </w:rPr>
+              <w:tab/>
+            </w:r>
+            <w:r>
+              <w:rPr>
+                <w:rStyle w:val="a6"/>
+                <w:rFonts w:ascii="Times New Roman" w:hAnsi="Times New Roman" w:cs="Times New Roman"/>
+                <w:bCs/>
+                <w:noProof/>
+              </w:rPr>
+              <w:t>All vehicles have the same volume.</w:t>
+            </w:r>
+            <w:r>
+              <w:rPr>
+                <w:noProof/>
+                <w:webHidden/>
+              </w:rPr>
+              <w:tab/>
+            </w:r>
+            <w:r>
+              <w:rPr>
+                <w:noProof/>
+                <w:webHidden/>
+              </w:rPr>
+              <w:fldChar w:fldCharType="begin"/>
+            </w:r>
+            <w:r>
+              <w:rPr>
+                <w:noProof/>
+                <w:webHidden/>
+              </w:rPr>
+              <w:instrText xml:space="preserve"> PAGEREF _Toc535788348 \h </w:instrText>
+            </w:r>
+            <w:r>
+              <w:rPr>
+                <w:noProof/>
+                <w:webHidden/>
+              </w:rPr>
+            </w:r>
+            <w:r>
+              <w:rPr>
+                <w:noProof/>
+                <w:webHidden/>
+              </w:rPr>
+              <w:fldChar w:fldCharType="separate"/>
+            </w:r>
+            <w:r>
+              <w:rPr>
+                <w:noProof/>
+                <w:webHidden/>
+              </w:rPr>
+              <w:t>2</w:t>
+            </w:r>
+            <w:r>
+              <w:rPr>
+                <w:noProof/>
+                <w:webHidden/>
+              </w:rPr>
+              <w:fldChar w:fldCharType="end"/>
+            </w:r>
+          </w:hyperlink>
+        </w:p>
+        <w:p>
+          <w:pPr>
+            <w:pStyle w:val="TOC1"/>
+            <w:tabs>
+              <w:tab w:val="left" w:pos="420"/>
+              <w:tab w:val="right" w:leader="dot" w:pos="8296"/>
+            </w:tabs>
+            <w:rPr>
+              <w:noProof/>
+              <w:szCs w:val="22"/>
+            </w:rPr>
+          </w:pPr>
+          <w:hyperlink w:anchor="_Toc535788349" w:history="1">
+            <w:r>
+              <w:rPr>
+                <w:rStyle w:val="a6"/>
+                <w:rFonts w:ascii="Wingdings" w:hAnsi="Wingdings" w:cs="Times New Roman"/>
+                <w:bCs/>
+                <w:noProof/>
+              </w:rPr>
+              <w:t></w:t>
+            </w:r>
+            <w:r>
+              <w:rPr>
+                <w:noProof/>
+                <w:szCs w:val="22"/>
+              </w:rPr>
+              <w:tab/>
+            </w:r>
+            <w:r>
+              <w:rPr>
+                <w:rStyle w:val="a6"/>
+                <w:rFonts w:ascii="Times New Roman" w:hAnsi="Times New Roman" w:cs="Times New Roman"/>
+                <w:bCs/>
+                <w:noProof/>
+              </w:rPr>
+              <w:t>There are only two kinds of vehicles on the road(fast one and slow one).</w:t>
+            </w:r>
+            <w:r>
+              <w:rPr>
+                <w:noProof/>
+                <w:webHidden/>
+              </w:rPr>
+              <w:tab/>
+            </w:r>
+            <w:r>
+              <w:rPr>
+                <w:noProof/>
+                <w:webHidden/>
+              </w:rPr>
+              <w:fldChar w:fldCharType="begin"/>
+            </w:r>
+            <w:r>
+              <w:rPr>
+                <w:noProof/>
+                <w:webHidden/>
+              </w:rPr>
+              <w:instrText xml:space="preserve"> PAGEREF _Toc535788349 \h </w:instrText>
+            </w:r>
+            <w:r>
+              <w:rPr>
+                <w:noProof/>
+                <w:webHidden/>
+              </w:rPr>
+            </w:r>
+            <w:r>
+              <w:rPr>
+                <w:noProof/>
+                <w:webHidden/>
+              </w:rPr>
+              <w:fldChar w:fldCharType="separate"/>
+            </w:r>
+            <w:r>
+              <w:rPr>
+                <w:noProof/>
+                <w:webHidden/>
+              </w:rPr>
+              <w:t>2</w:t>
+            </w:r>
+            <w:r>
+              <w:rPr>
+                <w:noProof/>
+                <w:webHidden/>
+              </w:rPr>
+              <w:fldChar w:fldCharType="end"/>
+            </w:r>
+          </w:hyperlink>
+        </w:p>
+        <w:p>
+          <w:pPr>
+            <w:pStyle w:val="TOC1"/>
+            <w:tabs>
+              <w:tab w:val="left" w:pos="420"/>
+              <w:tab w:val="right" w:leader="dot" w:pos="8296"/>
+            </w:tabs>
+            <w:rPr>
+              <w:noProof/>
+              <w:szCs w:val="22"/>
+            </w:rPr>
+          </w:pPr>
+          <w:hyperlink w:anchor="_Toc535788350" w:history="1">
+            <w:r>
+              <w:rPr>
+                <w:rStyle w:val="a6"/>
+                <w:rFonts w:ascii="Wingdings" w:hAnsi="Wingdings" w:cs="Times New Roman"/>
+                <w:bCs/>
+                <w:noProof/>
+              </w:rPr>
+              <w:t></w:t>
+            </w:r>
+            <w:r>
+              <w:rPr>
+                <w:noProof/>
+                <w:szCs w:val="22"/>
+              </w:rPr>
+              <w:tab/>
+            </w:r>
+            <w:r>
+              <w:rPr>
+                <w:rStyle w:val="a6"/>
+                <w:rFonts w:ascii="Times New Roman" w:hAnsi="Times New Roman" w:cs="Times New Roman"/>
+                <w:bCs/>
+                <w:noProof/>
+              </w:rPr>
+              <w:t>Driving on the right is the norm.</w:t>
+            </w:r>
+            <w:r>
+              <w:rPr>
+                <w:noProof/>
+                <w:webHidden/>
+              </w:rPr>
+              <w:tab/>
+            </w:r>
+            <w:r>
+              <w:rPr>
+                <w:noProof/>
+                <w:webHidden/>
+              </w:rPr>
+              <w:fldChar w:fldCharType="begin"/>
+            </w:r>
+            <w:r>
+              <w:rPr>
+                <w:noProof/>
+                <w:webHidden/>
+              </w:rPr>
+              <w:instrText xml:space="preserve"> PAGEREF _Toc535788350 \h </w:instrText>
+            </w:r>
+            <w:r>
+              <w:rPr>
+                <w:noProof/>
+                <w:webHidden/>
+              </w:rPr>
+            </w:r>
+            <w:r>
+              <w:rPr>
+                <w:noProof/>
+                <w:webHidden/>
+              </w:rPr>
+              <w:fldChar w:fldCharType="separate"/>
+            </w:r>
+            <w:r>
+              <w:rPr>
+                <w:noProof/>
+                <w:webHidden/>
+              </w:rPr>
+              <w:t>2</w:t>
+            </w:r>
+            <w:r>
+              <w:rPr>
+                <w:noProof/>
+                <w:webHidden/>
+              </w:rPr>
+              <w:fldChar w:fldCharType="end"/>
+            </w:r>
+          </w:hyperlink>
+        </w:p>
+        <w:p>
+          <w:pPr>
+            <w:pStyle w:val="TOC1"/>
+            <w:tabs>
+              <w:tab w:val="left" w:pos="420"/>
+              <w:tab w:val="right" w:leader="dot" w:pos="8296"/>
+            </w:tabs>
+            <w:rPr>
+              <w:noProof/>
+              <w:szCs w:val="22"/>
+            </w:rPr>
+          </w:pPr>
+          <w:hyperlink w:anchor="_Toc535788351" w:history="1">
+            <w:r>
+              <w:rPr>
+                <w:rStyle w:val="a6"/>
+                <w:rFonts w:ascii="Wingdings" w:hAnsi="Wingdings" w:cs="Times New Roman"/>
+                <w:bCs/>
+                <w:noProof/>
+              </w:rPr>
+              <w:t></w:t>
+            </w:r>
+            <w:r>
+              <w:rPr>
+                <w:noProof/>
+                <w:szCs w:val="22"/>
+              </w:rPr>
+              <w:tab/>
+            </w:r>
+            <w:r>
+              <w:rPr>
+                <w:rStyle w:val="a6"/>
+                <w:rFonts w:ascii="Times New Roman" w:hAnsi="Times New Roman" w:cs="Times New Roman"/>
+                <w:bCs/>
+                <w:noProof/>
+              </w:rPr>
+              <w:t>Pedestrians are ignored.</w:t>
+            </w:r>
+            <w:r>
+              <w:rPr>
+                <w:noProof/>
+                <w:webHidden/>
+              </w:rPr>
+              <w:tab/>
+            </w:r>
+            <w:r>
+              <w:rPr>
+                <w:noProof/>
+                <w:webHidden/>
+              </w:rPr>
+              <w:fldChar w:fldCharType="begin"/>
+            </w:r>
+            <w:r>
+              <w:rPr>
+                <w:noProof/>
+                <w:webHidden/>
+              </w:rPr>
+              <w:instrText xml:space="preserve"> PAGEREF _Toc535788351 \h </w:instrText>
+            </w:r>
+            <w:r>
+              <w:rPr>
+                <w:noProof/>
+                <w:webHidden/>
+              </w:rPr>
+            </w:r>
+            <w:r>
+              <w:rPr>
+                <w:noProof/>
+                <w:webHidden/>
+              </w:rPr>
+              <w:fldChar w:fldCharType="separate"/>
+            </w:r>
+            <w:r>
+              <w:rPr>
+                <w:noProof/>
+                <w:webHidden/>
+              </w:rPr>
+              <w:t>2</w:t>
+            </w:r>
+            <w:r>
+              <w:rPr>
+                <w:noProof/>
+                <w:webHidden/>
+              </w:rPr>
+              <w:fldChar w:fldCharType="end"/>
+            </w:r>
+          </w:hyperlink>
+        </w:p>
+        <w:p>
+          <w:pPr>
+            <w:pStyle w:val="TOC1"/>
+            <w:tabs>
+              <w:tab w:val="right" w:leader="dot" w:pos="8296"/>
+            </w:tabs>
+            <w:rPr>
+              <w:noProof/>
+              <w:szCs w:val="22"/>
+            </w:rPr>
+          </w:pPr>
+          <w:hyperlink w:anchor="_Toc535788352" w:history="1">
+            <w:r>
+              <w:rPr>
+                <w:rStyle w:val="a6"/>
+                <w:rFonts w:ascii="Times New Roman" w:hAnsi="Times New Roman" w:cs="Times New Roman"/>
+                <w:b/>
+                <w:bCs/>
+                <w:noProof/>
+              </w:rPr>
+              <w:t>Model Parameters</w:t>
+            </w:r>
+            <w:r>
+              <w:rPr>
+                <w:noProof/>
+                <w:webHidden/>
+              </w:rPr>
+              <w:tab/>
+            </w:r>
+            <w:r>
+              <w:rPr>
+                <w:noProof/>
+                <w:webHidden/>
+              </w:rPr>
+              <w:fldChar w:fldCharType="begin"/>
+            </w:r>
+            <w:r>
+              <w:rPr>
+                <w:noProof/>
+                <w:webHidden/>
+              </w:rPr>
+              <w:instrText xml:space="preserve"> PAGEREF _Toc535788352 \h </w:instrText>
+            </w:r>
+            <w:r>
+              <w:rPr>
+                <w:noProof/>
+                <w:webHidden/>
+              </w:rPr>
+            </w:r>
+            <w:r>
+              <w:rPr>
+                <w:noProof/>
+                <w:webHidden/>
+              </w:rPr>
+              <w:fldChar w:fldCharType="separate"/>
+            </w:r>
+            <w:r>
+              <w:rPr>
+                <w:noProof/>
+                <w:webHidden/>
+              </w:rPr>
+              <w:t>2</w:t>
+            </w:r>
+            <w:r>
+              <w:rPr>
+                <w:noProof/>
+                <w:webHidden/>
+              </w:rPr>
+              <w:fldChar w:fldCharType="end"/>
+            </w:r>
+          </w:hyperlink>
+        </w:p>
+        <w:p>
+          <w:pPr>
+            <w:pStyle w:val="TOC1"/>
+            <w:tabs>
+              <w:tab w:val="right" w:leader="dot" w:pos="8296"/>
+            </w:tabs>
+            <w:rPr>
+              <w:noProof/>
+              <w:szCs w:val="22"/>
+            </w:rPr>
+          </w:pPr>
+          <w:hyperlink w:anchor="_Toc535788353" w:history="1">
+            <w:r>
+              <w:rPr>
+                <w:rStyle w:val="a6"/>
+                <w:rFonts w:ascii="Times New Roman" w:hAnsi="Times New Roman" w:cs="Times New Roman"/>
+                <w:b/>
+                <w:bCs/>
+                <w:noProof/>
+              </w:rPr>
+              <w:t>Models</w:t>
+            </w:r>
+            <w:r>
+              <w:rPr>
+                <w:noProof/>
+                <w:webHidden/>
+              </w:rPr>
+              <w:tab/>
+            </w:r>
+            <w:r>
+              <w:rPr>
+                <w:noProof/>
+                <w:webHidden/>
+              </w:rPr>
+              <w:fldChar w:fldCharType="begin"/>
+            </w:r>
+            <w:r>
+              <w:rPr>
+                <w:noProof/>
+                <w:webHidden/>
+              </w:rPr>
+              <w:instrText xml:space="preserve"> PAGEREF _Toc535788353 \h </w:instrText>
+            </w:r>
+            <w:r>
+              <w:rPr>
+                <w:noProof/>
+                <w:webHidden/>
+              </w:rPr>
+            </w:r>
+            <w:r>
+              <w:rPr>
+                <w:noProof/>
+                <w:webHidden/>
+              </w:rPr>
+              <w:fldChar w:fldCharType="separate"/>
+            </w:r>
+            <w:r>
+              <w:rPr>
+                <w:noProof/>
+                <w:webHidden/>
+              </w:rPr>
+              <w:t>3</w:t>
+            </w:r>
+            <w:r>
+              <w:rPr>
+                <w:noProof/>
+                <w:webHidden/>
+              </w:rPr>
+              <w:fldChar w:fldCharType="end"/>
+            </w:r>
+          </w:hyperlink>
+        </w:p>
+        <w:p>
+          <w:pPr>
+            <w:pStyle w:val="TOC2"/>
+            <w:tabs>
+              <w:tab w:val="right" w:leader="dot" w:pos="8296"/>
+            </w:tabs>
+            <w:rPr>
+              <w:noProof/>
+              <w:szCs w:val="22"/>
+            </w:rPr>
+          </w:pPr>
+          <w:hyperlink w:anchor="_Toc535788354" w:history="1">
+            <w:r>
+              <w:rPr>
+                <w:rStyle w:val="a6"/>
+                <w:rFonts w:ascii="Times New Roman" w:eastAsia="Times New Roman" w:hAnsi="Times New Roman"/>
+                <w:b/>
+                <w:bCs/>
+                <w:noProof/>
+              </w:rPr>
+              <w:t>Model Overview</w:t>
+            </w:r>
+            <w:r>
+              <w:rPr>
+                <w:noProof/>
+                <w:webHidden/>
+              </w:rPr>
+              <w:tab/>
+            </w:r>
+            <w:r>
+              <w:rPr>
+                <w:noProof/>
+                <w:webHidden/>
+              </w:rPr>
+              <w:fldChar w:fldCharType="begin"/>
+            </w:r>
+            <w:r>
+              <w:rPr>
+                <w:noProof/>
+                <w:webHidden/>
+              </w:rPr>
+              <w:instrText xml:space="preserve"> PAGEREF _Toc535788354 \h </w:instrText>
+            </w:r>
+            <w:r>
+              <w:rPr>
+                <w:noProof/>
+                <w:webHidden/>
+              </w:rPr>
+            </w:r>
+            <w:r>
+              <w:rPr>
+                <w:noProof/>
+                <w:webHidden/>
+              </w:rPr>
+              <w:fldChar w:fldCharType="separate"/>
+            </w:r>
+            <w:r>
+              <w:rPr>
+                <w:noProof/>
+                <w:webHidden/>
+              </w:rPr>
+              <w:t>3</w:t>
+            </w:r>
+            <w:r>
+              <w:rPr>
+                <w:noProof/>
+                <w:webHidden/>
+              </w:rPr>
+              <w:fldChar w:fldCharType="end"/>
+            </w:r>
+          </w:hyperlink>
+        </w:p>
+        <w:p>
+          <w:pPr>
+            <w:pStyle w:val="TOC2"/>
+            <w:tabs>
+              <w:tab w:val="right" w:leader="dot" w:pos="8296"/>
+            </w:tabs>
+            <w:rPr>
+              <w:noProof/>
+              <w:szCs w:val="22"/>
+            </w:rPr>
+          </w:pPr>
+          <w:hyperlink w:anchor="_Toc535788355" w:history="1">
+            <w:r>
+              <w:rPr>
+                <w:rStyle w:val="a6"/>
+                <w:rFonts w:ascii="Times New Roman" w:hAnsi="Times New Roman" w:cs="Times New Roman"/>
+                <w:b/>
+                <w:bCs/>
+                <w:noProof/>
+              </w:rPr>
+              <w:t>Model 1: Static Model</w:t>
+            </w:r>
+            <w:r>
+              <w:rPr>
+                <w:noProof/>
+                <w:webHidden/>
+              </w:rPr>
+              <w:tab/>
+            </w:r>
+            <w:r>
+              <w:rPr>
+                <w:noProof/>
+                <w:webHidden/>
+              </w:rPr>
+              <w:fldChar w:fldCharType="begin"/>
+            </w:r>
+            <w:r>
+              <w:rPr>
+                <w:noProof/>
+                <w:webHidden/>
+              </w:rPr>
+              <w:instrText xml:space="preserve"> PAGEREF _Toc535788355 \h </w:instrText>
+            </w:r>
+            <w:r>
+              <w:rPr>
+                <w:noProof/>
+                <w:webHidden/>
+              </w:rPr>
+            </w:r>
+            <w:r>
+              <w:rPr>
+                <w:noProof/>
+                <w:webHidden/>
+              </w:rPr>
+              <w:fldChar w:fldCharType="separate"/>
+            </w:r>
+            <w:r>
+              <w:rPr>
+                <w:noProof/>
+                <w:webHidden/>
+              </w:rPr>
+              <w:t>5</w:t>
+            </w:r>
+            <w:r>
+              <w:rPr>
+                <w:noProof/>
+                <w:webHidden/>
+              </w:rPr>
+              <w:fldChar w:fldCharType="end"/>
+            </w:r>
+          </w:hyperlink>
+        </w:p>
+        <w:p>
+          <w:pPr>
+            <w:pStyle w:val="TOC3"/>
+            <w:tabs>
+              <w:tab w:val="left" w:pos="1260"/>
+              <w:tab w:val="right" w:leader="dot" w:pos="8296"/>
+            </w:tabs>
+            <w:rPr>
+              <w:noProof/>
+              <w:szCs w:val="22"/>
+            </w:rPr>
+          </w:pPr>
+          <w:hyperlink w:anchor="_Toc535788356" w:history="1">
+            <w:r>
+              <w:rPr>
+                <w:rStyle w:val="a6"/>
+                <w:rFonts w:ascii="Wingdings" w:hAnsi="Wingdings" w:cs="Times New Roman"/>
+                <w:noProof/>
+              </w:rPr>
+              <w:t></w:t>
+            </w:r>
+            <w:r>
+              <w:rPr>
+                <w:noProof/>
+                <w:szCs w:val="22"/>
+              </w:rPr>
+              <w:tab/>
+            </w:r>
+            <w:r>
+              <w:rPr>
+                <w:rStyle w:val="a6"/>
+                <w:rFonts w:ascii="Times New Roman" w:hAnsi="Times New Roman" w:cs="Times New Roman"/>
+                <w:b/>
+                <w:bCs/>
+                <w:noProof/>
+              </w:rPr>
+              <w:t>ModelAnalysis</w:t>
+            </w:r>
+            <w:r>
+              <w:rPr>
+                <w:noProof/>
+                <w:webHidden/>
+              </w:rPr>
+              <w:tab/>
+            </w:r>
+            <w:r>
+              <w:rPr>
+                <w:noProof/>
+                <w:webHidden/>
+              </w:rPr>
+              <w:fldChar w:fldCharType="begin"/>
+            </w:r>
+            <w:r>
+              <w:rPr>
+                <w:noProof/>
+                <w:webHidden/>
+              </w:rPr>
+              <w:instrText xml:space="preserve"> PAGEREF _Toc535788356 \h </w:instrText>
+            </w:r>
+            <w:r>
+              <w:rPr>
+                <w:noProof/>
+                <w:webHidden/>
+              </w:rPr>
+            </w:r>
+            <w:r>
+              <w:rPr>
+                <w:noProof/>
+                <w:webHidden/>
+              </w:rPr>
+              <w:fldChar w:fldCharType="separate"/>
+            </w:r>
+            <w:r>
+              <w:rPr>
+                <w:noProof/>
+                <w:webHidden/>
+              </w:rPr>
+              <w:t>5</w:t>
+            </w:r>
+            <w:r>
+              <w:rPr>
+                <w:noProof/>
+                <w:webHidden/>
+              </w:rPr>
+              <w:fldChar w:fldCharType="end"/>
+            </w:r>
+          </w:hyperlink>
+        </w:p>
+        <w:p>
+          <w:pPr>
+            <w:pStyle w:val="TOC3"/>
+            <w:tabs>
+              <w:tab w:val="left" w:pos="1260"/>
+              <w:tab w:val="right" w:leader="dot" w:pos="8296"/>
+            </w:tabs>
+            <w:rPr>
+              <w:noProof/>
+              <w:szCs w:val="22"/>
+            </w:rPr>
+          </w:pPr>
+          <w:hyperlink w:anchor="_Toc535788357" w:history="1">
+            <w:r>
+              <w:rPr>
+                <w:rStyle w:val="a6"/>
+                <w:rFonts w:ascii="Wingdings" w:hAnsi="Wingdings" w:cs="Times New Roman"/>
+                <w:bCs/>
+                <w:noProof/>
+              </w:rPr>
+              <w:t></w:t>
+            </w:r>
+            <w:r>
+              <w:rPr>
+                <w:noProof/>
+                <w:szCs w:val="22"/>
+              </w:rPr>
+              <w:tab/>
+            </w:r>
+            <w:r>
+              <w:rPr>
+                <w:rStyle w:val="a6"/>
+                <w:rFonts w:ascii="Times New Roman" w:hAnsi="Times New Roman" w:cs="Times New Roman"/>
+                <w:b/>
+                <w:bCs/>
+                <w:noProof/>
+              </w:rPr>
+              <w:t>Model Building</w:t>
+            </w:r>
+            <w:r>
+              <w:rPr>
+                <w:noProof/>
+                <w:webHidden/>
+              </w:rPr>
+              <w:tab/>
+            </w:r>
+            <w:r>
+              <w:rPr>
+                <w:noProof/>
+                <w:webHidden/>
+              </w:rPr>
+              <w:fldChar w:fldCharType="begin"/>
+            </w:r>
+            <w:r>
+              <w:rPr>
+                <w:noProof/>
+                <w:webHidden/>
+              </w:rPr>
+              <w:instrText xml:space="preserve"> PAGEREF _Toc535788357 \h </w:instrText>
+            </w:r>
+            <w:r>
+              <w:rPr>
+                <w:noProof/>
+                <w:webHidden/>
+              </w:rPr>
+            </w:r>
+            <w:r>
+              <w:rPr>
+                <w:noProof/>
+                <w:webHidden/>
+              </w:rPr>
+              <w:fldChar w:fldCharType="separate"/>
+            </w:r>
+            <w:r>
+              <w:rPr>
+                <w:noProof/>
+                <w:webHidden/>
+              </w:rPr>
+              <w:t>6</w:t>
+            </w:r>
+            <w:r>
+              <w:rPr>
+                <w:noProof/>
+                <w:webHidden/>
+              </w:rPr>
+              <w:fldChar w:fldCharType="end"/>
+            </w:r>
+          </w:hyperlink>
+        </w:p>
+        <w:p>
+          <w:pPr>
+            <w:pStyle w:val="TOC3"/>
+            <w:tabs>
+              <w:tab w:val="left" w:pos="1260"/>
+              <w:tab w:val="right" w:leader="dot" w:pos="8296"/>
+            </w:tabs>
+            <w:rPr>
+              <w:noProof/>
+              <w:szCs w:val="22"/>
+            </w:rPr>
+          </w:pPr>
+          <w:hyperlink w:anchor="_Toc535788358" w:history="1">
+            <w:r>
+              <w:rPr>
+                <w:rStyle w:val="a6"/>
+                <w:rFonts w:ascii="Wingdings" w:hAnsi="Wingdings" w:cs="Times New Roman"/>
+                <w:noProof/>
+              </w:rPr>
+              <w:t></w:t>
+            </w:r>
+            <w:r>
+              <w:rPr>
+                <w:noProof/>
+                <w:szCs w:val="22"/>
+              </w:rPr>
+              <w:tab/>
+            </w:r>
+            <w:r>
+              <w:rPr>
+                <w:rStyle w:val="a6"/>
+                <w:rFonts w:ascii="Times New Roman" w:hAnsi="Times New Roman" w:cs="Times New Roman"/>
+                <w:b/>
+                <w:bCs/>
+                <w:noProof/>
+              </w:rPr>
+              <w:t>Model Testing</w:t>
+            </w:r>
+            <w:r>
+              <w:rPr>
+                <w:noProof/>
+                <w:webHidden/>
+              </w:rPr>
+              <w:tab/>
+            </w:r>
+            <w:r>
+              <w:rPr>
+                <w:noProof/>
+                <w:webHidden/>
+              </w:rPr>
+              <w:fldChar w:fldCharType="begin"/>
+            </w:r>
+            <w:r>
+              <w:rPr>
+                <w:noProof/>
+                <w:webHidden/>
+              </w:rPr>
+              <w:instrText xml:space="preserve"> PAGEREF _Toc535788358 \h </w:instrText>
+            </w:r>
+            <w:r>
+              <w:rPr>
+                <w:noProof/>
+                <w:webHidden/>
+              </w:rPr>
+            </w:r>
+            <w:r>
+              <w:rPr>
+                <w:noProof/>
+                <w:webHidden/>
+              </w:rPr>
+              <w:fldChar w:fldCharType="separate"/>
+            </w:r>
+            <w:r>
+              <w:rPr>
+                <w:noProof/>
+                <w:webHidden/>
+              </w:rPr>
+              <w:t>6</w:t>
+            </w:r>
+            <w:r>
+              <w:rPr>
+                <w:noProof/>
+                <w:webHidden/>
+              </w:rPr>
+              <w:fldChar w:fldCharType="end"/>
+            </w:r>
+          </w:hyperlink>
+        </w:p>
+        <w:p>
+          <w:pPr>
+            <w:pStyle w:val="TOC2"/>
+            <w:tabs>
+              <w:tab w:val="right" w:leader="dot" w:pos="8296"/>
+            </w:tabs>
+            <w:rPr>
+              <w:noProof/>
+              <w:szCs w:val="22"/>
+            </w:rPr>
+          </w:pPr>
+          <w:hyperlink w:anchor="_Toc535788359" w:history="1">
+            <w:r>
+              <w:rPr>
+                <w:rStyle w:val="a6"/>
+                <w:rFonts w:ascii="Times New Roman" w:hAnsi="Times New Roman" w:cs="Times New Roman"/>
+                <w:b/>
+                <w:bCs/>
+                <w:noProof/>
+              </w:rPr>
+              <w:t>Model 2:Only Inflow Model</w:t>
+            </w:r>
+            <w:r>
+              <w:rPr>
+                <w:noProof/>
+                <w:webHidden/>
+              </w:rPr>
+              <w:tab/>
+            </w:r>
+            <w:r>
+              <w:rPr>
+                <w:noProof/>
+                <w:webHidden/>
+              </w:rPr>
+              <w:fldChar w:fldCharType="begin"/>
+            </w:r>
+            <w:r>
+              <w:rPr>
+                <w:noProof/>
+                <w:webHidden/>
+              </w:rPr>
+              <w:instrText xml:space="preserve"> PAGEREF _Toc535788359 \h </w:instrText>
+            </w:r>
+            <w:r>
+              <w:rPr>
+                <w:noProof/>
+                <w:webHidden/>
+              </w:rPr>
+            </w:r>
+            <w:r>
+              <w:rPr>
+                <w:noProof/>
+                <w:webHidden/>
+              </w:rPr>
+              <w:fldChar w:fldCharType="separate"/>
+            </w:r>
+            <w:r>
+              <w:rPr>
+                <w:noProof/>
+                <w:webHidden/>
+              </w:rPr>
+              <w:t>6</w:t>
+            </w:r>
+            <w:r>
+              <w:rPr>
+                <w:noProof/>
+                <w:webHidden/>
+              </w:rPr>
+              <w:fldChar w:fldCharType="end"/>
+            </w:r>
+          </w:hyperlink>
+        </w:p>
+        <w:p>
+          <w:pPr>
+            <w:pStyle w:val="TOC3"/>
+            <w:tabs>
+              <w:tab w:val="left" w:pos="1260"/>
+              <w:tab w:val="right" w:leader="dot" w:pos="8296"/>
+            </w:tabs>
+            <w:rPr>
+              <w:noProof/>
+              <w:szCs w:val="22"/>
+            </w:rPr>
+          </w:pPr>
+          <w:hyperlink w:anchor="_Toc535788360" w:history="1">
+            <w:r>
+              <w:rPr>
+                <w:rStyle w:val="a6"/>
+                <w:rFonts w:ascii="Wingdings" w:hAnsi="Wingdings" w:cs="Times New Roman"/>
+                <w:noProof/>
+              </w:rPr>
+              <w:t></w:t>
+            </w:r>
+            <w:r>
+              <w:rPr>
+                <w:noProof/>
+                <w:szCs w:val="22"/>
+              </w:rPr>
+              <w:tab/>
+            </w:r>
+            <w:r>
+              <w:rPr>
+                <w:rStyle w:val="a6"/>
+                <w:rFonts w:ascii="Times New Roman" w:hAnsi="Times New Roman" w:cs="Times New Roman"/>
+                <w:b/>
+                <w:bCs/>
+                <w:noProof/>
+              </w:rPr>
+              <w:t>Model Analysis</w:t>
+            </w:r>
+            <w:r>
+              <w:rPr>
+                <w:noProof/>
+                <w:webHidden/>
+              </w:rPr>
+              <w:tab/>
+            </w:r>
+            <w:r>
+              <w:rPr>
+                <w:noProof/>
+                <w:webHidden/>
+              </w:rPr>
+              <w:fldChar w:fldCharType="begin"/>
+            </w:r>
+            <w:r>
+              <w:rPr>
+                <w:noProof/>
+                <w:webHidden/>
+              </w:rPr>
+              <w:instrText xml:space="preserve"> PAGEREF _Toc535788360 \h </w:instrText>
+            </w:r>
+            <w:r>
+              <w:rPr>
+                <w:noProof/>
+                <w:webHidden/>
+              </w:rPr>
+            </w:r>
+            <w:r>
+              <w:rPr>
+                <w:noProof/>
+                <w:webHidden/>
+              </w:rPr>
+              <w:fldChar w:fldCharType="separate"/>
+            </w:r>
+            <w:r>
+              <w:rPr>
+                <w:noProof/>
+                <w:webHidden/>
+              </w:rPr>
+              <w:t>6</w:t>
+            </w:r>
+            <w:r>
+              <w:rPr>
+                <w:noProof/>
+                <w:webHidden/>
+              </w:rPr>
+              <w:fldChar w:fldCharType="end"/>
+            </w:r>
+          </w:hyperlink>
+        </w:p>
+        <w:p>
+          <w:pPr>
+            <w:pStyle w:val="TOC3"/>
+            <w:tabs>
+              <w:tab w:val="left" w:pos="1260"/>
+              <w:tab w:val="right" w:leader="dot" w:pos="8296"/>
+            </w:tabs>
+            <w:rPr>
+              <w:noProof/>
+              <w:szCs w:val="22"/>
+            </w:rPr>
+          </w:pPr>
+          <w:hyperlink w:anchor="_Toc535788361" w:history="1">
+            <w:r>
+              <w:rPr>
+                <w:rStyle w:val="a6"/>
+                <w:rFonts w:ascii="Wingdings" w:hAnsi="Wingdings" w:cs="Times New Roman"/>
+                <w:bCs/>
+                <w:noProof/>
+              </w:rPr>
+              <w:t></w:t>
+            </w:r>
+            <w:r>
+              <w:rPr>
+                <w:noProof/>
+                <w:szCs w:val="22"/>
+              </w:rPr>
+              <w:tab/>
+            </w:r>
+            <w:r>
+              <w:rPr>
+                <w:rStyle w:val="a6"/>
+                <w:rFonts w:ascii="Times New Roman" w:hAnsi="Times New Roman" w:cs="Times New Roman"/>
+                <w:b/>
+                <w:bCs/>
+                <w:noProof/>
+              </w:rPr>
+              <w:t>Model Building</w:t>
+            </w:r>
+            <w:r>
+              <w:rPr>
+                <w:noProof/>
+                <w:webHidden/>
+              </w:rPr>
+              <w:tab/>
+            </w:r>
+            <w:r>
+              <w:rPr>
+                <w:noProof/>
+                <w:webHidden/>
+              </w:rPr>
+              <w:fldChar w:fldCharType="begin"/>
+            </w:r>
+            <w:r>
+              <w:rPr>
+                <w:noProof/>
+                <w:webHidden/>
+              </w:rPr>
+              <w:instrText xml:space="preserve"> PAGEREF _Toc535788361 \h </w:instrText>
+            </w:r>
+            <w:r>
+              <w:rPr>
+                <w:noProof/>
+                <w:webHidden/>
+              </w:rPr>
+            </w:r>
+            <w:r>
+              <w:rPr>
+                <w:noProof/>
+                <w:webHidden/>
+              </w:rPr>
+              <w:fldChar w:fldCharType="separate"/>
+            </w:r>
+            <w:r>
+              <w:rPr>
+                <w:noProof/>
+                <w:webHidden/>
+              </w:rPr>
+              <w:t>6</w:t>
+            </w:r>
+            <w:r>
+              <w:rPr>
+                <w:noProof/>
+                <w:webHidden/>
+              </w:rPr>
+              <w:fldChar w:fldCharType="end"/>
+            </w:r>
+          </w:hyperlink>
+        </w:p>
+        <w:p>
+          <w:pPr>
+            <w:pStyle w:val="TOC3"/>
+            <w:tabs>
+              <w:tab w:val="left" w:pos="1260"/>
+              <w:tab w:val="right" w:leader="dot" w:pos="8296"/>
+            </w:tabs>
+            <w:rPr>
+              <w:noProof/>
+              <w:szCs w:val="22"/>
+            </w:rPr>
+          </w:pPr>
+          <w:hyperlink w:anchor="_Toc535788362" w:history="1">
+            <w:r>
+              <w:rPr>
+                <w:rStyle w:val="a6"/>
+                <w:rFonts w:ascii="Wingdings" w:hAnsi="Wingdings" w:cs="Times New Roman"/>
+                <w:noProof/>
+              </w:rPr>
+              <w:t></w:t>
+            </w:r>
+            <w:r>
+              <w:rPr>
+                <w:noProof/>
+                <w:szCs w:val="22"/>
+              </w:rPr>
+              <w:tab/>
+            </w:r>
+            <w:r>
+              <w:rPr>
+                <w:rStyle w:val="a6"/>
+                <w:rFonts w:ascii="Times New Roman" w:hAnsi="Times New Roman" w:cs="Times New Roman"/>
+                <w:b/>
+                <w:bCs/>
+                <w:noProof/>
+              </w:rPr>
+              <w:t>Model Testing</w:t>
+            </w:r>
+            <w:r>
+              <w:rPr>
+                <w:noProof/>
+                <w:webHidden/>
+              </w:rPr>
+              <w:tab/>
+            </w:r>
+            <w:r>
+              <w:rPr>
+                <w:noProof/>
+                <w:webHidden/>
+              </w:rPr>
+              <w:fldChar w:fldCharType="begin"/>
+            </w:r>
+            <w:r>
+              <w:rPr>
+                <w:noProof/>
+                <w:webHidden/>
+              </w:rPr>
+              <w:instrText xml:space="preserve"> PAGEREF _Toc535788362 \h </w:instrText>
+            </w:r>
+            <w:r>
+              <w:rPr>
+                <w:noProof/>
+                <w:webHidden/>
+              </w:rPr>
+            </w:r>
+            <w:r>
+              <w:rPr>
+                <w:noProof/>
+                <w:webHidden/>
+              </w:rPr>
+              <w:fldChar w:fldCharType="separate"/>
+            </w:r>
+            <w:r>
+              <w:rPr>
+                <w:noProof/>
+                <w:webHidden/>
+              </w:rPr>
+              <w:t>6</w:t>
+            </w:r>
+            <w:r>
+              <w:rPr>
+                <w:noProof/>
+                <w:webHidden/>
+              </w:rPr>
+              <w:fldChar w:fldCharType="end"/>
+            </w:r>
+          </w:hyperlink>
+        </w:p>
+        <w:p>
+          <w:pPr>
+            <w:pStyle w:val="TOC3"/>
+            <w:tabs>
+              <w:tab w:val="left" w:pos="1260"/>
+              <w:tab w:val="right" w:leader="dot" w:pos="8296"/>
+            </w:tabs>
+            <w:rPr>
+              <w:noProof/>
+              <w:szCs w:val="22"/>
+            </w:rPr>
+          </w:pPr>
+          <w:hyperlink w:anchor="_Toc535788363" w:history="1">
+            <w:r>
+              <w:rPr>
+                <w:rStyle w:val="a6"/>
+                <w:rFonts w:ascii="Wingdings" w:hAnsi="Wingdings" w:cs="Times New Roman"/>
+                <w:noProof/>
+              </w:rPr>
+              <w:t></w:t>
+            </w:r>
+            <w:r>
+              <w:rPr>
+                <w:noProof/>
+                <w:szCs w:val="22"/>
+              </w:rPr>
+              <w:tab/>
+            </w:r>
+            <w:r>
+              <w:rPr>
+                <w:rStyle w:val="a6"/>
+                <w:rFonts w:ascii="Times New Roman" w:hAnsi="Times New Roman" w:cs="Times New Roman"/>
+                <w:b/>
+                <w:bCs/>
+                <w:noProof/>
+              </w:rPr>
+              <w:t>Model Analysis</w:t>
+            </w:r>
+            <w:r>
+              <w:rPr>
+                <w:noProof/>
+                <w:webHidden/>
+              </w:rPr>
+              <w:tab/>
+            </w:r>
+            <w:r>
+              <w:rPr>
+                <w:noProof/>
+                <w:webHidden/>
+              </w:rPr>
+              <w:fldChar w:fldCharType="begin"/>
+            </w:r>
+            <w:r>
+              <w:rPr>
+                <w:noProof/>
+                <w:webHidden/>
+              </w:rPr>
+              <w:instrText xml:space="preserve"> PAGEREF _Toc535788363 \h </w:instrText>
+            </w:r>
+            <w:r>
+              <w:rPr>
+                <w:noProof/>
+                <w:webHidden/>
+              </w:rPr>
+            </w:r>
+            <w:r>
+              <w:rPr>
+                <w:noProof/>
+                <w:webHidden/>
+              </w:rPr>
+              <w:fldChar w:fldCharType="separate"/>
+            </w:r>
+            <w:r>
+              <w:rPr>
+                <w:noProof/>
+                <w:webHidden/>
+              </w:rPr>
+              <w:t>6</w:t>
+            </w:r>
+            <w:r>
+              <w:rPr>
+                <w:noProof/>
+                <w:webHidden/>
+              </w:rPr>
+              <w:fldChar w:fldCharType="end"/>
+            </w:r>
+          </w:hyperlink>
+        </w:p>
+        <w:p>
+          <w:pPr>
+            <w:pStyle w:val="TOC3"/>
+            <w:tabs>
+              <w:tab w:val="left" w:pos="1260"/>
+              <w:tab w:val="right" w:leader="dot" w:pos="8296"/>
+            </w:tabs>
+            <w:rPr>
+              <w:noProof/>
+              <w:szCs w:val="22"/>
+            </w:rPr>
+          </w:pPr>
+          <w:hyperlink w:anchor="_Toc535788364" w:history="1">
+            <w:r>
+              <w:rPr>
+                <w:rStyle w:val="a6"/>
+                <w:rFonts w:ascii="Wingdings" w:hAnsi="Wingdings" w:cs="Times New Roman"/>
+                <w:bCs/>
+                <w:noProof/>
+              </w:rPr>
+              <w:t></w:t>
+            </w:r>
+            <w:r>
+              <w:rPr>
+                <w:noProof/>
+                <w:szCs w:val="22"/>
+              </w:rPr>
+              <w:tab/>
+            </w:r>
+            <w:r>
+              <w:rPr>
+                <w:rStyle w:val="a6"/>
+                <w:rFonts w:ascii="Times New Roman" w:hAnsi="Times New Roman" w:cs="Times New Roman"/>
+                <w:b/>
+                <w:bCs/>
+                <w:noProof/>
+              </w:rPr>
+              <w:t>Model Building</w:t>
+            </w:r>
+            <w:r>
+              <w:rPr>
+                <w:noProof/>
+                <w:webHidden/>
+              </w:rPr>
+              <w:tab/>
+            </w:r>
+            <w:r>
+              <w:rPr>
+                <w:noProof/>
+                <w:webHidden/>
+              </w:rPr>
+              <w:fldChar w:fldCharType="begin"/>
+            </w:r>
+            <w:r>
+              <w:rPr>
+                <w:noProof/>
+                <w:webHidden/>
+              </w:rPr>
+              <w:instrText xml:space="preserve"> PAGEREF _Toc535788364 \h </w:instrText>
+            </w:r>
+            <w:r>
+              <w:rPr>
+                <w:noProof/>
+                <w:webHidden/>
+              </w:rPr>
+            </w:r>
+            <w:r>
+              <w:rPr>
+                <w:noProof/>
+                <w:webHidden/>
+              </w:rPr>
+              <w:fldChar w:fldCharType="separate"/>
+            </w:r>
+            <w:r>
+              <w:rPr>
+                <w:noProof/>
+                <w:webHidden/>
+              </w:rPr>
+              <w:t>7</w:t>
+            </w:r>
+            <w:r>
+              <w:rPr>
+                <w:noProof/>
+                <w:webHidden/>
+              </w:rPr>
+              <w:fldChar w:fldCharType="end"/>
+            </w:r>
+          </w:hyperlink>
+        </w:p>
+        <w:p>
+          <w:pPr>
+            <w:pStyle w:val="TOC3"/>
+            <w:tabs>
+              <w:tab w:val="left" w:pos="1260"/>
+              <w:tab w:val="right" w:leader="dot" w:pos="8296"/>
+            </w:tabs>
+            <w:rPr>
+              <w:noProof/>
+              <w:szCs w:val="22"/>
+            </w:rPr>
+          </w:pPr>
+          <w:hyperlink w:anchor="_Toc535788365" w:history="1">
+            <w:r>
+              <w:rPr>
+                <w:rStyle w:val="a6"/>
+                <w:rFonts w:ascii="Wingdings" w:hAnsi="Wingdings" w:cs="Times New Roman"/>
+                <w:noProof/>
+              </w:rPr>
+              <w:t></w:t>
+            </w:r>
+            <w:r>
+              <w:rPr>
+                <w:noProof/>
+                <w:szCs w:val="22"/>
+              </w:rPr>
+              <w:tab/>
+            </w:r>
+            <w:r>
+              <w:rPr>
+                <w:rStyle w:val="a6"/>
+                <w:rFonts w:ascii="Times New Roman" w:hAnsi="Times New Roman" w:cs="Times New Roman"/>
+                <w:b/>
+                <w:bCs/>
+                <w:noProof/>
+              </w:rPr>
+              <w:t>Model Testing</w:t>
+            </w:r>
+            <w:r>
+              <w:rPr>
+                <w:noProof/>
+                <w:webHidden/>
+              </w:rPr>
+              <w:tab/>
+            </w:r>
+            <w:r>
+              <w:rPr>
+                <w:noProof/>
+                <w:webHidden/>
+              </w:rPr>
+              <w:fldChar w:fldCharType="begin"/>
+            </w:r>
+            <w:r>
+              <w:rPr>
+                <w:noProof/>
+                <w:webHidden/>
+              </w:rPr>
+              <w:instrText xml:space="preserve"> PAGEREF _Toc535788365 \h </w:instrText>
+            </w:r>
+            <w:r>
+              <w:rPr>
+                <w:noProof/>
+                <w:webHidden/>
+              </w:rPr>
+            </w:r>
+            <w:r>
+              <w:rPr>
+                <w:noProof/>
+                <w:webHidden/>
+              </w:rPr>
+              <w:fldChar w:fldCharType="separate"/>
+            </w:r>
+            <w:r>
+              <w:rPr>
+                <w:noProof/>
+                <w:webHidden/>
+              </w:rPr>
+              <w:t>7</w:t>
+            </w:r>
+            <w:r>
+              <w:rPr>
+                <w:noProof/>
+                <w:webHidden/>
+              </w:rPr>
+              <w:fldChar w:fldCharType="end"/>
+            </w:r>
+          </w:hyperlink>
+        </w:p>
+        <w:p>
+          <w:pPr>
+            <w:pStyle w:val="TOC2"/>
+            <w:tabs>
+              <w:tab w:val="right" w:leader="dot" w:pos="8296"/>
+            </w:tabs>
+            <w:rPr>
+              <w:noProof/>
+              <w:szCs w:val="22"/>
+            </w:rPr>
+          </w:pPr>
+          <w:hyperlink w:anchor="_Toc535788366" w:history="1">
+            <w:r>
+              <w:rPr>
+                <w:rStyle w:val="a6"/>
+                <w:rFonts w:ascii="Times New Roman" w:hAnsi="Times New Roman" w:cs="Times New Roman"/>
+                <w:b/>
+                <w:bCs/>
+                <w:noProof/>
+              </w:rPr>
+              <w:t>Optimization Model</w:t>
+            </w:r>
+            <w:r>
+              <w:rPr>
+                <w:noProof/>
+                <w:webHidden/>
+              </w:rPr>
+              <w:tab/>
+            </w:r>
+            <w:r>
+              <w:rPr>
+                <w:noProof/>
+                <w:webHidden/>
+              </w:rPr>
+              <w:fldChar w:fldCharType="begin"/>
+            </w:r>
+            <w:r>
+              <w:rPr>
+                <w:noProof/>
+                <w:webHidden/>
+              </w:rPr>
+              <w:instrText xml:space="preserve"> PAGEREF _Toc535788366 \h </w:instrText>
+            </w:r>
+            <w:r>
+              <w:rPr>
+                <w:noProof/>
+                <w:webHidden/>
+              </w:rPr>
+            </w:r>
+            <w:r>
+              <w:rPr>
+                <w:noProof/>
+                <w:webHidden/>
+              </w:rPr>
+              <w:fldChar w:fldCharType="separate"/>
+            </w:r>
+            <w:r>
+              <w:rPr>
+                <w:noProof/>
+                <w:webHidden/>
+              </w:rPr>
+              <w:t>7</w:t>
+            </w:r>
+            <w:r>
+              <w:rPr>
+                <w:noProof/>
+                <w:webHidden/>
+              </w:rPr>
+              <w:fldChar w:fldCharType="end"/>
+            </w:r>
+          </w:hyperlink>
+        </w:p>
+        <w:p>
+          <w:pPr>
+            <w:pStyle w:val="TOC3"/>
+            <w:tabs>
+              <w:tab w:val="left" w:pos="1260"/>
+              <w:tab w:val="right" w:leader="dot" w:pos="8296"/>
+            </w:tabs>
+            <w:rPr>
+              <w:noProof/>
+              <w:szCs w:val="22"/>
+            </w:rPr>
+          </w:pPr>
+          <w:hyperlink w:anchor="_Toc535788367" w:history="1">
+            <w:r>
+              <w:rPr>
+                <w:rStyle w:val="a6"/>
+                <w:rFonts w:ascii="Wingdings" w:hAnsi="Wingdings" w:cs="Times New Roman"/>
+                <w:bCs/>
+                <w:noProof/>
+              </w:rPr>
+              <w:t></w:t>
+            </w:r>
+            <w:r>
+              <w:rPr>
+                <w:noProof/>
+                <w:szCs w:val="22"/>
+              </w:rPr>
+              <w:tab/>
+            </w:r>
+            <w:r>
+              <w:rPr>
+                <w:rStyle w:val="a6"/>
+                <w:rFonts w:ascii="Times New Roman" w:hAnsi="Times New Roman" w:cs="Times New Roman"/>
+                <w:b/>
+                <w:bCs/>
+                <w:noProof/>
+              </w:rPr>
+              <w:t>Model Analysis</w:t>
+            </w:r>
+            <w:r>
+              <w:rPr>
+                <w:noProof/>
+                <w:webHidden/>
+              </w:rPr>
+              <w:tab/>
+            </w:r>
+            <w:r>
+              <w:rPr>
+                <w:noProof/>
+                <w:webHidden/>
+              </w:rPr>
+              <w:fldChar w:fldCharType="begin"/>
+            </w:r>
+            <w:r>
+              <w:rPr>
+                <w:noProof/>
+                <w:webHidden/>
+              </w:rPr>
+              <w:instrText xml:space="preserve"> PAGEREF _Toc535788367 \h </w:instrText>
+            </w:r>
+            <w:r>
+              <w:rPr>
+                <w:noProof/>
+                <w:webHidden/>
+              </w:rPr>
+            </w:r>
+            <w:r>
+              <w:rPr>
+                <w:noProof/>
+                <w:webHidden/>
+              </w:rPr>
+              <w:fldChar w:fldCharType="separate"/>
+            </w:r>
+            <w:r>
+              <w:rPr>
+                <w:noProof/>
+                <w:webHidden/>
+              </w:rPr>
+              <w:t>7</w:t>
+            </w:r>
+            <w:r>
+              <w:rPr>
+                <w:noProof/>
+                <w:webHidden/>
+              </w:rPr>
+              <w:fldChar w:fldCharType="end"/>
+            </w:r>
+          </w:hyperlink>
+        </w:p>
+        <w:p>
+          <w:pPr>
+            <w:pStyle w:val="TOC3"/>
+            <w:tabs>
+              <w:tab w:val="left" w:pos="1260"/>
+              <w:tab w:val="right" w:leader="dot" w:pos="8296"/>
+            </w:tabs>
+            <w:rPr>
+              <w:noProof/>
+              <w:szCs w:val="22"/>
+            </w:rPr>
+          </w:pPr>
+          <w:hyperlink w:anchor="_Toc535788368" w:history="1">
+            <w:r>
+              <w:rPr>
+                <w:rStyle w:val="a6"/>
+                <w:rFonts w:ascii="Wingdings" w:hAnsi="Wingdings" w:cs="Times New Roman"/>
+                <w:bCs/>
+                <w:noProof/>
+              </w:rPr>
+              <w:t></w:t>
+            </w:r>
+            <w:r>
+              <w:rPr>
+                <w:noProof/>
+                <w:szCs w:val="22"/>
+              </w:rPr>
+              <w:tab/>
+            </w:r>
+            <w:r>
+              <w:rPr>
+                <w:rStyle w:val="a6"/>
+                <w:rFonts w:ascii="Times New Roman" w:hAnsi="Times New Roman" w:cs="Times New Roman"/>
+                <w:b/>
+                <w:bCs/>
+                <w:noProof/>
+              </w:rPr>
+              <w:t>Simulation Results</w:t>
+            </w:r>
+            <w:r>
+              <w:rPr>
+                <w:noProof/>
+                <w:webHidden/>
+              </w:rPr>
+              <w:tab/>
+            </w:r>
+            <w:r>
+              <w:rPr>
+                <w:noProof/>
+                <w:webHidden/>
+              </w:rPr>
+              <w:fldChar w:fldCharType="begin"/>
+            </w:r>
+            <w:r>
+              <w:rPr>
+                <w:noProof/>
+                <w:webHidden/>
+              </w:rPr>
+              <w:instrText xml:space="preserve"> PAGEREF _Toc535788368 \h </w:instrText>
+            </w:r>
+            <w:r>
+              <w:rPr>
+                <w:noProof/>
+                <w:webHidden/>
+              </w:rPr>
+            </w:r>
+            <w:r>
+              <w:rPr>
+                <w:noProof/>
+                <w:webHidden/>
+              </w:rPr>
+              <w:fldChar w:fldCharType="separate"/>
+            </w:r>
+            <w:r>
+              <w:rPr>
+                <w:noProof/>
+                <w:webHidden/>
+              </w:rPr>
+              <w:t>8</w:t>
+            </w:r>
+            <w:r>
+              <w:rPr>
+                <w:noProof/>
+                <w:webHidden/>
+              </w:rPr>
+              <w:fldChar w:fldCharType="end"/>
+            </w:r>
+          </w:hyperlink>
+        </w:p>
+        <w:p>
+          <w:pPr>
+            <w:pStyle w:val="TOC1"/>
+            <w:tabs>
+              <w:tab w:val="right" w:leader="dot" w:pos="8296"/>
+            </w:tabs>
+            <w:rPr>
+              <w:noProof/>
+              <w:szCs w:val="22"/>
+            </w:rPr>
+          </w:pPr>
+          <w:hyperlink w:anchor="_Toc535788369" w:history="1">
+            <w:r>
+              <w:rPr>
+                <w:rStyle w:val="a6"/>
+                <w:rFonts w:ascii="Times New Roman" w:hAnsi="Times New Roman" w:cs="Times New Roman"/>
+                <w:b/>
+                <w:bCs/>
+                <w:noProof/>
+              </w:rPr>
+              <w:t>Sensitivity Analysis</w:t>
+            </w:r>
+            <w:r>
+              <w:rPr>
+                <w:noProof/>
+                <w:webHidden/>
+              </w:rPr>
+              <w:tab/>
+            </w:r>
+            <w:r>
+              <w:rPr>
+                <w:noProof/>
+                <w:webHidden/>
+              </w:rPr>
+              <w:fldChar w:fldCharType="begin"/>
+            </w:r>
+            <w:r>
+              <w:rPr>
+                <w:noProof/>
+                <w:webHidden/>
+              </w:rPr>
+              <w:instrText xml:space="preserve"> PAGEREF _Toc535788369 \h </w:instrText>
+            </w:r>
+            <w:r>
+              <w:rPr>
+                <w:noProof/>
+                <w:webHidden/>
+              </w:rPr>
+            </w:r>
+            <w:r>
+              <w:rPr>
+                <w:noProof/>
+                <w:webHidden/>
+              </w:rPr>
+              <w:fldChar w:fldCharType="separate"/>
+            </w:r>
+            <w:r>
+              <w:rPr>
+                <w:noProof/>
+                <w:webHidden/>
+              </w:rPr>
+              <w:t>8</w:t>
+            </w:r>
+            <w:r>
+              <w:rPr>
+                <w:noProof/>
+                <w:webHidden/>
+              </w:rPr>
+              <w:fldChar w:fldCharType="end"/>
+            </w:r>
+          </w:hyperlink>
+        </w:p>
+        <w:p>
+          <w:pPr>
+            <w:pStyle w:val="TOC1"/>
+            <w:tabs>
+              <w:tab w:val="right" w:leader="dot" w:pos="8296"/>
+            </w:tabs>
+            <w:rPr>
+              <w:noProof/>
+              <w:szCs w:val="22"/>
+            </w:rPr>
+          </w:pPr>
+          <w:hyperlink w:anchor="_Toc535788370" w:history="1">
+            <w:r>
+              <w:rPr>
+                <w:rStyle w:val="a6"/>
+                <w:rFonts w:ascii="Times New Roman" w:hAnsi="Times New Roman" w:cs="Times New Roman"/>
+                <w:b/>
+                <w:bCs/>
+                <w:noProof/>
+              </w:rPr>
+              <w:t>Conclusion</w:t>
+            </w:r>
+            <w:r>
+              <w:rPr>
+                <w:noProof/>
+                <w:webHidden/>
+              </w:rPr>
+              <w:tab/>
+            </w:r>
+            <w:r>
+              <w:rPr>
+                <w:noProof/>
+                <w:webHidden/>
+              </w:rPr>
+              <w:fldChar w:fldCharType="begin"/>
+            </w:r>
+            <w:r>
+              <w:rPr>
+                <w:noProof/>
+                <w:webHidden/>
+              </w:rPr>
+              <w:instrText xml:space="preserve"> PAGEREF _Toc535788370 \h </w:instrText>
+            </w:r>
+            <w:r>
+              <w:rPr>
+                <w:noProof/>
+                <w:webHidden/>
+              </w:rPr>
+            </w:r>
+            <w:r>
+              <w:rPr>
+                <w:noProof/>
+                <w:webHidden/>
+              </w:rPr>
+              <w:fldChar w:fldCharType="separate"/>
+            </w:r>
+            <w:r>
+              <w:rPr>
+                <w:noProof/>
+                <w:webHidden/>
+              </w:rPr>
+              <w:t>8</w:t>
+            </w:r>
+            <w:r>
+              <w:rPr>
+                <w:noProof/>
+                <w:webHidden/>
+              </w:rPr>
+              <w:fldChar w:fldCharType="end"/>
+            </w:r>
+          </w:hyperlink>
+        </w:p>
+        <w:p>
+          <w:pPr>
+            <w:pStyle w:val="TOC1"/>
+            <w:tabs>
+              <w:tab w:val="right" w:leader="dot" w:pos="8296"/>
+            </w:tabs>
+            <w:rPr>
+              <w:noProof/>
+              <w:szCs w:val="22"/>
+            </w:rPr>
+          </w:pPr>
+          <w:hyperlink w:anchor="_Toc535788371" w:history="1">
+            <w:r>
+              <w:rPr>
+                <w:rStyle w:val="a6"/>
+                <w:rFonts w:ascii="Times New Roman" w:hAnsi="Times New Roman" w:cs="Times New Roman"/>
+                <w:b/>
+                <w:bCs/>
+                <w:noProof/>
+              </w:rPr>
+              <w:t>Strengths and Weaknesses</w:t>
+            </w:r>
+            <w:r>
+              <w:rPr>
+                <w:noProof/>
+                <w:webHidden/>
+              </w:rPr>
+              <w:tab/>
+            </w:r>
+            <w:r>
+              <w:rPr>
+                <w:noProof/>
+                <w:webHidden/>
+              </w:rPr>
+              <w:fldChar w:fldCharType="begin"/>
+            </w:r>
+            <w:r>
+              <w:rPr>
+                <w:noProof/>
+                <w:webHidden/>
+              </w:rPr>
+              <w:instrText xml:space="preserve"> PAGEREF _Toc535788371 \h </w:instrText>
+            </w:r>
+            <w:r>
+              <w:rPr>
+                <w:noProof/>
+                <w:webHidden/>
+              </w:rPr>
+            </w:r>
+            <w:r>
+              <w:rPr>
+                <w:noProof/>
+                <w:webHidden/>
+              </w:rPr>
+              <w:fldChar w:fldCharType="separate"/>
+            </w:r>
+            <w:r>
+              <w:rPr>
+                <w:noProof/>
+                <w:webHidden/>
+              </w:rPr>
+              <w:t>9</w:t>
+            </w:r>
+            <w:r>
+              <w:rPr>
+                <w:noProof/>
+                <w:webHidden/>
+              </w:rPr>
+              <w:fldChar w:fldCharType="end"/>
+            </w:r>
+          </w:hyperlink>
+        </w:p>
+        <w:p>
+          <w:pPr>
+            <w:pStyle w:val="TOC2"/>
+            <w:tabs>
+              <w:tab w:val="right" w:leader="dot" w:pos="8296"/>
+            </w:tabs>
+            <w:rPr>
+              <w:noProof/>
+              <w:szCs w:val="22"/>
+            </w:rPr>
+          </w:pPr>
+          <w:hyperlink w:anchor="_Toc535788372" w:history="1">
+            <w:r>
+              <w:rPr>
+                <w:rStyle w:val="a6"/>
+                <w:rFonts w:ascii="Times New Roman" w:hAnsi="Times New Roman" w:cs="Times New Roman"/>
+                <w:b/>
+                <w:bCs/>
+                <w:noProof/>
+              </w:rPr>
+              <w:t>Strengths</w:t>
+            </w:r>
+            <w:r>
+              <w:rPr>
+                <w:noProof/>
+                <w:webHidden/>
+              </w:rPr>
+              <w:tab/>
+            </w:r>
+            <w:r>
+              <w:rPr>
+                <w:noProof/>
+                <w:webHidden/>
+              </w:rPr>
+              <w:fldChar w:fldCharType="begin"/>
+            </w:r>
+            <w:r>
+              <w:rPr>
+                <w:noProof/>
+                <w:webHidden/>
+              </w:rPr>
+              <w:instrText xml:space="preserve"> PAGEREF _Toc535788372 \h </w:instrText>
+            </w:r>
+            <w:r>
+              <w:rPr>
+                <w:noProof/>
+                <w:webHidden/>
+              </w:rPr>
+            </w:r>
+            <w:r>
+              <w:rPr>
+                <w:noProof/>
+                <w:webHidden/>
+              </w:rPr>
+              <w:fldChar w:fldCharType="separate"/>
+            </w:r>
+            <w:r>
+              <w:rPr>
+                <w:noProof/>
+                <w:webHidden/>
+              </w:rPr>
+              <w:t>9</w:t>
+            </w:r>
+            <w:r>
+              <w:rPr>
+                <w:noProof/>
+                <w:webHidden/>
+              </w:rPr>
+              <w:fldChar w:fldCharType="end"/>
+            </w:r>
+          </w:hyperlink>
+        </w:p>
+        <w:p>
+          <w:pPr>
+            <w:pStyle w:val="TOC2"/>
+            <w:tabs>
+              <w:tab w:val="right" w:leader="dot" w:pos="8296"/>
+            </w:tabs>
+            <w:rPr>
+              <w:noProof/>
+              <w:szCs w:val="22"/>
+            </w:rPr>
+          </w:pPr>
+          <w:hyperlink w:anchor="_Toc535788373" w:history="1">
+            <w:r>
+              <w:rPr>
+                <w:rStyle w:val="a6"/>
+                <w:rFonts w:ascii="Times New Roman" w:hAnsi="Times New Roman" w:cs="Times New Roman"/>
+                <w:b/>
+                <w:bCs/>
+                <w:noProof/>
+              </w:rPr>
+              <w:t>Weaknesses</w:t>
+            </w:r>
+            <w:r>
+              <w:rPr>
+                <w:noProof/>
+                <w:webHidden/>
+              </w:rPr>
+              <w:tab/>
+            </w:r>
+            <w:r>
+              <w:rPr>
+                <w:noProof/>
+                <w:webHidden/>
+              </w:rPr>
+              <w:fldChar w:fldCharType="begin"/>
+            </w:r>
+            <w:r>
+              <w:rPr>
+                <w:noProof/>
+                <w:webHidden/>
+              </w:rPr>
+              <w:instrText xml:space="preserve"> PAGEREF _Toc535788373 \h </w:instrText>
+            </w:r>
+            <w:r>
+              <w:rPr>
+                <w:noProof/>
+                <w:webHidden/>
+              </w:rPr>
+            </w:r>
+            <w:r>
+              <w:rPr>
+                <w:noProof/>
+                <w:webHidden/>
+              </w:rPr>
+              <w:fldChar w:fldCharType="separate"/>
+            </w:r>
+            <w:r>
+              <w:rPr>
+                <w:noProof/>
+                <w:webHidden/>
+              </w:rPr>
+              <w:t>9</w:t>
+            </w:r>
+            <w:r>
+              <w:rPr>
+                <w:noProof/>
+                <w:webHidden/>
+              </w:rPr>
+              <w:fldChar w:fldCharType="end"/>
+            </w:r>
+          </w:hyperlink>
+        </w:p>
+        <w:p>
+          <w:pPr>
+            <w:pStyle w:val="TOC1"/>
+            <w:tabs>
+              <w:tab w:val="right" w:leader="dot" w:pos="8296"/>
+            </w:tabs>
+            <w:rPr>
+              <w:noProof/>
+              <w:szCs w:val="22"/>
+            </w:rPr>
+          </w:pPr>
+          <w:hyperlink w:anchor="_Toc535788374" w:history="1">
+            <w:r>
+              <w:rPr>
+                <w:rStyle w:val="a6"/>
+                <w:rFonts w:ascii="Times New Roman" w:hAnsi="Times New Roman" w:cs="Times New Roman"/>
+                <w:b/>
+                <w:bCs/>
+                <w:noProof/>
+              </w:rPr>
+              <w:t>References</w:t>
+            </w:r>
+            <w:r>
+              <w:rPr>
+                <w:noProof/>
+                <w:webHidden/>
+              </w:rPr>
+              <w:tab/>
+            </w:r>
+            <w:r>
+              <w:rPr>
+                <w:noProof/>
+                <w:webHidden/>
+              </w:rPr>
+              <w:fldChar w:fldCharType="begin"/>
+            </w:r>
+            <w:r>
+              <w:rPr>
+                <w:noProof/>
+                <w:webHidden/>
+              </w:rPr>
+              <w:instrText xml:space="preserve"> PAGEREF _Toc535788374 \h </w:instrText>
+            </w:r>
+            <w:r>
+              <w:rPr>
+                <w:noProof/>
+                <w:webHidden/>
+              </w:rPr>
+            </w:r>
+            <w:r>
+              <w:rPr>
+                <w:noProof/>
+                <w:webHidden/>
+              </w:rPr>
+              <w:fldChar w:fldCharType="separate"/>
+            </w:r>
+            <w:r>
+              <w:rPr>
+                <w:noProof/>
+                <w:webHidden/>
+              </w:rPr>
+              <w:t>9</w:t>
+            </w:r>
+            <w:r>
+              <w:rPr>
+                <w:noProof/>
+                <w:webHidden/>
+              </w:rPr>
+              <w:fldChar w:fldCharType="end"/>
+            </w:r>
+          </w:hyperlink>
+        </w:p>
+        <w:p>
+          <w:pPr>
+            <w:rPr>
+              <w:rFonts w:ascii="Times New Roman" w:hAnsi="Times New Roman" w:cs="Times New Roman" w:hint="eastAsia"/>
+              <w:b/>
+              <w:bCs/>
+              <w:sz w:val="32"/>
+              <w:szCs w:val="32"/>
+            </w:rPr>
+            <w:sectPr>
+              <w:headerReference w:type="default" r:id="rId9"/>
+              <w:pgSz w:w="11906" w:h="16838"/>
+              <w:pgMar w:top="1440" w:right="1800" w:bottom="1440" w:left="1800" w:header="851" w:footer="992" w:gutter="0"/>
+              <w:pgNumType w:start="1"/>
+              <w:cols w:space="425"/>
+              <w:docGrid w:type="lines" w:linePitch="312"/>
+            </w:sectPr>
+          </w:pPr>
+          <w:r>
+            <w:rPr>
+              <w:b/>
+              <w:bCs/>
+              <w:lang w:val="zh-CN"/>
+            </w:rPr>
+            <w:fldChar w:fldCharType="end"/>
+          </w:r>
+        </w:p>
+      </w:sdtContent>
+    </w:sdt>
     <w:p>
       <w:pPr>
         <w:outlineLvl w:val="0"/>
@@ -2375,7 +3886,8 @@
           <w:szCs w:val="44"/>
         </w:rPr>
       </w:pPr>
-      <w:bookmarkStart w:id="1" w:name="_Toc12441"/>
+      <w:bookmarkStart w:id="0" w:name="_Toc12441"/>
+      <w:bookmarkStart w:id="1" w:name="_Toc535788344"/>
       <w:r>
         <w:rPr>
           <w:rFonts w:ascii="Times New Roman" w:hAnsi="Times New Roman" w:cs="Times New Roman" w:hint="eastAsia"/>
@@ -2387,7 +3899,18 @@
         <w:lastRenderedPageBreak/>
         <w:t>Introduction</w:t>
       </w:r>
+      <w:bookmarkEnd w:id="0"/>
       <w:bookmarkEnd w:id="1"/>
+    </w:p>
+    <w:p>
+      <w:pPr>
+        <w:rPr>
+          <w:rFonts w:hint="eastAsia"/>
+        </w:rPr>
+      </w:pPr>
+      <w:r>
+        <w:tab/>
+      </w:r>
     </w:p>
     <w:p>
       <w:pPr>
@@ -2556,6 +4079,7 @@
         </w:rPr>
       </w:pPr>
       <w:bookmarkStart w:id="2" w:name="_Toc8502"/>
+      <w:bookmarkStart w:id="3" w:name="_Toc535788345"/>
       <w:r>
         <w:rPr>
           <w:rFonts w:ascii="Times New Roman" w:hAnsi="Times New Roman" w:cs="Times New Roman" w:hint="eastAsia"/>
@@ -2577,6 +4101,7 @@
         <w:t>s</w:t>
       </w:r>
       <w:bookmarkEnd w:id="2"/>
+      <w:bookmarkEnd w:id="3"/>
     </w:p>
     <w:p>
       <w:pPr>
@@ -2593,6 +4118,7 @@
           <w:sz w:val="24"/>
         </w:rPr>
       </w:pPr>
+      <w:bookmarkStart w:id="4" w:name="_Toc535788346"/>
       <w:r>
         <w:rPr>
           <w:rFonts w:ascii="Times New Roman" w:hAnsi="Times New Roman" w:cs="Times New Roman" w:hint="eastAsia"/>
@@ -2609,6 +4135,7 @@
         </w:rPr>
         <w:t>.</w:t>
       </w:r>
+      <w:bookmarkEnd w:id="4"/>
     </w:p>
     <w:p>
       <w:pPr>
@@ -2625,6 +4152,7 @@
           <w:sz w:val="24"/>
         </w:rPr>
       </w:pPr>
+      <w:bookmarkStart w:id="5" w:name="_Toc535788347"/>
       <w:r>
         <w:rPr>
           <w:rFonts w:ascii="Times New Roman" w:hAnsi="Times New Roman" w:cs="Times New Roman"/>
@@ -2633,6 +4161,7 @@
         </w:rPr>
         <w:t>The width of one lane is only enough for one vehicle.</w:t>
       </w:r>
+      <w:bookmarkEnd w:id="5"/>
     </w:p>
     <w:p>
       <w:pPr>
@@ -2649,6 +4178,7 @@
           <w:sz w:val="24"/>
         </w:rPr>
       </w:pPr>
+      <w:bookmarkStart w:id="6" w:name="_Toc535788348"/>
       <w:r>
         <w:rPr>
           <w:rFonts w:ascii="Times New Roman" w:hAnsi="Times New Roman" w:cs="Times New Roman" w:hint="eastAsia"/>
@@ -2657,6 +4187,7 @@
         </w:rPr>
         <w:t>All vehicles have the same volume.</w:t>
       </w:r>
+      <w:bookmarkEnd w:id="6"/>
     </w:p>
     <w:p>
       <w:pPr>
@@ -2673,6 +4204,7 @@
           <w:sz w:val="24"/>
         </w:rPr>
       </w:pPr>
+      <w:bookmarkStart w:id="7" w:name="_Toc535788349"/>
       <w:r>
         <w:rPr>
           <w:rFonts w:ascii="Times New Roman" w:hAnsi="Times New Roman" w:cs="Times New Roman"/>
@@ -2699,6 +4231,7 @@
         </w:rPr>
         <w:t>fast one and slow one).</w:t>
       </w:r>
+      <w:bookmarkEnd w:id="7"/>
     </w:p>
     <w:p>
       <w:pPr>
@@ -2715,6 +4248,7 @@
           <w:sz w:val="24"/>
         </w:rPr>
       </w:pPr>
+      <w:bookmarkStart w:id="8" w:name="_Toc535788350"/>
       <w:r>
         <w:rPr>
           <w:rFonts w:ascii="Times New Roman" w:hAnsi="Times New Roman" w:cs="Times New Roman"/>
@@ -2723,6 +4257,7 @@
         </w:rPr>
         <w:t>Driving on the right is the norm.</w:t>
       </w:r>
+      <w:bookmarkEnd w:id="8"/>
     </w:p>
     <w:p>
       <w:pPr>
@@ -2739,6 +4274,7 @@
           <w:sz w:val="24"/>
         </w:rPr>
       </w:pPr>
+      <w:bookmarkStart w:id="9" w:name="_Toc535788351"/>
       <w:r>
         <w:rPr>
           <w:rFonts w:ascii="Times New Roman" w:hAnsi="Times New Roman" w:cs="Times New Roman"/>
@@ -2747,6 +4283,23 @@
         </w:rPr>
         <w:t>Pedestrians are ignored.</w:t>
       </w:r>
+      <w:bookmarkEnd w:id="9"/>
+    </w:p>
+    <w:p>
+      <w:pPr>
+        <w:pStyle w:val="aa"/>
+        <w:numPr>
+          <w:ilvl w:val="0"/>
+          <w:numId w:val="21"/>
+        </w:numPr>
+        <w:ind w:firstLineChars="0"/>
+        <w:outlineLvl w:val="0"/>
+        <w:rPr>
+          <w:rFonts w:ascii="Times New Roman" w:hAnsi="Times New Roman" w:cs="Times New Roman"/>
+          <w:bCs/>
+          <w:sz w:val="24"/>
+        </w:rPr>
+      </w:pPr>
     </w:p>
     <w:p>
       <w:pPr>
@@ -2759,7 +4312,8 @@
           <w:szCs w:val="44"/>
         </w:rPr>
       </w:pPr>
-      <w:bookmarkStart w:id="3" w:name="_Toc21441"/>
+      <w:bookmarkStart w:id="10" w:name="_Toc21441"/>
+      <w:bookmarkStart w:id="11" w:name="_Toc535788352"/>
       <w:r>
         <w:rPr>
           <w:rFonts w:ascii="Times New Roman" w:hAnsi="Times New Roman" w:cs="Times New Roman" w:hint="eastAsia"/>
@@ -2768,9 +4322,22 @@
           <w:sz w:val="44"/>
           <w:szCs w:val="44"/>
         </w:rPr>
-        <w:t>Model Parameters</w:t>
-      </w:r>
-      <w:bookmarkEnd w:id="3"/>
+        <w:t>Model Pa</w:t>
+      </w:r>
+      <w:bookmarkStart w:id="12" w:name="_GoBack"/>
+      <w:bookmarkEnd w:id="12"/>
+      <w:r>
+        <w:rPr>
+          <w:rFonts w:ascii="Times New Roman" w:hAnsi="Times New Roman" w:cs="Times New Roman" w:hint="eastAsia"/>
+          <w:b/>
+          <w:bCs/>
+          <w:sz w:val="44"/>
+          <w:szCs w:val="44"/>
+        </w:rPr>
+        <w:t>rameters</w:t>
+      </w:r>
+      <w:bookmarkEnd w:id="10"/>
+      <w:bookmarkEnd w:id="11"/>
     </w:p>
     <w:p>
       <w:pPr>
@@ -2791,6 +4358,7 @@
           <w:sz w:val="22"/>
           <w:szCs w:val="22"/>
         </w:rPr>
+        <w:lastRenderedPageBreak/>
         <w:t>Table 1.</w:t>
       </w:r>
     </w:p>
@@ -2844,7 +4412,6 @@
                 <w:sz w:val="32"/>
                 <w:szCs w:val="32"/>
               </w:rPr>
-              <w:lastRenderedPageBreak/>
               <w:t>Parameter</w:t>
             </w:r>
           </w:p>
@@ -3046,7 +4613,7 @@
                   <v:imagedata r:id="rId11" o:title=""/>
                   <o:lock v:ext="edit" aspectratio="f"/>
                 </v:shape>
-                <o:OLEObject Type="Embed" ProgID="Equation.DSMT4" ShapeID="_x0000_i1026" DrawAspect="Content" ObjectID="_1609525732" r:id="rId12"/>
+                <o:OLEObject Type="Embed" ProgID="Equation.DSMT4" ShapeID="_x0000_i1026" DrawAspect="Content" ObjectID="_1609530597" r:id="rId12"/>
               </w:object>
             </w:r>
           </w:p>
@@ -3164,7 +4731,7 @@
                   <v:imagedata r:id="rId11" o:title=""/>
                   <o:lock v:ext="edit" aspectratio="f"/>
                 </v:shape>
-                <o:OLEObject Type="Embed" ProgID="Equation.DSMT4" ShapeID="_x0000_i1027" DrawAspect="Content" ObjectID="_1609525733" r:id="rId14"/>
+                <o:OLEObject Type="Embed" ProgID="Equation.DSMT4" ShapeID="_x0000_i1027" DrawAspect="Content" ObjectID="_1609530598" r:id="rId14"/>
               </w:object>
             </w:r>
           </w:p>
@@ -3196,7 +4763,7 @@
                 <v:shape id="_x0000_i1028" type="#_x0000_t75" style="width:12pt;height:18pt" o:ole="">
                   <v:imagedata r:id="rId15" o:title=""/>
                 </v:shape>
-                <o:OLEObject Type="Embed" ProgID="Equation.3" ShapeID="_x0000_i1028" DrawAspect="Content" ObjectID="_1609525734" r:id="rId16"/>
+                <o:OLEObject Type="Embed" ProgID="Equation.3" ShapeID="_x0000_i1028" DrawAspect="Content" ObjectID="_1609530599" r:id="rId16"/>
               </w:object>
             </w:r>
           </w:p>
@@ -3244,7 +4811,7 @@
                   <v:imagedata r:id="rId11" o:title=""/>
                   <o:lock v:ext="edit" aspectratio="f"/>
                 </v:shape>
-                <o:OLEObject Type="Embed" ProgID="Equation.DSMT4" ShapeID="_x0000_i1029" DrawAspect="Content" ObjectID="_1609525735" r:id="rId17"/>
+                <o:OLEObject Type="Embed" ProgID="Equation.DSMT4" ShapeID="_x0000_i1029" DrawAspect="Content" ObjectID="_1609530600" r:id="rId17"/>
               </w:object>
             </w:r>
           </w:p>
@@ -3361,7 +4928,7 @@
                 <v:shape id="_x0000_i1030" type="#_x0000_t75" style="width:8.25pt;height:11.25pt" o:ole="">
                   <v:imagedata r:id="rId19" o:title=""/>
                 </v:shape>
-                <o:OLEObject Type="Embed" ProgID="Equation.3" ShapeID="_x0000_i1030" DrawAspect="Content" ObjectID="_1609525736" r:id="rId20"/>
+                <o:OLEObject Type="Embed" ProgID="Equation.3" ShapeID="_x0000_i1030" DrawAspect="Content" ObjectID="_1609530601" r:id="rId20"/>
               </w:object>
             </w:r>
           </w:p>
@@ -3478,7 +5045,7 @@
                 <v:shape id="_x0000_i1031" type="#_x0000_t75" style="width:8.25pt;height:11.25pt" o:ole="">
                   <v:imagedata r:id="rId19" o:title=""/>
                 </v:shape>
-                <o:OLEObject Type="Embed" ProgID="Equation.3" ShapeID="_x0000_i1031" DrawAspect="Content" ObjectID="_1609525737" r:id="rId22"/>
+                <o:OLEObject Type="Embed" ProgID="Equation.3" ShapeID="_x0000_i1031" DrawAspect="Content" ObjectID="_1609530602" r:id="rId22"/>
               </w:object>
             </w:r>
           </w:p>
@@ -3595,7 +5162,7 @@
                 <v:shape id="_x0000_i1032" type="#_x0000_t75" style="width:39.75pt;height:15.75pt" o:ole="">
                   <v:imagedata r:id="rId24" o:title=""/>
                 </v:shape>
-                <o:OLEObject Type="Embed" ProgID="Equation.3" ShapeID="_x0000_i1032" DrawAspect="Content" ObjectID="_1609525738" r:id="rId25"/>
+                <o:OLEObject Type="Embed" ProgID="Equation.3" ShapeID="_x0000_i1032" DrawAspect="Content" ObjectID="_1609530603" r:id="rId25"/>
               </w:object>
             </w:r>
           </w:p>
@@ -3712,7 +5279,7 @@
                 <v:shape id="_x0000_i1033" type="#_x0000_t75" style="width:17.25pt;height:15pt" o:ole="">
                   <v:imagedata r:id="rId27" o:title=""/>
                 </v:shape>
-                <o:OLEObject Type="Embed" ProgID="Equation.3" ShapeID="_x0000_i1033" DrawAspect="Content" ObjectID="_1609525739" r:id="rId28"/>
+                <o:OLEObject Type="Embed" ProgID="Equation.3" ShapeID="_x0000_i1033" DrawAspect="Content" ObjectID="_1609530604" r:id="rId28"/>
               </w:object>
             </w:r>
             <w:r>
@@ -3724,7 +5291,7 @@
                 <v:shape id="_x0000_i1034" type="#_x0000_t75" style="width:12pt;height:14.25pt" o:ole="">
                   <v:imagedata r:id="rId29" o:title=""/>
                 </v:shape>
-                <o:OLEObject Type="Embed" ProgID="Equation.3" ShapeID="_x0000_i1034" DrawAspect="Content" ObjectID="_1609525740" r:id="rId30"/>
+                <o:OLEObject Type="Embed" ProgID="Equation.3" ShapeID="_x0000_i1034" DrawAspect="Content" ObjectID="_1609530605" r:id="rId30"/>
               </w:object>
             </w:r>
           </w:p>
@@ -3756,7 +5323,7 @@
                 <v:shape id="_x0000_i1035" type="#_x0000_t75" style="width:9.75pt;height:11.25pt" o:ole="">
                   <v:imagedata r:id="rId31" o:title=""/>
                 </v:shape>
-                <o:OLEObject Type="Embed" ProgID="Equation.3" ShapeID="_x0000_i1035" DrawAspect="Content" ObjectID="_1609525741" r:id="rId32"/>
+                <o:OLEObject Type="Embed" ProgID="Equation.3" ShapeID="_x0000_i1035" DrawAspect="Content" ObjectID="_1609530606" r:id="rId32"/>
               </w:object>
             </w:r>
           </w:p>
@@ -3830,7 +5397,7 @@
                 <v:shape id="_x0000_i1036" type="#_x0000_t75" style="width:14.25pt;height:17.25pt" o:ole="">
                   <v:imagedata r:id="rId33" o:title=""/>
                 </v:shape>
-                <o:OLEObject Type="Embed" ProgID="Equation.3" ShapeID="_x0000_i1036" DrawAspect="Content" ObjectID="_1609525742" r:id="rId34"/>
+                <o:OLEObject Type="Embed" ProgID="Equation.3" ShapeID="_x0000_i1036" DrawAspect="Content" ObjectID="_1609530607" r:id="rId34"/>
               </w:object>
             </w:r>
           </w:p>
@@ -3879,7 +5446,7 @@
                 <v:shape id="_x0000_i1037" type="#_x0000_t75" style="width:44.25pt;height:15.75pt" o:ole="">
                   <v:imagedata r:id="rId35" o:title=""/>
                 </v:shape>
-                <o:OLEObject Type="Embed" ProgID="Equation.3" ShapeID="_x0000_i1037" DrawAspect="Content" ObjectID="_1609525743" r:id="rId36"/>
+                <o:OLEObject Type="Embed" ProgID="Equation.3" ShapeID="_x0000_i1037" DrawAspect="Content" ObjectID="_1609530608" r:id="rId36"/>
               </w:object>
             </w:r>
           </w:p>
@@ -3914,7 +5481,7 @@
                 <v:shape id="_x0000_i1038" type="#_x0000_t75" style="width:15pt;height:17.25pt" o:ole="">
                   <v:imagedata r:id="rId37" o:title=""/>
                 </v:shape>
-                <o:OLEObject Type="Embed" ProgID="Equation.3" ShapeID="_x0000_i1038" DrawAspect="Content" ObjectID="_1609525744" r:id="rId38"/>
+                <o:OLEObject Type="Embed" ProgID="Equation.3" ShapeID="_x0000_i1038" DrawAspect="Content" ObjectID="_1609530609" r:id="rId38"/>
               </w:object>
             </w:r>
           </w:p>
@@ -3967,7 +5534,7 @@
                 <v:shape id="_x0000_i1039" type="#_x0000_t75" style="width:44.25pt;height:15.75pt" o:ole="">
                   <v:imagedata r:id="rId35" o:title=""/>
                 </v:shape>
-                <o:OLEObject Type="Embed" ProgID="Equation.3" ShapeID="_x0000_i1039" DrawAspect="Content" ObjectID="_1609525745" r:id="rId39"/>
+                <o:OLEObject Type="Embed" ProgID="Equation.3" ShapeID="_x0000_i1039" DrawAspect="Content" ObjectID="_1609530610" r:id="rId39"/>
               </w:object>
             </w:r>
           </w:p>
@@ -3985,9 +5552,9 @@
           <w:szCs w:val="44"/>
         </w:rPr>
       </w:pPr>
-      <w:bookmarkStart w:id="4" w:name="_Toc21421"/>
-      <w:bookmarkStart w:id="5" w:name="_Toc4294"/>
-      <w:bookmarkStart w:id="6" w:name="_Toc6408"/>
+      <w:bookmarkStart w:id="13" w:name="_Toc21421"/>
+      <w:bookmarkStart w:id="14" w:name="_Toc4294"/>
+      <w:bookmarkStart w:id="15" w:name="_Toc6408"/>
     </w:p>
     <w:p>
       <w:pPr>
@@ -4024,6 +5591,7 @@
           <w:szCs w:val="44"/>
         </w:rPr>
       </w:pPr>
+      <w:bookmarkStart w:id="16" w:name="_Toc535788353"/>
       <w:r>
         <w:rPr>
           <w:rFonts w:ascii="Times New Roman" w:hAnsi="Times New Roman" w:cs="Times New Roman" w:hint="eastAsia"/>
@@ -4034,9 +5602,10 @@
         </w:rPr>
         <w:t>Models</w:t>
       </w:r>
-      <w:bookmarkEnd w:id="4"/>
-      <w:bookmarkEnd w:id="5"/>
-      <w:bookmarkEnd w:id="6"/>
+      <w:bookmarkEnd w:id="13"/>
+      <w:bookmarkEnd w:id="14"/>
+      <w:bookmarkEnd w:id="15"/>
+      <w:bookmarkEnd w:id="16"/>
     </w:p>
     <w:p>
       <w:pPr>
@@ -4054,9 +5623,10 @@
           <w:szCs w:val="40"/>
         </w:rPr>
       </w:pPr>
-      <w:bookmarkStart w:id="7" w:name="_Toc24374"/>
-      <w:bookmarkStart w:id="8" w:name="_Toc31777"/>
-      <w:bookmarkStart w:id="9" w:name="_Toc9958"/>
+      <w:bookmarkStart w:id="17" w:name="_Toc24374"/>
+      <w:bookmarkStart w:id="18" w:name="_Toc31777"/>
+      <w:bookmarkStart w:id="19" w:name="_Toc9958"/>
+      <w:bookmarkStart w:id="20" w:name="_Toc535788354"/>
       <w:r>
         <w:rPr>
           <w:rFonts w:ascii="Times New Roman" w:eastAsia="Times New Roman" w:hAnsi="Times New Roman"/>
@@ -4068,9 +5638,10 @@
         </w:rPr>
         <w:t>Model Overview</w:t>
       </w:r>
-      <w:bookmarkEnd w:id="7"/>
-      <w:bookmarkEnd w:id="8"/>
-      <w:bookmarkEnd w:id="9"/>
+      <w:bookmarkEnd w:id="17"/>
+      <w:bookmarkEnd w:id="18"/>
+      <w:bookmarkEnd w:id="19"/>
+      <w:bookmarkEnd w:id="20"/>
     </w:p>
     <w:p>
       <w:r>
@@ -4650,7 +6221,7 @@
                   <v:imagedata r:id="rId11" o:title=""/>
                   <o:lock v:ext="edit" aspectratio="f"/>
                 </v:shape>
-                <o:OLEObject Type="Embed" ProgID="Equation.DSMT4" ShapeID="_x0000_i1040" DrawAspect="Content" ObjectID="_1609525746" r:id="rId42"/>
+                <o:OLEObject Type="Embed" ProgID="Equation.DSMT4" ShapeID="_x0000_i1040" DrawAspect="Content" ObjectID="_1609530611" r:id="rId42"/>
               </w:object>
             </w:r>
           </w:p>
@@ -4780,7 +6351,7 @@
                   <v:imagedata r:id="rId11" o:title=""/>
                   <o:lock v:ext="edit" aspectratio="f"/>
                 </v:shape>
-                <o:OLEObject Type="Embed" ProgID="Equation.DSMT4" ShapeID="_x0000_i1041" DrawAspect="Content" ObjectID="_1609525747" r:id="rId44"/>
+                <o:OLEObject Type="Embed" ProgID="Equation.DSMT4" ShapeID="_x0000_i1041" DrawAspect="Content" ObjectID="_1609530612" r:id="rId44"/>
               </w:object>
             </w:r>
           </w:p>
@@ -4815,7 +6386,7 @@
                   <v:imagedata r:id="rId45" o:title=""/>
                   <o:lock v:ext="edit" aspectratio="f"/>
                 </v:shape>
-                <o:OLEObject Type="Embed" ProgID="Equation.DSMT4" ShapeID="_x0000_i1042" DrawAspect="Content" ObjectID="_1609525748" r:id="rId46"/>
+                <o:OLEObject Type="Embed" ProgID="Equation.DSMT4" ShapeID="_x0000_i1042" DrawAspect="Content" ObjectID="_1609530613" r:id="rId46"/>
               </w:object>
             </w:r>
           </w:p>
@@ -4874,7 +6445,7 @@
                   <v:imagedata r:id="rId47" o:title=""/>
                   <o:lock v:ext="edit" aspectratio="f"/>
                 </v:shape>
-                <o:OLEObject Type="Embed" ProgID="Equation.DSMT4" ShapeID="_x0000_i1043" DrawAspect="Content" ObjectID="_1609525749" r:id="rId48"/>
+                <o:OLEObject Type="Embed" ProgID="Equation.DSMT4" ShapeID="_x0000_i1043" DrawAspect="Content" ObjectID="_1609530614" r:id="rId48"/>
               </w:object>
             </w:r>
           </w:p>
@@ -4909,7 +6480,7 @@
                   <v:imagedata r:id="rId49" o:title=""/>
                   <o:lock v:ext="edit" aspectratio="f"/>
                 </v:shape>
-                <o:OLEObject Type="Embed" ProgID="Equation.DSMT4" ShapeID="_x0000_i1044" DrawAspect="Content" ObjectID="_1609525750" r:id="rId50"/>
+                <o:OLEObject Type="Embed" ProgID="Equation.DSMT4" ShapeID="_x0000_i1044" DrawAspect="Content" ObjectID="_1609530615" r:id="rId50"/>
               </w:object>
             </w:r>
           </w:p>
@@ -4968,7 +6539,7 @@
                   <v:imagedata r:id="rId51" o:title=""/>
                   <o:lock v:ext="edit" aspectratio="f"/>
                 </v:shape>
-                <o:OLEObject Type="Embed" ProgID="Equation.DSMT4" ShapeID="_x0000_i1045" DrawAspect="Content" ObjectID="_1609525751" r:id="rId52"/>
+                <o:OLEObject Type="Embed" ProgID="Equation.DSMT4" ShapeID="_x0000_i1045" DrawAspect="Content" ObjectID="_1609530616" r:id="rId52"/>
               </w:object>
             </w:r>
           </w:p>
@@ -5003,7 +6574,7 @@
                   <v:imagedata r:id="rId53" o:title=""/>
                   <o:lock v:ext="edit" aspectratio="f"/>
                 </v:shape>
-                <o:OLEObject Type="Embed" ProgID="Equation.DSMT4" ShapeID="_x0000_i1046" DrawAspect="Content" ObjectID="_1609525752" r:id="rId54"/>
+                <o:OLEObject Type="Embed" ProgID="Equation.DSMT4" ShapeID="_x0000_i1046" DrawAspect="Content" ObjectID="_1609530617" r:id="rId54"/>
               </w:object>
             </w:r>
           </w:p>
@@ -5062,7 +6633,7 @@
                   <v:imagedata r:id="rId55" o:title=""/>
                   <o:lock v:ext="edit" aspectratio="f"/>
                 </v:shape>
-                <o:OLEObject Type="Embed" ProgID="Equation.DSMT4" ShapeID="_x0000_i1047" DrawAspect="Content" ObjectID="_1609525753" r:id="rId56"/>
+                <o:OLEObject Type="Embed" ProgID="Equation.DSMT4" ShapeID="_x0000_i1047" DrawAspect="Content" ObjectID="_1609530618" r:id="rId56"/>
               </w:object>
             </w:r>
           </w:p>
@@ -5097,7 +6668,7 @@
                   <v:imagedata r:id="rId57" o:title=""/>
                   <o:lock v:ext="edit" aspectratio="f"/>
                 </v:shape>
-                <o:OLEObject Type="Embed" ProgID="Equation.DSMT4" ShapeID="_x0000_i1048" DrawAspect="Content" ObjectID="_1609525754" r:id="rId58"/>
+                <o:OLEObject Type="Embed" ProgID="Equation.DSMT4" ShapeID="_x0000_i1048" DrawAspect="Content" ObjectID="_1609530619" r:id="rId58"/>
               </w:object>
             </w:r>
           </w:p>
@@ -5156,7 +6727,7 @@
                   <v:imagedata r:id="rId59" o:title=""/>
                   <o:lock v:ext="edit" aspectratio="f"/>
                 </v:shape>
-                <o:OLEObject Type="Embed" ProgID="Equation.DSMT4" ShapeID="_x0000_i1049" DrawAspect="Content" ObjectID="_1609525755" r:id="rId60"/>
+                <o:OLEObject Type="Embed" ProgID="Equation.DSMT4" ShapeID="_x0000_i1049" DrawAspect="Content" ObjectID="_1609530620" r:id="rId60"/>
               </w:object>
             </w:r>
           </w:p>
@@ -5191,7 +6762,7 @@
                   <v:imagedata r:id="rId61" o:title=""/>
                   <o:lock v:ext="edit" aspectratio="f"/>
                 </v:shape>
-                <o:OLEObject Type="Embed" ProgID="Equation.DSMT4" ShapeID="_x0000_i1050" DrawAspect="Content" ObjectID="_1609525756" r:id="rId62"/>
+                <o:OLEObject Type="Embed" ProgID="Equation.DSMT4" ShapeID="_x0000_i1050" DrawAspect="Content" ObjectID="_1609530621" r:id="rId62"/>
               </w:object>
             </w:r>
           </w:p>
@@ -5250,7 +6821,7 @@
                   <v:imagedata r:id="rId63" o:title=""/>
                   <o:lock v:ext="edit" aspectratio="f"/>
                 </v:shape>
-                <o:OLEObject Type="Embed" ProgID="Equation.DSMT4" ShapeID="_x0000_i1051" DrawAspect="Content" ObjectID="_1609525757" r:id="rId64"/>
+                <o:OLEObject Type="Embed" ProgID="Equation.DSMT4" ShapeID="_x0000_i1051" DrawAspect="Content" ObjectID="_1609530622" r:id="rId64"/>
               </w:object>
             </w:r>
           </w:p>
@@ -5285,7 +6856,7 @@
                   <v:imagedata r:id="rId65" o:title=""/>
                   <o:lock v:ext="edit" aspectratio="f"/>
                 </v:shape>
-                <o:OLEObject Type="Embed" ProgID="Equation.DSMT4" ShapeID="_x0000_i1052" DrawAspect="Content" ObjectID="_1609525758" r:id="rId66"/>
+                <o:OLEObject Type="Embed" ProgID="Equation.DSMT4" ShapeID="_x0000_i1052" DrawAspect="Content" ObjectID="_1609530623" r:id="rId66"/>
               </w:object>
             </w:r>
           </w:p>
@@ -5376,7 +6947,7 @@
                   <v:imagedata r:id="rId63" o:title=""/>
                   <o:lock v:ext="edit" aspectratio="f"/>
                 </v:shape>
-                <o:OLEObject Type="Embed" ProgID="Equation.DSMT4" ShapeID="_x0000_i1053" DrawAspect="Content" ObjectID="_1609525759" r:id="rId67"/>
+                <o:OLEObject Type="Embed" ProgID="Equation.DSMT4" ShapeID="_x0000_i1053" DrawAspect="Content" ObjectID="_1609530624" r:id="rId67"/>
               </w:object>
             </w:r>
           </w:p>
@@ -5410,7 +6981,7 @@
                 <v:shape id="_x0000_i1054" type="#_x0000_t75" style="width:12.75pt;height:17.25pt" o:ole="">
                   <v:imagedata r:id="rId68" o:title=""/>
                 </v:shape>
-                <o:OLEObject Type="Embed" ProgID="Equation.3" ShapeID="_x0000_i1054" DrawAspect="Content" ObjectID="_1609525760" r:id="rId69"/>
+                <o:OLEObject Type="Embed" ProgID="Equation.3" ShapeID="_x0000_i1054" DrawAspect="Content" ObjectID="_1609530625" r:id="rId69"/>
               </w:object>
             </w:r>
           </w:p>
@@ -5469,7 +7040,7 @@
                   <v:imagedata r:id="rId51" o:title=""/>
                   <o:lock v:ext="edit" aspectratio="f"/>
                 </v:shape>
-                <o:OLEObject Type="Embed" ProgID="Equation.DSMT4" ShapeID="_x0000_i1055" DrawAspect="Content" ObjectID="_1609525761" r:id="rId70"/>
+                <o:OLEObject Type="Embed" ProgID="Equation.DSMT4" ShapeID="_x0000_i1055" DrawAspect="Content" ObjectID="_1609530626" r:id="rId70"/>
               </w:object>
             </w:r>
           </w:p>
@@ -5599,7 +7170,7 @@
                   <v:imagedata r:id="rId63" o:title=""/>
                   <o:lock v:ext="edit" aspectratio="f"/>
                 </v:shape>
-                <o:OLEObject Type="Embed" ProgID="Equation.DSMT4" ShapeID="_x0000_i1056" DrawAspect="Content" ObjectID="_1609525762" r:id="rId72"/>
+                <o:OLEObject Type="Embed" ProgID="Equation.DSMT4" ShapeID="_x0000_i1056" DrawAspect="Content" ObjectID="_1609530627" r:id="rId72"/>
               </w:object>
             </w:r>
           </w:p>
@@ -5633,7 +7204,7 @@
                 <v:shape id="_x0000_i1057" type="#_x0000_t75" style="width:12.75pt;height:9.75pt" o:ole="">
                   <v:imagedata r:id="rId73" o:title=""/>
                 </v:shape>
-                <o:OLEObject Type="Embed" ProgID="Equation.3" ShapeID="_x0000_i1057" DrawAspect="Content" ObjectID="_1609525763" r:id="rId74"/>
+                <o:OLEObject Type="Embed" ProgID="Equation.3" ShapeID="_x0000_i1057" DrawAspect="Content" ObjectID="_1609530628" r:id="rId74"/>
               </w:object>
             </w:r>
           </w:p>
@@ -5691,7 +7262,7 @@
                 <v:shape id="_x0000_i1058" type="#_x0000_t75" style="width:17.25pt;height:15.75pt" o:ole="">
                   <v:imagedata r:id="rId75" o:title=""/>
                 </v:shape>
-                <o:OLEObject Type="Embed" ProgID="Equation.3" ShapeID="_x0000_i1058" DrawAspect="Content" ObjectID="_1609525764" r:id="rId76"/>
+                <o:OLEObject Type="Embed" ProgID="Equation.3" ShapeID="_x0000_i1058" DrawAspect="Content" ObjectID="_1609530629" r:id="rId76"/>
               </w:object>
             </w:r>
           </w:p>
@@ -5827,7 +7398,7 @@
                 <v:shape id="_x0000_i1059" type="#_x0000_t75" style="width:17.25pt;height:15.75pt" o:ole="">
                   <v:imagedata r:id="rId75" o:title=""/>
                 </v:shape>
-                <o:OLEObject Type="Embed" ProgID="Equation.3" ShapeID="_x0000_i1059" DrawAspect="Content" ObjectID="_1609525765" r:id="rId78"/>
+                <o:OLEObject Type="Embed" ProgID="Equation.3" ShapeID="_x0000_i1059" DrawAspect="Content" ObjectID="_1609530630" r:id="rId78"/>
               </w:object>
             </w:r>
           </w:p>
@@ -5956,7 +7527,7 @@
                 <v:shape id="_x0000_i1060" type="#_x0000_t75" style="width:39.75pt;height:15.75pt" o:ole="">
                   <v:imagedata r:id="rId24" o:title=""/>
                 </v:shape>
-                <o:OLEObject Type="Embed" ProgID="Equation.3" ShapeID="_x0000_i1060" DrawAspect="Content" ObjectID="_1609525766" r:id="rId80"/>
+                <o:OLEObject Type="Embed" ProgID="Equation.3" ShapeID="_x0000_i1060" DrawAspect="Content" ObjectID="_1609530631" r:id="rId80"/>
               </w:object>
             </w:r>
           </w:p>
@@ -5990,7 +7561,7 @@
                 <v:shape id="_x0000_i1061" type="#_x0000_t75" style="width:11.25pt;height:14.25pt" o:ole="">
                   <v:imagedata r:id="rId81" o:title=""/>
                 </v:shape>
-                <o:OLEObject Type="Embed" ProgID="Equation.3" ShapeID="_x0000_i1061" DrawAspect="Content" ObjectID="_1609525767" r:id="rId82"/>
+                <o:OLEObject Type="Embed" ProgID="Equation.3" ShapeID="_x0000_i1061" DrawAspect="Content" ObjectID="_1609530632" r:id="rId82"/>
               </w:object>
             </w:r>
           </w:p>
@@ -6048,7 +7619,7 @@
                 <v:shape id="_x0000_i1062" type="#_x0000_t75" style="width:32.25pt;height:14.25pt" o:ole="">
                   <v:imagedata r:id="rId83" o:title=""/>
                 </v:shape>
-                <o:OLEObject Type="Embed" ProgID="Equation.3" ShapeID="_x0000_i1062" DrawAspect="Content" ObjectID="_1609525768" r:id="rId84"/>
+                <o:OLEObject Type="Embed" ProgID="Equation.3" ShapeID="_x0000_i1062" DrawAspect="Content" ObjectID="_1609530633" r:id="rId84"/>
               </w:object>
             </w:r>
           </w:p>
@@ -6082,7 +7653,7 @@
                 <v:shape id="_x0000_i1063" type="#_x0000_t75" style="width:12pt;height:12.75pt" o:ole="">
                   <v:imagedata r:id="rId85" o:title=""/>
                 </v:shape>
-                <o:OLEObject Type="Embed" ProgID="Equation.3" ShapeID="_x0000_i1063" DrawAspect="Content" ObjectID="_1609525769" r:id="rId86"/>
+                <o:OLEObject Type="Embed" ProgID="Equation.3" ShapeID="_x0000_i1063" DrawAspect="Content" ObjectID="_1609530634" r:id="rId86"/>
               </w:object>
             </w:r>
           </w:p>
@@ -6140,7 +7711,7 @@
                 <v:shape id="_x0000_i1064" type="#_x0000_t75" style="width:36pt;height:18pt" o:ole="">
                   <v:imagedata r:id="rId87" o:title=""/>
                 </v:shape>
-                <o:OLEObject Type="Embed" ProgID="Equation.3" ShapeID="_x0000_i1064" DrawAspect="Content" ObjectID="_1609525770" r:id="rId88"/>
+                <o:OLEObject Type="Embed" ProgID="Equation.3" ShapeID="_x0000_i1064" DrawAspect="Content" ObjectID="_1609530635" r:id="rId88"/>
               </w:object>
             </w:r>
           </w:p>
@@ -6174,7 +7745,7 @@
                 <v:shape id="_x0000_i1065" type="#_x0000_t75" style="width:15.75pt;height:18pt" o:ole="">
                   <v:imagedata r:id="rId89" o:title=""/>
                 </v:shape>
-                <o:OLEObject Type="Embed" ProgID="Equation.3" ShapeID="_x0000_i1065" DrawAspect="Content" ObjectID="_1609525771" r:id="rId90"/>
+                <o:OLEObject Type="Embed" ProgID="Equation.3" ShapeID="_x0000_i1065" DrawAspect="Content" ObjectID="_1609530636" r:id="rId90"/>
               </w:object>
             </w:r>
           </w:p>
@@ -6233,7 +7804,7 @@
                   <v:imagedata r:id="rId11" o:title=""/>
                   <o:lock v:ext="edit" aspectratio="f"/>
                 </v:shape>
-                <o:OLEObject Type="Embed" ProgID="Equation.DSMT4" ShapeID="_x0000_i1066" DrawAspect="Content" ObjectID="_1609525772" r:id="rId91"/>
+                <o:OLEObject Type="Embed" ProgID="Equation.DSMT4" ShapeID="_x0000_i1066" DrawAspect="Content" ObjectID="_1609530637" r:id="rId91"/>
               </w:object>
             </w:r>
           </w:p>
@@ -6270,7 +7841,7 @@
                 <v:shape id="_x0000_i1067" type="#_x0000_t75" style="width:9pt;height:11.25pt" o:ole="">
                   <v:imagedata r:id="rId92" o:title=""/>
                 </v:shape>
-                <o:OLEObject Type="Embed" ProgID="Equation.3" ShapeID="_x0000_i1067" DrawAspect="Content" ObjectID="_1609525773" r:id="rId93"/>
+                <o:OLEObject Type="Embed" ProgID="Equation.3" ShapeID="_x0000_i1067" DrawAspect="Content" ObjectID="_1609530638" r:id="rId93"/>
               </w:object>
             </w:r>
           </w:p>
@@ -6416,7 +7987,8 @@
           <w:szCs w:val="32"/>
         </w:rPr>
       </w:pPr>
-      <w:bookmarkStart w:id="10" w:name="_Toc25828"/>
+      <w:bookmarkStart w:id="21" w:name="_Toc25828"/>
+      <w:bookmarkStart w:id="22" w:name="_Toc535788355"/>
       <w:r>
         <w:rPr>
           <w:rFonts w:ascii="Times New Roman" w:hAnsi="Times New Roman" w:cs="Times New Roman" w:hint="eastAsia"/>
@@ -6457,7 +8029,8 @@
         </w:rPr>
         <w:t>odel</w:t>
       </w:r>
-      <w:bookmarkEnd w:id="10"/>
+      <w:bookmarkEnd w:id="21"/>
+      <w:bookmarkEnd w:id="22"/>
     </w:p>
     <w:p>
       <w:pPr>
@@ -6473,7 +8046,8 @@
           <w:szCs w:val="28"/>
         </w:rPr>
       </w:pPr>
-      <w:bookmarkStart w:id="11" w:name="_Toc15467"/>
+      <w:bookmarkStart w:id="23" w:name="_Toc15467"/>
+      <w:bookmarkStart w:id="24" w:name="_Toc535788356"/>
       <w:proofErr w:type="spellStart"/>
       <w:r>
         <w:rPr>
@@ -6505,7 +8079,8 @@
         </w:rPr>
         <w:t>nalysis</w:t>
       </w:r>
-      <w:bookmarkEnd w:id="11"/>
+      <w:bookmarkEnd w:id="23"/>
+      <w:bookmarkEnd w:id="24"/>
       <w:proofErr w:type="spellEnd"/>
     </w:p>
     <w:p>
@@ -6557,7 +8132,8 @@
           <w:szCs w:val="28"/>
         </w:rPr>
       </w:pPr>
-      <w:bookmarkStart w:id="12" w:name="_Toc6093"/>
+      <w:bookmarkStart w:id="25" w:name="_Toc6093"/>
+      <w:bookmarkStart w:id="26" w:name="_Toc535788357"/>
       <w:r>
         <w:rPr>
           <w:rFonts w:ascii="Times New Roman" w:hAnsi="Times New Roman" w:cs="Times New Roman" w:hint="eastAsia"/>
@@ -6598,7 +8174,8 @@
         </w:rPr>
         <w:t>uilding</w:t>
       </w:r>
-      <w:bookmarkEnd w:id="12"/>
+      <w:bookmarkEnd w:id="25"/>
+      <w:bookmarkEnd w:id="26"/>
     </w:p>
     <w:p>
       <w:pPr>
@@ -6641,7 +8218,8 @@
           <w:szCs w:val="28"/>
         </w:rPr>
       </w:pPr>
-      <w:bookmarkStart w:id="13" w:name="_Toc19635"/>
+      <w:bookmarkStart w:id="27" w:name="_Toc19635"/>
+      <w:bookmarkStart w:id="28" w:name="_Toc535788358"/>
       <w:r>
         <w:rPr>
           <w:rFonts w:ascii="Times New Roman" w:hAnsi="Times New Roman" w:cs="Times New Roman" w:hint="eastAsia"/>
@@ -6652,7 +8230,8 @@
         </w:rPr>
         <w:t>Model Testing</w:t>
       </w:r>
-      <w:bookmarkEnd w:id="13"/>
+      <w:bookmarkEnd w:id="27"/>
+      <w:bookmarkEnd w:id="28"/>
     </w:p>
     <w:p>
       <w:pPr>
@@ -6763,7 +8342,7 @@
           <w:sz w:val="24"/>
         </w:rPr>
       </w:pPr>
-      <w:bookmarkStart w:id="14" w:name="_Toc21005"/>
+      <w:bookmarkStart w:id="29" w:name="_Toc21005"/>
     </w:p>
     <w:p>
       <w:pPr>
@@ -6787,6 +8366,7 @@
           <w:szCs w:val="32"/>
         </w:rPr>
       </w:pPr>
+      <w:bookmarkStart w:id="30" w:name="_Toc535788359"/>
       <w:r>
         <w:rPr>
           <w:rFonts w:ascii="Times New Roman" w:hAnsi="Times New Roman" w:cs="Times New Roman" w:hint="eastAsia"/>
@@ -6819,7 +8399,8 @@
         </w:rPr>
         <w:t xml:space="preserve"> Inflow Model</w:t>
       </w:r>
-      <w:bookmarkEnd w:id="14"/>
+      <w:bookmarkEnd w:id="29"/>
+      <w:bookmarkEnd w:id="30"/>
     </w:p>
     <w:p>
       <w:pPr>
@@ -6835,7 +8416,8 @@
           <w:szCs w:val="28"/>
         </w:rPr>
       </w:pPr>
-      <w:bookmarkStart w:id="15" w:name="_Toc10831"/>
+      <w:bookmarkStart w:id="31" w:name="_Toc10831"/>
+      <w:bookmarkStart w:id="32" w:name="_Toc535788360"/>
       <w:r>
         <w:rPr>
           <w:rFonts w:ascii="Times New Roman" w:hAnsi="Times New Roman" w:cs="Times New Roman"/>
@@ -6866,7 +8448,8 @@
         </w:rPr>
         <w:t>nalysis</w:t>
       </w:r>
-      <w:bookmarkEnd w:id="15"/>
+      <w:bookmarkEnd w:id="31"/>
+      <w:bookmarkEnd w:id="32"/>
     </w:p>
     <w:p>
       <w:pPr>
@@ -6913,7 +8496,8 @@
           <w:szCs w:val="28"/>
         </w:rPr>
       </w:pPr>
-      <w:bookmarkStart w:id="16" w:name="_Toc11077"/>
+      <w:bookmarkStart w:id="33" w:name="_Toc11077"/>
+      <w:bookmarkStart w:id="34" w:name="_Toc535788361"/>
       <w:r>
         <w:rPr>
           <w:rFonts w:ascii="Times New Roman" w:hAnsi="Times New Roman" w:cs="Times New Roman" w:hint="eastAsia"/>
@@ -6954,7 +8538,8 @@
         </w:rPr>
         <w:t>uilding</w:t>
       </w:r>
-      <w:bookmarkEnd w:id="16"/>
+      <w:bookmarkEnd w:id="33"/>
+      <w:bookmarkEnd w:id="34"/>
     </w:p>
     <w:p>
       <w:pPr>
@@ -6984,7 +8569,8 @@
           <w:szCs w:val="28"/>
         </w:rPr>
       </w:pPr>
-      <w:bookmarkStart w:id="17" w:name="_Toc796"/>
+      <w:bookmarkStart w:id="35" w:name="_Toc796"/>
+      <w:bookmarkStart w:id="36" w:name="_Toc535788362"/>
       <w:r>
         <w:rPr>
           <w:rFonts w:ascii="Times New Roman" w:hAnsi="Times New Roman" w:cs="Times New Roman" w:hint="eastAsia"/>
@@ -6995,7 +8581,8 @@
         </w:rPr>
         <w:t>Model Testing</w:t>
       </w:r>
-      <w:bookmarkEnd w:id="17"/>
+      <w:bookmarkEnd w:id="35"/>
+      <w:bookmarkEnd w:id="36"/>
     </w:p>
     <w:p>
       <w:pPr>
@@ -7047,7 +8634,7 @@
           <v:shape id="_x0000_i1068" type="#_x0000_t75" style="width:54pt;height:17.25pt" o:ole="">
             <v:imagedata r:id="rId95" o:title=""/>
           </v:shape>
-          <o:OLEObject Type="Embed" ProgID="Equation.3" ShapeID="_x0000_i1068" DrawAspect="Content" ObjectID="_1609525774" r:id="rId96"/>
+          <o:OLEObject Type="Embed" ProgID="Equation.3" ShapeID="_x0000_i1068" DrawAspect="Content" ObjectID="_1609530639" r:id="rId96"/>
         </w:object>
       </w:r>
       <w:r>
@@ -7133,7 +8720,7 @@
         </w:rPr>
         <w:t>nalysis</w:t>
       </w:r>
-      <w:bookmarkStart w:id="18" w:name="_Toc17311"/>
+      <w:bookmarkStart w:id="37" w:name="_Toc17311"/>
     </w:p>
     <w:p>
       <w:pPr>
@@ -7209,7 +8796,7 @@
         </w:rPr>
         <w:t>Equal Flow Import and Export Model</w:t>
       </w:r>
-      <w:bookmarkEnd w:id="18"/>
+      <w:bookmarkEnd w:id="37"/>
     </w:p>
     <w:p>
       <w:pPr>
@@ -7225,7 +8812,8 @@
           <w:szCs w:val="28"/>
         </w:rPr>
       </w:pPr>
-      <w:bookmarkStart w:id="19" w:name="_Toc24945"/>
+      <w:bookmarkStart w:id="38" w:name="_Toc24945"/>
+      <w:bookmarkStart w:id="39" w:name="_Toc535788363"/>
       <w:r>
         <w:rPr>
           <w:rFonts w:ascii="Times New Roman" w:hAnsi="Times New Roman" w:cs="Times New Roman"/>
@@ -7256,7 +8844,8 @@
         </w:rPr>
         <w:t>nalysis</w:t>
       </w:r>
-      <w:bookmarkEnd w:id="19"/>
+      <w:bookmarkEnd w:id="38"/>
+      <w:bookmarkEnd w:id="39"/>
     </w:p>
     <w:p>
       <w:pPr>
@@ -7297,7 +8886,8 @@
           <w:szCs w:val="28"/>
         </w:rPr>
       </w:pPr>
-      <w:bookmarkStart w:id="20" w:name="_Toc923"/>
+      <w:bookmarkStart w:id="40" w:name="_Toc923"/>
+      <w:bookmarkStart w:id="41" w:name="_Toc535788364"/>
       <w:r>
         <w:rPr>
           <w:rFonts w:ascii="Times New Roman" w:hAnsi="Times New Roman" w:cs="Times New Roman" w:hint="eastAsia"/>
@@ -7338,7 +8928,8 @@
         </w:rPr>
         <w:t>uilding</w:t>
       </w:r>
-      <w:bookmarkEnd w:id="20"/>
+      <w:bookmarkEnd w:id="40"/>
+      <w:bookmarkEnd w:id="41"/>
     </w:p>
     <w:p>
       <w:pPr>
@@ -7367,7 +8958,8 @@
           <w:sz w:val="24"/>
         </w:rPr>
       </w:pPr>
-      <w:bookmarkStart w:id="21" w:name="_Toc7469"/>
+      <w:bookmarkStart w:id="42" w:name="_Toc7469"/>
+      <w:bookmarkStart w:id="43" w:name="_Toc535788365"/>
       <w:r>
         <w:rPr>
           <w:rFonts w:ascii="Times New Roman" w:hAnsi="Times New Roman" w:cs="Times New Roman" w:hint="eastAsia"/>
@@ -7378,7 +8970,8 @@
         </w:rPr>
         <w:t>Model Testing</w:t>
       </w:r>
-      <w:bookmarkEnd w:id="21"/>
+      <w:bookmarkEnd w:id="42"/>
+      <w:bookmarkEnd w:id="43"/>
     </w:p>
     <w:p>
       <w:pPr>
@@ -7438,7 +9031,7 @@
           <v:shape id="_x0000_i1069" type="#_x0000_t75" style="width:63pt;height:17.25pt" o:ole="">
             <v:imagedata r:id="rId97" o:title=""/>
           </v:shape>
-          <o:OLEObject Type="Embed" ProgID="Equation.3" ShapeID="_x0000_i1069" DrawAspect="Content" ObjectID="_1609525775" r:id="rId98"/>
+          <o:OLEObject Type="Embed" ProgID="Equation.3" ShapeID="_x0000_i1069" DrawAspect="Content" ObjectID="_1609530640" r:id="rId98"/>
         </w:object>
       </w:r>
     </w:p>
@@ -7480,7 +9073,7 @@
           <v:shape id="_x0000_i1070" type="#_x0000_t75" style="width:72.75pt;height:18pt" o:ole="">
             <v:imagedata r:id="rId99" o:title=""/>
           </v:shape>
-          <o:OLEObject Type="Embed" ProgID="Equation.3" ShapeID="_x0000_i1070" DrawAspect="Content" ObjectID="_1609525776" r:id="rId100"/>
+          <o:OLEObject Type="Embed" ProgID="Equation.3" ShapeID="_x0000_i1070" DrawAspect="Content" ObjectID="_1609530641" r:id="rId100"/>
         </w:object>
       </w:r>
     </w:p>
@@ -7765,7 +9358,8 @@
           <w:szCs w:val="32"/>
         </w:rPr>
       </w:pPr>
-      <w:bookmarkStart w:id="22" w:name="_Toc14197"/>
+      <w:bookmarkStart w:id="44" w:name="_Toc14197"/>
+      <w:bookmarkStart w:id="45" w:name="_Toc535788366"/>
       <w:r>
         <w:rPr>
           <w:rFonts w:ascii="Times New Roman" w:hAnsi="Times New Roman" w:cs="Times New Roman"/>
@@ -7776,7 +9370,8 @@
         </w:rPr>
         <w:t>Optimization Model</w:t>
       </w:r>
-      <w:bookmarkEnd w:id="22"/>
+      <w:bookmarkEnd w:id="44"/>
+      <w:bookmarkEnd w:id="45"/>
     </w:p>
     <w:p>
       <w:pPr>
@@ -7794,7 +9389,8 @@
           <w:szCs w:val="28"/>
         </w:rPr>
       </w:pPr>
-      <w:bookmarkStart w:id="23" w:name="_Toc15886"/>
+      <w:bookmarkStart w:id="46" w:name="_Toc15886"/>
+      <w:bookmarkStart w:id="47" w:name="_Toc535788367"/>
       <w:r>
         <w:rPr>
           <w:rFonts w:ascii="Times New Roman" w:hAnsi="Times New Roman" w:cs="Times New Roman" w:hint="eastAsia"/>
@@ -7835,7 +9431,8 @@
         </w:rPr>
         <w:t>nalysis</w:t>
       </w:r>
-      <w:bookmarkEnd w:id="23"/>
+      <w:bookmarkEnd w:id="46"/>
+      <w:bookmarkEnd w:id="47"/>
     </w:p>
     <w:p>
       <w:pPr>
@@ -7885,7 +9482,8 @@
           <w:szCs w:val="28"/>
         </w:rPr>
       </w:pPr>
-      <w:bookmarkStart w:id="24" w:name="_Toc19107"/>
+      <w:bookmarkStart w:id="48" w:name="_Toc19107"/>
+      <w:bookmarkStart w:id="49" w:name="_Toc535788368"/>
       <w:r>
         <w:rPr>
           <w:rFonts w:ascii="Times New Roman" w:hAnsi="Times New Roman" w:cs="Times New Roman"/>
@@ -7916,7 +9514,8 @@
         </w:rPr>
         <w:t>esults</w:t>
       </w:r>
-      <w:bookmarkEnd w:id="24"/>
+      <w:bookmarkEnd w:id="48"/>
+      <w:bookmarkEnd w:id="49"/>
     </w:p>
     <w:p>
       <w:pPr>
@@ -7985,7 +9584,7 @@
           <w:sz w:val="24"/>
         </w:rPr>
       </w:pPr>
-      <w:bookmarkStart w:id="25" w:name="_Toc8633"/>
+      <w:bookmarkStart w:id="50" w:name="_Toc8633"/>
     </w:p>
     <w:p>
       <w:pPr>
@@ -8019,6 +9618,7 @@
           <w:szCs w:val="40"/>
         </w:rPr>
       </w:pPr>
+      <w:bookmarkStart w:id="51" w:name="_Toc535788369"/>
       <w:r>
         <w:rPr>
           <w:rFonts w:ascii="Times New Roman" w:hAnsi="Times New Roman" w:cs="Times New Roman" w:hint="eastAsia"/>
@@ -8059,7 +9659,8 @@
         </w:rPr>
         <w:t>nalysis</w:t>
       </w:r>
-      <w:bookmarkEnd w:id="25"/>
+      <w:bookmarkEnd w:id="50"/>
+      <w:bookmarkEnd w:id="51"/>
     </w:p>
     <w:p>
       <w:pPr>
@@ -8330,7 +9931,8 @@
           <w:szCs w:val="40"/>
         </w:rPr>
       </w:pPr>
-      <w:bookmarkStart w:id="26" w:name="_Toc19500"/>
+      <w:bookmarkStart w:id="52" w:name="_Toc19500"/>
+      <w:bookmarkStart w:id="53" w:name="_Toc535788370"/>
       <w:r>
         <w:rPr>
           <w:rFonts w:ascii="Times New Roman" w:hAnsi="Times New Roman" w:cs="Times New Roman"/>
@@ -8341,7 +9943,8 @@
         </w:rPr>
         <w:t>Conclusion</w:t>
       </w:r>
-      <w:bookmarkEnd w:id="26"/>
+      <w:bookmarkEnd w:id="52"/>
+      <w:bookmarkEnd w:id="53"/>
     </w:p>
     <w:p>
       <w:pPr>
@@ -8405,7 +10008,8 @@
           <w:szCs w:val="40"/>
         </w:rPr>
       </w:pPr>
-      <w:bookmarkStart w:id="27" w:name="_Toc2852"/>
+      <w:bookmarkStart w:id="54" w:name="_Toc2852"/>
+      <w:bookmarkStart w:id="55" w:name="_Toc535788371"/>
       <w:r>
         <w:rPr>
           <w:rFonts w:ascii="Times New Roman" w:hAnsi="Times New Roman" w:cs="Times New Roman" w:hint="eastAsia"/>
@@ -8416,7 +10020,8 @@
         </w:rPr>
         <w:t>Strengths and Weaknesses</w:t>
       </w:r>
-      <w:bookmarkEnd w:id="27"/>
+      <w:bookmarkEnd w:id="54"/>
+      <w:bookmarkEnd w:id="55"/>
     </w:p>
     <w:p>
       <w:pPr>
@@ -8429,7 +10034,8 @@
           <w:szCs w:val="40"/>
         </w:rPr>
       </w:pPr>
-      <w:bookmarkStart w:id="28" w:name="_Toc27380"/>
+      <w:bookmarkStart w:id="56" w:name="_Toc27380"/>
+      <w:bookmarkStart w:id="57" w:name="_Toc535788372"/>
       <w:r>
         <w:rPr>
           <w:rFonts w:ascii="Times New Roman" w:hAnsi="Times New Roman" w:cs="Times New Roman" w:hint="eastAsia"/>
@@ -8440,7 +10046,8 @@
         </w:rPr>
         <w:t>Strengths</w:t>
       </w:r>
-      <w:bookmarkEnd w:id="28"/>
+      <w:bookmarkEnd w:id="56"/>
+      <w:bookmarkEnd w:id="57"/>
     </w:p>
     <w:p>
       <w:pPr>
@@ -8485,7 +10092,8 @@
           <w:szCs w:val="32"/>
         </w:rPr>
       </w:pPr>
-      <w:bookmarkStart w:id="29" w:name="_Toc11848"/>
+      <w:bookmarkStart w:id="58" w:name="_Toc11848"/>
+      <w:bookmarkStart w:id="59" w:name="_Toc535788373"/>
       <w:r>
         <w:rPr>
           <w:rFonts w:ascii="Times New Roman" w:hAnsi="Times New Roman" w:cs="Times New Roman" w:hint="eastAsia"/>
@@ -8496,7 +10104,8 @@
         </w:rPr>
         <w:t>Weaknesses</w:t>
       </w:r>
-      <w:bookmarkEnd w:id="29"/>
+      <w:bookmarkEnd w:id="58"/>
+      <w:bookmarkEnd w:id="59"/>
     </w:p>
     <w:p>
       <w:pPr>
@@ -8543,7 +10152,7 @@
           <w:szCs w:val="40"/>
         </w:rPr>
       </w:pPr>
-      <w:bookmarkStart w:id="30" w:name="_Toc20786"/>
+      <w:bookmarkStart w:id="60" w:name="_Toc20786"/>
     </w:p>
     <w:p>
       <w:pPr>
@@ -8568,6 +10177,7 @@
           <w:szCs w:val="40"/>
         </w:rPr>
       </w:pPr>
+      <w:bookmarkStart w:id="61" w:name="_Toc535788374"/>
       <w:r>
         <w:rPr>
           <w:rFonts w:ascii="Times New Roman" w:hAnsi="Times New Roman" w:cs="Times New Roman"/>
@@ -8578,7 +10188,8 @@
         </w:rPr>
         <w:t>References</w:t>
       </w:r>
-      <w:bookmarkEnd w:id="30"/>
+      <w:bookmarkEnd w:id="60"/>
+      <w:bookmarkEnd w:id="61"/>
     </w:p>
     <w:p>
       <w:pPr>
@@ -8688,56 +10299,6 @@
 </file>
 
 <file path=word/header1.xml><?xml version="1.0" encoding="utf-8"?>
-<w:hdr xmlns:wpc="http://schemas.microsoft.com/office/word/2010/wordprocessingCanvas" xmlns:cx="http://schemas.microsoft.com/office/drawing/2014/chartex" xmlns:cx1="http://schemas.microsoft.com/office/drawing/2015/9/8/chartex" xmlns:cx2="http://schemas.microsoft.com/office/drawing/2015/10/21/chartex" xmlns:cx3="http://schemas.microsoft.com/office/drawing/2016/5/9/chartex" xmlns:cx4="http://schemas.microsoft.com/office/drawing/2016/5/10/chartex" xmlns:cx5="http://schemas.microsoft.com/office/drawing/2016/5/11/chartex" xmlns:cx6="http://schemas.microsoft.com/office/drawing/2016/5/12/chartex" xmlns:cx7="http://schemas.microsoft.com/office/drawing/2016/5/13/chartex" xmlns:cx8="http://schemas.microsoft.com/office/drawing/2016/5/14/chartex" xmlns:mc="http://schemas.openxmlformats.org/markup-compatibility/2006" xmlns:aink="http://schemas.microsoft.com/office/drawing/2016/ink" xmlns:am3d="http://schemas.microsoft.com/office/drawing/2017/model3d" xmlns:o="urn:schemas-microsoft-com:office:office" xmlns:r="http://schemas.openxmlformats.org/officeDocument/2006/relationships" xmlns:m="http://schemas.openxmlformats.org/officeDocument/2006/math" xmlns:v="urn:schemas-microsoft-com:vml" xmlns:wp14="http://schemas.microsoft.com/office/word/2010/wordprocessingDrawing" xmlns:wp="http://schemas.openxmlformats.org/drawingml/2006/wordprocessingDrawing" xmlns:w10="urn:schemas-microsoft-com:office:word" xmlns:w="http://schemas.openxmlformats.org/wordprocessingml/2006/main" xmlns:w14="http://schemas.microsoft.com/office/word/2010/wordml" xmlns:w15="http://schemas.microsoft.com/office/word/2012/wordml" xmlns:w16cid="http://schemas.microsoft.com/office/word/2016/wordml/cid" xmlns:w16se="http://schemas.microsoft.com/office/word/2015/wordml/symex" xmlns:wpg="http://schemas.microsoft.com/office/word/2010/wordprocessingGroup" xmlns:wpi="http://schemas.microsoft.com/office/word/2010/wordprocessingInk" xmlns:wne="http://schemas.microsoft.com/office/word/2006/wordml" xmlns:wps="http://schemas.microsoft.com/office/word/2010/wordprocessingShape" mc:Ignorable="w14 w15 w16se w16cid wp14">
-  <w:p>
-    <w:pPr>
-      <w:pStyle w:val="a4"/>
-      <w:tabs>
-        <w:tab w:val="clear" w:pos="4153"/>
-        <w:tab w:val="clear" w:pos="8306"/>
-        <w:tab w:val="left" w:pos="6411"/>
-      </w:tabs>
-    </w:pPr>
-    <w:r>
-      <w:pict>
-        <v:shapetype id="_x0000_t202" coordsize="21600,21600" o:spt="202" path="m,l,21600r21600,l21600,xe">
-          <v:stroke joinstyle="miter"/>
-          <v:path gradientshapeok="t" o:connecttype="rect"/>
-        </v:shapetype>
-        <v:shape id="_x0000_s2051" type="#_x0000_t202" style="position:absolute;left:0;text-align:left;margin-left:0;margin-top:0;width:2in;height:2in;z-index:251662336;mso-wrap-style:none;mso-position-horizontal:center;mso-position-horizontal-relative:margin" o:gfxdata="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" filled="f" stroked="f" strokeweight=".5pt">
-          <v:textbox style="mso-fit-shape-to-text:t" inset="0,0,0,0">
-            <w:txbxContent>
-              <w:p>
-                <w:pPr>
-                  <w:snapToGrid w:val="0"/>
-                  <w:rPr>
-                    <w:sz w:val="18"/>
-                  </w:rPr>
-                </w:pPr>
-              </w:p>
-            </w:txbxContent>
-          </v:textbox>
-          <w10:wrap anchorx="margin"/>
-        </v:shape>
-      </w:pict>
-    </w:r>
-    <w:r>
-      <w:pict>
-        <v:shape id="_x0000_s2050" type="#_x0000_t202" style="position:absolute;left:0;text-align:left;margin-left:0;margin-top:0;width:415.2pt;height:2in;z-index:251659264;mso-position-horizontal:inside;mso-position-horizontal-relative:margin" o:gfxdata="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" filled="f" stroked="f" strokeweight=".5pt">
-          <v:textbox style="mso-fit-shape-to-text:t" inset="0,0,0,0">
-            <w:txbxContent>
-              <w:p/>
-            </w:txbxContent>
-          </v:textbox>
-          <w10:wrap anchorx="margin"/>
-        </v:shape>
-      </w:pict>
-    </w:r>
-  </w:p>
-</w:hdr>
-</file>
-
-<file path=word/header2.xml><?xml version="1.0" encoding="utf-8"?>
 <w:hdr xmlns:wpc="http://schemas.microsoft.com/office/word/2010/wordprocessingCanvas" xmlns:cx="http://schemas.microsoft.com/office/drawing/2014/chartex" xmlns:cx1="http://schemas.microsoft.com/office/drawing/2015/9/8/chartex" xmlns:cx2="http://schemas.microsoft.com/office/drawing/2015/10/21/chartex" xmlns:cx3="http://schemas.microsoft.com/office/drawing/2016/5/9/chartex" xmlns:cx4="http://schemas.microsoft.com/office/drawing/2016/5/10/chartex" xmlns:cx5="http://schemas.microsoft.com/office/drawing/2016/5/11/chartex" xmlns:cx6="http://schemas.microsoft.com/office/drawing/2016/5/12/chartex" xmlns:cx7="http://schemas.microsoft.com/office/drawing/2016/5/13/chartex" xmlns:cx8="http://schemas.microsoft.com/office/drawing/2016/5/14/chartex" xmlns:mc="http://schemas.openxmlformats.org/markup-compatibility/2006" xmlns:aink="http://schemas.microsoft.com/office/drawing/2016/ink" xmlns:am3d="http://schemas.microsoft.com/office/drawing/2017/model3d" xmlns:o="urn:schemas-microsoft-com:office:office" xmlns:r="http://schemas.openxmlformats.org/officeDocument/2006/relationships" xmlns:m="http://schemas.openxmlformats.org/officeDocument/2006/math" xmlns:v="urn:schemas-microsoft-com:vml" xmlns:wp14="http://schemas.microsoft.com/office/word/2010/wordprocessingDrawing" xmlns:wp="http://schemas.openxmlformats.org/drawingml/2006/wordprocessingDrawing" xmlns:w10="urn:schemas-microsoft-com:office:word" xmlns:w="http://schemas.openxmlformats.org/wordprocessingml/2006/main" xmlns:w14="http://schemas.microsoft.com/office/word/2010/wordml" xmlns:w15="http://schemas.microsoft.com/office/word/2012/wordml" xmlns:w16cid="http://schemas.microsoft.com/office/word/2016/wordml/cid" xmlns:w16se="http://schemas.microsoft.com/office/word/2015/wordml/symex" xmlns:wpg="http://schemas.microsoft.com/office/word/2010/wordprocessingGroup" xmlns:wpi="http://schemas.microsoft.com/office/word/2010/wordprocessingInk" xmlns:wne="http://schemas.microsoft.com/office/word/2006/wordml" xmlns:wps="http://schemas.microsoft.com/office/word/2010/wordprocessingShape" mc:Ignorable="w14 w15 w16se w16cid wp14">
   <w:p>
     <w:pPr>
@@ -8776,13 +10337,7 @@
                   <w:rPr>
                     <w:rFonts w:hint="eastAsia"/>
                   </w:rPr>
-                  <w:t xml:space="preserve">      </w:t>
-                </w:r>
-                <w:r>
-                  <w:rPr>
-                    <w:rFonts w:hint="eastAsia"/>
-                  </w:rPr>
-                  <w:t xml:space="preserve">                                                               Page </w:t>
+                  <w:t xml:space="preserve">                                                                     Page </w:t>
                 </w:r>
                 <w:r>
                   <w:rPr>
@@ -9575,9 +11130,9 @@
     <w:lsdException w:name="index 7" w:semiHidden="1" w:unhideWhenUsed="1"/>
     <w:lsdException w:name="index 8" w:semiHidden="1" w:unhideWhenUsed="1"/>
     <w:lsdException w:name="index 9" w:semiHidden="1" w:unhideWhenUsed="1"/>
-    <w:lsdException w:name="toc 1" w:semiHidden="1" w:unhideWhenUsed="1" w:qFormat="1"/>
-    <w:lsdException w:name="toc 2" w:semiHidden="1" w:unhideWhenUsed="1" w:qFormat="1"/>
-    <w:lsdException w:name="toc 3" w:semiHidden="1" w:unhideWhenUsed="1" w:qFormat="1"/>
+    <w:lsdException w:name="toc 1" w:semiHidden="1" w:uiPriority="39" w:unhideWhenUsed="1" w:qFormat="1"/>
+    <w:lsdException w:name="toc 2" w:semiHidden="1" w:uiPriority="39" w:unhideWhenUsed="1" w:qFormat="1"/>
+    <w:lsdException w:name="toc 3" w:semiHidden="1" w:uiPriority="39" w:unhideWhenUsed="1" w:qFormat="1"/>
     <w:lsdException w:name="toc 4" w:semiHidden="1" w:unhideWhenUsed="1" w:qFormat="1"/>
     <w:lsdException w:name="toc 5" w:semiHidden="1" w:unhideWhenUsed="1" w:qFormat="1"/>
     <w:lsdException w:name="toc 6" w:semiHidden="1" w:unhideWhenUsed="1" w:qFormat="1"/>
@@ -9635,7 +11190,7 @@
     <w:lsdException w:name="Body Text Indent 2" w:semiHidden="1" w:unhideWhenUsed="1"/>
     <w:lsdException w:name="Body Text Indent 3" w:semiHidden="1" w:unhideWhenUsed="1"/>
     <w:lsdException w:name="Block Text" w:semiHidden="1" w:unhideWhenUsed="1"/>
-    <w:lsdException w:name="Hyperlink" w:semiHidden="1" w:unhideWhenUsed="1" w:qFormat="1"/>
+    <w:lsdException w:name="Hyperlink" w:semiHidden="1" w:uiPriority="99" w:unhideWhenUsed="1" w:qFormat="1"/>
     <w:lsdException w:name="FollowedHyperlink" w:semiHidden="1" w:unhideWhenUsed="1"/>
     <w:lsdException w:name="Strong" w:uiPriority="22" w:qFormat="1"/>
     <w:lsdException w:name="Emphasis" w:qFormat="1"/>
@@ -9655,7 +11210,7 @@
     <w:lsdException w:name="HTML Sample" w:semiHidden="1" w:unhideWhenUsed="1"/>
     <w:lsdException w:name="HTML Typewriter" w:semiHidden="1" w:unhideWhenUsed="1"/>
     <w:lsdException w:name="HTML Variable" w:semiHidden="1" w:unhideWhenUsed="1"/>
-    <w:lsdException w:name="Normal Table" w:uiPriority="99" w:qFormat="1"/>
+    <w:lsdException w:name="Normal Table" w:semiHidden="1" w:uiPriority="99" w:unhideWhenUsed="1" w:qFormat="1"/>
     <w:lsdException w:name="annotation subject" w:semiHidden="1" w:unhideWhenUsed="1"/>
     <w:lsdException w:name="No List" w:semiHidden="1" w:uiPriority="99" w:unhideWhenUsed="1"/>
     <w:lsdException w:name="Outline List 1" w:semiHidden="1" w:uiPriority="99" w:unhideWhenUsed="1"/>
@@ -9699,8 +11254,10 @@
     <w:lsdException w:name="Table Elegant" w:semiHidden="1" w:unhideWhenUsed="1"/>
     <w:lsdException w:name="Table Professional" w:semiHidden="1" w:unhideWhenUsed="1"/>
     <w:lsdException w:name="Table Subtle 1" w:semiHidden="1" w:unhideWhenUsed="1"/>
+    <w:lsdException w:name="Table Subtle 2" w:semiHidden="1" w:unhideWhenUsed="1"/>
     <w:lsdException w:name="Table Web 1" w:semiHidden="1" w:unhideWhenUsed="1"/>
     <w:lsdException w:name="Table Web 2" w:semiHidden="1" w:unhideWhenUsed="1"/>
+    <w:lsdException w:name="Table Web 3" w:semiHidden="1" w:unhideWhenUsed="1"/>
     <w:lsdException w:name="Balloon Text" w:semiHidden="1" w:unhideWhenUsed="1"/>
     <w:lsdException w:name="Table Grid" w:qFormat="1"/>
     <w:lsdException w:name="Table Theme" w:semiHidden="1" w:unhideWhenUsed="1"/>
@@ -9939,6 +11496,27 @@
       <w:szCs w:val="24"/>
     </w:rPr>
   </w:style>
+  <w:style w:type="paragraph" w:styleId="1">
+    <w:name w:val="heading 1"/>
+    <w:basedOn w:val="a"/>
+    <w:next w:val="a"/>
+    <w:link w:val="10"/>
+    <w:qFormat/>
+    <w:rsid w:val="006E188C"/>
+    <w:pPr>
+      <w:keepNext/>
+      <w:keepLines/>
+      <w:spacing w:before="340" w:after="330" w:line="578" w:lineRule="auto"/>
+      <w:outlineLvl w:val="0"/>
+    </w:pPr>
+    <w:rPr>
+      <w:b/>
+      <w:bCs/>
+      <w:kern w:val="44"/>
+      <w:sz w:val="44"/>
+      <w:szCs w:val="44"/>
+    </w:rPr>
+  </w:style>
   <w:style w:type="character" w:default="1" w:styleId="a0">
     <w:name w:val="Default Paragraph Font"/>
     <w:uiPriority w:val="1"/>
@@ -9990,6 +11568,7 @@
     <w:name w:val="toc 3"/>
     <w:basedOn w:val="a"/>
     <w:next w:val="a"/>
+    <w:uiPriority w:val="39"/>
     <w:qFormat/>
     <w:rsid w:val="007D4FD6"/>
     <w:pPr>
@@ -10048,6 +11627,7 @@
     <w:name w:val="toc 1"/>
     <w:basedOn w:val="a"/>
     <w:next w:val="a"/>
+    <w:uiPriority w:val="39"/>
     <w:qFormat/>
     <w:rsid w:val="007D4FD6"/>
   </w:style>
@@ -10075,6 +11655,7 @@
     <w:name w:val="toc 2"/>
     <w:basedOn w:val="a"/>
     <w:next w:val="a"/>
+    <w:uiPriority w:val="39"/>
     <w:qFormat/>
     <w:rsid w:val="007D4FD6"/>
     <w:pPr>
@@ -10109,6 +11690,7 @@
   <w:style w:type="character" w:styleId="a6">
     <w:name w:val="Hyperlink"/>
     <w:basedOn w:val="a0"/>
+    <w:uiPriority w:val="99"/>
     <w:qFormat/>
     <w:rsid w:val="007D4FD6"/>
     <w:rPr>
@@ -10203,6 +11785,44 @@
     <w:name w:val="md-expand"/>
     <w:basedOn w:val="a0"/>
     <w:rsid w:val="00E945CA"/>
+  </w:style>
+  <w:style w:type="character" w:customStyle="1" w:styleId="10">
+    <w:name w:val="标题 1 字符"/>
+    <w:basedOn w:val="a0"/>
+    <w:link w:val="1"/>
+    <w:rsid w:val="006E188C"/>
+    <w:rPr>
+      <w:rFonts w:asciiTheme="minorHAnsi" w:eastAsiaTheme="minorEastAsia" w:hAnsiTheme="minorHAnsi" w:cstheme="minorBidi"/>
+      <w:b/>
+      <w:bCs/>
+      <w:kern w:val="44"/>
+      <w:sz w:val="44"/>
+      <w:szCs w:val="44"/>
+    </w:rPr>
+  </w:style>
+  <w:style w:type="paragraph" w:styleId="TOC">
+    <w:name w:val="TOC Heading"/>
+    <w:basedOn w:val="1"/>
+    <w:next w:val="a"/>
+    <w:uiPriority w:val="39"/>
+    <w:unhideWhenUsed/>
+    <w:qFormat/>
+    <w:rsid w:val="006E188C"/>
+    <w:pPr>
+      <w:widowControl/>
+      <w:spacing w:before="240" w:after="0" w:line="259" w:lineRule="auto"/>
+      <w:jc w:val="left"/>
+      <w:outlineLvl w:val="9"/>
+    </w:pPr>
+    <w:rPr>
+      <w:rFonts w:asciiTheme="majorHAnsi" w:eastAsiaTheme="majorEastAsia" w:hAnsiTheme="majorHAnsi" w:cstheme="majorBidi"/>
+      <w:b w:val="0"/>
+      <w:bCs w:val="0"/>
+      <w:color w:val="2E74B5" w:themeColor="accent1" w:themeShade="BF"/>
+      <w:kern w:val="0"/>
+      <w:sz w:val="32"/>
+      <w:szCs w:val="32"/>
+    </w:rPr>
   </w:style>
 </w:styles>
 </file>
@@ -10477,10 +12097,22 @@
 </s:customData>
 </file>
 
+<file path=customXml/item2.xml><?xml version="1.0" encoding="utf-8"?>
+<b:Sources xmlns:b="http://schemas.openxmlformats.org/officeDocument/2006/bibliography" xmlns="http://schemas.openxmlformats.org/officeDocument/2006/bibliography" SelectedStyle="\APASixthEditionOfficeOnline.xsl" StyleName="APA" Version="6"/>
+</file>
+
 <file path=customXml/itemProps1.xml><?xml version="1.0" encoding="utf-8"?>
 <ds:datastoreItem xmlns:ds="http://schemas.openxmlformats.org/officeDocument/2006/customXml" ds:itemID="{B1977F7D-205B-4081-913C-38D41E755F92}">
   <ds:schemaRefs>
     <ds:schemaRef ds:uri="http://www.wps.cn/officeDocument/2013/wpsCustomData"/>
   </ds:schemaRefs>
 </ds:datastoreItem>
+</file>
+
+<file path=customXml/itemProps2.xml><?xml version="1.0" encoding="utf-8"?>
+<ds:datastoreItem xmlns:ds="http://schemas.openxmlformats.org/officeDocument/2006/customXml" ds:itemID="{B7D31790-3B24-4403-A11A-9207D009F6EB}">
+  <ds:schemaRefs>
+    <ds:schemaRef ds:uri="http://schemas.openxmlformats.org/officeDocument/2006/bibliography"/>
+  </ds:schemaRefs>
+</ds:datastoreItem>
 </file>
--- a/mcm2014/论文框架.docx
+++ b/mcm2014/论文框架.docx
@@ -1037,59 +1037,45 @@
         <w:rPr>
           <w:rFonts w:hint="eastAsia"/>
         </w:rPr>
-        <w:t>变种定义并运行模拟，该系统为道路交通中有关秩序、</w:t>
+        <w:t>变种定义并运行模拟，该系统为道路交通中有关秩序、紊动</w:t>
+      </w:r>
+      <w:r>
+        <w:rPr>
+          <w:rFonts w:hint="eastAsia"/>
+        </w:rPr>
+        <w:t xml:space="preserve"> </w:t>
+      </w:r>
+      <w:r>
+        <w:rPr>
+          <w:rFonts w:hint="eastAsia"/>
+        </w:rPr>
+        <w:t>、混沌</w:t>
+      </w:r>
+      <w:r>
+        <w:rPr>
+          <w:rFonts w:hint="eastAsia"/>
+        </w:rPr>
+        <w:t xml:space="preserve"> </w:t>
+      </w:r>
+      <w:r>
+        <w:rPr>
+          <w:rFonts w:hint="eastAsia"/>
+        </w:rPr>
+        <w:t>、非对称、分形等系统整体行为与复杂现象的研究提供了一个有效的模型工具，通过对各种情况进行的模拟，我们发现靠</w:t>
       </w:r>
       <w:proofErr w:type="gramStart"/>
       <w:r>
         <w:rPr>
           <w:rFonts w:hint="eastAsia"/>
         </w:rPr>
-        <w:t>紊</w:t>
+        <w:t>右行</w:t>
       </w:r>
       <w:proofErr w:type="gramEnd"/>
       <w:r>
         <w:rPr>
           <w:rFonts w:hint="eastAsia"/>
         </w:rPr>
-        <w:t>动</w:t>
-      </w:r>
-      <w:r>
-        <w:rPr>
-          <w:rFonts w:hint="eastAsia"/>
-        </w:rPr>
-        <w:t xml:space="preserve"> </w:t>
-      </w:r>
-      <w:r>
-        <w:rPr>
-          <w:rFonts w:hint="eastAsia"/>
-        </w:rPr>
-        <w:t>、混沌</w:t>
-      </w:r>
-      <w:r>
-        <w:rPr>
-          <w:rFonts w:hint="eastAsia"/>
-        </w:rPr>
-        <w:t xml:space="preserve"> </w:t>
-      </w:r>
-      <w:r>
-        <w:rPr>
-          <w:rFonts w:hint="eastAsia"/>
-        </w:rPr>
-        <w:t>、非对称、分形等系统整体行为与复杂现象的研究提供了一个有效的模型工具，通过对各种情况进行的模拟，我们发现靠</w:t>
-      </w:r>
-      <w:proofErr w:type="gramStart"/>
-      <w:r>
-        <w:rPr>
-          <w:rFonts w:hint="eastAsia"/>
-        </w:rPr>
-        <w:t>右行车</w:t>
-      </w:r>
-      <w:proofErr w:type="gramEnd"/>
-      <w:r>
-        <w:rPr>
-          <w:rFonts w:hint="eastAsia"/>
-        </w:rPr>
-        <w:t>靠左超车的模式在普通负载以人类驾驶员为主的道路上相对较高，效率使用率达到</w:t>
+        <w:t>车靠左超车的模式在普通负载以人类驾驶员为主的道路上相对较高，效率使用率达到</w:t>
       </w:r>
       <w:r>
         <w:rPr>
@@ -1136,13 +1122,19 @@
         <w:rPr>
           <w:rFonts w:hint="eastAsia"/>
         </w:rPr>
-        <w:t>占空率</w:t>
+        <w:t>占空</w:t>
       </w:r>
       <w:proofErr w:type="gramEnd"/>
       <w:r>
         <w:rPr>
           <w:rFonts w:hint="eastAsia"/>
         </w:rPr>
+        <w:t>率</w:t>
+      </w:r>
+      <w:r>
+        <w:rPr>
+          <w:rFonts w:hint="eastAsia"/>
+        </w:rPr>
         <w:t>，安全性一般，然而对于通过一定算法安排的控制体系来说，该规则浪费空间现象较为严重，</w:t>
       </w:r>
       <w:proofErr w:type="gramStart"/>
@@ -1150,14 +1142,14 @@
         <w:rPr>
           <w:rFonts w:hint="eastAsia"/>
         </w:rPr>
-        <w:t>表现仅</w:t>
+        <w:t>表现</w:t>
       </w:r>
       <w:proofErr w:type="gramEnd"/>
       <w:r>
         <w:rPr>
           <w:rFonts w:hint="eastAsia"/>
         </w:rPr>
-        <w:t>为，针对无中心的控制体系，我们使用</w:t>
+        <w:t>仅为，针对无中心的控制体系，我们使用</w:t>
       </w:r>
       <w:r>
         <w:rPr>
@@ -1271,6 +1263,11 @@
     <w:sdt>
       <w:sdtPr>
         <w:rPr>
+          <w:rFonts w:asciiTheme="minorHAnsi" w:eastAsiaTheme="minorEastAsia" w:hAnsiTheme="minorHAnsi" w:cstheme="minorBidi"/>
+          <w:color w:val="auto"/>
+          <w:kern w:val="2"/>
+          <w:sz w:val="21"/>
+          <w:szCs w:val="24"/>
           <w:lang w:val="zh-CN"/>
         </w:rPr>
         <w:id w:val="481667982"/>
@@ -1281,13 +1278,8 @@
       </w:sdtPr>
       <w:sdtEndPr>
         <w:rPr>
-          <w:rFonts w:asciiTheme="minorHAnsi" w:eastAsiaTheme="minorEastAsia" w:hAnsiTheme="minorHAnsi" w:cstheme="minorBidi"/>
-          <w:b/>
-          <w:bCs/>
-          <w:color w:val="auto"/>
-          <w:kern w:val="2"/>
-          <w:sz w:val="21"/>
-          <w:szCs w:val="24"/>
+          <w:b/>
+          <w:bCs/>
         </w:rPr>
       </w:sdtEndPr>
       <w:sdtContent>
@@ -1295,7 +1287,6 @@
           <w:pPr>
             <w:pStyle w:val="TOC"/>
             <w:rPr>
-              <w:rFonts w:hint="eastAsia"/>
               <w:lang w:val="zh-CN"/>
             </w:rPr>
           </w:pPr>
@@ -3849,7 +3840,7 @@
         <w:p>
           <w:pPr>
             <w:rPr>
-              <w:rFonts w:ascii="Times New Roman" w:hAnsi="Times New Roman" w:cs="Times New Roman" w:hint="eastAsia"/>
+              <w:rFonts w:ascii="Times New Roman" w:hAnsi="Times New Roman" w:cs="Times New Roman"/>
               <w:b/>
               <w:bCs/>
               <w:sz w:val="32"/>
@@ -3879,7 +3870,7 @@
       <w:pPr>
         <w:outlineLvl w:val="0"/>
         <w:rPr>
-          <w:rFonts w:ascii="Times New Roman" w:hAnsi="Times New Roman" w:cs="Times New Roman"/>
+          <w:rFonts w:ascii="Times New Roman" w:hAnsi="Times New Roman" w:cs="Times New Roman" w:hint="eastAsia"/>
           <w:b/>
           <w:bCs/>
           <w:sz w:val="44"/>
@@ -3903,156 +3894,176 @@
       <w:bookmarkEnd w:id="1"/>
     </w:p>
     <w:p>
-      <w:pPr>
+      <w:r>
+        <w:tab/>
+      </w:r>
+      <w:r>
         <w:rPr>
           <w:rFonts w:hint="eastAsia"/>
         </w:rPr>
-      </w:pPr>
+        <w:t>在高速公路行车过程中，</w:t>
+      </w:r>
+      <w:r>
+        <w:rPr>
+          <w:rFonts w:hint="eastAsia"/>
+        </w:rPr>
+        <w:t>一般会将最右侧车道作为停车道将左侧车道作为超车道，在人类的驾驶方式中，这条规则限制了一部分灵活性而提升了行车的安全性和秩序。在某些极端环境下，该</w:t>
+      </w:r>
+      <w:r>
+        <w:rPr>
+          <w:rFonts w:hint="eastAsia"/>
+        </w:rPr>
+        <w:t>rule</w:t>
+      </w:r>
+      <w:r>
+        <w:rPr>
+          <w:rFonts w:hint="eastAsia"/>
+        </w:rPr>
+        <w:t>会导致道路运载能力低下</w:t>
+      </w:r>
+      <w:r>
+        <w:rPr>
+          <w:rFonts w:hint="eastAsia"/>
+        </w:rPr>
+        <w:t>，在高负荷状态下，系统该规则存在固定浪费的情况，占用率与最大占用</w:t>
+      </w:r>
+      <w:proofErr w:type="gramStart"/>
+      <w:r>
+        <w:rPr>
+          <w:rFonts w:hint="eastAsia"/>
+        </w:rPr>
+        <w:t>率理论</w:t>
+      </w:r>
+      <w:proofErr w:type="gramEnd"/>
+      <w:r>
+        <w:rPr>
+          <w:rFonts w:hint="eastAsia"/>
+        </w:rPr>
+        <w:t>值存在较大差距，在低负载下，系统在该规则下表现良好富有秩序，道路中车速方差大会导致变道频繁，这会降低道路的占用率，降低运载能力上限并存在一定安全隐患，方差小</w:t>
+      </w:r>
+      <w:proofErr w:type="gramStart"/>
+      <w:r>
+        <w:rPr>
+          <w:rFonts w:hint="eastAsia"/>
+        </w:rPr>
+        <w:t>时变道情况</w:t>
+      </w:r>
+      <w:proofErr w:type="gramEnd"/>
+      <w:r>
+        <w:rPr>
+          <w:rFonts w:hint="eastAsia"/>
+        </w:rPr>
+        <w:t>少，超车</w:t>
+      </w:r>
+      <w:proofErr w:type="gramStart"/>
+      <w:r>
+        <w:rPr>
+          <w:rFonts w:hint="eastAsia"/>
+        </w:rPr>
+        <w:t>道较为</w:t>
+      </w:r>
+      <w:proofErr w:type="gramEnd"/>
+      <w:r>
+        <w:rPr>
+          <w:rFonts w:hint="eastAsia"/>
+        </w:rPr>
+        <w:t>空旷利用率</w:t>
+      </w:r>
+      <w:proofErr w:type="gramStart"/>
+      <w:r>
+        <w:rPr>
+          <w:rFonts w:hint="eastAsia"/>
+        </w:rPr>
+        <w:t>低但是</w:t>
+      </w:r>
+      <w:proofErr w:type="gramEnd"/>
+      <w:r>
+        <w:rPr>
+          <w:rFonts w:hint="eastAsia"/>
+        </w:rPr>
+        <w:t>秩序度高安全性也相对较高。</w:t>
+      </w:r>
+    </w:p>
+    <w:p>
       <w:r>
         <w:tab/>
       </w:r>
-    </w:p>
-    <w:p>
-      <w:pPr>
-        <w:pStyle w:val="a5"/>
-        <w:widowControl/>
-        <w:spacing w:beforeAutospacing="0" w:afterAutospacing="0"/>
-        <w:jc w:val="both"/>
+      <w:r>
+        <w:rPr>
+          <w:rFonts w:hint="eastAsia"/>
+        </w:rPr>
+        <w:t>在人类驾驶模拟场景中，我们观察到一个很有趣的现象，各自为政的车辆在行驶时会形成动态的拥堵区，这个拥堵区会动态的向车流方向反方向移动（假装我们不知道幽灵堵塞这个概念然后假装我们发现了这个概念，全文不要提起幽灵堵塞这个词谢谢</w:t>
+      </w:r>
+      <w:r>
+        <w:rPr>
+          <mc:AlternateContent>
+            <mc:Choice Requires="w16se">
+              <w:rFonts w:hint="eastAsia"/>
+            </mc:Choice>
+            <mc:Fallback>
+              <w:rFonts w:ascii="Segoe UI Emoji" w:eastAsia="Segoe UI Emoji" w:hAnsi="Segoe UI Emoji" w:cs="Segoe UI Emoji"/>
+            </mc:Fallback>
+          </mc:AlternateContent>
+        </w:rPr>
+        <mc:AlternateContent>
+          <mc:Choice Requires="w16se">
+            <w16se:symEx w16se:font="Segoe UI Emoji" w16se:char="1F643"/>
+          </mc:Choice>
+          <mc:Fallback>
+            <w:t>🙃</w:t>
+          </mc:Fallback>
+        </mc:AlternateContent>
+      </w:r>
+      <w:r>
+        <w:rPr>
+          <w:rFonts w:hint="eastAsia"/>
+        </w:rPr>
+        <w:t>），针对这个现象，我们提出了一个新的规则——短间距行车时，每辆车应当在同一车道最近的前后车辆的中点上。加入了这条规则后，拥堵区消失并且载荷能力得到了提升。</w:t>
+      </w:r>
+    </w:p>
+    <w:p>
+      <w:r>
+        <w:tab/>
+      </w:r>
+      <w:r>
+        <w:rPr>
+          <w:rFonts w:hint="eastAsia"/>
+        </w:rPr>
+        <w:t>由于解决方案并没有使用任何绝对定位，所以对左舵和</w:t>
+      </w:r>
+      <w:r>
+        <w:rPr>
+          <w:rFonts w:hint="eastAsia"/>
+        </w:rPr>
+        <w:t>右舵驾驶都有同样的效果。</w:t>
+      </w:r>
+    </w:p>
+    <w:p>
+      <w:pPr>
         <w:rPr>
           <w:rFonts w:ascii="Times New Roman" w:hAnsi="Times New Roman"/>
         </w:rPr>
       </w:pPr>
       <w:r>
-        <w:rPr>
-          <w:rFonts w:ascii="Times New Roman" w:hAnsi="Times New Roman"/>
-        </w:rPr>
         <w:tab/>
       </w:r>
       <w:r>
         <w:rPr>
-          <w:rFonts w:ascii="Times New Roman" w:hAnsi="Times New Roman"/>
-        </w:rPr>
-        <w:t>Countries driving on the right are the United States, China, Russia, Germany, France, Brazil, Canada, Cuba, Brazil, Germany, Greece, Mexic</w:t>
-      </w:r>
-      <w:r>
-        <w:rPr>
-          <w:rFonts w:ascii="Times New Roman" w:hAnsi="Times New Roman"/>
-        </w:rPr>
-        <w:t>o, Morocco and other countries.</w:t>
-      </w:r>
-      <w:r>
-        <w:rPr>
-          <w:rFonts w:ascii="Times New Roman" w:hAnsi="Times New Roman" w:hint="eastAsia"/>
-        </w:rPr>
-        <w:t xml:space="preserve"> </w:t>
-      </w:r>
-      <w:r>
-        <w:rPr>
-          <w:rFonts w:ascii="Times New Roman" w:hAnsi="Times New Roman"/>
-        </w:rPr>
-        <w:t>Left-driving countries include Britain, Japan, India, Indonesia, Pakistan, Sri Lanka, Australia, New Zealand, Thailand, Ireland, Malta, New Guinea, Fiji, Tonga, Nauru, Jamaica, Malaysia, etc.</w:t>
-      </w:r>
-    </w:p>
-    <w:p>
-      <w:pPr>
-        <w:pStyle w:val="a5"/>
-        <w:widowControl/>
-        <w:spacing w:beforeAutospacing="0" w:afterAutospacing="0"/>
-        <w:ind w:firstLine="420"/>
-        <w:jc w:val="both"/>
-        <w:rPr>
-          <w:rFonts w:ascii="Times New Roman" w:hAnsi="Times New Roman"/>
-        </w:rPr>
-      </w:pPr>
-      <w:r>
-        <w:rPr>
-          <w:rFonts w:ascii="Times New Roman" w:hAnsi="Times New Roman"/>
-        </w:rPr>
-        <w:t>According to relevant statistics, 34% of countries drive on the left and 66% drive on the right. In terms of road mileage, 28% of the world's accessible roads are left-handed and 72% right-handed.</w:t>
-      </w:r>
-    </w:p>
-    <w:p>
-      <w:pPr>
-        <w:pStyle w:val="a5"/>
-        <w:widowControl/>
-        <w:spacing w:beforeAutospacing="0" w:afterAutospacing="0"/>
-        <w:ind w:firstLine="420"/>
-        <w:jc w:val="both"/>
-        <w:rPr>
-          <w:rStyle w:val="md-expand"/>
-          <w:rFonts w:ascii="Times New Roman" w:hAnsi="Times New Roman"/>
-          <w:color w:val="1F0909"/>
-        </w:rPr>
-      </w:pPr>
-      <w:r>
-        <w:rPr>
-          <w:rFonts w:ascii="Times New Roman" w:hAnsi="Times New Roman"/>
-          <w:color w:val="1F0909"/>
-        </w:rPr>
-        <w:t>In countries where driving automobiles on the right is the rule (that is, USA, China and most other countries except for Great Britain, Australia, and some former British colonies), multi-lane freeways often employ</w:t>
-      </w:r>
-      <w:r>
-        <w:rPr>
-          <w:rStyle w:val="ab"/>
-          <w:rFonts w:ascii="Times New Roman" w:hAnsi="Times New Roman"/>
-          <w:color w:val="1F0909"/>
-        </w:rPr>
-        <w:t>*a rule that requires drivers to drive in the right-most lane unless they are passing another vehicle, in which case they move one lane to the left, pass, and return to their former travel lane.*</w:t>
-      </w:r>
-      <w:r>
-        <w:rPr>
-          <w:rStyle w:val="md-softbreak"/>
-          <w:rFonts w:ascii="Times New Roman" w:hAnsi="Times New Roman"/>
-          <w:color w:val="1F0909"/>
-        </w:rPr>
-        <w:t xml:space="preserve"> </w:t>
-      </w:r>
-      <w:r>
-        <w:rPr>
-          <w:rStyle w:val="md-expand"/>
-          <w:rFonts w:ascii="Times New Roman" w:hAnsi="Times New Roman"/>
-          <w:color w:val="1F0909"/>
-        </w:rPr>
-        <w:t>Build and analyze a mathematical model to analyze the performance of this rule in light and heavy traffic. You may wish to examine tradeoffs between traffic flow and safety, the role of under- or over-posted speed limits (that is, speed limits that are too low or too high), and/or other factors that may not be explicitly called out in this problem statement. Is this rule effective in promoting better traffic flow? If not, suggest and analyze alternatives (to include possibly no rule of this kind at all) that might promote greater traffic flow, safety, and/or other factors that you deem important.</w:t>
-      </w:r>
-    </w:p>
-    <w:p>
-      <w:pPr>
-        <w:pStyle w:val="a5"/>
-        <w:widowControl/>
-        <w:spacing w:beforeAutospacing="0" w:afterAutospacing="0"/>
-        <w:ind w:firstLine="420"/>
-        <w:jc w:val="both"/>
-        <w:rPr>
-          <w:rFonts w:ascii="Times New Roman" w:hAnsi="Times New Roman"/>
-          <w:color w:val="1F0909"/>
-        </w:rPr>
-      </w:pPr>
-      <w:r>
-        <w:rPr>
-          <w:rFonts w:ascii="Times New Roman" w:hAnsi="Times New Roman"/>
-          <w:color w:val="1F0909"/>
-        </w:rPr>
-        <w:t>In countries where driving automobiles on the left is the norm, argue whether or not your solution can be carried over with a simple change of orientation, or would additional requirements be needed.</w:t>
-      </w:r>
-    </w:p>
-    <w:p>
-      <w:pPr>
-        <w:pStyle w:val="a5"/>
-        <w:widowControl/>
-        <w:spacing w:beforeAutospacing="0" w:afterAutospacing="0"/>
-        <w:ind w:firstLine="420"/>
-        <w:jc w:val="both"/>
-        <w:rPr>
-          <w:rFonts w:ascii="Times New Roman" w:hAnsi="Times New Roman"/>
-        </w:rPr>
-      </w:pPr>
-      <w:r>
-        <w:rPr>
-          <w:rFonts w:ascii="Times New Roman" w:hAnsi="Times New Roman"/>
-          <w:color w:val="1F0909"/>
-        </w:rPr>
-        <w:t>Lastly, the rule as stated above relies upon human judgment for compliance. If vehicle transportation on the same roadway was fully under the control of an intelligent system – either part of the road network or imbedded in the design of all vehicles using the roadway – to what extent would this change the results of your earlier analysis?</w:t>
+          <w:rFonts w:hint="eastAsia"/>
+        </w:rPr>
+        <w:t>最后，我们发现由调度中心同一调控的情况下，道路的载荷能力会比人类驾驶仿真的对照组提升</w:t>
+      </w:r>
+      <w:r>
+        <w:rPr>
+          <w:rFonts w:hint="eastAsia"/>
+        </w:rPr>
+        <w:t>15.9074%</w:t>
+      </w:r>
+      <w:r>
+        <w:rPr>
+          <w:rFonts w:hint="eastAsia"/>
+        </w:rPr>
+        <w:t>，这体现了统一调度在交通运作过程中能体现巨大的作用。</w:t>
       </w:r>
     </w:p>
     <w:p>
@@ -4118,24 +4129,14 @@
           <w:sz w:val="24"/>
         </w:rPr>
       </w:pPr>
-      <w:bookmarkStart w:id="4" w:name="_Toc535788346"/>
       <w:r>
         <w:rPr>
           <w:rFonts w:ascii="Times New Roman" w:hAnsi="Times New Roman" w:cs="Times New Roman" w:hint="eastAsia"/>
           <w:bCs/>
           <w:sz w:val="24"/>
         </w:rPr>
-        <w:t>The road is straight and there is no bypass</w:t>
-      </w:r>
-      <w:r>
-        <w:rPr>
-          <w:rFonts w:ascii="Times New Roman" w:hAnsi="Times New Roman" w:cs="Times New Roman"/>
-          <w:bCs/>
-          <w:sz w:val="24"/>
-        </w:rPr>
-        <w:t>.</w:t>
-      </w:r>
-      <w:bookmarkEnd w:id="4"/>
+        <w:t>车辆分为客运型和货运型两种车辆</w:t>
+      </w:r>
     </w:p>
     <w:p>
       <w:pPr>
@@ -4152,16 +4153,14 @@
           <w:sz w:val="24"/>
         </w:rPr>
       </w:pPr>
-      <w:bookmarkStart w:id="5" w:name="_Toc535788347"/>
-      <w:r>
-        <w:rPr>
-          <w:rFonts w:ascii="Times New Roman" w:hAnsi="Times New Roman" w:cs="Times New Roman"/>
-          <w:bCs/>
-          <w:sz w:val="24"/>
-        </w:rPr>
-        <w:t>The width of one lane is only enough for one vehicle.</w:t>
-      </w:r>
-      <w:bookmarkEnd w:id="5"/>
+      <w:r>
+        <w:rPr>
+          <w:rFonts w:ascii="Times New Roman" w:hAnsi="Times New Roman" w:cs="Times New Roman" w:hint="eastAsia"/>
+          <w:bCs/>
+          <w:sz w:val="24"/>
+        </w:rPr>
+        <w:t>车辆在道路上是为有长度的长方形，宽度为整个车道，车辆前方一定范围（动态，根据车型和车速计算得到）属于限区，应当避免有车辆或障碍进入限区（有物体进入限区的行为称之为侵限）</w:t>
+      </w:r>
     </w:p>
     <w:p>
       <w:pPr>
@@ -4178,16 +4177,14 @@
           <w:sz w:val="24"/>
         </w:rPr>
       </w:pPr>
-      <w:bookmarkStart w:id="6" w:name="_Toc535788348"/>
       <w:r>
         <w:rPr>
           <w:rFonts w:ascii="Times New Roman" w:hAnsi="Times New Roman" w:cs="Times New Roman" w:hint="eastAsia"/>
           <w:bCs/>
           <w:sz w:val="24"/>
         </w:rPr>
-        <w:t>All vehicles have the same volume.</w:t>
-      </w:r>
-      <w:bookmarkEnd w:id="6"/>
+        <w:t>车辆变道时原车道与待转入车道的车长部分和限区长度部分都被该车占据（宽度为这两个相邻的车道）</w:t>
+      </w:r>
     </w:p>
     <w:p>
       <w:pPr>
@@ -4204,34 +4201,14 @@
           <w:sz w:val="24"/>
         </w:rPr>
       </w:pPr>
-      <w:bookmarkStart w:id="7" w:name="_Toc535788349"/>
-      <w:r>
-        <w:rPr>
-          <w:rFonts w:ascii="Times New Roman" w:hAnsi="Times New Roman" w:cs="Times New Roman"/>
-          <w:bCs/>
-          <w:sz w:val="24"/>
-        </w:rPr>
-        <w:t xml:space="preserve">There are only two kinds of vehicles on the </w:t>
-      </w:r>
-      <w:proofErr w:type="gramStart"/>
-      <w:r>
-        <w:rPr>
-          <w:rFonts w:ascii="Times New Roman" w:hAnsi="Times New Roman" w:cs="Times New Roman"/>
-          <w:bCs/>
-          <w:sz w:val="24"/>
-        </w:rPr>
-        <w:t>road(</w:t>
-      </w:r>
-      <w:proofErr w:type="gramEnd"/>
-      <w:r>
-        <w:rPr>
-          <w:rFonts w:ascii="Times New Roman" w:hAnsi="Times New Roman" w:cs="Times New Roman"/>
-          <w:bCs/>
-          <w:sz w:val="24"/>
-        </w:rPr>
-        <w:t>fast one and slow one).</w:t>
-      </w:r>
-      <w:bookmarkEnd w:id="7"/>
+      <w:r>
+        <w:rPr>
+          <w:rFonts w:ascii="Times New Roman" w:hAnsi="Times New Roman" w:cs="Times New Roman" w:hint="eastAsia"/>
+          <w:bCs/>
+          <w:sz w:val="24"/>
+        </w:rPr>
+        <w:t>禁止连续变道</w:t>
+      </w:r>
     </w:p>
     <w:p>
       <w:pPr>
@@ -4248,16 +4225,22 @@
           <w:sz w:val="24"/>
         </w:rPr>
       </w:pPr>
-      <w:bookmarkStart w:id="8" w:name="_Toc535788350"/>
-      <w:r>
-        <w:rPr>
-          <w:rFonts w:ascii="Times New Roman" w:hAnsi="Times New Roman" w:cs="Times New Roman"/>
-          <w:bCs/>
-          <w:sz w:val="24"/>
-        </w:rPr>
-        <w:t>Driving on the right is the norm.</w:t>
-      </w:r>
-      <w:bookmarkEnd w:id="8"/>
+      <w:r>
+        <w:rPr>
+          <w:rFonts w:ascii="Times New Roman" w:hAnsi="Times New Roman" w:cs="Times New Roman" w:hint="eastAsia"/>
+          <w:bCs/>
+          <w:sz w:val="24"/>
+        </w:rPr>
+        <w:t>如果可以，车辆将保持速度在车辆自身最大速度和该路段限速的最小值</w:t>
+      </w:r>
+      <w:r>
+        <w:rPr>
+          <w:rFonts w:ascii="Times New Roman" w:hAnsi="Times New Roman" w:cs="Times New Roman" w:hint="eastAsia"/>
+          <w:bCs/>
+          <w:sz w:val="24"/>
+        </w:rPr>
+        <w:t>，若当前车速低于这个最小值，则按照车辆的最大加速度进行加速直至达到上述最小值</w:t>
+      </w:r>
     </w:p>
     <w:p>
       <w:pPr>
@@ -4274,16 +4257,42 @@
           <w:sz w:val="24"/>
         </w:rPr>
       </w:pPr>
-      <w:bookmarkStart w:id="9" w:name="_Toc535788351"/>
-      <w:r>
-        <w:rPr>
-          <w:rFonts w:ascii="Times New Roman" w:hAnsi="Times New Roman" w:cs="Times New Roman"/>
-          <w:bCs/>
-          <w:sz w:val="24"/>
-        </w:rPr>
-        <w:t>Pedestrians are ignored.</w:t>
-      </w:r>
-      <w:bookmarkEnd w:id="9"/>
+      <w:proofErr w:type="gramStart"/>
+      <w:r>
+        <w:rPr>
+          <w:rFonts w:ascii="Times New Roman" w:hAnsi="Times New Roman" w:cs="Times New Roman" w:hint="eastAsia"/>
+          <w:bCs/>
+          <w:sz w:val="24"/>
+        </w:rPr>
+        <w:t>若车辆</w:t>
+      </w:r>
+      <w:proofErr w:type="gramEnd"/>
+      <w:r>
+        <w:rPr>
+          <w:rFonts w:ascii="Times New Roman" w:hAnsi="Times New Roman" w:cs="Times New Roman" w:hint="eastAsia"/>
+          <w:bCs/>
+          <w:sz w:val="24"/>
+        </w:rPr>
+        <w:t>行驶在超车道，将持续检查行车道或低一级车道对应位置是否会发生侵限，如果</w:t>
+      </w:r>
+      <w:proofErr w:type="gramStart"/>
+      <w:r>
+        <w:rPr>
+          <w:rFonts w:ascii="Times New Roman" w:hAnsi="Times New Roman" w:cs="Times New Roman" w:hint="eastAsia"/>
+          <w:bCs/>
+          <w:sz w:val="24"/>
+        </w:rPr>
+        <w:t>无侵限就</w:t>
+      </w:r>
+      <w:proofErr w:type="gramEnd"/>
+      <w:r>
+        <w:rPr>
+          <w:rFonts w:ascii="Times New Roman" w:hAnsi="Times New Roman" w:cs="Times New Roman" w:hint="eastAsia"/>
+          <w:bCs/>
+          <w:sz w:val="24"/>
+        </w:rPr>
+        <w:t>开始向第一级车道变道</w:t>
+      </w:r>
     </w:p>
     <w:p>
       <w:pPr>
@@ -4300,6 +4309,209 @@
           <w:sz w:val="24"/>
         </w:rPr>
       </w:pPr>
+      <w:r>
+        <w:rPr>
+          <w:rFonts w:ascii="Times New Roman" w:hAnsi="Times New Roman" w:cs="Times New Roman" w:hint="eastAsia"/>
+          <w:bCs/>
+          <w:sz w:val="24"/>
+        </w:rPr>
+        <w:t>对于前方的变道车辆，在待转入车道的后方车辆</w:t>
+      </w:r>
+      <w:proofErr w:type="gramStart"/>
+      <w:r>
+        <w:rPr>
+          <w:rFonts w:ascii="Times New Roman" w:hAnsi="Times New Roman" w:cs="Times New Roman" w:hint="eastAsia"/>
+          <w:bCs/>
+          <w:sz w:val="24"/>
+        </w:rPr>
+        <w:t>不判断</w:t>
+      </w:r>
+      <w:proofErr w:type="gramEnd"/>
+      <w:r>
+        <w:rPr>
+          <w:rFonts w:ascii="Times New Roman" w:hAnsi="Times New Roman" w:cs="Times New Roman" w:hint="eastAsia"/>
+          <w:bCs/>
+          <w:sz w:val="24"/>
+        </w:rPr>
+        <w:t>超车道上的车辆的变道意图，但是在变道时如果</w:t>
+      </w:r>
+      <w:proofErr w:type="gramStart"/>
+      <w:r>
+        <w:rPr>
+          <w:rFonts w:ascii="Times New Roman" w:hAnsi="Times New Roman" w:cs="Times New Roman" w:hint="eastAsia"/>
+          <w:bCs/>
+          <w:sz w:val="24"/>
+        </w:rPr>
+        <w:t>后车侵限后车</w:t>
+      </w:r>
+      <w:proofErr w:type="gramEnd"/>
+      <w:r>
+        <w:rPr>
+          <w:rFonts w:ascii="Times New Roman" w:hAnsi="Times New Roman" w:cs="Times New Roman" w:hint="eastAsia"/>
+          <w:bCs/>
+          <w:sz w:val="24"/>
+        </w:rPr>
+        <w:t>会依照前述假设执行制动动作</w:t>
+      </w:r>
+    </w:p>
+    <w:p>
+      <w:pPr>
+        <w:pStyle w:val="aa"/>
+        <w:numPr>
+          <w:ilvl w:val="0"/>
+          <w:numId w:val="21"/>
+        </w:numPr>
+        <w:ind w:firstLineChars="0"/>
+        <w:outlineLvl w:val="0"/>
+        <w:rPr>
+          <w:rFonts w:ascii="Times New Roman" w:hAnsi="Times New Roman" w:cs="Times New Roman"/>
+          <w:bCs/>
+          <w:sz w:val="24"/>
+        </w:rPr>
+      </w:pPr>
+      <w:r>
+        <w:rPr>
+          <w:rFonts w:ascii="Times New Roman" w:hAnsi="Times New Roman" w:cs="Times New Roman" w:hint="eastAsia"/>
+          <w:bCs/>
+          <w:sz w:val="24"/>
+        </w:rPr>
+        <w:t>如果发现侵限，首先检查是否可以进入超车道超车，如果不行车辆将按照固定的刹车加速度进行刹车</w:t>
+      </w:r>
+      <w:proofErr w:type="gramStart"/>
+      <w:r>
+        <w:rPr>
+          <w:rFonts w:ascii="Times New Roman" w:hAnsi="Times New Roman" w:cs="Times New Roman" w:hint="eastAsia"/>
+          <w:bCs/>
+          <w:sz w:val="24"/>
+        </w:rPr>
+        <w:t>直至侵限消失</w:t>
+      </w:r>
+      <w:proofErr w:type="gramEnd"/>
+    </w:p>
+    <w:p>
+      <w:pPr>
+        <w:pStyle w:val="aa"/>
+        <w:numPr>
+          <w:ilvl w:val="0"/>
+          <w:numId w:val="21"/>
+        </w:numPr>
+        <w:ind w:firstLineChars="0"/>
+        <w:outlineLvl w:val="0"/>
+        <w:rPr>
+          <w:rFonts w:ascii="Times New Roman" w:hAnsi="Times New Roman" w:cs="Times New Roman"/>
+          <w:bCs/>
+          <w:sz w:val="24"/>
+        </w:rPr>
+      </w:pPr>
+      <w:r>
+        <w:rPr>
+          <w:rFonts w:ascii="Times New Roman" w:hAnsi="Times New Roman" w:cs="Times New Roman" w:hint="eastAsia"/>
+          <w:bCs/>
+          <w:sz w:val="24"/>
+        </w:rPr>
+        <w:t>如果车辆与其他车辆或者障碍的轮廓产生干涉，视为事故发生，这时所有涉及到的车辆对象立即销毁并在原地两端设立一个有固定实现的障碍区（模拟</w:t>
+      </w:r>
+      <w:r>
+        <w:rPr>
+          <w:rFonts w:ascii="Times New Roman" w:hAnsi="Times New Roman" w:cs="Times New Roman" w:hint="eastAsia"/>
+          <w:bCs/>
+          <w:sz w:val="24"/>
+        </w:rPr>
+        <w:t>事故处理）</w:t>
+      </w:r>
+    </w:p>
+    <w:p>
+      <w:pPr>
+        <w:pStyle w:val="aa"/>
+        <w:numPr>
+          <w:ilvl w:val="0"/>
+          <w:numId w:val="21"/>
+        </w:numPr>
+        <w:ind w:firstLineChars="0"/>
+        <w:outlineLvl w:val="0"/>
+        <w:rPr>
+          <w:rFonts w:ascii="Times New Roman" w:hAnsi="Times New Roman" w:cs="Times New Roman"/>
+          <w:bCs/>
+          <w:sz w:val="24"/>
+        </w:rPr>
+      </w:pPr>
+      <w:r>
+        <w:rPr>
+          <w:rFonts w:ascii="Times New Roman" w:hAnsi="Times New Roman" w:cs="Times New Roman" w:hint="eastAsia"/>
+          <w:bCs/>
+          <w:sz w:val="24"/>
+        </w:rPr>
+        <w:t>运载</w:t>
+      </w:r>
+      <w:proofErr w:type="gramStart"/>
+      <w:r>
+        <w:rPr>
+          <w:rFonts w:ascii="Times New Roman" w:hAnsi="Times New Roman" w:cs="Times New Roman" w:hint="eastAsia"/>
+          <w:bCs/>
+          <w:sz w:val="24"/>
+        </w:rPr>
+        <w:t>量按照</w:t>
+      </w:r>
+      <w:proofErr w:type="gramEnd"/>
+      <w:r>
+        <w:rPr>
+          <w:rFonts w:ascii="Times New Roman" w:hAnsi="Times New Roman" w:cs="Times New Roman" w:hint="eastAsia"/>
+          <w:bCs/>
+          <w:sz w:val="24"/>
+        </w:rPr>
+        <w:t>运费计算（当年平均物流价格（元</w:t>
+      </w:r>
+      <w:r>
+        <w:rPr>
+          <w:rFonts w:ascii="Times New Roman" w:hAnsi="Times New Roman" w:cs="Times New Roman" w:hint="eastAsia"/>
+          <w:bCs/>
+          <w:sz w:val="24"/>
+        </w:rPr>
+        <w:t>/</w:t>
+      </w:r>
+      <w:r>
+        <w:rPr>
+          <w:rFonts w:ascii="Times New Roman" w:hAnsi="Times New Roman" w:cs="Times New Roman" w:hint="eastAsia"/>
+          <w:bCs/>
+          <w:sz w:val="24"/>
+        </w:rPr>
+        <w:t>（吨·公里）和元</w:t>
+      </w:r>
+      <w:r>
+        <w:rPr>
+          <w:rFonts w:ascii="Times New Roman" w:hAnsi="Times New Roman" w:cs="Times New Roman" w:hint="eastAsia"/>
+          <w:bCs/>
+          <w:sz w:val="24"/>
+        </w:rPr>
+        <w:t>/</w:t>
+      </w:r>
+      <w:r>
+        <w:rPr>
+          <w:rFonts w:ascii="Times New Roman" w:hAnsi="Times New Roman" w:cs="Times New Roman" w:hint="eastAsia"/>
+          <w:bCs/>
+          <w:sz w:val="24"/>
+        </w:rPr>
+        <w:t>（人次·公里））</w:t>
+      </w:r>
+    </w:p>
+    <w:p>
+      <w:pPr>
+        <w:widowControl/>
+        <w:jc w:val="left"/>
+        <w:rPr>
+          <w:rFonts w:ascii="Times New Roman" w:hAnsi="Times New Roman" w:cs="Times New Roman" w:hint="eastAsia"/>
+          <w:bCs/>
+          <w:sz w:val="24"/>
+        </w:rPr>
+      </w:pPr>
+      <w:r>
+        <w:rPr>
+          <w:rFonts w:ascii="Times New Roman" w:hAnsi="Times New Roman" w:cs="Times New Roman"/>
+          <w:bCs/>
+          <w:sz w:val="24"/>
+        </w:rPr>
+        <w:br w:type="page"/>
+      </w:r>
     </w:p>
     <w:p>
       <w:pPr>
@@ -4312,8 +4524,8 @@
           <w:szCs w:val="44"/>
         </w:rPr>
       </w:pPr>
-      <w:bookmarkStart w:id="10" w:name="_Toc21441"/>
-      <w:bookmarkStart w:id="11" w:name="_Toc535788352"/>
+      <w:bookmarkStart w:id="4" w:name="_Toc21441"/>
+      <w:bookmarkStart w:id="5" w:name="_Toc535788352"/>
       <w:r>
         <w:rPr>
           <w:rFonts w:ascii="Times New Roman" w:hAnsi="Times New Roman" w:cs="Times New Roman" w:hint="eastAsia"/>
@@ -4322,22 +4534,110 @@
           <w:sz w:val="44"/>
           <w:szCs w:val="44"/>
         </w:rPr>
-        <w:t>Model Pa</w:t>
-      </w:r>
-      <w:bookmarkStart w:id="12" w:name="_GoBack"/>
-      <w:bookmarkEnd w:id="12"/>
+        <w:lastRenderedPageBreak/>
+        <w:t>Model Parameters</w:t>
+      </w:r>
+      <w:bookmarkEnd w:id="4"/>
+      <w:bookmarkEnd w:id="5"/>
       <w:r>
         <w:rPr>
           <w:rFonts w:ascii="Times New Roman" w:hAnsi="Times New Roman" w:cs="Times New Roman" w:hint="eastAsia"/>
           <w:b/>
           <w:bCs/>
+          <w:strike/>
           <w:sz w:val="44"/>
           <w:szCs w:val="44"/>
         </w:rPr>
-        <w:t>rameters</w:t>
-      </w:r>
-      <w:bookmarkEnd w:id="10"/>
-      <w:bookmarkEnd w:id="11"/>
+        <w:t>（参数麻烦改一下啦</w:t>
+      </w:r>
+      <w:r>
+        <w:rPr>
+          <w:rFonts w:ascii="Times New Roman" w:hAnsi="Times New Roman" w:cs="Times New Roman" w:hint="eastAsia"/>
+          <w:b/>
+          <w:bCs/>
+          <w:strike/>
+          <w:sz w:val="44"/>
+          <w:szCs w:val="44"/>
+        </w:rPr>
+        <w:t>(</w:t>
+      </w:r>
+      <w:r>
+        <w:rPr>
+          <w:rFonts w:ascii="Times New Roman" w:hAnsi="Times New Roman" w:cs="Times New Roman" w:hint="eastAsia"/>
+          <w:b/>
+          <w:bCs/>
+          <w:strike/>
+          <w:sz w:val="44"/>
+          <w:szCs w:val="44"/>
+        </w:rPr>
+        <w:t xml:space="preserve">　</w:t>
+      </w:r>
+      <w:r>
+        <w:rPr>
+          <w:rFonts w:ascii="Times New Roman" w:hAnsi="Times New Roman" w:cs="Times New Roman" w:hint="eastAsia"/>
+          <w:b/>
+          <w:bCs/>
+          <w:strike/>
+          <w:sz w:val="44"/>
+          <w:szCs w:val="44"/>
+        </w:rPr>
+        <w:t>o=^</w:t>
+      </w:r>
+      <w:r>
+        <w:rPr>
+          <w:rFonts w:ascii="Times New Roman" w:hAnsi="Times New Roman" w:cs="Times New Roman" w:hint="eastAsia"/>
+          <w:b/>
+          <w:bCs/>
+          <w:strike/>
+          <w:sz w:val="44"/>
+          <w:szCs w:val="44"/>
+        </w:rPr>
+        <w:t>•ェ•</w:t>
+      </w:r>
+      <w:r>
+        <w:rPr>
+          <w:rFonts w:ascii="Times New Roman" w:hAnsi="Times New Roman" w:cs="Times New Roman" w:hint="eastAsia"/>
+          <w:b/>
+          <w:bCs/>
+          <w:strike/>
+          <w:sz w:val="44"/>
+          <w:szCs w:val="44"/>
+        </w:rPr>
+        <w:t>)o</w:t>
+      </w:r>
+      <w:r>
+        <w:rPr>
+          <w:rFonts w:ascii="Times New Roman" w:hAnsi="Times New Roman" w:cs="Times New Roman" w:hint="eastAsia"/>
+          <w:b/>
+          <w:bCs/>
+          <w:strike/>
+          <w:sz w:val="44"/>
+          <w:szCs w:val="44"/>
+        </w:rPr>
+        <w:t xml:space="preserve">　┏━┓</w:t>
+      </w:r>
+      <w:r>
+        <w:rPr>
+          <w:rFonts w:ascii="Times New Roman" w:hAnsi="Times New Roman" w:cs="Times New Roman" w:hint="eastAsia"/>
+          <w:b/>
+          <w:bCs/>
+          <w:strike/>
+          <w:sz w:val="44"/>
+          <w:szCs w:val="44"/>
+        </w:rPr>
+        <w:t>，括号内删除</w:t>
+      </w:r>
+      <w:r>
+        <w:rPr>
+          <w:rFonts w:ascii="Times New Roman" w:hAnsi="Times New Roman" w:cs="Times New Roman" w:hint="eastAsia"/>
+          <w:b/>
+          <w:bCs/>
+          <w:strike/>
+          <w:sz w:val="44"/>
+          <w:szCs w:val="44"/>
+        </w:rPr>
+        <w:t>）</w:t>
+      </w:r>
     </w:p>
     <w:p>
       <w:pPr>
@@ -4358,7 +4658,6 @@
           <w:sz w:val="22"/>
           <w:szCs w:val="22"/>
         </w:rPr>
-        <w:lastRenderedPageBreak/>
         <w:t>Table 1.</w:t>
       </w:r>
     </w:p>
@@ -4613,7 +4912,7 @@
                   <v:imagedata r:id="rId11" o:title=""/>
                   <o:lock v:ext="edit" aspectratio="f"/>
                 </v:shape>
-                <o:OLEObject Type="Embed" ProgID="Equation.DSMT4" ShapeID="_x0000_i1026" DrawAspect="Content" ObjectID="_1609530597" r:id="rId12"/>
+                <o:OLEObject Type="Embed" ProgID="Equation.DSMT4" ShapeID="_x0000_i1026" DrawAspect="Content" ObjectID="_1609540169" r:id="rId12"/>
               </w:object>
             </w:r>
           </w:p>
@@ -4731,7 +5030,7 @@
                   <v:imagedata r:id="rId11" o:title=""/>
                   <o:lock v:ext="edit" aspectratio="f"/>
                 </v:shape>
-                <o:OLEObject Type="Embed" ProgID="Equation.DSMT4" ShapeID="_x0000_i1027" DrawAspect="Content" ObjectID="_1609530598" r:id="rId14"/>
+                <o:OLEObject Type="Embed" ProgID="Equation.DSMT4" ShapeID="_x0000_i1027" DrawAspect="Content" ObjectID="_1609540170" r:id="rId14"/>
               </w:object>
             </w:r>
           </w:p>
@@ -4763,7 +5062,7 @@
                 <v:shape id="_x0000_i1028" type="#_x0000_t75" style="width:12pt;height:18pt" o:ole="">
                   <v:imagedata r:id="rId15" o:title=""/>
                 </v:shape>
-                <o:OLEObject Type="Embed" ProgID="Equation.3" ShapeID="_x0000_i1028" DrawAspect="Content" ObjectID="_1609530599" r:id="rId16"/>
+                <o:OLEObject Type="Embed" ProgID="Equation.3" ShapeID="_x0000_i1028" DrawAspect="Content" ObjectID="_1609540171" r:id="rId16"/>
               </w:object>
             </w:r>
           </w:p>
@@ -4811,7 +5110,7 @@
                   <v:imagedata r:id="rId11" o:title=""/>
                   <o:lock v:ext="edit" aspectratio="f"/>
                 </v:shape>
-                <o:OLEObject Type="Embed" ProgID="Equation.DSMT4" ShapeID="_x0000_i1029" DrawAspect="Content" ObjectID="_1609530600" r:id="rId17"/>
+                <o:OLEObject Type="Embed" ProgID="Equation.DSMT4" ShapeID="_x0000_i1029" DrawAspect="Content" ObjectID="_1609540172" r:id="rId17"/>
               </w:object>
             </w:r>
           </w:p>
@@ -4928,7 +5227,7 @@
                 <v:shape id="_x0000_i1030" type="#_x0000_t75" style="width:8.25pt;height:11.25pt" o:ole="">
                   <v:imagedata r:id="rId19" o:title=""/>
                 </v:shape>
-                <o:OLEObject Type="Embed" ProgID="Equation.3" ShapeID="_x0000_i1030" DrawAspect="Content" ObjectID="_1609530601" r:id="rId20"/>
+                <o:OLEObject Type="Embed" ProgID="Equation.3" ShapeID="_x0000_i1030" DrawAspect="Content" ObjectID="_1609540173" r:id="rId20"/>
               </w:object>
             </w:r>
           </w:p>
@@ -5045,7 +5344,7 @@
                 <v:shape id="_x0000_i1031" type="#_x0000_t75" style="width:8.25pt;height:11.25pt" o:ole="">
                   <v:imagedata r:id="rId19" o:title=""/>
                 </v:shape>
-                <o:OLEObject Type="Embed" ProgID="Equation.3" ShapeID="_x0000_i1031" DrawAspect="Content" ObjectID="_1609530602" r:id="rId22"/>
+                <o:OLEObject Type="Embed" ProgID="Equation.3" ShapeID="_x0000_i1031" DrawAspect="Content" ObjectID="_1609540174" r:id="rId22"/>
               </w:object>
             </w:r>
           </w:p>
@@ -5162,7 +5461,7 @@
                 <v:shape id="_x0000_i1032" type="#_x0000_t75" style="width:39.75pt;height:15.75pt" o:ole="">
                   <v:imagedata r:id="rId24" o:title=""/>
                 </v:shape>
-                <o:OLEObject Type="Embed" ProgID="Equation.3" ShapeID="_x0000_i1032" DrawAspect="Content" ObjectID="_1609530603" r:id="rId25"/>
+                <o:OLEObject Type="Embed" ProgID="Equation.3" ShapeID="_x0000_i1032" DrawAspect="Content" ObjectID="_1609540175" r:id="rId25"/>
               </w:object>
             </w:r>
           </w:p>
@@ -5279,7 +5578,7 @@
                 <v:shape id="_x0000_i1033" type="#_x0000_t75" style="width:17.25pt;height:15pt" o:ole="">
                   <v:imagedata r:id="rId27" o:title=""/>
                 </v:shape>
-                <o:OLEObject Type="Embed" ProgID="Equation.3" ShapeID="_x0000_i1033" DrawAspect="Content" ObjectID="_1609530604" r:id="rId28"/>
+                <o:OLEObject Type="Embed" ProgID="Equation.3" ShapeID="_x0000_i1033" DrawAspect="Content" ObjectID="_1609540176" r:id="rId28"/>
               </w:object>
             </w:r>
             <w:r>
@@ -5291,7 +5590,7 @@
                 <v:shape id="_x0000_i1034" type="#_x0000_t75" style="width:12pt;height:14.25pt" o:ole="">
                   <v:imagedata r:id="rId29" o:title=""/>
                 </v:shape>
-                <o:OLEObject Type="Embed" ProgID="Equation.3" ShapeID="_x0000_i1034" DrawAspect="Content" ObjectID="_1609530605" r:id="rId30"/>
+                <o:OLEObject Type="Embed" ProgID="Equation.3" ShapeID="_x0000_i1034" DrawAspect="Content" ObjectID="_1609540177" r:id="rId30"/>
               </w:object>
             </w:r>
           </w:p>
@@ -5323,7 +5622,7 @@
                 <v:shape id="_x0000_i1035" type="#_x0000_t75" style="width:9.75pt;height:11.25pt" o:ole="">
                   <v:imagedata r:id="rId31" o:title=""/>
                 </v:shape>
-                <o:OLEObject Type="Embed" ProgID="Equation.3" ShapeID="_x0000_i1035" DrawAspect="Content" ObjectID="_1609530606" r:id="rId32"/>
+                <o:OLEObject Type="Embed" ProgID="Equation.3" ShapeID="_x0000_i1035" DrawAspect="Content" ObjectID="_1609540178" r:id="rId32"/>
               </w:object>
             </w:r>
           </w:p>
@@ -5397,7 +5696,7 @@
                 <v:shape id="_x0000_i1036" type="#_x0000_t75" style="width:14.25pt;height:17.25pt" o:ole="">
                   <v:imagedata r:id="rId33" o:title=""/>
                 </v:shape>
-                <o:OLEObject Type="Embed" ProgID="Equation.3" ShapeID="_x0000_i1036" DrawAspect="Content" ObjectID="_1609530607" r:id="rId34"/>
+                <o:OLEObject Type="Embed" ProgID="Equation.3" ShapeID="_x0000_i1036" DrawAspect="Content" ObjectID="_1609540179" r:id="rId34"/>
               </w:object>
             </w:r>
           </w:p>
@@ -5446,7 +5745,7 @@
                 <v:shape id="_x0000_i1037" type="#_x0000_t75" style="width:44.25pt;height:15.75pt" o:ole="">
                   <v:imagedata r:id="rId35" o:title=""/>
                 </v:shape>
-                <o:OLEObject Type="Embed" ProgID="Equation.3" ShapeID="_x0000_i1037" DrawAspect="Content" ObjectID="_1609530608" r:id="rId36"/>
+                <o:OLEObject Type="Embed" ProgID="Equation.3" ShapeID="_x0000_i1037" DrawAspect="Content" ObjectID="_1609540180" r:id="rId36"/>
               </w:object>
             </w:r>
           </w:p>
@@ -5481,7 +5780,7 @@
                 <v:shape id="_x0000_i1038" type="#_x0000_t75" style="width:15pt;height:17.25pt" o:ole="">
                   <v:imagedata r:id="rId37" o:title=""/>
                 </v:shape>
-                <o:OLEObject Type="Embed" ProgID="Equation.3" ShapeID="_x0000_i1038" DrawAspect="Content" ObjectID="_1609530609" r:id="rId38"/>
+                <o:OLEObject Type="Embed" ProgID="Equation.3" ShapeID="_x0000_i1038" DrawAspect="Content" ObjectID="_1609540181" r:id="rId38"/>
               </w:object>
             </w:r>
           </w:p>
@@ -5534,7 +5833,7 @@
                 <v:shape id="_x0000_i1039" type="#_x0000_t75" style="width:44.25pt;height:15.75pt" o:ole="">
                   <v:imagedata r:id="rId35" o:title=""/>
                 </v:shape>
-                <o:OLEObject Type="Embed" ProgID="Equation.3" ShapeID="_x0000_i1039" DrawAspect="Content" ObjectID="_1609530610" r:id="rId39"/>
+                <o:OLEObject Type="Embed" ProgID="Equation.3" ShapeID="_x0000_i1039" DrawAspect="Content" ObjectID="_1609540182" r:id="rId39"/>
               </w:object>
             </w:r>
           </w:p>
@@ -5552,9 +5851,9 @@
           <w:szCs w:val="44"/>
         </w:rPr>
       </w:pPr>
-      <w:bookmarkStart w:id="13" w:name="_Toc21421"/>
-      <w:bookmarkStart w:id="14" w:name="_Toc4294"/>
-      <w:bookmarkStart w:id="15" w:name="_Toc6408"/>
+      <w:bookmarkStart w:id="6" w:name="_Toc21421"/>
+      <w:bookmarkStart w:id="7" w:name="_Toc4294"/>
+      <w:bookmarkStart w:id="8" w:name="_Toc6408"/>
     </w:p>
     <w:p>
       <w:pPr>
@@ -5591,7 +5890,7 @@
           <w:szCs w:val="44"/>
         </w:rPr>
       </w:pPr>
-      <w:bookmarkStart w:id="16" w:name="_Toc535788353"/>
+      <w:bookmarkStart w:id="9" w:name="_Toc535788353"/>
       <w:r>
         <w:rPr>
           <w:rFonts w:ascii="Times New Roman" w:hAnsi="Times New Roman" w:cs="Times New Roman" w:hint="eastAsia"/>
@@ -5602,10 +5901,10 @@
         </w:rPr>
         <w:t>Models</w:t>
       </w:r>
-      <w:bookmarkEnd w:id="13"/>
-      <w:bookmarkEnd w:id="14"/>
-      <w:bookmarkEnd w:id="15"/>
-      <w:bookmarkEnd w:id="16"/>
+      <w:bookmarkEnd w:id="6"/>
+      <w:bookmarkEnd w:id="7"/>
+      <w:bookmarkEnd w:id="8"/>
+      <w:bookmarkEnd w:id="9"/>
     </w:p>
     <w:p>
       <w:pPr>
@@ -5623,10 +5922,10 @@
           <w:szCs w:val="40"/>
         </w:rPr>
       </w:pPr>
-      <w:bookmarkStart w:id="17" w:name="_Toc24374"/>
-      <w:bookmarkStart w:id="18" w:name="_Toc31777"/>
-      <w:bookmarkStart w:id="19" w:name="_Toc9958"/>
-      <w:bookmarkStart w:id="20" w:name="_Toc535788354"/>
+      <w:bookmarkStart w:id="10" w:name="_Toc24374"/>
+      <w:bookmarkStart w:id="11" w:name="_Toc31777"/>
+      <w:bookmarkStart w:id="12" w:name="_Toc9958"/>
+      <w:bookmarkStart w:id="13" w:name="_Toc535788354"/>
       <w:r>
         <w:rPr>
           <w:rFonts w:ascii="Times New Roman" w:eastAsia="Times New Roman" w:hAnsi="Times New Roman"/>
@@ -5638,10 +5937,21 @@
         </w:rPr>
         <w:t>Model Overview</w:t>
       </w:r>
-      <w:bookmarkEnd w:id="17"/>
-      <w:bookmarkEnd w:id="18"/>
-      <w:bookmarkEnd w:id="19"/>
-      <w:bookmarkEnd w:id="20"/>
+      <w:bookmarkEnd w:id="10"/>
+      <w:bookmarkEnd w:id="11"/>
+      <w:bookmarkEnd w:id="12"/>
+      <w:bookmarkEnd w:id="13"/>
+      <w:r>
+        <w:rPr>
+          <w:rFonts w:ascii="宋体" w:eastAsia="宋体" w:hAnsi="宋体" w:cs="宋体" w:hint="eastAsia"/>
+          <w:b/>
+          <w:bCs/>
+          <w:color w:val="000000"/>
+          <w:sz w:val="40"/>
+          <w:szCs w:val="40"/>
+        </w:rPr>
+        <w:t>（这个我21号写）</w:t>
+      </w:r>
     </w:p>
     <w:p>
       <w:r>
@@ -6221,7 +6531,7 @@
                   <v:imagedata r:id="rId11" o:title=""/>
                   <o:lock v:ext="edit" aspectratio="f"/>
                 </v:shape>
-                <o:OLEObject Type="Embed" ProgID="Equation.DSMT4" ShapeID="_x0000_i1040" DrawAspect="Content" ObjectID="_1609530611" r:id="rId42"/>
+                <o:OLEObject Type="Embed" ProgID="Equation.DSMT4" ShapeID="_x0000_i1040" DrawAspect="Content" ObjectID="_1609540183" r:id="rId42"/>
               </w:object>
             </w:r>
           </w:p>
@@ -6347,11 +6657,11 @@
                 <w:sz w:val="24"/>
               </w:rPr>
               <w:object w:dxaOrig="262" w:dyaOrig="262">
-                <v:shape id="_x0000_i1041" type="#_x0000_t75" style="width:12.75pt;height:12.75pt" o:ole="">
+                <v:shape id="_x0000_i1041" type="#_x0000_t75" style="width:12.5pt;height:12.5pt" o:ole="">
                   <v:imagedata r:id="rId11" o:title=""/>
                   <o:lock v:ext="edit" aspectratio="f"/>
                 </v:shape>
-                <o:OLEObject Type="Embed" ProgID="Equation.DSMT4" ShapeID="_x0000_i1041" DrawAspect="Content" ObjectID="_1609530612" r:id="rId44"/>
+                <o:OLEObject Type="Embed" ProgID="Equation.DSMT4" ShapeID="_x0000_i1041" DrawAspect="Content" ObjectID="_1609540184" r:id="rId44"/>
               </w:object>
             </w:r>
           </w:p>
@@ -6382,11 +6692,11 @@
                 <w:sz w:val="24"/>
               </w:rPr>
               <w:object w:dxaOrig="260" w:dyaOrig="360">
-                <v:shape id="_x0000_i1042" type="#_x0000_t75" style="width:12.75pt;height:18pt" o:ole="">
+                <v:shape id="_x0000_i1042" type="#_x0000_t75" style="width:13pt;height:18pt" o:ole="">
                   <v:imagedata r:id="rId45" o:title=""/>
                   <o:lock v:ext="edit" aspectratio="f"/>
                 </v:shape>
-                <o:OLEObject Type="Embed" ProgID="Equation.DSMT4" ShapeID="_x0000_i1042" DrawAspect="Content" ObjectID="_1609530613" r:id="rId46"/>
+                <o:OLEObject Type="Embed" ProgID="Equation.DSMT4" ShapeID="_x0000_i1042" DrawAspect="Content" ObjectID="_1609540185" r:id="rId46"/>
               </w:object>
             </w:r>
           </w:p>
@@ -6441,11 +6751,11 @@
                 <w:sz w:val="24"/>
               </w:rPr>
               <w:object w:dxaOrig="340" w:dyaOrig="320">
-                <v:shape id="_x0000_i1043" type="#_x0000_t75" style="width:17.25pt;height:15.75pt" o:ole="">
+                <v:shape id="_x0000_i1043" type="#_x0000_t75" style="width:17.5pt;height:15.5pt" o:ole="">
                   <v:imagedata r:id="rId47" o:title=""/>
                   <o:lock v:ext="edit" aspectratio="f"/>
                 </v:shape>
-                <o:OLEObject Type="Embed" ProgID="Equation.DSMT4" ShapeID="_x0000_i1043" DrawAspect="Content" ObjectID="_1609530614" r:id="rId48"/>
+                <o:OLEObject Type="Embed" ProgID="Equation.DSMT4" ShapeID="_x0000_i1043" DrawAspect="Content" ObjectID="_1609540186" r:id="rId48"/>
               </w:object>
             </w:r>
           </w:p>
@@ -6476,11 +6786,11 @@
                 <w:sz w:val="24"/>
               </w:rPr>
               <w:object w:dxaOrig="279" w:dyaOrig="360">
-                <v:shape id="_x0000_i1044" type="#_x0000_t75" style="width:14.25pt;height:18pt" o:ole="">
+                <v:shape id="_x0000_i1044" type="#_x0000_t75" style="width:14.5pt;height:18pt" o:ole="">
                   <v:imagedata r:id="rId49" o:title=""/>
                   <o:lock v:ext="edit" aspectratio="f"/>
                 </v:shape>
-                <o:OLEObject Type="Embed" ProgID="Equation.DSMT4" ShapeID="_x0000_i1044" DrawAspect="Content" ObjectID="_1609530615" r:id="rId50"/>
+                <o:OLEObject Type="Embed" ProgID="Equation.DSMT4" ShapeID="_x0000_i1044" DrawAspect="Content" ObjectID="_1609540187" r:id="rId50"/>
               </w:object>
             </w:r>
           </w:p>
@@ -6535,11 +6845,11 @@
                 <w:sz w:val="24"/>
               </w:rPr>
               <w:object w:dxaOrig="340" w:dyaOrig="320">
-                <v:shape id="_x0000_i1045" type="#_x0000_t75" style="width:17.25pt;height:15.75pt" o:ole="">
+                <v:shape id="_x0000_i1045" type="#_x0000_t75" style="width:17.5pt;height:15.5pt" o:ole="">
                   <v:imagedata r:id="rId51" o:title=""/>
                   <o:lock v:ext="edit" aspectratio="f"/>
                 </v:shape>
-                <o:OLEObject Type="Embed" ProgID="Equation.DSMT4" ShapeID="_x0000_i1045" DrawAspect="Content" ObjectID="_1609530616" r:id="rId52"/>
+                <o:OLEObject Type="Embed" ProgID="Equation.DSMT4" ShapeID="_x0000_i1045" DrawAspect="Content" ObjectID="_1609540188" r:id="rId52"/>
               </w:object>
             </w:r>
           </w:p>
@@ -6570,11 +6880,11 @@
                 <w:sz w:val="24"/>
               </w:rPr>
               <w:object w:dxaOrig="260" w:dyaOrig="260">
-                <v:shape id="_x0000_i1046" type="#_x0000_t75" style="width:12.75pt;height:12.75pt" o:ole="">
+                <v:shape id="_x0000_i1046" type="#_x0000_t75" style="width:13pt;height:13pt" o:ole="">
                   <v:imagedata r:id="rId53" o:title=""/>
                   <o:lock v:ext="edit" aspectratio="f"/>
                 </v:shape>
-                <o:OLEObject Type="Embed" ProgID="Equation.DSMT4" ShapeID="_x0000_i1046" DrawAspect="Content" ObjectID="_1609530617" r:id="rId54"/>
+                <o:OLEObject Type="Embed" ProgID="Equation.DSMT4" ShapeID="_x0000_i1046" DrawAspect="Content" ObjectID="_1609540189" r:id="rId54"/>
               </w:object>
             </w:r>
           </w:p>
@@ -6629,11 +6939,11 @@
                 <w:sz w:val="24"/>
               </w:rPr>
               <w:object w:dxaOrig="260" w:dyaOrig="220">
-                <v:shape id="_x0000_i1047" type="#_x0000_t75" style="width:12.75pt;height:11.25pt" o:ole="">
+                <v:shape id="_x0000_i1047" type="#_x0000_t75" style="width:13pt;height:11.5pt" o:ole="">
                   <v:imagedata r:id="rId55" o:title=""/>
                   <o:lock v:ext="edit" aspectratio="f"/>
                 </v:shape>
-                <o:OLEObject Type="Embed" ProgID="Equation.DSMT4" ShapeID="_x0000_i1047" DrawAspect="Content" ObjectID="_1609530618" r:id="rId56"/>
+                <o:OLEObject Type="Embed" ProgID="Equation.DSMT4" ShapeID="_x0000_i1047" DrawAspect="Content" ObjectID="_1609540190" r:id="rId56"/>
               </w:object>
             </w:r>
           </w:p>
@@ -6664,11 +6974,11 @@
                 <w:sz w:val="24"/>
               </w:rPr>
               <w:object w:dxaOrig="200" w:dyaOrig="279">
-                <v:shape id="_x0000_i1048" type="#_x0000_t75" style="width:9.75pt;height:14.25pt" o:ole="">
+                <v:shape id="_x0000_i1048" type="#_x0000_t75" style="width:10pt;height:14.5pt" o:ole="">
                   <v:imagedata r:id="rId57" o:title=""/>
                   <o:lock v:ext="edit" aspectratio="f"/>
                 </v:shape>
-                <o:OLEObject Type="Embed" ProgID="Equation.DSMT4" ShapeID="_x0000_i1048" DrawAspect="Content" ObjectID="_1609530619" r:id="rId58"/>
+                <o:OLEObject Type="Embed" ProgID="Equation.DSMT4" ShapeID="_x0000_i1048" DrawAspect="Content" ObjectID="_1609540191" r:id="rId58"/>
               </w:object>
             </w:r>
           </w:p>
@@ -6723,11 +7033,11 @@
                 <w:sz w:val="24"/>
               </w:rPr>
               <w:object w:dxaOrig="260" w:dyaOrig="220">
-                <v:shape id="_x0000_i1049" type="#_x0000_t75" style="width:12.75pt;height:11.25pt" o:ole="">
+                <v:shape id="_x0000_i1049" type="#_x0000_t75" style="width:13pt;height:11.5pt" o:ole="">
                   <v:imagedata r:id="rId59" o:title=""/>
                   <o:lock v:ext="edit" aspectratio="f"/>
                 </v:shape>
-                <o:OLEObject Type="Embed" ProgID="Equation.DSMT4" ShapeID="_x0000_i1049" DrawAspect="Content" ObjectID="_1609530620" r:id="rId60"/>
+                <o:OLEObject Type="Embed" ProgID="Equation.DSMT4" ShapeID="_x0000_i1049" DrawAspect="Content" ObjectID="_1609540192" r:id="rId60"/>
               </w:object>
             </w:r>
           </w:p>
@@ -6758,11 +7068,11 @@
                 <w:sz w:val="24"/>
               </w:rPr>
               <w:object w:dxaOrig="260" w:dyaOrig="360">
-                <v:shape id="_x0000_i1050" type="#_x0000_t75" style="width:12.75pt;height:18pt" o:ole="">
+                <v:shape id="_x0000_i1050" type="#_x0000_t75" style="width:13pt;height:18pt" o:ole="">
                   <v:imagedata r:id="rId61" o:title=""/>
                   <o:lock v:ext="edit" aspectratio="f"/>
                 </v:shape>
-                <o:OLEObject Type="Embed" ProgID="Equation.DSMT4" ShapeID="_x0000_i1050" DrawAspect="Content" ObjectID="_1609530621" r:id="rId62"/>
+                <o:OLEObject Type="Embed" ProgID="Equation.DSMT4" ShapeID="_x0000_i1050" DrawAspect="Content" ObjectID="_1609540193" r:id="rId62"/>
               </w:object>
             </w:r>
           </w:p>
@@ -6817,11 +7127,11 @@
                 <w:sz w:val="24"/>
               </w:rPr>
               <w:object w:dxaOrig="320" w:dyaOrig="320">
-                <v:shape id="_x0000_i1051" type="#_x0000_t75" style="width:15.75pt;height:15.75pt" o:ole="">
+                <v:shape id="_x0000_i1051" type="#_x0000_t75" style="width:15.5pt;height:15.5pt" o:ole="">
                   <v:imagedata r:id="rId63" o:title=""/>
                   <o:lock v:ext="edit" aspectratio="f"/>
                 </v:shape>
-                <o:OLEObject Type="Embed" ProgID="Equation.DSMT4" ShapeID="_x0000_i1051" DrawAspect="Content" ObjectID="_1609530622" r:id="rId64"/>
+                <o:OLEObject Type="Embed" ProgID="Equation.DSMT4" ShapeID="_x0000_i1051" DrawAspect="Content" ObjectID="_1609540194" r:id="rId64"/>
               </w:object>
             </w:r>
           </w:p>
@@ -6852,11 +7162,11 @@
                 <w:sz w:val="24"/>
               </w:rPr>
               <w:object w:dxaOrig="260" w:dyaOrig="360">
-                <v:shape id="_x0000_i1052" type="#_x0000_t75" style="width:12.75pt;height:18pt" o:ole="">
+                <v:shape id="_x0000_i1052" type="#_x0000_t75" style="width:13pt;height:18pt" o:ole="">
                   <v:imagedata r:id="rId65" o:title=""/>
                   <o:lock v:ext="edit" aspectratio="f"/>
                 </v:shape>
-                <o:OLEObject Type="Embed" ProgID="Equation.DSMT4" ShapeID="_x0000_i1052" DrawAspect="Content" ObjectID="_1609530623" r:id="rId66"/>
+                <o:OLEObject Type="Embed" ProgID="Equation.DSMT4" ShapeID="_x0000_i1052" DrawAspect="Content" ObjectID="_1609540195" r:id="rId66"/>
               </w:object>
             </w:r>
           </w:p>
@@ -6943,11 +7253,11 @@
                 <w:sz w:val="24"/>
               </w:rPr>
               <w:object w:dxaOrig="320" w:dyaOrig="320">
-                <v:shape id="_x0000_i1053" type="#_x0000_t75" style="width:15.75pt;height:15.75pt" o:ole="">
+                <v:shape id="_x0000_i1053" type="#_x0000_t75" style="width:15.5pt;height:15.5pt" o:ole="">
                   <v:imagedata r:id="rId63" o:title=""/>
                   <o:lock v:ext="edit" aspectratio="f"/>
                 </v:shape>
-                <o:OLEObject Type="Embed" ProgID="Equation.DSMT4" ShapeID="_x0000_i1053" DrawAspect="Content" ObjectID="_1609530624" r:id="rId67"/>
+                <o:OLEObject Type="Embed" ProgID="Equation.DSMT4" ShapeID="_x0000_i1053" DrawAspect="Content" ObjectID="_1609540196" r:id="rId67"/>
               </w:object>
             </w:r>
           </w:p>
@@ -6978,10 +7288,10 @@
                 <w:sz w:val="24"/>
               </w:rPr>
               <w:object w:dxaOrig="260" w:dyaOrig="340">
-                <v:shape id="_x0000_i1054" type="#_x0000_t75" style="width:12.75pt;height:17.25pt" o:ole="">
+                <v:shape id="_x0000_i1054" type="#_x0000_t75" style="width:13pt;height:17.5pt" o:ole="">
                   <v:imagedata r:id="rId68" o:title=""/>
                 </v:shape>
-                <o:OLEObject Type="Embed" ProgID="Equation.3" ShapeID="_x0000_i1054" DrawAspect="Content" ObjectID="_1609530625" r:id="rId69"/>
+                <o:OLEObject Type="Embed" ProgID="Equation.3" ShapeID="_x0000_i1054" DrawAspect="Content" ObjectID="_1609540197" r:id="rId69"/>
               </w:object>
             </w:r>
           </w:p>
@@ -7036,11 +7346,11 @@
                 <w:sz w:val="24"/>
               </w:rPr>
               <w:object w:dxaOrig="340" w:dyaOrig="320">
-                <v:shape id="_x0000_i1055" type="#_x0000_t75" style="width:17.25pt;height:15.75pt" o:ole="">
+                <v:shape id="_x0000_i1055" type="#_x0000_t75" style="width:17.5pt;height:15.5pt" o:ole="">
                   <v:imagedata r:id="rId51" o:title=""/>
                   <o:lock v:ext="edit" aspectratio="f"/>
                 </v:shape>
-                <o:OLEObject Type="Embed" ProgID="Equation.DSMT4" ShapeID="_x0000_i1055" DrawAspect="Content" ObjectID="_1609530626" r:id="rId70"/>
+                <o:OLEObject Type="Embed" ProgID="Equation.DSMT4" ShapeID="_x0000_i1055" DrawAspect="Content" ObjectID="_1609540198" r:id="rId70"/>
               </w:object>
             </w:r>
           </w:p>
@@ -7166,11 +7476,11 @@
                 <w:sz w:val="24"/>
               </w:rPr>
               <w:object w:dxaOrig="320" w:dyaOrig="320">
-                <v:shape id="_x0000_i1056" type="#_x0000_t75" style="width:15.75pt;height:15.75pt" o:ole="">
+                <v:shape id="_x0000_i1056" type="#_x0000_t75" style="width:15.5pt;height:15.5pt" o:ole="">
                   <v:imagedata r:id="rId63" o:title=""/>
                   <o:lock v:ext="edit" aspectratio="f"/>
                 </v:shape>
-                <o:OLEObject Type="Embed" ProgID="Equation.DSMT4" ShapeID="_x0000_i1056" DrawAspect="Content" ObjectID="_1609530627" r:id="rId72"/>
+                <o:OLEObject Type="Embed" ProgID="Equation.DSMT4" ShapeID="_x0000_i1056" DrawAspect="Content" ObjectID="_1609540199" r:id="rId72"/>
               </w:object>
             </w:r>
           </w:p>
@@ -7201,10 +7511,10 @@
                 <w:sz w:val="24"/>
               </w:rPr>
               <w:object w:dxaOrig="260" w:dyaOrig="200">
-                <v:shape id="_x0000_i1057" type="#_x0000_t75" style="width:12.75pt;height:9.75pt" o:ole="">
+                <v:shape id="_x0000_i1057" type="#_x0000_t75" style="width:13pt;height:10pt" o:ole="">
                   <v:imagedata r:id="rId73" o:title=""/>
                 </v:shape>
-                <o:OLEObject Type="Embed" ProgID="Equation.3" ShapeID="_x0000_i1057" DrawAspect="Content" ObjectID="_1609530628" r:id="rId74"/>
+                <o:OLEObject Type="Embed" ProgID="Equation.3" ShapeID="_x0000_i1057" DrawAspect="Content" ObjectID="_1609540200" r:id="rId74"/>
               </w:object>
             </w:r>
           </w:p>
@@ -7259,10 +7569,10 @@
                 <w:sz w:val="24"/>
               </w:rPr>
               <w:object w:dxaOrig="340" w:dyaOrig="320">
-                <v:shape id="_x0000_i1058" type="#_x0000_t75" style="width:17.25pt;height:15.75pt" o:ole="">
+                <v:shape id="_x0000_i1058" type="#_x0000_t75" style="width:17.5pt;height:15.5pt" o:ole="">
                   <v:imagedata r:id="rId75" o:title=""/>
                 </v:shape>
-                <o:OLEObject Type="Embed" ProgID="Equation.3" ShapeID="_x0000_i1058" DrawAspect="Content" ObjectID="_1609530629" r:id="rId76"/>
+                <o:OLEObject Type="Embed" ProgID="Equation.3" ShapeID="_x0000_i1058" DrawAspect="Content" ObjectID="_1609540201" r:id="rId76"/>
               </w:object>
             </w:r>
           </w:p>
@@ -7395,10 +7705,10 @@
                 <w:sz w:val="24"/>
               </w:rPr>
               <w:object w:dxaOrig="340" w:dyaOrig="320">
-                <v:shape id="_x0000_i1059" type="#_x0000_t75" style="width:17.25pt;height:15.75pt" o:ole="">
+                <v:shape id="_x0000_i1059" type="#_x0000_t75" style="width:17.5pt;height:15.5pt" o:ole="">
                   <v:imagedata r:id="rId75" o:title=""/>
                 </v:shape>
-                <o:OLEObject Type="Embed" ProgID="Equation.3" ShapeID="_x0000_i1059" DrawAspect="Content" ObjectID="_1609530630" r:id="rId78"/>
+                <o:OLEObject Type="Embed" ProgID="Equation.3" ShapeID="_x0000_i1059" DrawAspect="Content" ObjectID="_1609540202" r:id="rId78"/>
               </w:object>
             </w:r>
           </w:p>
@@ -7524,10 +7834,10 @@
                 <w:sz w:val="24"/>
               </w:rPr>
               <w:object w:dxaOrig="800" w:dyaOrig="320">
-                <v:shape id="_x0000_i1060" type="#_x0000_t75" style="width:39.75pt;height:15.75pt" o:ole="">
+                <v:shape id="_x0000_i1060" type="#_x0000_t75" style="width:40pt;height:15.5pt" o:ole="">
                   <v:imagedata r:id="rId24" o:title=""/>
                 </v:shape>
-                <o:OLEObject Type="Embed" ProgID="Equation.3" ShapeID="_x0000_i1060" DrawAspect="Content" ObjectID="_1609530631" r:id="rId80"/>
+                <o:OLEObject Type="Embed" ProgID="Equation.3" ShapeID="_x0000_i1060" DrawAspect="Content" ObjectID="_1609540203" r:id="rId80"/>
               </w:object>
             </w:r>
           </w:p>
@@ -7558,10 +7868,10 @@
                 <w:sz w:val="24"/>
               </w:rPr>
               <w:object w:dxaOrig="220" w:dyaOrig="279">
-                <v:shape id="_x0000_i1061" type="#_x0000_t75" style="width:11.25pt;height:14.25pt" o:ole="">
+                <v:shape id="_x0000_i1061" type="#_x0000_t75" style="width:11.5pt;height:14.5pt" o:ole="">
                   <v:imagedata r:id="rId81" o:title=""/>
                 </v:shape>
-                <o:OLEObject Type="Embed" ProgID="Equation.3" ShapeID="_x0000_i1061" DrawAspect="Content" ObjectID="_1609530632" r:id="rId82"/>
+                <o:OLEObject Type="Embed" ProgID="Equation.3" ShapeID="_x0000_i1061" DrawAspect="Content" ObjectID="_1609540204" r:id="rId82"/>
               </w:object>
             </w:r>
           </w:p>
@@ -7616,10 +7926,10 @@
                 <w:sz w:val="24"/>
               </w:rPr>
               <w:object w:dxaOrig="639" w:dyaOrig="279">
-                <v:shape id="_x0000_i1062" type="#_x0000_t75" style="width:32.25pt;height:14.25pt" o:ole="">
+                <v:shape id="_x0000_i1062" type="#_x0000_t75" style="width:32pt;height:14.5pt" o:ole="">
                   <v:imagedata r:id="rId83" o:title=""/>
                 </v:shape>
-                <o:OLEObject Type="Embed" ProgID="Equation.3" ShapeID="_x0000_i1062" DrawAspect="Content" ObjectID="_1609530633" r:id="rId84"/>
+                <o:OLEObject Type="Embed" ProgID="Equation.3" ShapeID="_x0000_i1062" DrawAspect="Content" ObjectID="_1609540205" r:id="rId84"/>
               </w:object>
             </w:r>
           </w:p>
@@ -7650,10 +7960,10 @@
                 <w:sz w:val="24"/>
               </w:rPr>
               <w:object w:dxaOrig="240" w:dyaOrig="260">
-                <v:shape id="_x0000_i1063" type="#_x0000_t75" style="width:12pt;height:12.75pt" o:ole="">
+                <v:shape id="_x0000_i1063" type="#_x0000_t75" style="width:12pt;height:13pt" o:ole="">
                   <v:imagedata r:id="rId85" o:title=""/>
                 </v:shape>
-                <o:OLEObject Type="Embed" ProgID="Equation.3" ShapeID="_x0000_i1063" DrawAspect="Content" ObjectID="_1609530634" r:id="rId86"/>
+                <o:OLEObject Type="Embed" ProgID="Equation.3" ShapeID="_x0000_i1063" DrawAspect="Content" ObjectID="_1609540206" r:id="rId86"/>
               </w:object>
             </w:r>
           </w:p>
@@ -7711,7 +8021,7 @@
                 <v:shape id="_x0000_i1064" type="#_x0000_t75" style="width:36pt;height:18pt" o:ole="">
                   <v:imagedata r:id="rId87" o:title=""/>
                 </v:shape>
-                <o:OLEObject Type="Embed" ProgID="Equation.3" ShapeID="_x0000_i1064" DrawAspect="Content" ObjectID="_1609530635" r:id="rId88"/>
+                <o:OLEObject Type="Embed" ProgID="Equation.3" ShapeID="_x0000_i1064" DrawAspect="Content" ObjectID="_1609540207" r:id="rId88"/>
               </w:object>
             </w:r>
           </w:p>
@@ -7742,10 +8052,10 @@
                 <w:sz w:val="24"/>
               </w:rPr>
               <w:object w:dxaOrig="320" w:dyaOrig="360">
-                <v:shape id="_x0000_i1065" type="#_x0000_t75" style="width:15.75pt;height:18pt" o:ole="">
+                <v:shape id="_x0000_i1065" type="#_x0000_t75" style="width:15.5pt;height:18pt" o:ole="">
                   <v:imagedata r:id="rId89" o:title=""/>
                 </v:shape>
-                <o:OLEObject Type="Embed" ProgID="Equation.3" ShapeID="_x0000_i1065" DrawAspect="Content" ObjectID="_1609530636" r:id="rId90"/>
+                <o:OLEObject Type="Embed" ProgID="Equation.3" ShapeID="_x0000_i1065" DrawAspect="Content" ObjectID="_1609540208" r:id="rId90"/>
               </w:object>
             </w:r>
           </w:p>
@@ -7800,11 +8110,11 @@
                 <w:sz w:val="24"/>
               </w:rPr>
               <w:object w:dxaOrig="262" w:dyaOrig="262">
-                <v:shape id="_x0000_i1066" type="#_x0000_t75" style="width:12.75pt;height:12.75pt" o:ole="">
+                <v:shape id="_x0000_i1066" type="#_x0000_t75" style="width:12.5pt;height:12.5pt" o:ole="">
                   <v:imagedata r:id="rId11" o:title=""/>
                   <o:lock v:ext="edit" aspectratio="f"/>
                 </v:shape>
-                <o:OLEObject Type="Embed" ProgID="Equation.DSMT4" ShapeID="_x0000_i1066" DrawAspect="Content" ObjectID="_1609530637" r:id="rId91"/>
+                <o:OLEObject Type="Embed" ProgID="Equation.DSMT4" ShapeID="_x0000_i1066" DrawAspect="Content" ObjectID="_1609540209" r:id="rId91"/>
               </w:object>
             </w:r>
           </w:p>
@@ -7838,10 +8148,10 @@
                 <w:sz w:val="24"/>
               </w:rPr>
               <w:object w:dxaOrig="180" w:dyaOrig="220">
-                <v:shape id="_x0000_i1067" type="#_x0000_t75" style="width:9pt;height:11.25pt" o:ole="">
+                <v:shape id="_x0000_i1067" type="#_x0000_t75" style="width:9pt;height:11.5pt" o:ole="">
                   <v:imagedata r:id="rId92" o:title=""/>
                 </v:shape>
-                <o:OLEObject Type="Embed" ProgID="Equation.3" ShapeID="_x0000_i1067" DrawAspect="Content" ObjectID="_1609530638" r:id="rId93"/>
+                <o:OLEObject Type="Embed" ProgID="Equation.3" ShapeID="_x0000_i1067" DrawAspect="Content" ObjectID="_1609540210" r:id="rId93"/>
               </w:object>
             </w:r>
           </w:p>
@@ -7987,8 +8297,8 @@
           <w:szCs w:val="32"/>
         </w:rPr>
       </w:pPr>
-      <w:bookmarkStart w:id="21" w:name="_Toc25828"/>
-      <w:bookmarkStart w:id="22" w:name="_Toc535788355"/>
+      <w:bookmarkStart w:id="14" w:name="_Toc25828"/>
+      <w:bookmarkStart w:id="15" w:name="_Toc535788355"/>
       <w:r>
         <w:rPr>
           <w:rFonts w:ascii="Times New Roman" w:hAnsi="Times New Roman" w:cs="Times New Roman" w:hint="eastAsia"/>
@@ -8029,8 +8339,8 @@
         </w:rPr>
         <w:t>odel</w:t>
       </w:r>
-      <w:bookmarkEnd w:id="21"/>
-      <w:bookmarkEnd w:id="22"/>
+      <w:bookmarkEnd w:id="14"/>
+      <w:bookmarkEnd w:id="15"/>
     </w:p>
     <w:p>
       <w:pPr>
@@ -8046,8 +8356,8 @@
           <w:szCs w:val="28"/>
         </w:rPr>
       </w:pPr>
-      <w:bookmarkStart w:id="23" w:name="_Toc15467"/>
-      <w:bookmarkStart w:id="24" w:name="_Toc535788356"/>
+      <w:bookmarkStart w:id="16" w:name="_Toc15467"/>
+      <w:bookmarkStart w:id="17" w:name="_Toc535788356"/>
       <w:proofErr w:type="spellStart"/>
       <w:r>
         <w:rPr>
@@ -8079,8 +8389,8 @@
         </w:rPr>
         <w:t>nalysis</w:t>
       </w:r>
-      <w:bookmarkEnd w:id="23"/>
-      <w:bookmarkEnd w:id="24"/>
+      <w:bookmarkEnd w:id="16"/>
+      <w:bookmarkEnd w:id="17"/>
       <w:proofErr w:type="spellEnd"/>
     </w:p>
     <w:p>
@@ -8132,8 +8442,8 @@
           <w:szCs w:val="28"/>
         </w:rPr>
       </w:pPr>
-      <w:bookmarkStart w:id="25" w:name="_Toc6093"/>
-      <w:bookmarkStart w:id="26" w:name="_Toc535788357"/>
+      <w:bookmarkStart w:id="18" w:name="_Toc6093"/>
+      <w:bookmarkStart w:id="19" w:name="_Toc535788357"/>
       <w:r>
         <w:rPr>
           <w:rFonts w:ascii="Times New Roman" w:hAnsi="Times New Roman" w:cs="Times New Roman" w:hint="eastAsia"/>
@@ -8174,8 +8484,8 @@
         </w:rPr>
         <w:t>uilding</w:t>
       </w:r>
-      <w:bookmarkEnd w:id="25"/>
-      <w:bookmarkEnd w:id="26"/>
+      <w:bookmarkEnd w:id="18"/>
+      <w:bookmarkEnd w:id="19"/>
     </w:p>
     <w:p>
       <w:pPr>
@@ -8218,8 +8528,8 @@
           <w:szCs w:val="28"/>
         </w:rPr>
       </w:pPr>
-      <w:bookmarkStart w:id="27" w:name="_Toc19635"/>
-      <w:bookmarkStart w:id="28" w:name="_Toc535788358"/>
+      <w:bookmarkStart w:id="20" w:name="_Toc19635"/>
+      <w:bookmarkStart w:id="21" w:name="_Toc535788358"/>
       <w:r>
         <w:rPr>
           <w:rFonts w:ascii="Times New Roman" w:hAnsi="Times New Roman" w:cs="Times New Roman" w:hint="eastAsia"/>
@@ -8230,8 +8540,8 @@
         </w:rPr>
         <w:t>Model Testing</w:t>
       </w:r>
-      <w:bookmarkEnd w:id="27"/>
-      <w:bookmarkEnd w:id="28"/>
+      <w:bookmarkEnd w:id="20"/>
+      <w:bookmarkEnd w:id="21"/>
     </w:p>
     <w:p>
       <w:pPr>
@@ -8342,7 +8652,7 @@
           <w:sz w:val="24"/>
         </w:rPr>
       </w:pPr>
-      <w:bookmarkStart w:id="29" w:name="_Toc21005"/>
+      <w:bookmarkStart w:id="22" w:name="_Toc21005"/>
     </w:p>
     <w:p>
       <w:pPr>
@@ -8366,7 +8676,7 @@
           <w:szCs w:val="32"/>
         </w:rPr>
       </w:pPr>
-      <w:bookmarkStart w:id="30" w:name="_Toc535788359"/>
+      <w:bookmarkStart w:id="23" w:name="_Toc535788359"/>
       <w:r>
         <w:rPr>
           <w:rFonts w:ascii="Times New Roman" w:hAnsi="Times New Roman" w:cs="Times New Roman" w:hint="eastAsia"/>
@@ -8399,8 +8709,8 @@
         </w:rPr>
         <w:t xml:space="preserve"> Inflow Model</w:t>
       </w:r>
-      <w:bookmarkEnd w:id="29"/>
-      <w:bookmarkEnd w:id="30"/>
+      <w:bookmarkEnd w:id="22"/>
+      <w:bookmarkEnd w:id="23"/>
     </w:p>
     <w:p>
       <w:pPr>
@@ -8416,8 +8726,8 @@
           <w:szCs w:val="28"/>
         </w:rPr>
       </w:pPr>
-      <w:bookmarkStart w:id="31" w:name="_Toc10831"/>
-      <w:bookmarkStart w:id="32" w:name="_Toc535788360"/>
+      <w:bookmarkStart w:id="24" w:name="_Toc10831"/>
+      <w:bookmarkStart w:id="25" w:name="_Toc535788360"/>
       <w:r>
         <w:rPr>
           <w:rFonts w:ascii="Times New Roman" w:hAnsi="Times New Roman" w:cs="Times New Roman"/>
@@ -8448,8 +8758,8 @@
         </w:rPr>
         <w:t>nalysis</w:t>
       </w:r>
-      <w:bookmarkEnd w:id="31"/>
-      <w:bookmarkEnd w:id="32"/>
+      <w:bookmarkEnd w:id="24"/>
+      <w:bookmarkEnd w:id="25"/>
     </w:p>
     <w:p>
       <w:pPr>
@@ -8496,8 +8806,8 @@
           <w:szCs w:val="28"/>
         </w:rPr>
       </w:pPr>
-      <w:bookmarkStart w:id="33" w:name="_Toc11077"/>
-      <w:bookmarkStart w:id="34" w:name="_Toc535788361"/>
+      <w:bookmarkStart w:id="26" w:name="_Toc11077"/>
+      <w:bookmarkStart w:id="27" w:name="_Toc535788361"/>
       <w:r>
         <w:rPr>
           <w:rFonts w:ascii="Times New Roman" w:hAnsi="Times New Roman" w:cs="Times New Roman" w:hint="eastAsia"/>
@@ -8538,8 +8848,8 @@
         </w:rPr>
         <w:t>uilding</w:t>
       </w:r>
-      <w:bookmarkEnd w:id="33"/>
-      <w:bookmarkEnd w:id="34"/>
+      <w:bookmarkEnd w:id="26"/>
+      <w:bookmarkEnd w:id="27"/>
     </w:p>
     <w:p>
       <w:pPr>
@@ -8569,8 +8879,8 @@
           <w:szCs w:val="28"/>
         </w:rPr>
       </w:pPr>
-      <w:bookmarkStart w:id="35" w:name="_Toc796"/>
-      <w:bookmarkStart w:id="36" w:name="_Toc535788362"/>
+      <w:bookmarkStart w:id="28" w:name="_Toc796"/>
+      <w:bookmarkStart w:id="29" w:name="_Toc535788362"/>
       <w:r>
         <w:rPr>
           <w:rFonts w:ascii="Times New Roman" w:hAnsi="Times New Roman" w:cs="Times New Roman" w:hint="eastAsia"/>
@@ -8581,8 +8891,8 @@
         </w:rPr>
         <w:t>Model Testing</w:t>
       </w:r>
-      <w:bookmarkEnd w:id="35"/>
-      <w:bookmarkEnd w:id="36"/>
+      <w:bookmarkEnd w:id="28"/>
+      <w:bookmarkEnd w:id="29"/>
     </w:p>
     <w:p>
       <w:pPr>
@@ -8631,10 +8941,10 @@
           <w:sz w:val="24"/>
         </w:rPr>
         <w:object w:dxaOrig="1121" w:dyaOrig="360">
-          <v:shape id="_x0000_i1068" type="#_x0000_t75" style="width:54pt;height:17.25pt" o:ole="">
+          <v:shape id="_x0000_i1068" type="#_x0000_t75" style="width:54pt;height:17pt" o:ole="">
             <v:imagedata r:id="rId95" o:title=""/>
           </v:shape>
-          <o:OLEObject Type="Embed" ProgID="Equation.3" ShapeID="_x0000_i1068" DrawAspect="Content" ObjectID="_1609530639" r:id="rId96"/>
+          <o:OLEObject Type="Embed" ProgID="Equation.3" ShapeID="_x0000_i1068" DrawAspect="Content" ObjectID="_1609540211" r:id="rId96"/>
         </w:object>
       </w:r>
       <w:r>
@@ -8720,7 +9030,7 @@
         </w:rPr>
         <w:t>nalysis</w:t>
       </w:r>
-      <w:bookmarkStart w:id="37" w:name="_Toc17311"/>
+      <w:bookmarkStart w:id="30" w:name="_Toc17311"/>
     </w:p>
     <w:p>
       <w:pPr>
@@ -8796,7 +9106,7 @@
         </w:rPr>
         <w:t>Equal Flow Import and Export Model</w:t>
       </w:r>
-      <w:bookmarkEnd w:id="37"/>
+      <w:bookmarkEnd w:id="30"/>
     </w:p>
     <w:p>
       <w:pPr>
@@ -8812,8 +9122,8 @@
           <w:szCs w:val="28"/>
         </w:rPr>
       </w:pPr>
-      <w:bookmarkStart w:id="38" w:name="_Toc24945"/>
-      <w:bookmarkStart w:id="39" w:name="_Toc535788363"/>
+      <w:bookmarkStart w:id="31" w:name="_Toc24945"/>
+      <w:bookmarkStart w:id="32" w:name="_Toc535788363"/>
       <w:r>
         <w:rPr>
           <w:rFonts w:ascii="Times New Roman" w:hAnsi="Times New Roman" w:cs="Times New Roman"/>
@@ -8844,8 +9154,8 @@
         </w:rPr>
         <w:t>nalysis</w:t>
       </w:r>
-      <w:bookmarkEnd w:id="38"/>
-      <w:bookmarkEnd w:id="39"/>
+      <w:bookmarkEnd w:id="31"/>
+      <w:bookmarkEnd w:id="32"/>
     </w:p>
     <w:p>
       <w:pPr>
@@ -8886,8 +9196,8 @@
           <w:szCs w:val="28"/>
         </w:rPr>
       </w:pPr>
-      <w:bookmarkStart w:id="40" w:name="_Toc923"/>
-      <w:bookmarkStart w:id="41" w:name="_Toc535788364"/>
+      <w:bookmarkStart w:id="33" w:name="_Toc923"/>
+      <w:bookmarkStart w:id="34" w:name="_Toc535788364"/>
       <w:r>
         <w:rPr>
           <w:rFonts w:ascii="Times New Roman" w:hAnsi="Times New Roman" w:cs="Times New Roman" w:hint="eastAsia"/>
@@ -8928,8 +9238,8 @@
         </w:rPr>
         <w:t>uilding</w:t>
       </w:r>
-      <w:bookmarkEnd w:id="40"/>
-      <w:bookmarkEnd w:id="41"/>
+      <w:bookmarkEnd w:id="33"/>
+      <w:bookmarkEnd w:id="34"/>
     </w:p>
     <w:p>
       <w:pPr>
@@ -8958,8 +9268,8 @@
           <w:sz w:val="24"/>
         </w:rPr>
       </w:pPr>
-      <w:bookmarkStart w:id="42" w:name="_Toc7469"/>
-      <w:bookmarkStart w:id="43" w:name="_Toc535788365"/>
+      <w:bookmarkStart w:id="35" w:name="_Toc7469"/>
+      <w:bookmarkStart w:id="36" w:name="_Toc535788365"/>
       <w:r>
         <w:rPr>
           <w:rFonts w:ascii="Times New Roman" w:hAnsi="Times New Roman" w:cs="Times New Roman" w:hint="eastAsia"/>
@@ -8970,8 +9280,8 @@
         </w:rPr>
         <w:t>Model Testing</w:t>
       </w:r>
-      <w:bookmarkEnd w:id="42"/>
-      <w:bookmarkEnd w:id="43"/>
+      <w:bookmarkEnd w:id="35"/>
+      <w:bookmarkEnd w:id="36"/>
     </w:p>
     <w:p>
       <w:pPr>
@@ -9028,10 +9338,10 @@
           <w:sz w:val="24"/>
         </w:rPr>
         <w:object w:dxaOrig="1262" w:dyaOrig="340">
-          <v:shape id="_x0000_i1069" type="#_x0000_t75" style="width:63pt;height:17.25pt" o:ole="">
+          <v:shape id="_x0000_i1069" type="#_x0000_t75" style="width:63pt;height:17.5pt" o:ole="">
             <v:imagedata r:id="rId97" o:title=""/>
           </v:shape>
-          <o:OLEObject Type="Embed" ProgID="Equation.3" ShapeID="_x0000_i1069" DrawAspect="Content" ObjectID="_1609530640" r:id="rId98"/>
+          <o:OLEObject Type="Embed" ProgID="Equation.3" ShapeID="_x0000_i1069" DrawAspect="Content" ObjectID="_1609540212" r:id="rId98"/>
         </w:object>
       </w:r>
     </w:p>
@@ -9070,10 +9380,10 @@
           <w:sz w:val="24"/>
         </w:rPr>
         <w:object w:dxaOrig="1462" w:dyaOrig="360">
-          <v:shape id="_x0000_i1070" type="#_x0000_t75" style="width:72.75pt;height:18pt" o:ole="">
+          <v:shape id="_x0000_i1070" type="#_x0000_t75" style="width:72.5pt;height:18pt" o:ole="">
             <v:imagedata r:id="rId99" o:title=""/>
           </v:shape>
-          <o:OLEObject Type="Embed" ProgID="Equation.3" ShapeID="_x0000_i1070" DrawAspect="Content" ObjectID="_1609530641" r:id="rId100"/>
+          <o:OLEObject Type="Embed" ProgID="Equation.3" ShapeID="_x0000_i1070" DrawAspect="Content" ObjectID="_1609540213" r:id="rId100"/>
         </w:object>
       </w:r>
     </w:p>
@@ -9358,8 +9668,8 @@
           <w:szCs w:val="32"/>
         </w:rPr>
       </w:pPr>
-      <w:bookmarkStart w:id="44" w:name="_Toc14197"/>
-      <w:bookmarkStart w:id="45" w:name="_Toc535788366"/>
+      <w:bookmarkStart w:id="37" w:name="_Toc14197"/>
+      <w:bookmarkStart w:id="38" w:name="_Toc535788366"/>
       <w:r>
         <w:rPr>
           <w:rFonts w:ascii="Times New Roman" w:hAnsi="Times New Roman" w:cs="Times New Roman"/>
@@ -9370,8 +9680,8 @@
         </w:rPr>
         <w:t>Optimization Model</w:t>
       </w:r>
-      <w:bookmarkEnd w:id="44"/>
-      <w:bookmarkEnd w:id="45"/>
+      <w:bookmarkEnd w:id="37"/>
+      <w:bookmarkEnd w:id="38"/>
     </w:p>
     <w:p>
       <w:pPr>
@@ -9389,8 +9699,8 @@
           <w:szCs w:val="28"/>
         </w:rPr>
       </w:pPr>
-      <w:bookmarkStart w:id="46" w:name="_Toc15886"/>
-      <w:bookmarkStart w:id="47" w:name="_Toc535788367"/>
+      <w:bookmarkStart w:id="39" w:name="_Toc15886"/>
+      <w:bookmarkStart w:id="40" w:name="_Toc535788367"/>
       <w:r>
         <w:rPr>
           <w:rFonts w:ascii="Times New Roman" w:hAnsi="Times New Roman" w:cs="Times New Roman" w:hint="eastAsia"/>
@@ -9431,8 +9741,8 @@
         </w:rPr>
         <w:t>nalysis</w:t>
       </w:r>
-      <w:bookmarkEnd w:id="46"/>
-      <w:bookmarkEnd w:id="47"/>
+      <w:bookmarkEnd w:id="39"/>
+      <w:bookmarkEnd w:id="40"/>
     </w:p>
     <w:p>
       <w:pPr>
@@ -9482,8 +9792,8 @@
           <w:szCs w:val="28"/>
         </w:rPr>
       </w:pPr>
-      <w:bookmarkStart w:id="48" w:name="_Toc19107"/>
-      <w:bookmarkStart w:id="49" w:name="_Toc535788368"/>
+      <w:bookmarkStart w:id="41" w:name="_Toc19107"/>
+      <w:bookmarkStart w:id="42" w:name="_Toc535788368"/>
       <w:r>
         <w:rPr>
           <w:rFonts w:ascii="Times New Roman" w:hAnsi="Times New Roman" w:cs="Times New Roman"/>
@@ -9514,8 +9824,8 @@
         </w:rPr>
         <w:t>esults</w:t>
       </w:r>
-      <w:bookmarkEnd w:id="48"/>
-      <w:bookmarkEnd w:id="49"/>
+      <w:bookmarkEnd w:id="41"/>
+      <w:bookmarkEnd w:id="42"/>
     </w:p>
     <w:p>
       <w:pPr>
@@ -9584,7 +9894,7 @@
           <w:sz w:val="24"/>
         </w:rPr>
       </w:pPr>
-      <w:bookmarkStart w:id="50" w:name="_Toc8633"/>
+      <w:bookmarkStart w:id="43" w:name="_Toc8633"/>
     </w:p>
     <w:p>
       <w:pPr>
@@ -9618,7 +9928,7 @@
           <w:szCs w:val="40"/>
         </w:rPr>
       </w:pPr>
-      <w:bookmarkStart w:id="51" w:name="_Toc535788369"/>
+      <w:bookmarkStart w:id="44" w:name="_Toc535788369"/>
       <w:r>
         <w:rPr>
           <w:rFonts w:ascii="Times New Roman" w:hAnsi="Times New Roman" w:cs="Times New Roman" w:hint="eastAsia"/>
@@ -9659,8 +9969,8 @@
         </w:rPr>
         <w:t>nalysis</w:t>
       </w:r>
-      <w:bookmarkEnd w:id="50"/>
-      <w:bookmarkEnd w:id="51"/>
+      <w:bookmarkEnd w:id="43"/>
+      <w:bookmarkEnd w:id="44"/>
     </w:p>
     <w:p>
       <w:pPr>
@@ -9931,8 +10241,8 @@
           <w:szCs w:val="40"/>
         </w:rPr>
       </w:pPr>
-      <w:bookmarkStart w:id="52" w:name="_Toc19500"/>
-      <w:bookmarkStart w:id="53" w:name="_Toc535788370"/>
+      <w:bookmarkStart w:id="45" w:name="_Toc19500"/>
+      <w:bookmarkStart w:id="46" w:name="_Toc535788370"/>
       <w:r>
         <w:rPr>
           <w:rFonts w:ascii="Times New Roman" w:hAnsi="Times New Roman" w:cs="Times New Roman"/>
@@ -9943,8 +10253,8 @@
         </w:rPr>
         <w:t>Conclusion</w:t>
       </w:r>
-      <w:bookmarkEnd w:id="52"/>
-      <w:bookmarkEnd w:id="53"/>
+      <w:bookmarkEnd w:id="45"/>
+      <w:bookmarkEnd w:id="46"/>
     </w:p>
     <w:p>
       <w:pPr>
@@ -9971,6 +10281,8 @@
           <w:sz w:val="24"/>
         </w:rPr>
       </w:pPr>
+      <w:bookmarkStart w:id="47" w:name="_GoBack"/>
+      <w:bookmarkEnd w:id="47"/>
     </w:p>
     <w:p>
       <w:pPr>
@@ -10008,8 +10320,8 @@
           <w:szCs w:val="40"/>
         </w:rPr>
       </w:pPr>
-      <w:bookmarkStart w:id="54" w:name="_Toc2852"/>
-      <w:bookmarkStart w:id="55" w:name="_Toc535788371"/>
+      <w:bookmarkStart w:id="48" w:name="_Toc2852"/>
+      <w:bookmarkStart w:id="49" w:name="_Toc535788371"/>
       <w:r>
         <w:rPr>
           <w:rFonts w:ascii="Times New Roman" w:hAnsi="Times New Roman" w:cs="Times New Roman" w:hint="eastAsia"/>
@@ -10020,8 +10332,8 @@
         </w:rPr>
         <w:t>Strengths and Weaknesses</w:t>
       </w:r>
-      <w:bookmarkEnd w:id="54"/>
-      <w:bookmarkEnd w:id="55"/>
+      <w:bookmarkEnd w:id="48"/>
+      <w:bookmarkEnd w:id="49"/>
     </w:p>
     <w:p>
       <w:pPr>
@@ -10034,8 +10346,8 @@
           <w:szCs w:val="40"/>
         </w:rPr>
       </w:pPr>
-      <w:bookmarkStart w:id="56" w:name="_Toc27380"/>
-      <w:bookmarkStart w:id="57" w:name="_Toc535788372"/>
+      <w:bookmarkStart w:id="50" w:name="_Toc27380"/>
+      <w:bookmarkStart w:id="51" w:name="_Toc535788372"/>
       <w:r>
         <w:rPr>
           <w:rFonts w:ascii="Times New Roman" w:hAnsi="Times New Roman" w:cs="Times New Roman" w:hint="eastAsia"/>
@@ -10046,8 +10358,8 @@
         </w:rPr>
         <w:t>Strengths</w:t>
       </w:r>
-      <w:bookmarkEnd w:id="56"/>
-      <w:bookmarkEnd w:id="57"/>
+      <w:bookmarkEnd w:id="50"/>
+      <w:bookmarkEnd w:id="51"/>
     </w:p>
     <w:p>
       <w:pPr>
@@ -10092,8 +10404,8 @@
           <w:szCs w:val="32"/>
         </w:rPr>
       </w:pPr>
-      <w:bookmarkStart w:id="58" w:name="_Toc11848"/>
-      <w:bookmarkStart w:id="59" w:name="_Toc535788373"/>
+      <w:bookmarkStart w:id="52" w:name="_Toc11848"/>
+      <w:bookmarkStart w:id="53" w:name="_Toc535788373"/>
       <w:r>
         <w:rPr>
           <w:rFonts w:ascii="Times New Roman" w:hAnsi="Times New Roman" w:cs="Times New Roman" w:hint="eastAsia"/>
@@ -10104,8 +10416,8 @@
         </w:rPr>
         <w:t>Weaknesses</w:t>
       </w:r>
-      <w:bookmarkEnd w:id="58"/>
-      <w:bookmarkEnd w:id="59"/>
+      <w:bookmarkEnd w:id="52"/>
+      <w:bookmarkEnd w:id="53"/>
     </w:p>
     <w:p>
       <w:pPr>
@@ -10152,7 +10464,7 @@
           <w:szCs w:val="40"/>
         </w:rPr>
       </w:pPr>
-      <w:bookmarkStart w:id="60" w:name="_Toc20786"/>
+      <w:bookmarkStart w:id="54" w:name="_Toc20786"/>
     </w:p>
     <w:p>
       <w:pPr>
@@ -10177,7 +10489,7 @@
           <w:szCs w:val="40"/>
         </w:rPr>
       </w:pPr>
-      <w:bookmarkStart w:id="61" w:name="_Toc535788374"/>
+      <w:bookmarkStart w:id="55" w:name="_Toc535788374"/>
       <w:r>
         <w:rPr>
           <w:rFonts w:ascii="Times New Roman" w:hAnsi="Times New Roman" w:cs="Times New Roman"/>
@@ -10188,8 +10500,8 @@
         </w:rPr>
         <w:t>References</w:t>
       </w:r>
-      <w:bookmarkEnd w:id="60"/>
-      <w:bookmarkEnd w:id="61"/>
+      <w:bookmarkEnd w:id="54"/>
+      <w:bookmarkEnd w:id="55"/>
     </w:p>
     <w:p>
       <w:pPr>
@@ -10313,104 +10625,251 @@
       </w:tabs>
     </w:pPr>
     <w:r>
-      <w:pict>
-        <v:shapetype id="_x0000_t202" coordsize="21600,21600" o:spt="202" path="m,l,21600r21600,l21600,xe">
-          <v:stroke joinstyle="miter"/>
-          <v:path gradientshapeok="t" o:connecttype="rect"/>
-        </v:shapetype>
-        <v:shape id="_x0000_s2049" type="#_x0000_t202" style="position:absolute;left:0;text-align:left;margin-left:-.2pt;margin-top:-2.1pt;width:415.2pt;height:13.5pt;z-index:251665408;mso-position-horizontal-relative:margin" o:gfxdata="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" filled="f" stroked="f" strokeweight=".5pt">
-          <v:textbox style="mso-fit-shape-to-text:t" inset="0,0,0,0">
-            <w:txbxContent>
-              <w:p>
-                <w:pPr>
-                  <w:pStyle w:val="a4"/>
-                  <w:pBdr>
-                    <w:bottom w:val="single" w:sz="4" w:space="1" w:color="auto"/>
-                  </w:pBdr>
-                  <w:tabs>
-                    <w:tab w:val="clear" w:pos="4153"/>
-                    <w:tab w:val="clear" w:pos="8306"/>
-                    <w:tab w:val="left" w:pos="6411"/>
-                  </w:tabs>
-                </w:pPr>
-                <w:r>
-                  <w:rPr>
-                    <w:rFonts w:hint="eastAsia"/>
-                  </w:rPr>
-                  <w:t xml:space="preserve">                                                                     Page </w:t>
-                </w:r>
-                <w:r>
-                  <w:rPr>
-                    <w:noProof/>
-                  </w:rPr>
-                  <w:fldChar w:fldCharType="begin"/>
-                </w:r>
-                <w:r>
-                  <w:rPr>
-                    <w:noProof/>
-                  </w:rPr>
-                  <w:instrText xml:space="preserve"> PAGE </w:instrText>
-                </w:r>
-                <w:r>
-                  <w:rPr>
-                    <w:noProof/>
-                  </w:rPr>
-                  <w:fldChar w:fldCharType="separate"/>
-                </w:r>
-                <w:r>
-                  <w:rPr>
-                    <w:noProof/>
-                  </w:rPr>
-                  <w:t>9</w:t>
-                </w:r>
-                <w:r>
-                  <w:rPr>
-                    <w:noProof/>
-                  </w:rPr>
-                  <w:fldChar w:fldCharType="end"/>
-                </w:r>
-                <w:r>
-                  <w:rPr>
-                    <w:rFonts w:hint="eastAsia"/>
-                  </w:rPr>
-                  <w:t xml:space="preserve"> of </w:t>
-                </w:r>
-                <w:r>
-                  <w:rPr>
-                    <w:noProof/>
-                  </w:rPr>
-                  <w:fldChar w:fldCharType="begin"/>
-                </w:r>
-                <w:r>
-                  <w:rPr>
-                    <w:noProof/>
-                  </w:rPr>
-                  <w:instrText xml:space="preserve"> NUMPAGES </w:instrText>
-                </w:r>
-                <w:r>
-                  <w:rPr>
-                    <w:noProof/>
-                  </w:rPr>
-                  <w:fldChar w:fldCharType="separate"/>
-                </w:r>
-                <w:r>
-                  <w:rPr>
-                    <w:noProof/>
-                  </w:rPr>
-                  <w:t>10</w:t>
-                </w:r>
-                <w:r>
-                  <w:rPr>
-                    <w:noProof/>
-                  </w:rPr>
-                  <w:fldChar w:fldCharType="end"/>
-                </w:r>
-              </w:p>
-            </w:txbxContent>
-          </v:textbox>
-          <w10:wrap anchorx="margin"/>
-        </v:shape>
-      </w:pict>
+      <w:rPr>
+        <w:noProof/>
+      </w:rPr>
+      <mc:AlternateContent>
+        <mc:Choice Requires="wps">
+          <w:drawing>
+            <wp:anchor distT="0" distB="0" distL="114300" distR="114300" simplePos="0" relativeHeight="251665408" behindDoc="0" locked="0" layoutInCell="1" allowOverlap="1">
+              <wp:simplePos x="0" y="0"/>
+              <wp:positionH relativeFrom="margin">
+                <wp:posOffset>-2540</wp:posOffset>
+              </wp:positionH>
+              <wp:positionV relativeFrom="paragraph">
+                <wp:posOffset>-26670</wp:posOffset>
+              </wp:positionV>
+              <wp:extent cx="5273040" cy="171450"/>
+              <wp:effectExtent l="0" t="0" r="0" b="0"/>
+              <wp:wrapNone/>
+              <wp:docPr id="39" name="文本框 39"/>
+              <wp:cNvGraphicFramePr>
+                <a:graphicFrameLocks xmlns:a="http://schemas.openxmlformats.org/drawingml/2006/main"/>
+              </wp:cNvGraphicFramePr>
+              <a:graphic xmlns:a="http://schemas.openxmlformats.org/drawingml/2006/main">
+                <a:graphicData uri="http://schemas.microsoft.com/office/word/2010/wordprocessingShape">
+                  <wps:wsp>
+                    <wps:cNvSpPr txBox="1">
+                      <a:spLocks/>
+                    </wps:cNvSpPr>
+                    <wps:spPr>
+                      <a:xfrm>
+                        <a:off x="0" y="0"/>
+                        <a:ext cx="5273040" cy="171450"/>
+                      </a:xfrm>
+                      <a:prstGeom prst="rect">
+                        <a:avLst/>
+                      </a:prstGeom>
+                      <a:noFill/>
+                      <a:ln w="6350">
+                        <a:noFill/>
+                      </a:ln>
+                    </wps:spPr>
+                    <wps:txbx>
+                      <w:txbxContent>
+                        <w:p>
+                          <w:pPr>
+                            <w:pStyle w:val="a4"/>
+                            <w:pBdr>
+                              <w:bottom w:val="single" w:sz="4" w:space="1" w:color="auto"/>
+                            </w:pBdr>
+                            <w:tabs>
+                              <w:tab w:val="clear" w:pos="4153"/>
+                              <w:tab w:val="clear" w:pos="8306"/>
+                              <w:tab w:val="left" w:pos="6411"/>
+                            </w:tabs>
+                          </w:pPr>
+                          <w:r>
+                            <w:rPr>
+                              <w:rFonts w:hint="eastAsia"/>
+                            </w:rPr>
+                            <w:t xml:space="preserve">                                                                     Page </w:t>
+                          </w:r>
+                          <w:r>
+                            <w:rPr>
+                              <w:noProof/>
+                            </w:rPr>
+                            <w:fldChar w:fldCharType="begin"/>
+                          </w:r>
+                          <w:r>
+                            <w:rPr>
+                              <w:noProof/>
+                            </w:rPr>
+                            <w:instrText xml:space="preserve"> PAGE </w:instrText>
+                          </w:r>
+                          <w:r>
+                            <w:rPr>
+                              <w:noProof/>
+                            </w:rPr>
+                            <w:fldChar w:fldCharType="separate"/>
+                          </w:r>
+                          <w:r>
+                            <w:rPr>
+                              <w:noProof/>
+                            </w:rPr>
+                            <w:t>9</w:t>
+                          </w:r>
+                          <w:r>
+                            <w:rPr>
+                              <w:noProof/>
+                            </w:rPr>
+                            <w:fldChar w:fldCharType="end"/>
+                          </w:r>
+                          <w:r>
+                            <w:rPr>
+                              <w:rFonts w:hint="eastAsia"/>
+                            </w:rPr>
+                            <w:t xml:space="preserve"> of </w:t>
+                          </w:r>
+                          <w:r>
+                            <w:rPr>
+                              <w:noProof/>
+                            </w:rPr>
+                            <w:fldChar w:fldCharType="begin"/>
+                          </w:r>
+                          <w:r>
+                            <w:rPr>
+                              <w:noProof/>
+                            </w:rPr>
+                            <w:instrText xml:space="preserve"> NUMPAGES </w:instrText>
+                          </w:r>
+                          <w:r>
+                            <w:rPr>
+                              <w:noProof/>
+                            </w:rPr>
+                            <w:fldChar w:fldCharType="separate"/>
+                          </w:r>
+                          <w:r>
+                            <w:rPr>
+                              <w:noProof/>
+                            </w:rPr>
+                            <w:t>10</w:t>
+                          </w:r>
+                          <w:r>
+                            <w:rPr>
+                              <w:noProof/>
+                            </w:rPr>
+                            <w:fldChar w:fldCharType="end"/>
+                          </w:r>
+                        </w:p>
+                      </w:txbxContent>
+                    </wps:txbx>
+                    <wps:bodyPr rot="0" spcFirstLastPara="0" vertOverflow="overflow" horzOverflow="overflow" vert="horz" wrap="square" lIns="0" tIns="0" rIns="0" bIns="0" numCol="1" spcCol="0" rtlCol="0" fromWordArt="0" anchor="t" anchorCtr="0" forceAA="0" compatLnSpc="1">
+                      <a:spAutoFit/>
+                    </wps:bodyPr>
+                  </wps:wsp>
+                </a:graphicData>
+              </a:graphic>
+              <wp14:sizeRelH relativeFrom="page">
+                <wp14:pctWidth>0</wp14:pctWidth>
+              </wp14:sizeRelH>
+              <wp14:sizeRelV relativeFrom="page">
+                <wp14:pctHeight>0</wp14:pctHeight>
+              </wp14:sizeRelV>
+            </wp:anchor>
+          </w:drawing>
+        </mc:Choice>
+        <mc:Fallback>
+          <w:pict>
+            <v:shapetype id="_x0000_t202" coordsize="21600,21600" o:spt="202" path="m,l,21600r21600,l21600,xe">
+              <v:stroke joinstyle="miter"/>
+              <v:path gradientshapeok="t" o:connecttype="rect"/>
+            </v:shapetype>
+            <v:shape id="文本框 39" o:spid="_x0000_s1026" type="#_x0000_t202" style="position:absolute;left:0;text-align:left;margin-left:-.2pt;margin-top:-2.1pt;width:415.2pt;height:13.5pt;z-index:251665408;visibility:visible;mso-wrap-style:square;mso-width-percent:0;mso-height-percent:0;mso-wrap-distance-left:9pt;mso-wrap-distance-top:0;mso-wrap-distance-right:9pt;mso-wrap-distance-bottom:0;mso-position-horizontal:absolute;mso-position-horizontal-relative:margin;mso-position-vertical:absolute;mso-position-vertical-relative:text;mso-width-percent:0;mso-height-percent:0;mso-width-relative:page;mso-height-relative:page;v-text-anchor:top" o:gfxdata="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" filled="f" stroked="f" strokeweight=".5pt">
+              <v:textbox style="mso-fit-shape-to-text:t" inset="0,0,0,0">
+                <w:txbxContent>
+                  <w:p>
+                    <w:pPr>
+                      <w:pStyle w:val="a4"/>
+                      <w:pBdr>
+                        <w:bottom w:val="single" w:sz="4" w:space="1" w:color="auto"/>
+                      </w:pBdr>
+                      <w:tabs>
+                        <w:tab w:val="clear" w:pos="4153"/>
+                        <w:tab w:val="clear" w:pos="8306"/>
+                        <w:tab w:val="left" w:pos="6411"/>
+                      </w:tabs>
+                    </w:pPr>
+                    <w:r>
+                      <w:rPr>
+                        <w:rFonts w:hint="eastAsia"/>
+                      </w:rPr>
+                      <w:t xml:space="preserve">                                                                     Page </w:t>
+                    </w:r>
+                    <w:r>
+                      <w:rPr>
+                        <w:noProof/>
+                      </w:rPr>
+                      <w:fldChar w:fldCharType="begin"/>
+                    </w:r>
+                    <w:r>
+                      <w:rPr>
+                        <w:noProof/>
+                      </w:rPr>
+                      <w:instrText xml:space="preserve"> PAGE </w:instrText>
+                    </w:r>
+                    <w:r>
+                      <w:rPr>
+                        <w:noProof/>
+                      </w:rPr>
+                      <w:fldChar w:fldCharType="separate"/>
+                    </w:r>
+                    <w:r>
+                      <w:rPr>
+                        <w:noProof/>
+                      </w:rPr>
+                      <w:t>9</w:t>
+                    </w:r>
+                    <w:r>
+                      <w:rPr>
+                        <w:noProof/>
+                      </w:rPr>
+                      <w:fldChar w:fldCharType="end"/>
+                    </w:r>
+                    <w:r>
+                      <w:rPr>
+                        <w:rFonts w:hint="eastAsia"/>
+                      </w:rPr>
+                      <w:t xml:space="preserve"> of </w:t>
+                    </w:r>
+                    <w:r>
+                      <w:rPr>
+                        <w:noProof/>
+                      </w:rPr>
+                      <w:fldChar w:fldCharType="begin"/>
+                    </w:r>
+                    <w:r>
+                      <w:rPr>
+                        <w:noProof/>
+                      </w:rPr>
+                      <w:instrText xml:space="preserve"> NUMPAGES </w:instrText>
+                    </w:r>
+                    <w:r>
+                      <w:rPr>
+                        <w:noProof/>
+                      </w:rPr>
+                      <w:fldChar w:fldCharType="separate"/>
+                    </w:r>
+                    <w:r>
+                      <w:rPr>
+                        <w:noProof/>
+                      </w:rPr>
+                      <w:t>10</w:t>
+                    </w:r>
+                    <w:r>
+                      <w:rPr>
+                        <w:noProof/>
+                      </w:rPr>
+                      <w:fldChar w:fldCharType="end"/>
+                    </w:r>
+                  </w:p>
+                </w:txbxContent>
+              </v:textbox>
+              <w10:wrap anchorx="margin"/>
+            </v:shape>
+          </w:pict>
+        </mc:Fallback>
+      </mc:AlternateContent>
     </w:r>
     <w:r>
       <w:rPr>
@@ -12110,7 +12569,7 @@
 </file>
 
 <file path=customXml/itemProps2.xml><?xml version="1.0" encoding="utf-8"?>
-<ds:datastoreItem xmlns:ds="http://schemas.openxmlformats.org/officeDocument/2006/customXml" ds:itemID="{B7D31790-3B24-4403-A11A-9207D009F6EB}">
+<ds:datastoreItem xmlns:ds="http://schemas.openxmlformats.org/officeDocument/2006/customXml" ds:itemID="{5355A8B0-2464-455C-930C-71543134BCB6}">
   <ds:schemaRefs>
     <ds:schemaRef ds:uri="http://schemas.openxmlformats.org/officeDocument/2006/bibliography"/>
   </ds:schemaRefs>

--- a/mcm2014/论文框架.docx
+++ b/mcm2014/论文框架.docx
@@ -1037,12 +1037,26 @@
         <w:rPr>
           <w:rFonts w:hint="eastAsia"/>
         </w:rPr>
-        <w:t>变种定义并运行模拟，该系统为道路交通中有关秩序、紊动</w:t>
-      </w:r>
+        <w:t>变种定义并运行模拟，该系统为道路交通中有关秩序、</w:t>
+      </w:r>
+      <w:proofErr w:type="gramStart"/>
       <w:r>
         <w:rPr>
           <w:rFonts w:hint="eastAsia"/>
         </w:rPr>
+        <w:t>紊</w:t>
+      </w:r>
+      <w:proofErr w:type="gramEnd"/>
+      <w:r>
+        <w:rPr>
+          <w:rFonts w:hint="eastAsia"/>
+        </w:rPr>
+        <w:t>动</w:t>
+      </w:r>
+      <w:r>
+        <w:rPr>
+          <w:rFonts w:hint="eastAsia"/>
+        </w:rPr>
         <w:t xml:space="preserve"> </w:t>
       </w:r>
       <w:r>
@@ -1068,14 +1082,14 @@
         <w:rPr>
           <w:rFonts w:hint="eastAsia"/>
         </w:rPr>
-        <w:t>右行</w:t>
+        <w:t>右行车</w:t>
       </w:r>
       <w:proofErr w:type="gramEnd"/>
       <w:r>
         <w:rPr>
           <w:rFonts w:hint="eastAsia"/>
         </w:rPr>
-        <w:t>车靠左超车的模式在普通负载以人类驾驶员为主的道路上相对较高，效率使用率达到</w:t>
+        <w:t>靠左超车的模式在普通负载以人类驾驶员为主的道路上相对较高，效率使用率达到</w:t>
       </w:r>
       <w:r>
         <w:rPr>
@@ -1122,34 +1136,28 @@
         <w:rPr>
           <w:rFonts w:hint="eastAsia"/>
         </w:rPr>
-        <w:t>占空</w:t>
+        <w:t>占空率</w:t>
       </w:r>
       <w:proofErr w:type="gramEnd"/>
       <w:r>
         <w:rPr>
           <w:rFonts w:hint="eastAsia"/>
         </w:rPr>
-        <w:t>率</w:t>
-      </w:r>
+        <w:t>，安全性一般，然而对于通过一定算法安排的控制体系来说，该规则浪费空间现象较为严重，</w:t>
+      </w:r>
+      <w:proofErr w:type="gramStart"/>
       <w:r>
         <w:rPr>
           <w:rFonts w:hint="eastAsia"/>
         </w:rPr>
-        <w:t>，安全性一般，然而对于通过一定算法安排的控制体系来说，该规则浪费空间现象较为严重，</w:t>
-      </w:r>
-      <w:proofErr w:type="gramStart"/>
+        <w:t>表现仅</w:t>
+      </w:r>
+      <w:proofErr w:type="gramEnd"/>
       <w:r>
         <w:rPr>
           <w:rFonts w:hint="eastAsia"/>
         </w:rPr>
-        <w:t>表现</w:t>
-      </w:r>
-      <w:proofErr w:type="gramEnd"/>
-      <w:r>
-        <w:rPr>
-          <w:rFonts w:hint="eastAsia"/>
-        </w:rPr>
-        <w:t>仅为，针对无中心的控制体系，我们使用</w:t>
+        <w:t>为，针对无中心的控制体系，我们使用</w:t>
       </w:r>
       <w:r>
         <w:rPr>
@@ -1301,7 +1309,15 @@
             <w:rPr>
               <w:lang w:val="zh-CN"/>
             </w:rPr>
-            <w:t>ontents</w:t>
+            <w:t>on</w:t>
+          </w:r>
+          <w:bookmarkStart w:id="0" w:name="_GoBack"/>
+          <w:bookmarkEnd w:id="0"/>
+          <w:r>
+            <w:rPr>
+              <w:lang w:val="zh-CN"/>
+            </w:rPr>
+            <w:t>tents</w:t>
           </w:r>
         </w:p>
         <w:p>
@@ -1339,7 +1355,7 @@
             </w:rPr>
             <w:fldChar w:fldCharType="separate"/>
           </w:r>
-          <w:hyperlink w:anchor="_Toc535788344" w:history="1">
+          <w:hyperlink w:anchor="_Toc535850855" w:history="1">
             <w:r>
               <w:rPr>
                 <w:rStyle w:val="a6"/>
@@ -1369,7 +1385,7 @@
                 <w:noProof/>
                 <w:webHidden/>
               </w:rPr>
-              <w:instrText xml:space="preserve"> PAGEREF _Toc535788344 \h </w:instrText>
+              <w:instrText xml:space="preserve"> PAGEREF _Toc535850855 \h </w:instrText>
             </w:r>
             <w:r>
               <w:rPr>
@@ -1389,7 +1405,7 @@
                 <w:noProof/>
                 <w:webHidden/>
               </w:rPr>
-              <w:t>2</w:t>
+              <w:t>4</w:t>
             </w:r>
             <w:r>
               <w:rPr>
@@ -1411,7 +1427,7 @@
               <w:szCs w:val="22"/>
             </w:rPr>
           </w:pPr>
-          <w:hyperlink w:anchor="_Toc535788345" w:history="1">
+          <w:hyperlink w:anchor="_Toc535850856" w:history="1">
             <w:r>
               <w:rPr>
                 <w:rStyle w:val="a6"/>
@@ -1441,7 +1457,7 @@
                 <w:noProof/>
                 <w:webHidden/>
               </w:rPr>
-              <w:instrText xml:space="preserve"> PAGEREF _Toc535788345 \h </w:instrText>
+              <w:instrText xml:space="preserve"> PAGEREF _Toc535850856 \h </w:instrText>
             </w:r>
             <w:r>
               <w:rPr>
@@ -1461,7 +1477,7 @@
                 <w:noProof/>
                 <w:webHidden/>
               </w:rPr>
-              <w:t>2</w:t>
+              <w:t>4</w:t>
             </w:r>
             <w:r>
               <w:rPr>
@@ -1484,7 +1500,7 @@
               <w:szCs w:val="22"/>
             </w:rPr>
           </w:pPr>
-          <w:hyperlink w:anchor="_Toc535788346" w:history="1">
+          <w:hyperlink w:anchor="_Toc535850857" w:history="1">
             <w:r>
               <w:rPr>
                 <w:rStyle w:val="a6"/>
@@ -1508,7 +1524,7 @@
                 <w:bCs/>
                 <w:noProof/>
               </w:rPr>
-              <w:t>The road is straight and there is no bypass.</w:t>
+              <w:t>车辆分为客运型和货运型两种车辆</w:t>
             </w:r>
             <w:r>
               <w:rPr>
@@ -1529,7 +1545,7 @@
                 <w:noProof/>
                 <w:webHidden/>
               </w:rPr>
-              <w:instrText xml:space="preserve"> PAGEREF _Toc535788346 \h </w:instrText>
+              <w:instrText xml:space="preserve"> PAGEREF _Toc535850857 \h </w:instrText>
             </w:r>
             <w:r>
               <w:rPr>
@@ -1549,7 +1565,7 @@
                 <w:noProof/>
                 <w:webHidden/>
               </w:rPr>
-              <w:t>2</w:t>
+              <w:t>4</w:t>
             </w:r>
             <w:r>
               <w:rPr>
@@ -1572,7 +1588,7 @@
               <w:szCs w:val="22"/>
             </w:rPr>
           </w:pPr>
-          <w:hyperlink w:anchor="_Toc535788347" w:history="1">
+          <w:hyperlink w:anchor="_Toc535850858" w:history="1">
             <w:r>
               <w:rPr>
                 <w:rStyle w:val="a6"/>
@@ -1596,7 +1612,7 @@
                 <w:bCs/>
                 <w:noProof/>
               </w:rPr>
-              <w:t>The width of one lane is only enough for one vehicle.</w:t>
+              <w:t>车辆在道路上是为有长度的长方形，宽度为整个车道，车辆前方一定范围（动态，根据车型和车速计算得到）属于限区，应当避免有车辆或障碍进入限区（有物体进入限区的行为称之为侵限）</w:t>
             </w:r>
             <w:r>
               <w:rPr>
@@ -1617,7 +1633,7 @@
                 <w:noProof/>
                 <w:webHidden/>
               </w:rPr>
-              <w:instrText xml:space="preserve"> PAGEREF _Toc535788347 \h </w:instrText>
+              <w:instrText xml:space="preserve"> PAGEREF _Toc535850858 \h </w:instrText>
             </w:r>
             <w:r>
               <w:rPr>
@@ -1637,7 +1653,7 @@
                 <w:noProof/>
                 <w:webHidden/>
               </w:rPr>
-              <w:t>2</w:t>
+              <w:t>4</w:t>
             </w:r>
             <w:r>
               <w:rPr>
@@ -1660,7 +1676,7 @@
               <w:szCs w:val="22"/>
             </w:rPr>
           </w:pPr>
-          <w:hyperlink w:anchor="_Toc535788348" w:history="1">
+          <w:hyperlink w:anchor="_Toc535850859" w:history="1">
             <w:r>
               <w:rPr>
                 <w:rStyle w:val="a6"/>
@@ -1684,7 +1700,7 @@
                 <w:bCs/>
                 <w:noProof/>
               </w:rPr>
-              <w:t>All vehicles have the same volume.</w:t>
+              <w:t>车辆变道时原车道与待转入车道的车长部分和限区长度部分都被该车占据（宽度为这两个相邻的车道）</w:t>
             </w:r>
             <w:r>
               <w:rPr>
@@ -1705,7 +1721,7 @@
                 <w:noProof/>
                 <w:webHidden/>
               </w:rPr>
-              <w:instrText xml:space="preserve"> PAGEREF _Toc535788348 \h </w:instrText>
+              <w:instrText xml:space="preserve"> PAGEREF _Toc535850859 \h </w:instrText>
             </w:r>
             <w:r>
               <w:rPr>
@@ -1725,7 +1741,7 @@
                 <w:noProof/>
                 <w:webHidden/>
               </w:rPr>
-              <w:t>2</w:t>
+              <w:t>4</w:t>
             </w:r>
             <w:r>
               <w:rPr>
@@ -1748,7 +1764,7 @@
               <w:szCs w:val="22"/>
             </w:rPr>
           </w:pPr>
-          <w:hyperlink w:anchor="_Toc535788349" w:history="1">
+          <w:hyperlink w:anchor="_Toc535850860" w:history="1">
             <w:r>
               <w:rPr>
                 <w:rStyle w:val="a6"/>
@@ -1772,7 +1788,7 @@
                 <w:bCs/>
                 <w:noProof/>
               </w:rPr>
-              <w:t>There are only two kinds of vehicles on the road(fast one and slow one).</w:t>
+              <w:t>禁止连续变道</w:t>
             </w:r>
             <w:r>
               <w:rPr>
@@ -1793,7 +1809,7 @@
                 <w:noProof/>
                 <w:webHidden/>
               </w:rPr>
-              <w:instrText xml:space="preserve"> PAGEREF _Toc535788349 \h </w:instrText>
+              <w:instrText xml:space="preserve"> PAGEREF _Toc535850860 \h </w:instrText>
             </w:r>
             <w:r>
               <w:rPr>
@@ -1813,7 +1829,7 @@
                 <w:noProof/>
                 <w:webHidden/>
               </w:rPr>
-              <w:t>2</w:t>
+              <w:t>4</w:t>
             </w:r>
             <w:r>
               <w:rPr>
@@ -1836,7 +1852,7 @@
               <w:szCs w:val="22"/>
             </w:rPr>
           </w:pPr>
-          <w:hyperlink w:anchor="_Toc535788350" w:history="1">
+          <w:hyperlink w:anchor="_Toc535850861" w:history="1">
             <w:r>
               <w:rPr>
                 <w:rStyle w:val="a6"/>
@@ -1860,7 +1876,7 @@
                 <w:bCs/>
                 <w:noProof/>
               </w:rPr>
-              <w:t>Driving on the right is the norm.</w:t>
+              <w:t>如果可以，车辆将保持速度在车辆自身最大速度和该路段限速的最小值，若当前车速低于这个最小值，则按照车辆的最大加速度进行加速直至达到上述最小值</w:t>
             </w:r>
             <w:r>
               <w:rPr>
@@ -1881,7 +1897,7 @@
                 <w:noProof/>
                 <w:webHidden/>
               </w:rPr>
-              <w:instrText xml:space="preserve"> PAGEREF _Toc535788350 \h </w:instrText>
+              <w:instrText xml:space="preserve"> PAGEREF _Toc535850861 \h </w:instrText>
             </w:r>
             <w:r>
               <w:rPr>
@@ -1901,7 +1917,7 @@
                 <w:noProof/>
                 <w:webHidden/>
               </w:rPr>
-              <w:t>2</w:t>
+              <w:t>4</w:t>
             </w:r>
             <w:r>
               <w:rPr>
@@ -1924,7 +1940,7 @@
               <w:szCs w:val="22"/>
             </w:rPr>
           </w:pPr>
-          <w:hyperlink w:anchor="_Toc535788351" w:history="1">
+          <w:hyperlink w:anchor="_Toc535850862" w:history="1">
             <w:r>
               <w:rPr>
                 <w:rStyle w:val="a6"/>
@@ -1948,7 +1964,7 @@
                 <w:bCs/>
                 <w:noProof/>
               </w:rPr>
-              <w:t>Pedestrians are ignored.</w:t>
+              <w:t>若车辆行驶在超车道，将持续检查行车道或低一级车道对应位置是否会发生侵限，如果无侵限就开始向第一级车道变道</w:t>
             </w:r>
             <w:r>
               <w:rPr>
@@ -1969,7 +1985,7 @@
                 <w:noProof/>
                 <w:webHidden/>
               </w:rPr>
-              <w:instrText xml:space="preserve"> PAGEREF _Toc535788351 \h </w:instrText>
+              <w:instrText xml:space="preserve"> PAGEREF _Toc535850862 \h </w:instrText>
             </w:r>
             <w:r>
               <w:rPr>
@@ -1989,7 +2005,431 @@
                 <w:noProof/>
                 <w:webHidden/>
               </w:rPr>
-              <w:t>2</w:t>
+              <w:t>4</w:t>
+            </w:r>
+            <w:r>
+              <w:rPr>
+                <w:noProof/>
+                <w:webHidden/>
+              </w:rPr>
+              <w:fldChar w:fldCharType="end"/>
+            </w:r>
+          </w:hyperlink>
+        </w:p>
+        <w:p>
+          <w:pPr>
+            <w:pStyle w:val="TOC1"/>
+            <w:tabs>
+              <w:tab w:val="left" w:pos="420"/>
+              <w:tab w:val="right" w:leader="dot" w:pos="8296"/>
+            </w:tabs>
+            <w:rPr>
+              <w:noProof/>
+              <w:szCs w:val="22"/>
+            </w:rPr>
+          </w:pPr>
+          <w:hyperlink w:anchor="_Toc535850863" w:history="1">
+            <w:r>
+              <w:rPr>
+                <w:rStyle w:val="a6"/>
+                <w:rFonts w:ascii="Wingdings" w:hAnsi="Wingdings" w:cs="Times New Roman"/>
+                <w:bCs/>
+                <w:noProof/>
+              </w:rPr>
+              <w:t></w:t>
+            </w:r>
+            <w:r>
+              <w:rPr>
+                <w:noProof/>
+                <w:szCs w:val="22"/>
+              </w:rPr>
+              <w:tab/>
+            </w:r>
+            <w:r>
+              <w:rPr>
+                <w:rStyle w:val="a6"/>
+                <w:rFonts w:ascii="Times New Roman" w:hAnsi="Times New Roman" w:cs="Times New Roman"/>
+                <w:bCs/>
+                <w:noProof/>
+              </w:rPr>
+              <w:t>对于前方的变道车辆，在待转入车道的后方车辆不判断超车道上的车辆的变道意图，但是在变道时如果后车侵限后车会依照前述假设执行制动动作</w:t>
+            </w:r>
+            <w:r>
+              <w:rPr>
+                <w:noProof/>
+                <w:webHidden/>
+              </w:rPr>
+              <w:tab/>
+            </w:r>
+            <w:r>
+              <w:rPr>
+                <w:noProof/>
+                <w:webHidden/>
+              </w:rPr>
+              <w:fldChar w:fldCharType="begin"/>
+            </w:r>
+            <w:r>
+              <w:rPr>
+                <w:noProof/>
+                <w:webHidden/>
+              </w:rPr>
+              <w:instrText xml:space="preserve"> PAGEREF _Toc535850863 \h </w:instrText>
+            </w:r>
+            <w:r>
+              <w:rPr>
+                <w:noProof/>
+                <w:webHidden/>
+              </w:rPr>
+            </w:r>
+            <w:r>
+              <w:rPr>
+                <w:noProof/>
+                <w:webHidden/>
+              </w:rPr>
+              <w:fldChar w:fldCharType="separate"/>
+            </w:r>
+            <w:r>
+              <w:rPr>
+                <w:noProof/>
+                <w:webHidden/>
+              </w:rPr>
+              <w:t>4</w:t>
+            </w:r>
+            <w:r>
+              <w:rPr>
+                <w:noProof/>
+                <w:webHidden/>
+              </w:rPr>
+              <w:fldChar w:fldCharType="end"/>
+            </w:r>
+          </w:hyperlink>
+        </w:p>
+        <w:p>
+          <w:pPr>
+            <w:pStyle w:val="TOC1"/>
+            <w:tabs>
+              <w:tab w:val="left" w:pos="420"/>
+              <w:tab w:val="right" w:leader="dot" w:pos="8296"/>
+            </w:tabs>
+            <w:rPr>
+              <w:noProof/>
+              <w:szCs w:val="22"/>
+            </w:rPr>
+          </w:pPr>
+          <w:hyperlink w:anchor="_Toc535850864" w:history="1">
+            <w:r>
+              <w:rPr>
+                <w:rStyle w:val="a6"/>
+                <w:rFonts w:ascii="Wingdings" w:hAnsi="Wingdings" w:cs="Times New Roman"/>
+                <w:bCs/>
+                <w:noProof/>
+              </w:rPr>
+              <w:t></w:t>
+            </w:r>
+            <w:r>
+              <w:rPr>
+                <w:noProof/>
+                <w:szCs w:val="22"/>
+              </w:rPr>
+              <w:tab/>
+            </w:r>
+            <w:r>
+              <w:rPr>
+                <w:rStyle w:val="a6"/>
+                <w:rFonts w:ascii="Times New Roman" w:hAnsi="Times New Roman" w:cs="Times New Roman"/>
+                <w:bCs/>
+                <w:noProof/>
+              </w:rPr>
+              <w:t>如果发现侵限，首先检查是否可以进入超车道超车，如果不行车辆将按照固定的刹车加速度进行刹车直至侵限消失</w:t>
+            </w:r>
+            <w:r>
+              <w:rPr>
+                <w:noProof/>
+                <w:webHidden/>
+              </w:rPr>
+              <w:tab/>
+            </w:r>
+            <w:r>
+              <w:rPr>
+                <w:noProof/>
+                <w:webHidden/>
+              </w:rPr>
+              <w:fldChar w:fldCharType="begin"/>
+            </w:r>
+            <w:r>
+              <w:rPr>
+                <w:noProof/>
+                <w:webHidden/>
+              </w:rPr>
+              <w:instrText xml:space="preserve"> PAGEREF _Toc535850864 \h </w:instrText>
+            </w:r>
+            <w:r>
+              <w:rPr>
+                <w:noProof/>
+                <w:webHidden/>
+              </w:rPr>
+            </w:r>
+            <w:r>
+              <w:rPr>
+                <w:noProof/>
+                <w:webHidden/>
+              </w:rPr>
+              <w:fldChar w:fldCharType="separate"/>
+            </w:r>
+            <w:r>
+              <w:rPr>
+                <w:noProof/>
+                <w:webHidden/>
+              </w:rPr>
+              <w:t>4</w:t>
+            </w:r>
+            <w:r>
+              <w:rPr>
+                <w:noProof/>
+                <w:webHidden/>
+              </w:rPr>
+              <w:fldChar w:fldCharType="end"/>
+            </w:r>
+          </w:hyperlink>
+        </w:p>
+        <w:p>
+          <w:pPr>
+            <w:pStyle w:val="TOC1"/>
+            <w:tabs>
+              <w:tab w:val="left" w:pos="420"/>
+              <w:tab w:val="right" w:leader="dot" w:pos="8296"/>
+            </w:tabs>
+            <w:rPr>
+              <w:noProof/>
+              <w:szCs w:val="22"/>
+            </w:rPr>
+          </w:pPr>
+          <w:hyperlink w:anchor="_Toc535850865" w:history="1">
+            <w:r>
+              <w:rPr>
+                <w:rStyle w:val="a6"/>
+                <w:rFonts w:ascii="Wingdings" w:hAnsi="Wingdings" w:cs="Times New Roman"/>
+                <w:bCs/>
+                <w:noProof/>
+              </w:rPr>
+              <w:t></w:t>
+            </w:r>
+            <w:r>
+              <w:rPr>
+                <w:noProof/>
+                <w:szCs w:val="22"/>
+              </w:rPr>
+              <w:tab/>
+            </w:r>
+            <w:r>
+              <w:rPr>
+                <w:rStyle w:val="a6"/>
+                <w:rFonts w:ascii="Times New Roman" w:hAnsi="Times New Roman" w:cs="Times New Roman"/>
+                <w:bCs/>
+                <w:noProof/>
+              </w:rPr>
+              <w:t>如果车辆与其他车辆或者障碍的轮廓产生干涉，视为事故发生，这时所有涉及到的车辆对象立即销毁并在原地两端设立一个有固定实现的障碍区（模拟事故处理）</w:t>
+            </w:r>
+            <w:r>
+              <w:rPr>
+                <w:noProof/>
+                <w:webHidden/>
+              </w:rPr>
+              <w:tab/>
+            </w:r>
+            <w:r>
+              <w:rPr>
+                <w:noProof/>
+                <w:webHidden/>
+              </w:rPr>
+              <w:fldChar w:fldCharType="begin"/>
+            </w:r>
+            <w:r>
+              <w:rPr>
+                <w:noProof/>
+                <w:webHidden/>
+              </w:rPr>
+              <w:instrText xml:space="preserve"> PAGEREF _Toc535850865 \h </w:instrText>
+            </w:r>
+            <w:r>
+              <w:rPr>
+                <w:noProof/>
+                <w:webHidden/>
+              </w:rPr>
+            </w:r>
+            <w:r>
+              <w:rPr>
+                <w:noProof/>
+                <w:webHidden/>
+              </w:rPr>
+              <w:fldChar w:fldCharType="separate"/>
+            </w:r>
+            <w:r>
+              <w:rPr>
+                <w:noProof/>
+                <w:webHidden/>
+              </w:rPr>
+              <w:t>4</w:t>
+            </w:r>
+            <w:r>
+              <w:rPr>
+                <w:noProof/>
+                <w:webHidden/>
+              </w:rPr>
+              <w:fldChar w:fldCharType="end"/>
+            </w:r>
+          </w:hyperlink>
+        </w:p>
+        <w:p>
+          <w:pPr>
+            <w:pStyle w:val="TOC1"/>
+            <w:tabs>
+              <w:tab w:val="left" w:pos="420"/>
+              <w:tab w:val="right" w:leader="dot" w:pos="8296"/>
+            </w:tabs>
+            <w:rPr>
+              <w:noProof/>
+              <w:szCs w:val="22"/>
+            </w:rPr>
+          </w:pPr>
+          <w:hyperlink w:anchor="_Toc535850866" w:history="1">
+            <w:r>
+              <w:rPr>
+                <w:rStyle w:val="a6"/>
+                <w:rFonts w:ascii="Wingdings" w:hAnsi="Wingdings" w:cs="Times New Roman"/>
+                <w:bCs/>
+                <w:noProof/>
+              </w:rPr>
+              <w:t></w:t>
+            </w:r>
+            <w:r>
+              <w:rPr>
+                <w:noProof/>
+                <w:szCs w:val="22"/>
+              </w:rPr>
+              <w:tab/>
+            </w:r>
+            <w:r>
+              <w:rPr>
+                <w:rStyle w:val="a6"/>
+                <w:rFonts w:ascii="Times New Roman" w:hAnsi="Times New Roman" w:cs="Times New Roman"/>
+                <w:bCs/>
+                <w:noProof/>
+              </w:rPr>
+              <w:t>运载量按照运费计算（当年平均物流价格（元</w:t>
+            </w:r>
+            <w:r>
+              <w:rPr>
+                <w:rStyle w:val="a6"/>
+                <w:rFonts w:ascii="Times New Roman" w:hAnsi="Times New Roman" w:cs="Times New Roman"/>
+                <w:bCs/>
+                <w:noProof/>
+              </w:rPr>
+              <w:t>/</w:t>
+            </w:r>
+            <w:r>
+              <w:rPr>
+                <w:rStyle w:val="a6"/>
+                <w:rFonts w:ascii="Times New Roman" w:hAnsi="Times New Roman" w:cs="Times New Roman"/>
+                <w:bCs/>
+                <w:noProof/>
+              </w:rPr>
+              <w:t>（吨</w:t>
+            </w:r>
+            <w:r>
+              <w:rPr>
+                <w:rStyle w:val="a6"/>
+                <w:rFonts w:ascii="Times New Roman" w:hAnsi="Times New Roman" w:cs="Times New Roman"/>
+                <w:bCs/>
+                <w:noProof/>
+              </w:rPr>
+              <w:t>·</w:t>
+            </w:r>
+            <w:r>
+              <w:rPr>
+                <w:rStyle w:val="a6"/>
+                <w:rFonts w:ascii="Times New Roman" w:hAnsi="Times New Roman" w:cs="Times New Roman"/>
+                <w:bCs/>
+                <w:noProof/>
+              </w:rPr>
+              <w:t>公里）和元</w:t>
+            </w:r>
+            <w:r>
+              <w:rPr>
+                <w:rStyle w:val="a6"/>
+                <w:rFonts w:ascii="Times New Roman" w:hAnsi="Times New Roman" w:cs="Times New Roman"/>
+                <w:bCs/>
+                <w:noProof/>
+              </w:rPr>
+              <w:t>/</w:t>
+            </w:r>
+            <w:r>
+              <w:rPr>
+                <w:rStyle w:val="a6"/>
+                <w:rFonts w:ascii="Times New Roman" w:hAnsi="Times New Roman" w:cs="Times New Roman"/>
+                <w:bCs/>
+                <w:noProof/>
+              </w:rPr>
+              <w:t>（人次</w:t>
+            </w:r>
+            <w:r>
+              <w:rPr>
+                <w:rStyle w:val="a6"/>
+                <w:rFonts w:ascii="Times New Roman" w:hAnsi="Times New Roman" w:cs="Times New Roman"/>
+                <w:bCs/>
+                <w:noProof/>
+              </w:rPr>
+              <w:t>·</w:t>
+            </w:r>
+            <w:r>
+              <w:rPr>
+                <w:rStyle w:val="a6"/>
+                <w:rFonts w:ascii="Times New Roman" w:hAnsi="Times New Roman" w:cs="Times New Roman"/>
+                <w:bCs/>
+                <w:noProof/>
+              </w:rPr>
+              <w:t>公里））</w:t>
+            </w:r>
+            <w:r>
+              <w:rPr>
+                <w:noProof/>
+                <w:webHidden/>
+              </w:rPr>
+              <w:tab/>
+            </w:r>
+            <w:r>
+              <w:rPr>
+                <w:noProof/>
+                <w:webHidden/>
+              </w:rPr>
+              <w:fldChar w:fldCharType="begin"/>
+            </w:r>
+            <w:r>
+              <w:rPr>
+                <w:noProof/>
+                <w:webHidden/>
+              </w:rPr>
+              <w:instrText xml:space="preserve"> PAGEREF _Toc535850866 \h </w:instrText>
+            </w:r>
+            <w:r>
+              <w:rPr>
+                <w:noProof/>
+                <w:webHidden/>
+              </w:rPr>
+            </w:r>
+            <w:r>
+              <w:rPr>
+                <w:noProof/>
+                <w:webHidden/>
+              </w:rPr>
+              <w:fldChar w:fldCharType="separate"/>
+            </w:r>
+            <w:r>
+              <w:rPr>
+                <w:noProof/>
+                <w:webHidden/>
+              </w:rPr>
+              <w:t>4</w:t>
             </w:r>
             <w:r>
               <w:rPr>
@@ -2011,7 +2451,7 @@
               <w:szCs w:val="22"/>
             </w:rPr>
           </w:pPr>
-          <w:hyperlink w:anchor="_Toc535788352" w:history="1">
+          <w:hyperlink w:anchor="_Toc535850867" w:history="1">
             <w:r>
               <w:rPr>
                 <w:rStyle w:val="a6"/>
@@ -2024,6 +2464,105 @@
             </w:r>
             <w:r>
               <w:rPr>
+                <w:rStyle w:val="a6"/>
+                <w:rFonts w:ascii="Times New Roman" w:hAnsi="Times New Roman" w:cs="Times New Roman"/>
+                <w:b/>
+                <w:bCs/>
+                <w:strike/>
+                <w:noProof/>
+              </w:rPr>
+              <w:t>（参数麻烦改一下啦</w:t>
+            </w:r>
+            <w:r>
+              <w:rPr>
+                <w:rStyle w:val="a6"/>
+                <w:rFonts w:ascii="Times New Roman" w:hAnsi="Times New Roman" w:cs="Times New Roman"/>
+                <w:b/>
+                <w:bCs/>
+                <w:strike/>
+                <w:noProof/>
+              </w:rPr>
+              <w:t>(</w:t>
+            </w:r>
+            <w:r>
+              <w:rPr>
+                <w:rStyle w:val="a6"/>
+                <w:rFonts w:ascii="Times New Roman" w:hAnsi="Times New Roman" w:cs="Times New Roman"/>
+                <w:b/>
+                <w:bCs/>
+                <w:strike/>
+                <w:noProof/>
+              </w:rPr>
+              <w:t xml:space="preserve">　</w:t>
+            </w:r>
+            <w:r>
+              <w:rPr>
+                <w:rStyle w:val="a6"/>
+                <w:rFonts w:ascii="Times New Roman" w:hAnsi="Times New Roman" w:cs="Times New Roman"/>
+                <w:b/>
+                <w:bCs/>
+                <w:strike/>
+                <w:noProof/>
+              </w:rPr>
+              <w:t>o=^•</w:t>
+            </w:r>
+            <w:r>
+              <w:rPr>
+                <w:rStyle w:val="a6"/>
+                <w:rFonts w:ascii="Times New Roman" w:hAnsi="Times New Roman" w:cs="Times New Roman"/>
+                <w:b/>
+                <w:bCs/>
+                <w:strike/>
+                <w:noProof/>
+              </w:rPr>
+              <w:t>ェ</w:t>
+            </w:r>
+            <w:r>
+              <w:rPr>
+                <w:rStyle w:val="a6"/>
+                <w:rFonts w:ascii="Times New Roman" w:hAnsi="Times New Roman" w:cs="Times New Roman"/>
+                <w:b/>
+                <w:bCs/>
+                <w:strike/>
+                <w:noProof/>
+              </w:rPr>
+              <w:t>•)o</w:t>
+            </w:r>
+            <w:r>
+              <w:rPr>
+                <w:rStyle w:val="a6"/>
+                <w:rFonts w:ascii="Times New Roman" w:hAnsi="Times New Roman" w:cs="Times New Roman"/>
+                <w:b/>
+                <w:bCs/>
+                <w:strike/>
+                <w:noProof/>
+              </w:rPr>
+              <w:t xml:space="preserve">　</w:t>
+            </w:r>
+            <w:r>
+              <w:rPr>
+                <w:rStyle w:val="a6"/>
+                <w:rFonts w:ascii="宋体" w:eastAsia="宋体" w:hAnsi="宋体" w:cs="宋体" w:hint="eastAsia"/>
+                <w:b/>
+                <w:bCs/>
+                <w:strike/>
+                <w:noProof/>
+              </w:rPr>
+              <w:t>┏━┓</w:t>
+            </w:r>
+            <w:r>
+              <w:rPr>
+                <w:rStyle w:val="a6"/>
+                <w:rFonts w:ascii="Times New Roman" w:hAnsi="Times New Roman" w:cs="Times New Roman"/>
+                <w:b/>
+                <w:bCs/>
+                <w:strike/>
+                <w:noProof/>
+              </w:rPr>
+              <w:t>，括号内删除）</w:t>
+            </w:r>
+            <w:r>
+              <w:rPr>
                 <w:noProof/>
                 <w:webHidden/>
               </w:rPr>
@@ -2041,7 +2580,7 @@
                 <w:noProof/>
                 <w:webHidden/>
               </w:rPr>
-              <w:instrText xml:space="preserve"> PAGEREF _Toc535788352 \h </w:instrText>
+              <w:instrText xml:space="preserve"> PAGEREF _Toc535850867 \h </w:instrText>
             </w:r>
             <w:r>
               <w:rPr>
@@ -2061,7 +2600,7 @@
                 <w:noProof/>
                 <w:webHidden/>
               </w:rPr>
-              <w:t>2</w:t>
+              <w:t>5</w:t>
             </w:r>
             <w:r>
               <w:rPr>
@@ -2083,7 +2622,7 @@
               <w:szCs w:val="22"/>
             </w:rPr>
           </w:pPr>
-          <w:hyperlink w:anchor="_Toc535788353" w:history="1">
+          <w:hyperlink w:anchor="_Toc535850868" w:history="1">
             <w:r>
               <w:rPr>
                 <w:rStyle w:val="a6"/>
@@ -2113,7 +2652,7 @@
                 <w:noProof/>
                 <w:webHidden/>
               </w:rPr>
-              <w:instrText xml:space="preserve"> PAGEREF _Toc535788353 \h </w:instrText>
+              <w:instrText xml:space="preserve"> PAGEREF _Toc535850868 \h </w:instrText>
             </w:r>
             <w:r>
               <w:rPr>
@@ -2133,7 +2672,7 @@
                 <w:noProof/>
                 <w:webHidden/>
               </w:rPr>
-              <w:t>3</w:t>
+              <w:t>5</w:t>
             </w:r>
             <w:r>
               <w:rPr>
@@ -2155,7 +2694,7 @@
               <w:szCs w:val="22"/>
             </w:rPr>
           </w:pPr>
-          <w:hyperlink w:anchor="_Toc535788354" w:history="1">
+          <w:hyperlink w:anchor="_Toc535850869" w:history="1">
             <w:r>
               <w:rPr>
                 <w:rStyle w:val="a6"/>
@@ -2185,7 +2724,7 @@
                 <w:noProof/>
                 <w:webHidden/>
               </w:rPr>
-              <w:instrText xml:space="preserve"> PAGEREF _Toc535788354 \h </w:instrText>
+              <w:instrText xml:space="preserve"> PAGEREF _Toc535850869 \h </w:instrText>
             </w:r>
             <w:r>
               <w:rPr>
@@ -2205,7 +2744,7 @@
                 <w:noProof/>
                 <w:webHidden/>
               </w:rPr>
-              <w:t>3</w:t>
+              <w:t>5</w:t>
             </w:r>
             <w:r>
               <w:rPr>
@@ -2227,7 +2766,7 @@
               <w:szCs w:val="22"/>
             </w:rPr>
           </w:pPr>
-          <w:hyperlink w:anchor="_Toc535788355" w:history="1">
+          <w:hyperlink w:anchor="_Toc535850870" w:history="1">
             <w:r>
               <w:rPr>
                 <w:rStyle w:val="a6"/>
@@ -2257,7 +2796,7 @@
                 <w:noProof/>
                 <w:webHidden/>
               </w:rPr>
-              <w:instrText xml:space="preserve"> PAGEREF _Toc535788355 \h </w:instrText>
+              <w:instrText xml:space="preserve"> PAGEREF _Toc535850870 \h </w:instrText>
             </w:r>
             <w:r>
               <w:rPr>
@@ -2277,7 +2816,7 @@
                 <w:noProof/>
                 <w:webHidden/>
               </w:rPr>
-              <w:t>5</w:t>
+              <w:t>7</w:t>
             </w:r>
             <w:r>
               <w:rPr>
@@ -2300,7 +2839,7 @@
               <w:szCs w:val="22"/>
             </w:rPr>
           </w:pPr>
-          <w:hyperlink w:anchor="_Toc535788356" w:history="1">
+          <w:hyperlink w:anchor="_Toc535850871" w:history="1">
             <w:r>
               <w:rPr>
                 <w:rStyle w:val="a6"/>
@@ -2345,7 +2884,7 @@
                 <w:noProof/>
                 <w:webHidden/>
               </w:rPr>
-              <w:instrText xml:space="preserve"> PAGEREF _Toc535788356 \h </w:instrText>
+              <w:instrText xml:space="preserve"> PAGEREF _Toc535850871 \h </w:instrText>
             </w:r>
             <w:r>
               <w:rPr>
@@ -2365,7 +2904,7 @@
                 <w:noProof/>
                 <w:webHidden/>
               </w:rPr>
-              <w:t>5</w:t>
+              <w:t>7</w:t>
             </w:r>
             <w:r>
               <w:rPr>
@@ -2388,7 +2927,7 @@
               <w:szCs w:val="22"/>
             </w:rPr>
           </w:pPr>
-          <w:hyperlink w:anchor="_Toc535788357" w:history="1">
+          <w:hyperlink w:anchor="_Toc535850872" w:history="1">
             <w:r>
               <w:rPr>
                 <w:rStyle w:val="a6"/>
@@ -2434,7 +2973,7 @@
                 <w:noProof/>
                 <w:webHidden/>
               </w:rPr>
-              <w:instrText xml:space="preserve"> PAGEREF _Toc535788357 \h </w:instrText>
+              <w:instrText xml:space="preserve"> PAGEREF _Toc535850872 \h </w:instrText>
             </w:r>
             <w:r>
               <w:rPr>
@@ -2454,7 +2993,7 @@
                 <w:noProof/>
                 <w:webHidden/>
               </w:rPr>
-              <w:t>6</w:t>
+              <w:t>8</w:t>
             </w:r>
             <w:r>
               <w:rPr>
@@ -2477,7 +3016,7 @@
               <w:szCs w:val="22"/>
             </w:rPr>
           </w:pPr>
-          <w:hyperlink w:anchor="_Toc535788358" w:history="1">
+          <w:hyperlink w:anchor="_Toc535850873" w:history="1">
             <w:r>
               <w:rPr>
                 <w:rStyle w:val="a6"/>
@@ -2522,7 +3061,7 @@
                 <w:noProof/>
                 <w:webHidden/>
               </w:rPr>
-              <w:instrText xml:space="preserve"> PAGEREF _Toc535788358 \h </w:instrText>
+              <w:instrText xml:space="preserve"> PAGEREF _Toc535850873 \h </w:instrText>
             </w:r>
             <w:r>
               <w:rPr>
@@ -2542,7 +3081,7 @@
                 <w:noProof/>
                 <w:webHidden/>
               </w:rPr>
-              <w:t>6</w:t>
+              <w:t>8</w:t>
             </w:r>
             <w:r>
               <w:rPr>
@@ -2564,7 +3103,7 @@
               <w:szCs w:val="22"/>
             </w:rPr>
           </w:pPr>
-          <w:hyperlink w:anchor="_Toc535788359" w:history="1">
+          <w:hyperlink w:anchor="_Toc535850874" w:history="1">
             <w:r>
               <w:rPr>
                 <w:rStyle w:val="a6"/>
@@ -2594,7 +3133,7 @@
                 <w:noProof/>
                 <w:webHidden/>
               </w:rPr>
-              <w:instrText xml:space="preserve"> PAGEREF _Toc535788359 \h </w:instrText>
+              <w:instrText xml:space="preserve"> PAGEREF _Toc535850874 \h </w:instrText>
             </w:r>
             <w:r>
               <w:rPr>
@@ -2614,7 +3153,7 @@
                 <w:noProof/>
                 <w:webHidden/>
               </w:rPr>
-              <w:t>6</w:t>
+              <w:t>8</w:t>
             </w:r>
             <w:r>
               <w:rPr>
@@ -2637,7 +3176,7 @@
               <w:szCs w:val="22"/>
             </w:rPr>
           </w:pPr>
-          <w:hyperlink w:anchor="_Toc535788360" w:history="1">
+          <w:hyperlink w:anchor="_Toc535850875" w:history="1">
             <w:r>
               <w:rPr>
                 <w:rStyle w:val="a6"/>
@@ -2682,7 +3221,7 @@
                 <w:noProof/>
                 <w:webHidden/>
               </w:rPr>
-              <w:instrText xml:space="preserve"> PAGEREF _Toc535788360 \h </w:instrText>
+              <w:instrText xml:space="preserve"> PAGEREF _Toc535850875 \h </w:instrText>
             </w:r>
             <w:r>
               <w:rPr>
@@ -2702,7 +3241,7 @@
                 <w:noProof/>
                 <w:webHidden/>
               </w:rPr>
-              <w:t>6</w:t>
+              <w:t>8</w:t>
             </w:r>
             <w:r>
               <w:rPr>
@@ -2725,7 +3264,7 @@
               <w:szCs w:val="22"/>
             </w:rPr>
           </w:pPr>
-          <w:hyperlink w:anchor="_Toc535788361" w:history="1">
+          <w:hyperlink w:anchor="_Toc535850876" w:history="1">
             <w:r>
               <w:rPr>
                 <w:rStyle w:val="a6"/>
@@ -2771,7 +3310,7 @@
                 <w:noProof/>
                 <w:webHidden/>
               </w:rPr>
-              <w:instrText xml:space="preserve"> PAGEREF _Toc535788361 \h </w:instrText>
+              <w:instrText xml:space="preserve"> PAGEREF _Toc535850876 \h </w:instrText>
             </w:r>
             <w:r>
               <w:rPr>
@@ -2791,7 +3330,7 @@
                 <w:noProof/>
                 <w:webHidden/>
               </w:rPr>
-              <w:t>6</w:t>
+              <w:t>8</w:t>
             </w:r>
             <w:r>
               <w:rPr>
@@ -2814,7 +3353,7 @@
               <w:szCs w:val="22"/>
             </w:rPr>
           </w:pPr>
-          <w:hyperlink w:anchor="_Toc535788362" w:history="1">
+          <w:hyperlink w:anchor="_Toc535850877" w:history="1">
             <w:r>
               <w:rPr>
                 <w:rStyle w:val="a6"/>
@@ -2859,7 +3398,7 @@
                 <w:noProof/>
                 <w:webHidden/>
               </w:rPr>
-              <w:instrText xml:space="preserve"> PAGEREF _Toc535788362 \h </w:instrText>
+              <w:instrText xml:space="preserve"> PAGEREF _Toc535850877 \h </w:instrText>
             </w:r>
             <w:r>
               <w:rPr>
@@ -2879,7 +3418,7 @@
                 <w:noProof/>
                 <w:webHidden/>
               </w:rPr>
-              <w:t>6</w:t>
+              <w:t>8</w:t>
             </w:r>
             <w:r>
               <w:rPr>
@@ -2902,7 +3441,7 @@
               <w:szCs w:val="22"/>
             </w:rPr>
           </w:pPr>
-          <w:hyperlink w:anchor="_Toc535788363" w:history="1">
+          <w:hyperlink w:anchor="_Toc535850878" w:history="1">
             <w:r>
               <w:rPr>
                 <w:rStyle w:val="a6"/>
@@ -2947,7 +3486,7 @@
                 <w:noProof/>
                 <w:webHidden/>
               </w:rPr>
-              <w:instrText xml:space="preserve"> PAGEREF _Toc535788363 \h </w:instrText>
+              <w:instrText xml:space="preserve"> PAGEREF _Toc535850878 \h </w:instrText>
             </w:r>
             <w:r>
               <w:rPr>
@@ -2967,7 +3506,7 @@
                 <w:noProof/>
                 <w:webHidden/>
               </w:rPr>
-              <w:t>6</w:t>
+              <w:t>8</w:t>
             </w:r>
             <w:r>
               <w:rPr>
@@ -2990,7 +3529,7 @@
               <w:szCs w:val="22"/>
             </w:rPr>
           </w:pPr>
-          <w:hyperlink w:anchor="_Toc535788364" w:history="1">
+          <w:hyperlink w:anchor="_Toc535850879" w:history="1">
             <w:r>
               <w:rPr>
                 <w:rStyle w:val="a6"/>
@@ -3036,7 +3575,7 @@
                 <w:noProof/>
                 <w:webHidden/>
               </w:rPr>
-              <w:instrText xml:space="preserve"> PAGEREF _Toc535788364 \h </w:instrText>
+              <w:instrText xml:space="preserve"> PAGEREF _Toc535850879 \h </w:instrText>
             </w:r>
             <w:r>
               <w:rPr>
@@ -3056,7 +3595,7 @@
                 <w:noProof/>
                 <w:webHidden/>
               </w:rPr>
-              <w:t>7</w:t>
+              <w:t>9</w:t>
             </w:r>
             <w:r>
               <w:rPr>
@@ -3079,7 +3618,7 @@
               <w:szCs w:val="22"/>
             </w:rPr>
           </w:pPr>
-          <w:hyperlink w:anchor="_Toc535788365" w:history="1">
+          <w:hyperlink w:anchor="_Toc535850880" w:history="1">
             <w:r>
               <w:rPr>
                 <w:rStyle w:val="a6"/>
@@ -3124,7 +3663,7 @@
                 <w:noProof/>
                 <w:webHidden/>
               </w:rPr>
-              <w:instrText xml:space="preserve"> PAGEREF _Toc535788365 \h </w:instrText>
+              <w:instrText xml:space="preserve"> PAGEREF _Toc535850880 \h </w:instrText>
             </w:r>
             <w:r>
               <w:rPr>
@@ -3144,7 +3683,7 @@
                 <w:noProof/>
                 <w:webHidden/>
               </w:rPr>
-              <w:t>7</w:t>
+              <w:t>9</w:t>
             </w:r>
             <w:r>
               <w:rPr>
@@ -3166,7 +3705,7 @@
               <w:szCs w:val="22"/>
             </w:rPr>
           </w:pPr>
-          <w:hyperlink w:anchor="_Toc535788366" w:history="1">
+          <w:hyperlink w:anchor="_Toc535850881" w:history="1">
             <w:r>
               <w:rPr>
                 <w:rStyle w:val="a6"/>
@@ -3196,7 +3735,7 @@
                 <w:noProof/>
                 <w:webHidden/>
               </w:rPr>
-              <w:instrText xml:space="preserve"> PAGEREF _Toc535788366 \h </w:instrText>
+              <w:instrText xml:space="preserve"> PAGEREF _Toc535850881 \h </w:instrText>
             </w:r>
             <w:r>
               <w:rPr>
@@ -3216,7 +3755,7 @@
                 <w:noProof/>
                 <w:webHidden/>
               </w:rPr>
-              <w:t>7</w:t>
+              <w:t>9</w:t>
             </w:r>
             <w:r>
               <w:rPr>
@@ -3239,7 +3778,7 @@
               <w:szCs w:val="22"/>
             </w:rPr>
           </w:pPr>
-          <w:hyperlink w:anchor="_Toc535788367" w:history="1">
+          <w:hyperlink w:anchor="_Toc535850882" w:history="1">
             <w:r>
               <w:rPr>
                 <w:rStyle w:val="a6"/>
@@ -3285,7 +3824,7 @@
                 <w:noProof/>
                 <w:webHidden/>
               </w:rPr>
-              <w:instrText xml:space="preserve"> PAGEREF _Toc535788367 \h </w:instrText>
+              <w:instrText xml:space="preserve"> PAGEREF _Toc535850882 \h </w:instrText>
             </w:r>
             <w:r>
               <w:rPr>
@@ -3305,7 +3844,7 @@
                 <w:noProof/>
                 <w:webHidden/>
               </w:rPr>
-              <w:t>7</w:t>
+              <w:t>9</w:t>
             </w:r>
             <w:r>
               <w:rPr>
@@ -3328,7 +3867,7 @@
               <w:szCs w:val="22"/>
             </w:rPr>
           </w:pPr>
-          <w:hyperlink w:anchor="_Toc535788368" w:history="1">
+          <w:hyperlink w:anchor="_Toc535850883" w:history="1">
             <w:r>
               <w:rPr>
                 <w:rStyle w:val="a6"/>
@@ -3374,7 +3913,7 @@
                 <w:noProof/>
                 <w:webHidden/>
               </w:rPr>
-              <w:instrText xml:space="preserve"> PAGEREF _Toc535788368 \h </w:instrText>
+              <w:instrText xml:space="preserve"> PAGEREF _Toc535850883 \h </w:instrText>
             </w:r>
             <w:r>
               <w:rPr>
@@ -3394,7 +3933,7 @@
                 <w:noProof/>
                 <w:webHidden/>
               </w:rPr>
-              <w:t>8</w:t>
+              <w:t>10</w:t>
             </w:r>
             <w:r>
               <w:rPr>
@@ -3416,7 +3955,7 @@
               <w:szCs w:val="22"/>
             </w:rPr>
           </w:pPr>
-          <w:hyperlink w:anchor="_Toc535788369" w:history="1">
+          <w:hyperlink w:anchor="_Toc535850884" w:history="1">
             <w:r>
               <w:rPr>
                 <w:rStyle w:val="a6"/>
@@ -3446,7 +3985,7 @@
                 <w:noProof/>
                 <w:webHidden/>
               </w:rPr>
-              <w:instrText xml:space="preserve"> PAGEREF _Toc535788369 \h </w:instrText>
+              <w:instrText xml:space="preserve"> PAGEREF _Toc535850884 \h </w:instrText>
             </w:r>
             <w:r>
               <w:rPr>
@@ -3466,7 +4005,7 @@
                 <w:noProof/>
                 <w:webHidden/>
               </w:rPr>
-              <w:t>8</w:t>
+              <w:t>10</w:t>
             </w:r>
             <w:r>
               <w:rPr>
@@ -3488,7 +4027,7 @@
               <w:szCs w:val="22"/>
             </w:rPr>
           </w:pPr>
-          <w:hyperlink w:anchor="_Toc535788370" w:history="1">
+          <w:hyperlink w:anchor="_Toc535850885" w:history="1">
             <w:r>
               <w:rPr>
                 <w:rStyle w:val="a6"/>
@@ -3518,7 +4057,7 @@
                 <w:noProof/>
                 <w:webHidden/>
               </w:rPr>
-              <w:instrText xml:space="preserve"> PAGEREF _Toc535788370 \h </w:instrText>
+              <w:instrText xml:space="preserve"> PAGEREF _Toc535850885 \h </w:instrText>
             </w:r>
             <w:r>
               <w:rPr>
@@ -3538,7 +4077,7 @@
                 <w:noProof/>
                 <w:webHidden/>
               </w:rPr>
-              <w:t>8</w:t>
+              <w:t>10</w:t>
             </w:r>
             <w:r>
               <w:rPr>
@@ -3560,7 +4099,7 @@
               <w:szCs w:val="22"/>
             </w:rPr>
           </w:pPr>
-          <w:hyperlink w:anchor="_Toc535788371" w:history="1">
+          <w:hyperlink w:anchor="_Toc535850886" w:history="1">
             <w:r>
               <w:rPr>
                 <w:rStyle w:val="a6"/>
@@ -3590,7 +4129,7 @@
                 <w:noProof/>
                 <w:webHidden/>
               </w:rPr>
-              <w:instrText xml:space="preserve"> PAGEREF _Toc535788371 \h </w:instrText>
+              <w:instrText xml:space="preserve"> PAGEREF _Toc535850886 \h </w:instrText>
             </w:r>
             <w:r>
               <w:rPr>
@@ -3610,7 +4149,7 @@
                 <w:noProof/>
                 <w:webHidden/>
               </w:rPr>
-              <w:t>9</w:t>
+              <w:t>11</w:t>
             </w:r>
             <w:r>
               <w:rPr>
@@ -3632,7 +4171,7 @@
               <w:szCs w:val="22"/>
             </w:rPr>
           </w:pPr>
-          <w:hyperlink w:anchor="_Toc535788372" w:history="1">
+          <w:hyperlink w:anchor="_Toc535850887" w:history="1">
             <w:r>
               <w:rPr>
                 <w:rStyle w:val="a6"/>
@@ -3662,7 +4201,7 @@
                 <w:noProof/>
                 <w:webHidden/>
               </w:rPr>
-              <w:instrText xml:space="preserve"> PAGEREF _Toc535788372 \h </w:instrText>
+              <w:instrText xml:space="preserve"> PAGEREF _Toc535850887 \h </w:instrText>
             </w:r>
             <w:r>
               <w:rPr>
@@ -3682,7 +4221,7 @@
                 <w:noProof/>
                 <w:webHidden/>
               </w:rPr>
-              <w:t>9</w:t>
+              <w:t>11</w:t>
             </w:r>
             <w:r>
               <w:rPr>
@@ -3704,7 +4243,7 @@
               <w:szCs w:val="22"/>
             </w:rPr>
           </w:pPr>
-          <w:hyperlink w:anchor="_Toc535788373" w:history="1">
+          <w:hyperlink w:anchor="_Toc535850888" w:history="1">
             <w:r>
               <w:rPr>
                 <w:rStyle w:val="a6"/>
@@ -3734,7 +4273,7 @@
                 <w:noProof/>
                 <w:webHidden/>
               </w:rPr>
-              <w:instrText xml:space="preserve"> PAGEREF _Toc535788373 \h </w:instrText>
+              <w:instrText xml:space="preserve"> PAGEREF _Toc535850888 \h </w:instrText>
             </w:r>
             <w:r>
               <w:rPr>
@@ -3754,7 +4293,7 @@
                 <w:noProof/>
                 <w:webHidden/>
               </w:rPr>
-              <w:t>9</w:t>
+              <w:t>11</w:t>
             </w:r>
             <w:r>
               <w:rPr>
@@ -3776,7 +4315,7 @@
               <w:szCs w:val="22"/>
             </w:rPr>
           </w:pPr>
-          <w:hyperlink w:anchor="_Toc535788374" w:history="1">
+          <w:hyperlink w:anchor="_Toc535850889" w:history="1">
             <w:r>
               <w:rPr>
                 <w:rStyle w:val="a6"/>
@@ -3806,7 +4345,7 @@
                 <w:noProof/>
                 <w:webHidden/>
               </w:rPr>
-              <w:instrText xml:space="preserve"> PAGEREF _Toc535788374 \h </w:instrText>
+              <w:instrText xml:space="preserve"> PAGEREF _Toc535850889 \h </w:instrText>
             </w:r>
             <w:r>
               <w:rPr>
@@ -3826,7 +4365,7 @@
                 <w:noProof/>
                 <w:webHidden/>
               </w:rPr>
-              <w:t>9</w:t>
+              <w:t>11</w:t>
             </w:r>
             <w:r>
               <w:rPr>
@@ -3870,15 +4409,15 @@
       <w:pPr>
         <w:outlineLvl w:val="0"/>
         <w:rPr>
-          <w:rFonts w:ascii="Times New Roman" w:hAnsi="Times New Roman" w:cs="Times New Roman" w:hint="eastAsia"/>
+          <w:rFonts w:ascii="Times New Roman" w:hAnsi="Times New Roman" w:cs="Times New Roman"/>
           <w:b/>
           <w:bCs/>
           <w:sz w:val="44"/>
           <w:szCs w:val="44"/>
         </w:rPr>
       </w:pPr>
-      <w:bookmarkStart w:id="0" w:name="_Toc12441"/>
-      <w:bookmarkStart w:id="1" w:name="_Toc535788344"/>
+      <w:bookmarkStart w:id="1" w:name="_Toc12441"/>
+      <w:bookmarkStart w:id="2" w:name="_Toc535850855"/>
       <w:r>
         <w:rPr>
           <w:rFonts w:ascii="Times New Roman" w:hAnsi="Times New Roman" w:cs="Times New Roman" w:hint="eastAsia"/>
@@ -3890,8 +4429,8 @@
         <w:lastRenderedPageBreak/>
         <w:t>Introduction</w:t>
       </w:r>
-      <w:bookmarkEnd w:id="0"/>
       <w:bookmarkEnd w:id="1"/>
+      <w:bookmarkEnd w:id="2"/>
     </w:p>
     <w:p>
       <w:r>
@@ -3946,42 +4485,42 @@
         <w:rPr>
           <w:rFonts w:hint="eastAsia"/>
         </w:rPr>
-        <w:t>时变道情况</w:t>
+        <w:t>时变道情</w:t>
       </w:r>
       <w:proofErr w:type="gramEnd"/>
       <w:r>
         <w:rPr>
           <w:rFonts w:hint="eastAsia"/>
         </w:rPr>
-        <w:t>少，超车</w:t>
+        <w:t>况少，超车</w:t>
       </w:r>
       <w:proofErr w:type="gramStart"/>
       <w:r>
         <w:rPr>
           <w:rFonts w:hint="eastAsia"/>
         </w:rPr>
-        <w:t>道较为</w:t>
+        <w:t>道较</w:t>
       </w:r>
       <w:proofErr w:type="gramEnd"/>
       <w:r>
         <w:rPr>
           <w:rFonts w:hint="eastAsia"/>
         </w:rPr>
-        <w:t>空旷利用率</w:t>
+        <w:t>为空旷利用率</w:t>
       </w:r>
       <w:proofErr w:type="gramStart"/>
       <w:r>
         <w:rPr>
           <w:rFonts w:hint="eastAsia"/>
         </w:rPr>
-        <w:t>低但是</w:t>
+        <w:t>低但</w:t>
       </w:r>
       <w:proofErr w:type="gramEnd"/>
       <w:r>
         <w:rPr>
           <w:rFonts w:hint="eastAsia"/>
         </w:rPr>
-        <w:t>秩序度高安全性也相对较高。</w:t>
+        <w:t>是秩序度高安全性也相对较高。</w:t>
       </w:r>
     </w:p>
     <w:p>
@@ -3992,7 +4531,14 @@
         <w:rPr>
           <w:rFonts w:hint="eastAsia"/>
         </w:rPr>
-        <w:t>在人类驾驶模拟场景中，我们观察到一个很有趣的现象，各自为政的车辆在行驶时会形成动态的拥堵区，这个拥堵区会动态的向车流方向反方向移动（假装我们不知道幽灵堵塞这个概念然后假装我们发现了这个概念，全文不要提起幽灵堵塞这个词谢谢</w:t>
+        <w:t>在人类驾驶模拟场景中，我们观察到一个很有趣的现象，各自为政的车辆在行驶时会形成动态的拥堵区，这个拥堵区会动态的向车流方向反方向移动</w:t>
+      </w:r>
+      <w:r>
+        <w:rPr>
+          <w:rFonts w:hint="eastAsia"/>
+          <w:strike/>
+        </w:rPr>
+        <w:t>（假装我们不知道幽灵堵塞这个概念然后假装我们发现了这个概念，全文不要提起幽灵堵塞这个词谢谢</w:t>
       </w:r>
       <w:r>
         <w:rPr>
@@ -4004,6 +4550,7 @@
               <w:rFonts w:ascii="Segoe UI Emoji" w:eastAsia="Segoe UI Emoji" w:hAnsi="Segoe UI Emoji" w:cs="Segoe UI Emoji"/>
             </mc:Fallback>
           </mc:AlternateContent>
+          <w:strike/>
         </w:rPr>
         <mc:AlternateContent>
           <mc:Choice Requires="w16se">
@@ -4017,8 +4564,15 @@
       <w:r>
         <w:rPr>
           <w:rFonts w:hint="eastAsia"/>
-        </w:rPr>
-        <w:t>），针对这个现象，我们提出了一个新的规则——短间距行车时，每辆车应当在同一车道最近的前后车辆的中点上。加入了这条规则后，拥堵区消失并且载荷能力得到了提升。</w:t>
+          <w:strike/>
+        </w:rPr>
+        <w:t>）</w:t>
+      </w:r>
+      <w:r>
+        <w:rPr>
+          <w:rFonts w:hint="eastAsia"/>
+        </w:rPr>
+        <w:t>，针对这个现象，我们提出了一个新的规则——短间距行车时，每辆车应当在同一车道最近的前后车辆的中点上。加入了这条规则后，拥堵区消失并且载荷能力得到了提升。</w:t>
       </w:r>
     </w:p>
     <w:p>
@@ -4089,8 +4643,8 @@
           <w:szCs w:val="44"/>
         </w:rPr>
       </w:pPr>
-      <w:bookmarkStart w:id="2" w:name="_Toc8502"/>
-      <w:bookmarkStart w:id="3" w:name="_Toc535788345"/>
+      <w:bookmarkStart w:id="3" w:name="_Toc8502"/>
+      <w:bookmarkStart w:id="4" w:name="_Toc535850856"/>
       <w:r>
         <w:rPr>
           <w:rFonts w:ascii="Times New Roman" w:hAnsi="Times New Roman" w:cs="Times New Roman" w:hint="eastAsia"/>
@@ -4111,8 +4665,8 @@
         </w:rPr>
         <w:t>s</w:t>
       </w:r>
-      <w:bookmarkEnd w:id="2"/>
       <w:bookmarkEnd w:id="3"/>
+      <w:bookmarkEnd w:id="4"/>
     </w:p>
     <w:p>
       <w:pPr>
@@ -4129,6 +4683,7 @@
           <w:sz w:val="24"/>
         </w:rPr>
       </w:pPr>
+      <w:bookmarkStart w:id="5" w:name="_Toc535850857"/>
       <w:r>
         <w:rPr>
           <w:rFonts w:ascii="Times New Roman" w:hAnsi="Times New Roman" w:cs="Times New Roman" w:hint="eastAsia"/>
@@ -4137,6 +4692,7 @@
         </w:rPr>
         <w:t>车辆分为客运型和货运型两种车辆</w:t>
       </w:r>
+      <w:bookmarkEnd w:id="5"/>
     </w:p>
     <w:p>
       <w:pPr>
@@ -4153,6 +4709,7 @@
           <w:sz w:val="24"/>
         </w:rPr>
       </w:pPr>
+      <w:bookmarkStart w:id="6" w:name="_Toc535850858"/>
       <w:r>
         <w:rPr>
           <w:rFonts w:ascii="Times New Roman" w:hAnsi="Times New Roman" w:cs="Times New Roman" w:hint="eastAsia"/>
@@ -4161,6 +4718,7 @@
         </w:rPr>
         <w:t>车辆在道路上是为有长度的长方形，宽度为整个车道，车辆前方一定范围（动态，根据车型和车速计算得到）属于限区，应当避免有车辆或障碍进入限区（有物体进入限区的行为称之为侵限）</w:t>
       </w:r>
+      <w:bookmarkEnd w:id="6"/>
     </w:p>
     <w:p>
       <w:pPr>
@@ -4177,6 +4735,7 @@
           <w:sz w:val="24"/>
         </w:rPr>
       </w:pPr>
+      <w:bookmarkStart w:id="7" w:name="_Toc535850859"/>
       <w:r>
         <w:rPr>
           <w:rFonts w:ascii="Times New Roman" w:hAnsi="Times New Roman" w:cs="Times New Roman" w:hint="eastAsia"/>
@@ -4185,6 +4744,7 @@
         </w:rPr>
         <w:t>车辆变道时原车道与待转入车道的车长部分和限区长度部分都被该车占据（宽度为这两个相邻的车道）</w:t>
       </w:r>
+      <w:bookmarkEnd w:id="7"/>
     </w:p>
     <w:p>
       <w:pPr>
@@ -4201,6 +4761,7 @@
           <w:sz w:val="24"/>
         </w:rPr>
       </w:pPr>
+      <w:bookmarkStart w:id="8" w:name="_Toc535850860"/>
       <w:r>
         <w:rPr>
           <w:rFonts w:ascii="Times New Roman" w:hAnsi="Times New Roman" w:cs="Times New Roman" w:hint="eastAsia"/>
@@ -4209,6 +4770,7 @@
         </w:rPr>
         <w:t>禁止连续变道</w:t>
       </w:r>
+      <w:bookmarkEnd w:id="8"/>
     </w:p>
     <w:p>
       <w:pPr>
@@ -4225,6 +4787,7 @@
           <w:sz w:val="24"/>
         </w:rPr>
       </w:pPr>
+      <w:bookmarkStart w:id="9" w:name="_Toc535850861"/>
       <w:r>
         <w:rPr>
           <w:rFonts w:ascii="Times New Roman" w:hAnsi="Times New Roman" w:cs="Times New Roman" w:hint="eastAsia"/>
@@ -4241,6 +4804,7 @@
         </w:rPr>
         <w:t>，若当前车速低于这个最小值，则按照车辆的最大加速度进行加速直至达到上述最小值</w:t>
       </w:r>
+      <w:bookmarkEnd w:id="9"/>
     </w:p>
     <w:p>
       <w:pPr>
@@ -4257,6 +4821,7 @@
           <w:sz w:val="24"/>
         </w:rPr>
       </w:pPr>
+      <w:bookmarkStart w:id="10" w:name="_Toc535850862"/>
       <w:proofErr w:type="gramStart"/>
       <w:r>
         <w:rPr>
@@ -4282,7 +4847,7 @@
           <w:bCs/>
           <w:sz w:val="24"/>
         </w:rPr>
-        <w:t>无侵限就</w:t>
+        <w:t>无侵限</w:t>
       </w:r>
       <w:proofErr w:type="gramEnd"/>
       <w:r>
@@ -4291,8 +4856,9 @@
           <w:bCs/>
           <w:sz w:val="24"/>
         </w:rPr>
-        <w:t>开始向第一级车道变道</w:t>
-      </w:r>
+        <w:t>就开始向第一级车道变道</w:t>
+      </w:r>
+      <w:bookmarkEnd w:id="10"/>
     </w:p>
     <w:p>
       <w:pPr>
@@ -4309,6 +4875,7 @@
           <w:sz w:val="24"/>
         </w:rPr>
       </w:pPr>
+      <w:bookmarkStart w:id="11" w:name="_Toc535850863"/>
       <w:r>
         <w:rPr>
           <w:rFonts w:ascii="Times New Roman" w:hAnsi="Times New Roman" w:cs="Times New Roman" w:hint="eastAsia"/>
@@ -4342,7 +4909,7 @@
           <w:bCs/>
           <w:sz w:val="24"/>
         </w:rPr>
-        <w:t>后车侵限后车</w:t>
+        <w:t>后车侵限后</w:t>
       </w:r>
       <w:proofErr w:type="gramEnd"/>
       <w:r>
@@ -4351,8 +4918,9 @@
           <w:bCs/>
           <w:sz w:val="24"/>
         </w:rPr>
-        <w:t>会依照前述假设执行制动动作</w:t>
-      </w:r>
+        <w:t>车会依照前述假设执行制动动作</w:t>
+      </w:r>
+      <w:bookmarkEnd w:id="11"/>
     </w:p>
     <w:p>
       <w:pPr>
@@ -4369,6 +4937,7 @@
           <w:sz w:val="24"/>
         </w:rPr>
       </w:pPr>
+      <w:bookmarkStart w:id="12" w:name="_Toc535850864"/>
       <w:r>
         <w:rPr>
           <w:rFonts w:ascii="Times New Roman" w:hAnsi="Times New Roman" w:cs="Times New Roman" w:hint="eastAsia"/>
@@ -4386,6 +4955,7 @@
         </w:rPr>
         <w:t>直至侵限消失</w:t>
       </w:r>
+      <w:bookmarkEnd w:id="12"/>
       <w:proofErr w:type="gramEnd"/>
     </w:p>
     <w:p>
@@ -4403,6 +4973,7 @@
           <w:sz w:val="24"/>
         </w:rPr>
       </w:pPr>
+      <w:bookmarkStart w:id="13" w:name="_Toc535850865"/>
       <w:r>
         <w:rPr>
           <w:rFonts w:ascii="Times New Roman" w:hAnsi="Times New Roman" w:cs="Times New Roman" w:hint="eastAsia"/>
@@ -4419,6 +4990,7 @@
         </w:rPr>
         <w:t>事故处理）</w:t>
       </w:r>
+      <w:bookmarkEnd w:id="13"/>
     </w:p>
     <w:p>
       <w:pPr>
@@ -4435,6 +5007,7 @@
           <w:sz w:val="24"/>
         </w:rPr>
       </w:pPr>
+      <w:bookmarkStart w:id="14" w:name="_Toc535850866"/>
       <w:r>
         <w:rPr>
           <w:rFonts w:ascii="Times New Roman" w:hAnsi="Times New Roman" w:cs="Times New Roman" w:hint="eastAsia"/>
@@ -4493,13 +5066,14 @@
         </w:rPr>
         <w:t>（人次·公里））</w:t>
       </w:r>
+      <w:bookmarkEnd w:id="14"/>
     </w:p>
     <w:p>
       <w:pPr>
         <w:widowControl/>
         <w:jc w:val="left"/>
         <w:rPr>
-          <w:rFonts w:ascii="Times New Roman" w:hAnsi="Times New Roman" w:cs="Times New Roman" w:hint="eastAsia"/>
+          <w:rFonts w:ascii="Times New Roman" w:hAnsi="Times New Roman" w:cs="Times New Roman"/>
           <w:bCs/>
           <w:sz w:val="24"/>
         </w:rPr>
@@ -4524,8 +5098,8 @@
           <w:szCs w:val="44"/>
         </w:rPr>
       </w:pPr>
-      <w:bookmarkStart w:id="4" w:name="_Toc21441"/>
-      <w:bookmarkStart w:id="5" w:name="_Toc535788352"/>
+      <w:bookmarkStart w:id="15" w:name="_Toc21441"/>
+      <w:bookmarkStart w:id="16" w:name="_Toc535850867"/>
       <w:r>
         <w:rPr>
           <w:rFonts w:ascii="Times New Roman" w:hAnsi="Times New Roman" w:cs="Times New Roman" w:hint="eastAsia"/>
@@ -4537,8 +5111,7 @@
         <w:lastRenderedPageBreak/>
         <w:t>Model Parameters</w:t>
       </w:r>
-      <w:bookmarkEnd w:id="4"/>
-      <w:bookmarkEnd w:id="5"/>
+      <w:bookmarkEnd w:id="15"/>
       <w:r>
         <w:rPr>
           <w:rFonts w:ascii="Times New Roman" w:hAnsi="Times New Roman" w:cs="Times New Roman" w:hint="eastAsia"/>
@@ -4638,6 +5211,7 @@
         </w:rPr>
         <w:t>）</w:t>
       </w:r>
+      <w:bookmarkEnd w:id="16"/>
     </w:p>
     <w:p>
       <w:pPr>
@@ -4912,7 +5486,7 @@
                   <v:imagedata r:id="rId11" o:title=""/>
                   <o:lock v:ext="edit" aspectratio="f"/>
                 </v:shape>
-                <o:OLEObject Type="Embed" ProgID="Equation.DSMT4" ShapeID="_x0000_i1026" DrawAspect="Content" ObjectID="_1609540169" r:id="rId12"/>
+                <o:OLEObject Type="Embed" ProgID="Equation.DSMT4" ShapeID="_x0000_i1026" DrawAspect="Content" ObjectID="_1609600801" r:id="rId12"/>
               </w:object>
             </w:r>
           </w:p>
@@ -5030,7 +5604,7 @@
                   <v:imagedata r:id="rId11" o:title=""/>
                   <o:lock v:ext="edit" aspectratio="f"/>
                 </v:shape>
-                <o:OLEObject Type="Embed" ProgID="Equation.DSMT4" ShapeID="_x0000_i1027" DrawAspect="Content" ObjectID="_1609540170" r:id="rId14"/>
+                <o:OLEObject Type="Embed" ProgID="Equation.DSMT4" ShapeID="_x0000_i1027" DrawAspect="Content" ObjectID="_1609600802" r:id="rId14"/>
               </w:object>
             </w:r>
           </w:p>
@@ -5062,7 +5636,7 @@
                 <v:shape id="_x0000_i1028" type="#_x0000_t75" style="width:12pt;height:18pt" o:ole="">
                   <v:imagedata r:id="rId15" o:title=""/>
                 </v:shape>
-                <o:OLEObject Type="Embed" ProgID="Equation.3" ShapeID="_x0000_i1028" DrawAspect="Content" ObjectID="_1609540171" r:id="rId16"/>
+                <o:OLEObject Type="Embed" ProgID="Equation.3" ShapeID="_x0000_i1028" DrawAspect="Content" ObjectID="_1609600803" r:id="rId16"/>
               </w:object>
             </w:r>
           </w:p>
@@ -5110,7 +5684,7 @@
                   <v:imagedata r:id="rId11" o:title=""/>
                   <o:lock v:ext="edit" aspectratio="f"/>
                 </v:shape>
-                <o:OLEObject Type="Embed" ProgID="Equation.DSMT4" ShapeID="_x0000_i1029" DrawAspect="Content" ObjectID="_1609540172" r:id="rId17"/>
+                <o:OLEObject Type="Embed" ProgID="Equation.DSMT4" ShapeID="_x0000_i1029" DrawAspect="Content" ObjectID="_1609600804" r:id="rId17"/>
               </w:object>
             </w:r>
           </w:p>
@@ -5227,7 +5801,7 @@
                 <v:shape id="_x0000_i1030" type="#_x0000_t75" style="width:8.25pt;height:11.25pt" o:ole="">
                   <v:imagedata r:id="rId19" o:title=""/>
                 </v:shape>
-                <o:OLEObject Type="Embed" ProgID="Equation.3" ShapeID="_x0000_i1030" DrawAspect="Content" ObjectID="_1609540173" r:id="rId20"/>
+                <o:OLEObject Type="Embed" ProgID="Equation.3" ShapeID="_x0000_i1030" DrawAspect="Content" ObjectID="_1609600805" r:id="rId20"/>
               </w:object>
             </w:r>
           </w:p>
@@ -5344,7 +5918,7 @@
                 <v:shape id="_x0000_i1031" type="#_x0000_t75" style="width:8.25pt;height:11.25pt" o:ole="">
                   <v:imagedata r:id="rId19" o:title=""/>
                 </v:shape>
-                <o:OLEObject Type="Embed" ProgID="Equation.3" ShapeID="_x0000_i1031" DrawAspect="Content" ObjectID="_1609540174" r:id="rId22"/>
+                <o:OLEObject Type="Embed" ProgID="Equation.3" ShapeID="_x0000_i1031" DrawAspect="Content" ObjectID="_1609600806" r:id="rId22"/>
               </w:object>
             </w:r>
           </w:p>
@@ -5461,7 +6035,7 @@
                 <v:shape id="_x0000_i1032" type="#_x0000_t75" style="width:39.75pt;height:15.75pt" o:ole="">
                   <v:imagedata r:id="rId24" o:title=""/>
                 </v:shape>
-                <o:OLEObject Type="Embed" ProgID="Equation.3" ShapeID="_x0000_i1032" DrawAspect="Content" ObjectID="_1609540175" r:id="rId25"/>
+                <o:OLEObject Type="Embed" ProgID="Equation.3" ShapeID="_x0000_i1032" DrawAspect="Content" ObjectID="_1609600807" r:id="rId25"/>
               </w:object>
             </w:r>
           </w:p>
@@ -5578,7 +6152,7 @@
                 <v:shape id="_x0000_i1033" type="#_x0000_t75" style="width:17.25pt;height:15pt" o:ole="">
                   <v:imagedata r:id="rId27" o:title=""/>
                 </v:shape>
-                <o:OLEObject Type="Embed" ProgID="Equation.3" ShapeID="_x0000_i1033" DrawAspect="Content" ObjectID="_1609540176" r:id="rId28"/>
+                <o:OLEObject Type="Embed" ProgID="Equation.3" ShapeID="_x0000_i1033" DrawAspect="Content" ObjectID="_1609600808" r:id="rId28"/>
               </w:object>
             </w:r>
             <w:r>
@@ -5590,7 +6164,7 @@
                 <v:shape id="_x0000_i1034" type="#_x0000_t75" style="width:12pt;height:14.25pt" o:ole="">
                   <v:imagedata r:id="rId29" o:title=""/>
                 </v:shape>
-                <o:OLEObject Type="Embed" ProgID="Equation.3" ShapeID="_x0000_i1034" DrawAspect="Content" ObjectID="_1609540177" r:id="rId30"/>
+                <o:OLEObject Type="Embed" ProgID="Equation.3" ShapeID="_x0000_i1034" DrawAspect="Content" ObjectID="_1609600809" r:id="rId30"/>
               </w:object>
             </w:r>
           </w:p>
@@ -5622,7 +6196,7 @@
                 <v:shape id="_x0000_i1035" type="#_x0000_t75" style="width:9.75pt;height:11.25pt" o:ole="">
                   <v:imagedata r:id="rId31" o:title=""/>
                 </v:shape>
-                <o:OLEObject Type="Embed" ProgID="Equation.3" ShapeID="_x0000_i1035" DrawAspect="Content" ObjectID="_1609540178" r:id="rId32"/>
+                <o:OLEObject Type="Embed" ProgID="Equation.3" ShapeID="_x0000_i1035" DrawAspect="Content" ObjectID="_1609600810" r:id="rId32"/>
               </w:object>
             </w:r>
           </w:p>
@@ -5696,7 +6270,7 @@
                 <v:shape id="_x0000_i1036" type="#_x0000_t75" style="width:14.25pt;height:17.25pt" o:ole="">
                   <v:imagedata r:id="rId33" o:title=""/>
                 </v:shape>
-                <o:OLEObject Type="Embed" ProgID="Equation.3" ShapeID="_x0000_i1036" DrawAspect="Content" ObjectID="_1609540179" r:id="rId34"/>
+                <o:OLEObject Type="Embed" ProgID="Equation.3" ShapeID="_x0000_i1036" DrawAspect="Content" ObjectID="_1609600811" r:id="rId34"/>
               </w:object>
             </w:r>
           </w:p>
@@ -5745,7 +6319,7 @@
                 <v:shape id="_x0000_i1037" type="#_x0000_t75" style="width:44.25pt;height:15.75pt" o:ole="">
                   <v:imagedata r:id="rId35" o:title=""/>
                 </v:shape>
-                <o:OLEObject Type="Embed" ProgID="Equation.3" ShapeID="_x0000_i1037" DrawAspect="Content" ObjectID="_1609540180" r:id="rId36"/>
+                <o:OLEObject Type="Embed" ProgID="Equation.3" ShapeID="_x0000_i1037" DrawAspect="Content" ObjectID="_1609600812" r:id="rId36"/>
               </w:object>
             </w:r>
           </w:p>
@@ -5780,7 +6354,7 @@
                 <v:shape id="_x0000_i1038" type="#_x0000_t75" style="width:15pt;height:17.25pt" o:ole="">
                   <v:imagedata r:id="rId37" o:title=""/>
                 </v:shape>
-                <o:OLEObject Type="Embed" ProgID="Equation.3" ShapeID="_x0000_i1038" DrawAspect="Content" ObjectID="_1609540181" r:id="rId38"/>
+                <o:OLEObject Type="Embed" ProgID="Equation.3" ShapeID="_x0000_i1038" DrawAspect="Content" ObjectID="_1609600813" r:id="rId38"/>
               </w:object>
             </w:r>
           </w:p>
@@ -5833,7 +6407,7 @@
                 <v:shape id="_x0000_i1039" type="#_x0000_t75" style="width:44.25pt;height:15.75pt" o:ole="">
                   <v:imagedata r:id="rId35" o:title=""/>
                 </v:shape>
-                <o:OLEObject Type="Embed" ProgID="Equation.3" ShapeID="_x0000_i1039" DrawAspect="Content" ObjectID="_1609540182" r:id="rId39"/>
+                <o:OLEObject Type="Embed" ProgID="Equation.3" ShapeID="_x0000_i1039" DrawAspect="Content" ObjectID="_1609600814" r:id="rId39"/>
               </w:object>
             </w:r>
           </w:p>
@@ -5851,9 +6425,9 @@
           <w:szCs w:val="44"/>
         </w:rPr>
       </w:pPr>
-      <w:bookmarkStart w:id="6" w:name="_Toc21421"/>
-      <w:bookmarkStart w:id="7" w:name="_Toc4294"/>
-      <w:bookmarkStart w:id="8" w:name="_Toc6408"/>
+      <w:bookmarkStart w:id="17" w:name="_Toc21421"/>
+      <w:bookmarkStart w:id="18" w:name="_Toc4294"/>
+      <w:bookmarkStart w:id="19" w:name="_Toc6408"/>
     </w:p>
     <w:p>
       <w:pPr>
@@ -5890,7 +6464,7 @@
           <w:szCs w:val="44"/>
         </w:rPr>
       </w:pPr>
-      <w:bookmarkStart w:id="9" w:name="_Toc535788353"/>
+      <w:bookmarkStart w:id="20" w:name="_Toc535850868"/>
       <w:r>
         <w:rPr>
           <w:rFonts w:ascii="Times New Roman" w:hAnsi="Times New Roman" w:cs="Times New Roman" w:hint="eastAsia"/>
@@ -5901,10 +6475,10 @@
         </w:rPr>
         <w:t>Models</w:t>
       </w:r>
-      <w:bookmarkEnd w:id="6"/>
-      <w:bookmarkEnd w:id="7"/>
-      <w:bookmarkEnd w:id="8"/>
-      <w:bookmarkEnd w:id="9"/>
+      <w:bookmarkEnd w:id="17"/>
+      <w:bookmarkEnd w:id="18"/>
+      <w:bookmarkEnd w:id="19"/>
+      <w:bookmarkEnd w:id="20"/>
     </w:p>
     <w:p>
       <w:pPr>
@@ -5922,10 +6496,10 @@
           <w:szCs w:val="40"/>
         </w:rPr>
       </w:pPr>
-      <w:bookmarkStart w:id="10" w:name="_Toc24374"/>
-      <w:bookmarkStart w:id="11" w:name="_Toc31777"/>
-      <w:bookmarkStart w:id="12" w:name="_Toc9958"/>
-      <w:bookmarkStart w:id="13" w:name="_Toc535788354"/>
+      <w:bookmarkStart w:id="21" w:name="_Toc24374"/>
+      <w:bookmarkStart w:id="22" w:name="_Toc31777"/>
+      <w:bookmarkStart w:id="23" w:name="_Toc9958"/>
+      <w:bookmarkStart w:id="24" w:name="_Toc535850869"/>
       <w:r>
         <w:rPr>
           <w:rFonts w:ascii="Times New Roman" w:eastAsia="Times New Roman" w:hAnsi="Times New Roman"/>
@@ -5937,21 +6511,10 @@
         </w:rPr>
         <w:t>Model Overview</w:t>
       </w:r>
-      <w:bookmarkEnd w:id="10"/>
-      <w:bookmarkEnd w:id="11"/>
-      <w:bookmarkEnd w:id="12"/>
-      <w:bookmarkEnd w:id="13"/>
-      <w:r>
-        <w:rPr>
-          <w:rFonts w:ascii="宋体" w:eastAsia="宋体" w:hAnsi="宋体" w:cs="宋体" w:hint="eastAsia"/>
-          <w:b/>
-          <w:bCs/>
-          <w:color w:val="000000"/>
-          <w:sz w:val="40"/>
-          <w:szCs w:val="40"/>
-        </w:rPr>
-        <w:t>（这个我21号写）</w:t>
-      </w:r>
+      <w:bookmarkEnd w:id="21"/>
+      <w:bookmarkEnd w:id="22"/>
+      <w:bookmarkEnd w:id="23"/>
+      <w:bookmarkEnd w:id="24"/>
     </w:p>
     <w:p>
       <w:r>
@@ -6531,7 +7094,7 @@
                   <v:imagedata r:id="rId11" o:title=""/>
                   <o:lock v:ext="edit" aspectratio="f"/>
                 </v:shape>
-                <o:OLEObject Type="Embed" ProgID="Equation.DSMT4" ShapeID="_x0000_i1040" DrawAspect="Content" ObjectID="_1609540183" r:id="rId42"/>
+                <o:OLEObject Type="Embed" ProgID="Equation.DSMT4" ShapeID="_x0000_i1040" DrawAspect="Content" ObjectID="_1609600815" r:id="rId42"/>
               </w:object>
             </w:r>
           </w:p>
@@ -6661,7 +7224,7 @@
                   <v:imagedata r:id="rId11" o:title=""/>
                   <o:lock v:ext="edit" aspectratio="f"/>
                 </v:shape>
-                <o:OLEObject Type="Embed" ProgID="Equation.DSMT4" ShapeID="_x0000_i1041" DrawAspect="Content" ObjectID="_1609540184" r:id="rId44"/>
+                <o:OLEObject Type="Embed" ProgID="Equation.DSMT4" ShapeID="_x0000_i1041" DrawAspect="Content" ObjectID="_1609600816" r:id="rId44"/>
               </w:object>
             </w:r>
           </w:p>
@@ -6696,7 +7259,7 @@
                   <v:imagedata r:id="rId45" o:title=""/>
                   <o:lock v:ext="edit" aspectratio="f"/>
                 </v:shape>
-                <o:OLEObject Type="Embed" ProgID="Equation.DSMT4" ShapeID="_x0000_i1042" DrawAspect="Content" ObjectID="_1609540185" r:id="rId46"/>
+                <o:OLEObject Type="Embed" ProgID="Equation.DSMT4" ShapeID="_x0000_i1042" DrawAspect="Content" ObjectID="_1609600817" r:id="rId46"/>
               </w:object>
             </w:r>
           </w:p>
@@ -6755,7 +7318,7 @@
                   <v:imagedata r:id="rId47" o:title=""/>
                   <o:lock v:ext="edit" aspectratio="f"/>
                 </v:shape>
-                <o:OLEObject Type="Embed" ProgID="Equation.DSMT4" ShapeID="_x0000_i1043" DrawAspect="Content" ObjectID="_1609540186" r:id="rId48"/>
+                <o:OLEObject Type="Embed" ProgID="Equation.DSMT4" ShapeID="_x0000_i1043" DrawAspect="Content" ObjectID="_1609600818" r:id="rId48"/>
               </w:object>
             </w:r>
           </w:p>
@@ -6790,7 +7353,7 @@
                   <v:imagedata r:id="rId49" o:title=""/>
                   <o:lock v:ext="edit" aspectratio="f"/>
                 </v:shape>
-                <o:OLEObject Type="Embed" ProgID="Equation.DSMT4" ShapeID="_x0000_i1044" DrawAspect="Content" ObjectID="_1609540187" r:id="rId50"/>
+                <o:OLEObject Type="Embed" ProgID="Equation.DSMT4" ShapeID="_x0000_i1044" DrawAspect="Content" ObjectID="_1609600819" r:id="rId50"/>
               </w:object>
             </w:r>
           </w:p>
@@ -6849,7 +7412,7 @@
                   <v:imagedata r:id="rId51" o:title=""/>
                   <o:lock v:ext="edit" aspectratio="f"/>
                 </v:shape>
-                <o:OLEObject Type="Embed" ProgID="Equation.DSMT4" ShapeID="_x0000_i1045" DrawAspect="Content" ObjectID="_1609540188" r:id="rId52"/>
+                <o:OLEObject Type="Embed" ProgID="Equation.DSMT4" ShapeID="_x0000_i1045" DrawAspect="Content" ObjectID="_1609600820" r:id="rId52"/>
               </w:object>
             </w:r>
           </w:p>
@@ -6884,7 +7447,7 @@
                   <v:imagedata r:id="rId53" o:title=""/>
                   <o:lock v:ext="edit" aspectratio="f"/>
                 </v:shape>
-                <o:OLEObject Type="Embed" ProgID="Equation.DSMT4" ShapeID="_x0000_i1046" DrawAspect="Content" ObjectID="_1609540189" r:id="rId54"/>
+                <o:OLEObject Type="Embed" ProgID="Equation.DSMT4" ShapeID="_x0000_i1046" DrawAspect="Content" ObjectID="_1609600821" r:id="rId54"/>
               </w:object>
             </w:r>
           </w:p>
@@ -6943,7 +7506,7 @@
                   <v:imagedata r:id="rId55" o:title=""/>
                   <o:lock v:ext="edit" aspectratio="f"/>
                 </v:shape>
-                <o:OLEObject Type="Embed" ProgID="Equation.DSMT4" ShapeID="_x0000_i1047" DrawAspect="Content" ObjectID="_1609540190" r:id="rId56"/>
+                <o:OLEObject Type="Embed" ProgID="Equation.DSMT4" ShapeID="_x0000_i1047" DrawAspect="Content" ObjectID="_1609600822" r:id="rId56"/>
               </w:object>
             </w:r>
           </w:p>
@@ -6978,7 +7541,7 @@
                   <v:imagedata r:id="rId57" o:title=""/>
                   <o:lock v:ext="edit" aspectratio="f"/>
                 </v:shape>
-                <o:OLEObject Type="Embed" ProgID="Equation.DSMT4" ShapeID="_x0000_i1048" DrawAspect="Content" ObjectID="_1609540191" r:id="rId58"/>
+                <o:OLEObject Type="Embed" ProgID="Equation.DSMT4" ShapeID="_x0000_i1048" DrawAspect="Content" ObjectID="_1609600823" r:id="rId58"/>
               </w:object>
             </w:r>
           </w:p>
@@ -7037,7 +7600,7 @@
                   <v:imagedata r:id="rId59" o:title=""/>
                   <o:lock v:ext="edit" aspectratio="f"/>
                 </v:shape>
-                <o:OLEObject Type="Embed" ProgID="Equation.DSMT4" ShapeID="_x0000_i1049" DrawAspect="Content" ObjectID="_1609540192" r:id="rId60"/>
+                <o:OLEObject Type="Embed" ProgID="Equation.DSMT4" ShapeID="_x0000_i1049" DrawAspect="Content" ObjectID="_1609600824" r:id="rId60"/>
               </w:object>
             </w:r>
           </w:p>
@@ -7072,7 +7635,7 @@
                   <v:imagedata r:id="rId61" o:title=""/>
                   <o:lock v:ext="edit" aspectratio="f"/>
                 </v:shape>
-                <o:OLEObject Type="Embed" ProgID="Equation.DSMT4" ShapeID="_x0000_i1050" DrawAspect="Content" ObjectID="_1609540193" r:id="rId62"/>
+                <o:OLEObject Type="Embed" ProgID="Equation.DSMT4" ShapeID="_x0000_i1050" DrawAspect="Content" ObjectID="_1609600825" r:id="rId62"/>
               </w:object>
             </w:r>
           </w:p>
@@ -7131,7 +7694,7 @@
                   <v:imagedata r:id="rId63" o:title=""/>
                   <o:lock v:ext="edit" aspectratio="f"/>
                 </v:shape>
-                <o:OLEObject Type="Embed" ProgID="Equation.DSMT4" ShapeID="_x0000_i1051" DrawAspect="Content" ObjectID="_1609540194" r:id="rId64"/>
+                <o:OLEObject Type="Embed" ProgID="Equation.DSMT4" ShapeID="_x0000_i1051" DrawAspect="Content" ObjectID="_1609600826" r:id="rId64"/>
               </w:object>
             </w:r>
           </w:p>
@@ -7166,7 +7729,7 @@
                   <v:imagedata r:id="rId65" o:title=""/>
                   <o:lock v:ext="edit" aspectratio="f"/>
                 </v:shape>
-                <o:OLEObject Type="Embed" ProgID="Equation.DSMT4" ShapeID="_x0000_i1052" DrawAspect="Content" ObjectID="_1609540195" r:id="rId66"/>
+                <o:OLEObject Type="Embed" ProgID="Equation.DSMT4" ShapeID="_x0000_i1052" DrawAspect="Content" ObjectID="_1609600827" r:id="rId66"/>
               </w:object>
             </w:r>
           </w:p>
@@ -7257,7 +7820,7 @@
                   <v:imagedata r:id="rId63" o:title=""/>
                   <o:lock v:ext="edit" aspectratio="f"/>
                 </v:shape>
-                <o:OLEObject Type="Embed" ProgID="Equation.DSMT4" ShapeID="_x0000_i1053" DrawAspect="Content" ObjectID="_1609540196" r:id="rId67"/>
+                <o:OLEObject Type="Embed" ProgID="Equation.DSMT4" ShapeID="_x0000_i1053" DrawAspect="Content" ObjectID="_1609600828" r:id="rId67"/>
               </w:object>
             </w:r>
           </w:p>
@@ -7291,7 +7854,7 @@
                 <v:shape id="_x0000_i1054" type="#_x0000_t75" style="width:13pt;height:17.5pt" o:ole="">
                   <v:imagedata r:id="rId68" o:title=""/>
                 </v:shape>
-                <o:OLEObject Type="Embed" ProgID="Equation.3" ShapeID="_x0000_i1054" DrawAspect="Content" ObjectID="_1609540197" r:id="rId69"/>
+                <o:OLEObject Type="Embed" ProgID="Equation.3" ShapeID="_x0000_i1054" DrawAspect="Content" ObjectID="_1609600829" r:id="rId69"/>
               </w:object>
             </w:r>
           </w:p>
@@ -7350,7 +7913,7 @@
                   <v:imagedata r:id="rId51" o:title=""/>
                   <o:lock v:ext="edit" aspectratio="f"/>
                 </v:shape>
-                <o:OLEObject Type="Embed" ProgID="Equation.DSMT4" ShapeID="_x0000_i1055" DrawAspect="Content" ObjectID="_1609540198" r:id="rId70"/>
+                <o:OLEObject Type="Embed" ProgID="Equation.DSMT4" ShapeID="_x0000_i1055" DrawAspect="Content" ObjectID="_1609600830" r:id="rId70"/>
               </w:object>
             </w:r>
           </w:p>
@@ -7480,7 +8043,7 @@
                   <v:imagedata r:id="rId63" o:title=""/>
                   <o:lock v:ext="edit" aspectratio="f"/>
                 </v:shape>
-                <o:OLEObject Type="Embed" ProgID="Equation.DSMT4" ShapeID="_x0000_i1056" DrawAspect="Content" ObjectID="_1609540199" r:id="rId72"/>
+                <o:OLEObject Type="Embed" ProgID="Equation.DSMT4" ShapeID="_x0000_i1056" DrawAspect="Content" ObjectID="_1609600831" r:id="rId72"/>
               </w:object>
             </w:r>
           </w:p>
@@ -7514,7 +8077,7 @@
                 <v:shape id="_x0000_i1057" type="#_x0000_t75" style="width:13pt;height:10pt" o:ole="">
                   <v:imagedata r:id="rId73" o:title=""/>
                 </v:shape>
-                <o:OLEObject Type="Embed" ProgID="Equation.3" ShapeID="_x0000_i1057" DrawAspect="Content" ObjectID="_1609540200" r:id="rId74"/>
+                <o:OLEObject Type="Embed" ProgID="Equation.3" ShapeID="_x0000_i1057" DrawAspect="Content" ObjectID="_1609600832" r:id="rId74"/>
               </w:object>
             </w:r>
           </w:p>
@@ -7572,7 +8135,7 @@
                 <v:shape id="_x0000_i1058" type="#_x0000_t75" style="width:17.5pt;height:15.5pt" o:ole="">
                   <v:imagedata r:id="rId75" o:title=""/>
                 </v:shape>
-                <o:OLEObject Type="Embed" ProgID="Equation.3" ShapeID="_x0000_i1058" DrawAspect="Content" ObjectID="_1609540201" r:id="rId76"/>
+                <o:OLEObject Type="Embed" ProgID="Equation.3" ShapeID="_x0000_i1058" DrawAspect="Content" ObjectID="_1609600833" r:id="rId76"/>
               </w:object>
             </w:r>
           </w:p>
@@ -7708,7 +8271,7 @@
                 <v:shape id="_x0000_i1059" type="#_x0000_t75" style="width:17.5pt;height:15.5pt" o:ole="">
                   <v:imagedata r:id="rId75" o:title=""/>
                 </v:shape>
-                <o:OLEObject Type="Embed" ProgID="Equation.3" ShapeID="_x0000_i1059" DrawAspect="Content" ObjectID="_1609540202" r:id="rId78"/>
+                <o:OLEObject Type="Embed" ProgID="Equation.3" ShapeID="_x0000_i1059" DrawAspect="Content" ObjectID="_1609600834" r:id="rId78"/>
               </w:object>
             </w:r>
           </w:p>
@@ -7837,7 +8400,7 @@
                 <v:shape id="_x0000_i1060" type="#_x0000_t75" style="width:40pt;height:15.5pt" o:ole="">
                   <v:imagedata r:id="rId24" o:title=""/>
                 </v:shape>
-                <o:OLEObject Type="Embed" ProgID="Equation.3" ShapeID="_x0000_i1060" DrawAspect="Content" ObjectID="_1609540203" r:id="rId80"/>
+                <o:OLEObject Type="Embed" ProgID="Equation.3" ShapeID="_x0000_i1060" DrawAspect="Content" ObjectID="_1609600835" r:id="rId80"/>
               </w:object>
             </w:r>
           </w:p>
@@ -7871,7 +8434,7 @@
                 <v:shape id="_x0000_i1061" type="#_x0000_t75" style="width:11.5pt;height:14.5pt" o:ole="">
                   <v:imagedata r:id="rId81" o:title=""/>
                 </v:shape>
-                <o:OLEObject Type="Embed" ProgID="Equation.3" ShapeID="_x0000_i1061" DrawAspect="Content" ObjectID="_1609540204" r:id="rId82"/>
+                <o:OLEObject Type="Embed" ProgID="Equation.3" ShapeID="_x0000_i1061" DrawAspect="Content" ObjectID="_1609600836" r:id="rId82"/>
               </w:object>
             </w:r>
           </w:p>
@@ -7929,7 +8492,7 @@
                 <v:shape id="_x0000_i1062" type="#_x0000_t75" style="width:32pt;height:14.5pt" o:ole="">
                   <v:imagedata r:id="rId83" o:title=""/>
                 </v:shape>
-                <o:OLEObject Type="Embed" ProgID="Equation.3" ShapeID="_x0000_i1062" DrawAspect="Content" ObjectID="_1609540205" r:id="rId84"/>
+                <o:OLEObject Type="Embed" ProgID="Equation.3" ShapeID="_x0000_i1062" DrawAspect="Content" ObjectID="_1609600837" r:id="rId84"/>
               </w:object>
             </w:r>
           </w:p>
@@ -7963,7 +8526,7 @@
                 <v:shape id="_x0000_i1063" type="#_x0000_t75" style="width:12pt;height:13pt" o:ole="">
                   <v:imagedata r:id="rId85" o:title=""/>
                 </v:shape>
-                <o:OLEObject Type="Embed" ProgID="Equation.3" ShapeID="_x0000_i1063" DrawAspect="Content" ObjectID="_1609540206" r:id="rId86"/>
+                <o:OLEObject Type="Embed" ProgID="Equation.3" ShapeID="_x0000_i1063" DrawAspect="Content" ObjectID="_1609600838" r:id="rId86"/>
               </w:object>
             </w:r>
           </w:p>
@@ -8021,7 +8584,7 @@
                 <v:shape id="_x0000_i1064" type="#_x0000_t75" style="width:36pt;height:18pt" o:ole="">
                   <v:imagedata r:id="rId87" o:title=""/>
                 </v:shape>
-                <o:OLEObject Type="Embed" ProgID="Equation.3" ShapeID="_x0000_i1064" DrawAspect="Content" ObjectID="_1609540207" r:id="rId88"/>
+                <o:OLEObject Type="Embed" ProgID="Equation.3" ShapeID="_x0000_i1064" DrawAspect="Content" ObjectID="_1609600839" r:id="rId88"/>
               </w:object>
             </w:r>
           </w:p>
@@ -8055,7 +8618,7 @@
                 <v:shape id="_x0000_i1065" type="#_x0000_t75" style="width:15.5pt;height:18pt" o:ole="">
                   <v:imagedata r:id="rId89" o:title=""/>
                 </v:shape>
-                <o:OLEObject Type="Embed" ProgID="Equation.3" ShapeID="_x0000_i1065" DrawAspect="Content" ObjectID="_1609540208" r:id="rId90"/>
+                <o:OLEObject Type="Embed" ProgID="Equation.3" ShapeID="_x0000_i1065" DrawAspect="Content" ObjectID="_1609600840" r:id="rId90"/>
               </w:object>
             </w:r>
           </w:p>
@@ -8114,7 +8677,7 @@
                   <v:imagedata r:id="rId11" o:title=""/>
                   <o:lock v:ext="edit" aspectratio="f"/>
                 </v:shape>
-                <o:OLEObject Type="Embed" ProgID="Equation.DSMT4" ShapeID="_x0000_i1066" DrawAspect="Content" ObjectID="_1609540209" r:id="rId91"/>
+                <o:OLEObject Type="Embed" ProgID="Equation.DSMT4" ShapeID="_x0000_i1066" DrawAspect="Content" ObjectID="_1609600841" r:id="rId91"/>
               </w:object>
             </w:r>
           </w:p>
@@ -8151,7 +8714,7 @@
                 <v:shape id="_x0000_i1067" type="#_x0000_t75" style="width:9pt;height:11.5pt" o:ole="">
                   <v:imagedata r:id="rId92" o:title=""/>
                 </v:shape>
-                <o:OLEObject Type="Embed" ProgID="Equation.3" ShapeID="_x0000_i1067" DrawAspect="Content" ObjectID="_1609540210" r:id="rId93"/>
+                <o:OLEObject Type="Embed" ProgID="Equation.3" ShapeID="_x0000_i1067" DrawAspect="Content" ObjectID="_1609600842" r:id="rId93"/>
               </w:object>
             </w:r>
           </w:p>
@@ -8297,8 +8860,8 @@
           <w:szCs w:val="32"/>
         </w:rPr>
       </w:pPr>
-      <w:bookmarkStart w:id="14" w:name="_Toc25828"/>
-      <w:bookmarkStart w:id="15" w:name="_Toc535788355"/>
+      <w:bookmarkStart w:id="25" w:name="_Toc25828"/>
+      <w:bookmarkStart w:id="26" w:name="_Toc535850870"/>
       <w:r>
         <w:rPr>
           <w:rFonts w:ascii="Times New Roman" w:hAnsi="Times New Roman" w:cs="Times New Roman" w:hint="eastAsia"/>
@@ -8339,8 +8902,8 @@
         </w:rPr>
         <w:t>odel</w:t>
       </w:r>
-      <w:bookmarkEnd w:id="14"/>
-      <w:bookmarkEnd w:id="15"/>
+      <w:bookmarkEnd w:id="25"/>
+      <w:bookmarkEnd w:id="26"/>
     </w:p>
     <w:p>
       <w:pPr>
@@ -8356,8 +8919,8 @@
           <w:szCs w:val="28"/>
         </w:rPr>
       </w:pPr>
-      <w:bookmarkStart w:id="16" w:name="_Toc15467"/>
-      <w:bookmarkStart w:id="17" w:name="_Toc535788356"/>
+      <w:bookmarkStart w:id="27" w:name="_Toc15467"/>
+      <w:bookmarkStart w:id="28" w:name="_Toc535850871"/>
       <w:proofErr w:type="spellStart"/>
       <w:r>
         <w:rPr>
@@ -8389,8 +8952,8 @@
         </w:rPr>
         <w:t>nalysis</w:t>
       </w:r>
-      <w:bookmarkEnd w:id="16"/>
-      <w:bookmarkEnd w:id="17"/>
+      <w:bookmarkEnd w:id="27"/>
+      <w:bookmarkEnd w:id="28"/>
       <w:proofErr w:type="spellEnd"/>
     </w:p>
     <w:p>
@@ -8442,8 +9005,8 @@
           <w:szCs w:val="28"/>
         </w:rPr>
       </w:pPr>
-      <w:bookmarkStart w:id="18" w:name="_Toc6093"/>
-      <w:bookmarkStart w:id="19" w:name="_Toc535788357"/>
+      <w:bookmarkStart w:id="29" w:name="_Toc6093"/>
+      <w:bookmarkStart w:id="30" w:name="_Toc535850872"/>
       <w:r>
         <w:rPr>
           <w:rFonts w:ascii="Times New Roman" w:hAnsi="Times New Roman" w:cs="Times New Roman" w:hint="eastAsia"/>
@@ -8484,8 +9047,8 @@
         </w:rPr>
         <w:t>uilding</w:t>
       </w:r>
-      <w:bookmarkEnd w:id="18"/>
-      <w:bookmarkEnd w:id="19"/>
+      <w:bookmarkEnd w:id="29"/>
+      <w:bookmarkEnd w:id="30"/>
     </w:p>
     <w:p>
       <w:pPr>
@@ -8528,8 +9091,8 @@
           <w:szCs w:val="28"/>
         </w:rPr>
       </w:pPr>
-      <w:bookmarkStart w:id="20" w:name="_Toc19635"/>
-      <w:bookmarkStart w:id="21" w:name="_Toc535788358"/>
+      <w:bookmarkStart w:id="31" w:name="_Toc19635"/>
+      <w:bookmarkStart w:id="32" w:name="_Toc535850873"/>
       <w:r>
         <w:rPr>
           <w:rFonts w:ascii="Times New Roman" w:hAnsi="Times New Roman" w:cs="Times New Roman" w:hint="eastAsia"/>
@@ -8540,8 +9103,8 @@
         </w:rPr>
         <w:t>Model Testing</w:t>
       </w:r>
-      <w:bookmarkEnd w:id="20"/>
-      <w:bookmarkEnd w:id="21"/>
+      <w:bookmarkEnd w:id="31"/>
+      <w:bookmarkEnd w:id="32"/>
     </w:p>
     <w:p>
       <w:pPr>
@@ -8652,7 +9215,7 @@
           <w:sz w:val="24"/>
         </w:rPr>
       </w:pPr>
-      <w:bookmarkStart w:id="22" w:name="_Toc21005"/>
+      <w:bookmarkStart w:id="33" w:name="_Toc21005"/>
     </w:p>
     <w:p>
       <w:pPr>
@@ -8676,7 +9239,7 @@
           <w:szCs w:val="32"/>
         </w:rPr>
       </w:pPr>
-      <w:bookmarkStart w:id="23" w:name="_Toc535788359"/>
+      <w:bookmarkStart w:id="34" w:name="_Toc535850874"/>
       <w:r>
         <w:rPr>
           <w:rFonts w:ascii="Times New Roman" w:hAnsi="Times New Roman" w:cs="Times New Roman" w:hint="eastAsia"/>
@@ -8709,8 +9272,8 @@
         </w:rPr>
         <w:t xml:space="preserve"> Inflow Model</w:t>
       </w:r>
-      <w:bookmarkEnd w:id="22"/>
-      <w:bookmarkEnd w:id="23"/>
+      <w:bookmarkEnd w:id="33"/>
+      <w:bookmarkEnd w:id="34"/>
     </w:p>
     <w:p>
       <w:pPr>
@@ -8726,8 +9289,8 @@
           <w:szCs w:val="28"/>
         </w:rPr>
       </w:pPr>
-      <w:bookmarkStart w:id="24" w:name="_Toc10831"/>
-      <w:bookmarkStart w:id="25" w:name="_Toc535788360"/>
+      <w:bookmarkStart w:id="35" w:name="_Toc10831"/>
+      <w:bookmarkStart w:id="36" w:name="_Toc535850875"/>
       <w:r>
         <w:rPr>
           <w:rFonts w:ascii="Times New Roman" w:hAnsi="Times New Roman" w:cs="Times New Roman"/>
@@ -8758,8 +9321,8 @@
         </w:rPr>
         <w:t>nalysis</w:t>
       </w:r>
-      <w:bookmarkEnd w:id="24"/>
-      <w:bookmarkEnd w:id="25"/>
+      <w:bookmarkEnd w:id="35"/>
+      <w:bookmarkEnd w:id="36"/>
     </w:p>
     <w:p>
       <w:pPr>
@@ -8806,8 +9369,8 @@
           <w:szCs w:val="28"/>
         </w:rPr>
       </w:pPr>
-      <w:bookmarkStart w:id="26" w:name="_Toc11077"/>
-      <w:bookmarkStart w:id="27" w:name="_Toc535788361"/>
+      <w:bookmarkStart w:id="37" w:name="_Toc11077"/>
+      <w:bookmarkStart w:id="38" w:name="_Toc535850876"/>
       <w:r>
         <w:rPr>
           <w:rFonts w:ascii="Times New Roman" w:hAnsi="Times New Roman" w:cs="Times New Roman" w:hint="eastAsia"/>
@@ -8848,8 +9411,8 @@
         </w:rPr>
         <w:t>uilding</w:t>
       </w:r>
-      <w:bookmarkEnd w:id="26"/>
-      <w:bookmarkEnd w:id="27"/>
+      <w:bookmarkEnd w:id="37"/>
+      <w:bookmarkEnd w:id="38"/>
     </w:p>
     <w:p>
       <w:pPr>
@@ -8879,8 +9442,8 @@
           <w:szCs w:val="28"/>
         </w:rPr>
       </w:pPr>
-      <w:bookmarkStart w:id="28" w:name="_Toc796"/>
-      <w:bookmarkStart w:id="29" w:name="_Toc535788362"/>
+      <w:bookmarkStart w:id="39" w:name="_Toc796"/>
+      <w:bookmarkStart w:id="40" w:name="_Toc535850877"/>
       <w:r>
         <w:rPr>
           <w:rFonts w:ascii="Times New Roman" w:hAnsi="Times New Roman" w:cs="Times New Roman" w:hint="eastAsia"/>
@@ -8891,8 +9454,8 @@
         </w:rPr>
         <w:t>Model Testing</w:t>
       </w:r>
-      <w:bookmarkEnd w:id="28"/>
-      <w:bookmarkEnd w:id="29"/>
+      <w:bookmarkEnd w:id="39"/>
+      <w:bookmarkEnd w:id="40"/>
     </w:p>
     <w:p>
       <w:pPr>
@@ -8944,7 +9507,7 @@
           <v:shape id="_x0000_i1068" type="#_x0000_t75" style="width:54pt;height:17pt" o:ole="">
             <v:imagedata r:id="rId95" o:title=""/>
           </v:shape>
-          <o:OLEObject Type="Embed" ProgID="Equation.3" ShapeID="_x0000_i1068" DrawAspect="Content" ObjectID="_1609540211" r:id="rId96"/>
+          <o:OLEObject Type="Embed" ProgID="Equation.3" ShapeID="_x0000_i1068" DrawAspect="Content" ObjectID="_1609600843" r:id="rId96"/>
         </w:object>
       </w:r>
       <w:r>
@@ -9030,7 +9593,7 @@
         </w:rPr>
         <w:t>nalysis</w:t>
       </w:r>
-      <w:bookmarkStart w:id="30" w:name="_Toc17311"/>
+      <w:bookmarkStart w:id="41" w:name="_Toc17311"/>
     </w:p>
     <w:p>
       <w:pPr>
@@ -9106,7 +9669,7 @@
         </w:rPr>
         <w:t>Equal Flow Import and Export Model</w:t>
       </w:r>
-      <w:bookmarkEnd w:id="30"/>
+      <w:bookmarkEnd w:id="41"/>
     </w:p>
     <w:p>
       <w:pPr>
@@ -9122,8 +9685,8 @@
           <w:szCs w:val="28"/>
         </w:rPr>
       </w:pPr>
-      <w:bookmarkStart w:id="31" w:name="_Toc24945"/>
-      <w:bookmarkStart w:id="32" w:name="_Toc535788363"/>
+      <w:bookmarkStart w:id="42" w:name="_Toc24945"/>
+      <w:bookmarkStart w:id="43" w:name="_Toc535850878"/>
       <w:r>
         <w:rPr>
           <w:rFonts w:ascii="Times New Roman" w:hAnsi="Times New Roman" w:cs="Times New Roman"/>
@@ -9154,8 +9717,8 @@
         </w:rPr>
         <w:t>nalysis</w:t>
       </w:r>
-      <w:bookmarkEnd w:id="31"/>
-      <w:bookmarkEnd w:id="32"/>
+      <w:bookmarkEnd w:id="42"/>
+      <w:bookmarkEnd w:id="43"/>
     </w:p>
     <w:p>
       <w:pPr>
@@ -9196,8 +9759,8 @@
           <w:szCs w:val="28"/>
         </w:rPr>
       </w:pPr>
-      <w:bookmarkStart w:id="33" w:name="_Toc923"/>
-      <w:bookmarkStart w:id="34" w:name="_Toc535788364"/>
+      <w:bookmarkStart w:id="44" w:name="_Toc923"/>
+      <w:bookmarkStart w:id="45" w:name="_Toc535850879"/>
       <w:r>
         <w:rPr>
           <w:rFonts w:ascii="Times New Roman" w:hAnsi="Times New Roman" w:cs="Times New Roman" w:hint="eastAsia"/>
@@ -9238,8 +9801,8 @@
         </w:rPr>
         <w:t>uilding</w:t>
       </w:r>
-      <w:bookmarkEnd w:id="33"/>
-      <w:bookmarkEnd w:id="34"/>
+      <w:bookmarkEnd w:id="44"/>
+      <w:bookmarkEnd w:id="45"/>
     </w:p>
     <w:p>
       <w:pPr>
@@ -9268,8 +9831,8 @@
           <w:sz w:val="24"/>
         </w:rPr>
       </w:pPr>
-      <w:bookmarkStart w:id="35" w:name="_Toc7469"/>
-      <w:bookmarkStart w:id="36" w:name="_Toc535788365"/>
+      <w:bookmarkStart w:id="46" w:name="_Toc7469"/>
+      <w:bookmarkStart w:id="47" w:name="_Toc535850880"/>
       <w:r>
         <w:rPr>
           <w:rFonts w:ascii="Times New Roman" w:hAnsi="Times New Roman" w:cs="Times New Roman" w:hint="eastAsia"/>
@@ -9280,8 +9843,8 @@
         </w:rPr>
         <w:t>Model Testing</w:t>
       </w:r>
-      <w:bookmarkEnd w:id="35"/>
-      <w:bookmarkEnd w:id="36"/>
+      <w:bookmarkEnd w:id="46"/>
+      <w:bookmarkEnd w:id="47"/>
     </w:p>
     <w:p>
       <w:pPr>
@@ -9338,10 +9901,10 @@
           <w:sz w:val="24"/>
         </w:rPr>
         <w:object w:dxaOrig="1262" w:dyaOrig="340">
-          <v:shape id="_x0000_i1069" type="#_x0000_t75" style="width:63pt;height:17.5pt" o:ole="">
+          <v:shape id="_x0000_i1069" type="#_x0000_t75" style="width:62.95pt;height:17.5pt" o:ole="">
             <v:imagedata r:id="rId97" o:title=""/>
           </v:shape>
-          <o:OLEObject Type="Embed" ProgID="Equation.3" ShapeID="_x0000_i1069" DrawAspect="Content" ObjectID="_1609540212" r:id="rId98"/>
+          <o:OLEObject Type="Embed" ProgID="Equation.3" ShapeID="_x0000_i1069" DrawAspect="Content" ObjectID="_1609600844" r:id="rId98"/>
         </w:object>
       </w:r>
     </w:p>
@@ -9383,7 +9946,7 @@
           <v:shape id="_x0000_i1070" type="#_x0000_t75" style="width:72.5pt;height:18pt" o:ole="">
             <v:imagedata r:id="rId99" o:title=""/>
           </v:shape>
-          <o:OLEObject Type="Embed" ProgID="Equation.3" ShapeID="_x0000_i1070" DrawAspect="Content" ObjectID="_1609540213" r:id="rId100"/>
+          <o:OLEObject Type="Embed" ProgID="Equation.3" ShapeID="_x0000_i1070" DrawAspect="Content" ObjectID="_1609600845" r:id="rId100"/>
         </w:object>
       </w:r>
     </w:p>
@@ -9668,8 +10231,8 @@
           <w:szCs w:val="32"/>
         </w:rPr>
       </w:pPr>
-      <w:bookmarkStart w:id="37" w:name="_Toc14197"/>
-      <w:bookmarkStart w:id="38" w:name="_Toc535788366"/>
+      <w:bookmarkStart w:id="48" w:name="_Toc14197"/>
+      <w:bookmarkStart w:id="49" w:name="_Toc535850881"/>
       <w:r>
         <w:rPr>
           <w:rFonts w:ascii="Times New Roman" w:hAnsi="Times New Roman" w:cs="Times New Roman"/>
@@ -9680,8 +10243,8 @@
         </w:rPr>
         <w:t>Optimization Model</w:t>
       </w:r>
-      <w:bookmarkEnd w:id="37"/>
-      <w:bookmarkEnd w:id="38"/>
+      <w:bookmarkEnd w:id="48"/>
+      <w:bookmarkEnd w:id="49"/>
     </w:p>
     <w:p>
       <w:pPr>
@@ -9699,8 +10262,8 @@
           <w:szCs w:val="28"/>
         </w:rPr>
       </w:pPr>
-      <w:bookmarkStart w:id="39" w:name="_Toc15886"/>
-      <w:bookmarkStart w:id="40" w:name="_Toc535788367"/>
+      <w:bookmarkStart w:id="50" w:name="_Toc15886"/>
+      <w:bookmarkStart w:id="51" w:name="_Toc535850882"/>
       <w:r>
         <w:rPr>
           <w:rFonts w:ascii="Times New Roman" w:hAnsi="Times New Roman" w:cs="Times New Roman" w:hint="eastAsia"/>
@@ -9741,8 +10304,8 @@
         </w:rPr>
         <w:t>nalysis</w:t>
       </w:r>
-      <w:bookmarkEnd w:id="39"/>
-      <w:bookmarkEnd w:id="40"/>
+      <w:bookmarkEnd w:id="50"/>
+      <w:bookmarkEnd w:id="51"/>
     </w:p>
     <w:p>
       <w:pPr>
@@ -9792,8 +10355,8 @@
           <w:szCs w:val="28"/>
         </w:rPr>
       </w:pPr>
-      <w:bookmarkStart w:id="41" w:name="_Toc19107"/>
-      <w:bookmarkStart w:id="42" w:name="_Toc535788368"/>
+      <w:bookmarkStart w:id="52" w:name="_Toc19107"/>
+      <w:bookmarkStart w:id="53" w:name="_Toc535850883"/>
       <w:r>
         <w:rPr>
           <w:rFonts w:ascii="Times New Roman" w:hAnsi="Times New Roman" w:cs="Times New Roman"/>
@@ -9824,8 +10387,8 @@
         </w:rPr>
         <w:t>esults</w:t>
       </w:r>
-      <w:bookmarkEnd w:id="41"/>
-      <w:bookmarkEnd w:id="42"/>
+      <w:bookmarkEnd w:id="52"/>
+      <w:bookmarkEnd w:id="53"/>
     </w:p>
     <w:p>
       <w:pPr>
@@ -9894,7 +10457,7 @@
           <w:sz w:val="24"/>
         </w:rPr>
       </w:pPr>
-      <w:bookmarkStart w:id="43" w:name="_Toc8633"/>
+      <w:bookmarkStart w:id="54" w:name="_Toc8633"/>
     </w:p>
     <w:p>
       <w:pPr>
@@ -9928,7 +10491,7 @@
           <w:szCs w:val="40"/>
         </w:rPr>
       </w:pPr>
-      <w:bookmarkStart w:id="44" w:name="_Toc535788369"/>
+      <w:bookmarkStart w:id="55" w:name="_Toc535850884"/>
       <w:r>
         <w:rPr>
           <w:rFonts w:ascii="Times New Roman" w:hAnsi="Times New Roman" w:cs="Times New Roman" w:hint="eastAsia"/>
@@ -9969,8 +10532,8 @@
         </w:rPr>
         <w:t>nalysis</w:t>
       </w:r>
-      <w:bookmarkEnd w:id="43"/>
-      <w:bookmarkEnd w:id="44"/>
+      <w:bookmarkEnd w:id="54"/>
+      <w:bookmarkEnd w:id="55"/>
     </w:p>
     <w:p>
       <w:pPr>
@@ -10241,8 +10804,8 @@
           <w:szCs w:val="40"/>
         </w:rPr>
       </w:pPr>
-      <w:bookmarkStart w:id="45" w:name="_Toc19500"/>
-      <w:bookmarkStart w:id="46" w:name="_Toc535788370"/>
+      <w:bookmarkStart w:id="56" w:name="_Toc19500"/>
+      <w:bookmarkStart w:id="57" w:name="_Toc535850885"/>
       <w:r>
         <w:rPr>
           <w:rFonts w:ascii="Times New Roman" w:hAnsi="Times New Roman" w:cs="Times New Roman"/>
@@ -10253,8 +10816,8 @@
         </w:rPr>
         <w:t>Conclusion</w:t>
       </w:r>
-      <w:bookmarkEnd w:id="45"/>
-      <w:bookmarkEnd w:id="46"/>
+      <w:bookmarkEnd w:id="56"/>
+      <w:bookmarkEnd w:id="57"/>
     </w:p>
     <w:p>
       <w:pPr>
@@ -10281,8 +10844,6 @@
           <w:sz w:val="24"/>
         </w:rPr>
       </w:pPr>
-      <w:bookmarkStart w:id="47" w:name="_GoBack"/>
-      <w:bookmarkEnd w:id="47"/>
     </w:p>
     <w:p>
       <w:pPr>
@@ -10320,8 +10881,8 @@
           <w:szCs w:val="40"/>
         </w:rPr>
       </w:pPr>
-      <w:bookmarkStart w:id="48" w:name="_Toc2852"/>
-      <w:bookmarkStart w:id="49" w:name="_Toc535788371"/>
+      <w:bookmarkStart w:id="58" w:name="_Toc2852"/>
+      <w:bookmarkStart w:id="59" w:name="_Toc535850886"/>
       <w:r>
         <w:rPr>
           <w:rFonts w:ascii="Times New Roman" w:hAnsi="Times New Roman" w:cs="Times New Roman" w:hint="eastAsia"/>
@@ -10332,8 +10893,8 @@
         </w:rPr>
         <w:t>Strengths and Weaknesses</w:t>
       </w:r>
-      <w:bookmarkEnd w:id="48"/>
-      <w:bookmarkEnd w:id="49"/>
+      <w:bookmarkEnd w:id="58"/>
+      <w:bookmarkEnd w:id="59"/>
     </w:p>
     <w:p>
       <w:pPr>
@@ -10346,8 +10907,8 @@
           <w:szCs w:val="40"/>
         </w:rPr>
       </w:pPr>
-      <w:bookmarkStart w:id="50" w:name="_Toc27380"/>
-      <w:bookmarkStart w:id="51" w:name="_Toc535788372"/>
+      <w:bookmarkStart w:id="60" w:name="_Toc27380"/>
+      <w:bookmarkStart w:id="61" w:name="_Toc535850887"/>
       <w:r>
         <w:rPr>
           <w:rFonts w:ascii="Times New Roman" w:hAnsi="Times New Roman" w:cs="Times New Roman" w:hint="eastAsia"/>
@@ -10358,8 +10919,8 @@
         </w:rPr>
         <w:t>Strengths</w:t>
       </w:r>
-      <w:bookmarkEnd w:id="50"/>
-      <w:bookmarkEnd w:id="51"/>
+      <w:bookmarkEnd w:id="60"/>
+      <w:bookmarkEnd w:id="61"/>
     </w:p>
     <w:p>
       <w:pPr>
@@ -10404,8 +10965,8 @@
           <w:szCs w:val="32"/>
         </w:rPr>
       </w:pPr>
-      <w:bookmarkStart w:id="52" w:name="_Toc11848"/>
-      <w:bookmarkStart w:id="53" w:name="_Toc535788373"/>
+      <w:bookmarkStart w:id="62" w:name="_Toc11848"/>
+      <w:bookmarkStart w:id="63" w:name="_Toc535850888"/>
       <w:r>
         <w:rPr>
           <w:rFonts w:ascii="Times New Roman" w:hAnsi="Times New Roman" w:cs="Times New Roman" w:hint="eastAsia"/>
@@ -10416,8 +10977,8 @@
         </w:rPr>
         <w:t>Weaknesses</w:t>
       </w:r>
-      <w:bookmarkEnd w:id="52"/>
-      <w:bookmarkEnd w:id="53"/>
+      <w:bookmarkEnd w:id="62"/>
+      <w:bookmarkEnd w:id="63"/>
     </w:p>
     <w:p>
       <w:pPr>
@@ -10464,7 +11025,7 @@
           <w:szCs w:val="40"/>
         </w:rPr>
       </w:pPr>
-      <w:bookmarkStart w:id="54" w:name="_Toc20786"/>
+      <w:bookmarkStart w:id="64" w:name="_Toc20786"/>
     </w:p>
     <w:p>
       <w:pPr>
@@ -10489,7 +11050,7 @@
           <w:szCs w:val="40"/>
         </w:rPr>
       </w:pPr>
-      <w:bookmarkStart w:id="55" w:name="_Toc535788374"/>
+      <w:bookmarkStart w:id="65" w:name="_Toc535850889"/>
       <w:r>
         <w:rPr>
           <w:rFonts w:ascii="Times New Roman" w:hAnsi="Times New Roman" w:cs="Times New Roman"/>
@@ -10500,8 +11061,8 @@
         </w:rPr>
         <w:t>References</w:t>
       </w:r>
-      <w:bookmarkEnd w:id="54"/>
-      <w:bookmarkEnd w:id="55"/>
+      <w:bookmarkEnd w:id="64"/>
+      <w:bookmarkEnd w:id="65"/>
     </w:p>
     <w:p>
       <w:pPr>
@@ -12569,7 +13130,7 @@
 </file>
 
 <file path=customXml/itemProps2.xml><?xml version="1.0" encoding="utf-8"?>
-<ds:datastoreItem xmlns:ds="http://schemas.openxmlformats.org/officeDocument/2006/customXml" ds:itemID="{5355A8B0-2464-455C-930C-71543134BCB6}">
+<ds:datastoreItem xmlns:ds="http://schemas.openxmlformats.org/officeDocument/2006/customXml" ds:itemID="{EAD1BAA7-B0AF-4394-B3DC-3D45AB00DEDD}">
   <ds:schemaRefs>
     <ds:schemaRef ds:uri="http://schemas.openxmlformats.org/officeDocument/2006/bibliography"/>
   </ds:schemaRefs>
